--- a/USECASE FORMAT.docx
+++ b/USECASE FORMAT.docx
@@ -1,70 +1,1937 @@
 
 <file path=word/document.xml><?xml version="1.0" encoding="utf-8"?>
-<w:document xmlns:wpc="http://schemas.microsoft.com/office/word/2010/wordprocessingCanvas" xmlns:mc="http://schemas.openxmlformats.org/markup-compatibility/2006" xmlns:o="urn:schemas-microsoft-com:office:office" xmlns:r="http://schemas.openxmlformats.org/officeDocument/2006/relationships" xmlns:m="http://schemas.openxmlformats.org/officeDocument/2006/math" xmlns:v="urn:schemas-microsoft-com:vml" xmlns:wp14="http://schemas.microsoft.com/office/word/2010/wordprocessingDrawing" xmlns:wp="http://schemas.openxmlformats.org/drawingml/2006/wordprocessingDrawing" xmlns:w10="urn:schemas-microsoft-com:office:word" xmlns:w="http://schemas.openxmlformats.org/wordprocessingml/2006/main" xmlns:w14="http://schemas.microsoft.com/office/word/2010/wordml" xmlns:w15="http://schemas.microsoft.com/office/word/2012/wordml" xmlns:wpg="http://schemas.microsoft.com/office/word/2010/wordprocessingGroup" xmlns:wpi="http://schemas.microsoft.com/office/word/2010/wordprocessingInk" xmlns:wne="http://schemas.microsoft.com/office/word/2006/wordml" xmlns:wps="http://schemas.microsoft.com/office/word/2010/wordprocessingShape" mc:Ignorable="w14 w15 wp14">
+<w:document xmlns:wpc="http://schemas.microsoft.com/office/word/2010/wordprocessingCanvas" xmlns:cx="http://schemas.microsoft.com/office/drawing/2014/chartex" xmlns:cx1="http://schemas.microsoft.com/office/drawing/2015/9/8/chartex" xmlns:cx2="http://schemas.microsoft.com/office/drawing/2015/10/21/chartex" xmlns:cx3="http://schemas.microsoft.com/office/drawing/2016/5/9/chartex" xmlns:cx4="http://schemas.microsoft.com/office/drawing/2016/5/10/chartex" xmlns:cx5="http://schemas.microsoft.com/office/drawing/2016/5/11/chartex" xmlns:cx6="http://schemas.microsoft.com/office/drawing/2016/5/12/chartex" xmlns:cx7="http://schemas.microsoft.com/office/drawing/2016/5/13/chartex" xmlns:cx8="http://schemas.microsoft.com/office/drawing/2016/5/14/chartex" xmlns:mc="http://schemas.openxmlformats.org/markup-compatibility/2006" xmlns:aink="http://schemas.microsoft.com/office/drawing/2016/ink" xmlns:am3d="http://schemas.microsoft.com/office/drawing/2017/model3d" xmlns:o="urn:schemas-microsoft-com:office:office" xmlns:r="http://schemas.openxmlformats.org/officeDocument/2006/relationships" xmlns:m="http://schemas.openxmlformats.org/officeDocument/2006/math" xmlns:v="urn:schemas-microsoft-com:vml" xmlns:wp14="http://schemas.microsoft.com/office/word/2010/wordprocessingDrawing" xmlns:wp="http://schemas.openxmlformats.org/drawingml/2006/wordprocessingDrawing" xmlns:w10="urn:schemas-microsoft-com:office:word" xmlns:w="http://schemas.openxmlformats.org/wordprocessingml/2006/main" xmlns:w14="http://schemas.microsoft.com/office/word/2010/wordml" xmlns:w15="http://schemas.microsoft.com/office/word/2012/wordml" xmlns:w16cex="http://schemas.microsoft.com/office/word/2018/wordml/cex" xmlns:w16cid="http://schemas.microsoft.com/office/word/2016/wordml/cid" xmlns:w16="http://schemas.microsoft.com/office/word/2018/wordml" xmlns:w16se="http://schemas.microsoft.com/office/word/2015/wordml/symex" xmlns:wpg="http://schemas.microsoft.com/office/word/2010/wordprocessingGroup" xmlns:wpi="http://schemas.microsoft.com/office/word/2010/wordprocessingInk" xmlns:wne="http://schemas.microsoft.com/office/word/2006/wordml" xmlns:wps="http://schemas.microsoft.com/office/word/2010/wordprocessingShape" mc:Ignorable="w14 w15 w16se w16cid w16 w16cex wp14">
   <w:body>
     <w:p>
       <w:pPr>
         <w:jc w:val="center"/>
         <w:rPr>
+          <w:rFonts w:ascii="Times New Roman" w:hAnsi="Times New Roman" w:cs="Times New Roman"/>
           <w:b/>
-          <w:i/>
+          <w:iCs/>
           <w:sz w:val="44"/>
           <w:szCs w:val="44"/>
         </w:rPr>
       </w:pPr>
-      <w:proofErr w:type="spellStart"/>
       <w:r>
         <w:rPr>
+          <w:rFonts w:ascii="Times New Roman" w:hAnsi="Times New Roman" w:cs="Times New Roman"/>
           <w:b/>
-          <w:i/>
+          <w:iCs/>
           <w:sz w:val="44"/>
           <w:szCs w:val="44"/>
         </w:rPr>
-        <w:t>Tổng</w:t>
-      </w:r>
-      <w:proofErr w:type="spellEnd"/>
-      <w:r>
-        <w:rPr>
-          <w:b/>
-          <w:i/>
-          <w:sz w:val="44"/>
-          <w:szCs w:val="44"/>
-        </w:rPr>
-        <w:t xml:space="preserve"> </w:t>
-      </w:r>
-      <w:proofErr w:type="spellStart"/>
-      <w:r>
-        <w:rPr>
-          <w:b/>
-          <w:i/>
-          <w:sz w:val="44"/>
-          <w:szCs w:val="44"/>
-        </w:rPr>
-        <w:t>hợp</w:t>
-      </w:r>
-      <w:proofErr w:type="spellEnd"/>
-      <w:r>
-        <w:rPr>
-          <w:b/>
-          <w:i/>
-          <w:sz w:val="44"/>
-          <w:szCs w:val="44"/>
-        </w:rPr>
-        <w:t xml:space="preserve"> USECASE FORMAT</w:t>
+        <w:t>Tổng hợp USECASE FORMAT</w:t>
       </w:r>
     </w:p>
     <w:p>
       <w:pPr>
-        <w:jc w:val="center"/>
         <w:rPr>
+          <w:rFonts w:ascii="Times New Roman" w:hAnsi="Times New Roman" w:cs="Times New Roman"/>
+          <w:sz w:val="32"/>
+          <w:szCs w:val="32"/>
+        </w:rPr>
+      </w:pPr>
+    </w:p>
+    <w:tbl>
+      <w:tblPr>
+        <w:tblStyle w:val="TableGrid"/>
+        <w:tblW w:w="0" w:type="auto"/>
+        <w:tblLook w:val="04A0" w:firstRow="1" w:lastRow="0" w:firstColumn="1" w:lastColumn="0" w:noHBand="0" w:noVBand="1"/>
+      </w:tblPr>
+      <w:tblGrid>
+        <w:gridCol w:w="3505"/>
+        <w:gridCol w:w="2700"/>
+        <w:gridCol w:w="222"/>
+        <w:gridCol w:w="2923"/>
+      </w:tblGrid>
+      <w:tr>
+        <w:tc>
+          <w:tcPr>
+            <w:tcW w:w="3505" w:type="dxa"/>
+          </w:tcPr>
+          <w:p>
+            <w:pPr>
+              <w:rPr>
+                <w:rFonts w:ascii="Times New Roman" w:hAnsi="Times New Roman" w:cs="Times New Roman"/>
+                <w:b/>
+                <w:bCs/>
+                <w:sz w:val="32"/>
+                <w:szCs w:val="32"/>
+              </w:rPr>
+            </w:pPr>
+            <w:r>
+              <w:rPr>
+                <w:rFonts w:ascii="Times New Roman" w:hAnsi="Times New Roman" w:cs="Times New Roman"/>
+                <w:b/>
+                <w:bCs/>
+                <w:sz w:val="32"/>
+                <w:szCs w:val="32"/>
+              </w:rPr>
+              <w:t>Use Case Number</w:t>
+            </w:r>
+          </w:p>
+        </w:tc>
+        <w:tc>
+          <w:tcPr>
+            <w:tcW w:w="5845" w:type="dxa"/>
+            <w:gridSpan w:val="3"/>
+          </w:tcPr>
+          <w:p>
+            <w:pPr>
+              <w:rPr>
+                <w:rFonts w:ascii="Times New Roman" w:hAnsi="Times New Roman" w:cs="Times New Roman"/>
+                <w:sz w:val="32"/>
+                <w:szCs w:val="32"/>
+              </w:rPr>
+            </w:pPr>
+            <w:r>
+              <w:rPr>
+                <w:rFonts w:ascii="Times New Roman" w:hAnsi="Times New Roman" w:cs="Times New Roman"/>
+                <w:sz w:val="32"/>
+                <w:szCs w:val="32"/>
+              </w:rPr>
+              <w:t>1</w:t>
+            </w:r>
+          </w:p>
+        </w:tc>
+      </w:tr>
+      <w:tr>
+        <w:tc>
+          <w:tcPr>
+            <w:tcW w:w="3505" w:type="dxa"/>
+          </w:tcPr>
+          <w:p>
+            <w:pPr>
+              <w:rPr>
+                <w:rFonts w:ascii="Times New Roman" w:hAnsi="Times New Roman" w:cs="Times New Roman"/>
+                <w:b/>
+                <w:bCs/>
+                <w:sz w:val="32"/>
+                <w:szCs w:val="32"/>
+              </w:rPr>
+            </w:pPr>
+            <w:r>
+              <w:rPr>
+                <w:rFonts w:ascii="Times New Roman" w:hAnsi="Times New Roman" w:cs="Times New Roman"/>
+                <w:b/>
+                <w:bCs/>
+                <w:sz w:val="32"/>
+                <w:szCs w:val="32"/>
+              </w:rPr>
+              <w:t>Use Case Name</w:t>
+            </w:r>
+          </w:p>
+        </w:tc>
+        <w:tc>
+          <w:tcPr>
+            <w:tcW w:w="5845" w:type="dxa"/>
+            <w:gridSpan w:val="3"/>
+          </w:tcPr>
+          <w:p>
+            <w:pPr>
+              <w:rPr>
+                <w:rFonts w:ascii="Times New Roman" w:hAnsi="Times New Roman" w:cs="Times New Roman"/>
+                <w:sz w:val="32"/>
+                <w:szCs w:val="32"/>
+              </w:rPr>
+            </w:pPr>
+            <w:r>
+              <w:rPr>
+                <w:rFonts w:ascii="Times New Roman" w:hAnsi="Times New Roman" w:cs="Times New Roman"/>
+                <w:sz w:val="32"/>
+                <w:szCs w:val="32"/>
+              </w:rPr>
+              <w:t>Quản lí đọc giả</w:t>
+            </w:r>
+          </w:p>
+        </w:tc>
+      </w:tr>
+      <w:tr>
+        <w:tc>
+          <w:tcPr>
+            <w:tcW w:w="3505" w:type="dxa"/>
+          </w:tcPr>
+          <w:p>
+            <w:pPr>
+              <w:rPr>
+                <w:rFonts w:ascii="Times New Roman" w:hAnsi="Times New Roman" w:cs="Times New Roman"/>
+                <w:b/>
+                <w:bCs/>
+                <w:sz w:val="32"/>
+                <w:szCs w:val="32"/>
+              </w:rPr>
+            </w:pPr>
+            <w:r>
+              <w:rPr>
+                <w:rFonts w:ascii="Times New Roman" w:hAnsi="Times New Roman" w:cs="Times New Roman"/>
+                <w:b/>
+                <w:bCs/>
+                <w:sz w:val="32"/>
+                <w:szCs w:val="32"/>
+              </w:rPr>
+              <w:t>Actor (s)</w:t>
+            </w:r>
+          </w:p>
+        </w:tc>
+        <w:tc>
+          <w:tcPr>
+            <w:tcW w:w="5845" w:type="dxa"/>
+            <w:gridSpan w:val="3"/>
+          </w:tcPr>
+          <w:p>
+            <w:pPr>
+              <w:rPr>
+                <w:rFonts w:ascii="Times New Roman" w:hAnsi="Times New Roman" w:cs="Times New Roman"/>
+                <w:sz w:val="32"/>
+                <w:szCs w:val="32"/>
+              </w:rPr>
+            </w:pPr>
+            <w:r>
+              <w:rPr>
+                <w:rFonts w:ascii="Times New Roman" w:hAnsi="Times New Roman" w:cs="Times New Roman"/>
+                <w:sz w:val="32"/>
+                <w:szCs w:val="32"/>
+              </w:rPr>
+              <w:t>Thủ thư</w:t>
+            </w:r>
+          </w:p>
+        </w:tc>
+      </w:tr>
+      <w:tr>
+        <w:tc>
+          <w:tcPr>
+            <w:tcW w:w="3505" w:type="dxa"/>
+          </w:tcPr>
+          <w:p>
+            <w:pPr>
+              <w:rPr>
+                <w:rFonts w:ascii="Times New Roman" w:hAnsi="Times New Roman" w:cs="Times New Roman"/>
+                <w:b/>
+                <w:bCs/>
+                <w:sz w:val="32"/>
+                <w:szCs w:val="32"/>
+              </w:rPr>
+            </w:pPr>
+            <w:r>
+              <w:rPr>
+                <w:rFonts w:ascii="Times New Roman" w:hAnsi="Times New Roman" w:cs="Times New Roman"/>
+                <w:b/>
+                <w:bCs/>
+                <w:sz w:val="32"/>
+                <w:szCs w:val="32"/>
+              </w:rPr>
+              <w:t>Maturity</w:t>
+            </w:r>
+          </w:p>
+        </w:tc>
+        <w:tc>
+          <w:tcPr>
+            <w:tcW w:w="5845" w:type="dxa"/>
+            <w:gridSpan w:val="3"/>
+          </w:tcPr>
+          <w:p>
+            <w:pPr>
+              <w:rPr>
+                <w:rFonts w:ascii="Times New Roman" w:hAnsi="Times New Roman" w:cs="Times New Roman"/>
+                <w:sz w:val="32"/>
+                <w:szCs w:val="32"/>
+              </w:rPr>
+            </w:pPr>
+            <w:r>
+              <w:rPr>
+                <w:rFonts w:ascii="Times New Roman" w:hAnsi="Times New Roman" w:cs="Times New Roman"/>
+                <w:sz w:val="32"/>
+                <w:szCs w:val="32"/>
+              </w:rPr>
+              <w:t>Focused</w:t>
+            </w:r>
+          </w:p>
+        </w:tc>
+      </w:tr>
+      <w:tr>
+        <w:tc>
+          <w:tcPr>
+            <w:tcW w:w="3505" w:type="dxa"/>
+          </w:tcPr>
+          <w:p>
+            <w:pPr>
+              <w:rPr>
+                <w:rFonts w:ascii="Times New Roman" w:hAnsi="Times New Roman" w:cs="Times New Roman"/>
+                <w:b/>
+                <w:bCs/>
+                <w:sz w:val="32"/>
+                <w:szCs w:val="32"/>
+              </w:rPr>
+            </w:pPr>
+            <w:r>
+              <w:rPr>
+                <w:rFonts w:ascii="Times New Roman" w:hAnsi="Times New Roman" w:cs="Times New Roman"/>
+                <w:b/>
+                <w:bCs/>
+                <w:sz w:val="32"/>
+                <w:szCs w:val="32"/>
+              </w:rPr>
+              <w:t>Summary</w:t>
+            </w:r>
+          </w:p>
+        </w:tc>
+        <w:tc>
+          <w:tcPr>
+            <w:tcW w:w="5845" w:type="dxa"/>
+            <w:gridSpan w:val="3"/>
+          </w:tcPr>
+          <w:p>
+            <w:pPr>
+              <w:rPr>
+                <w:rFonts w:ascii="Times New Roman" w:hAnsi="Times New Roman" w:cs="Times New Roman"/>
+                <w:sz w:val="32"/>
+                <w:szCs w:val="32"/>
+              </w:rPr>
+            </w:pPr>
+            <w:r>
+              <w:rPr>
+                <w:rFonts w:ascii="Times New Roman" w:hAnsi="Times New Roman" w:cs="Times New Roman"/>
+                <w:sz w:val="32"/>
+                <w:szCs w:val="32"/>
+              </w:rPr>
+              <w:t>Tạo hồ sơ và làm thẻ thư viện cho đọc giả để quản lí các hoạt động của đọc giả để đọc giả sử dụng dịch vụ tại thư viện</w:t>
+            </w:r>
+            <w:r>
+              <w:rPr>
+                <w:rFonts w:ascii="Times New Roman" w:hAnsi="Times New Roman" w:cs="Times New Roman"/>
+                <w:sz w:val="32"/>
+                <w:szCs w:val="32"/>
+              </w:rPr>
+              <w:t>.</w:t>
+            </w:r>
+          </w:p>
+        </w:tc>
+      </w:tr>
+      <w:tr>
+        <w:tc>
+          <w:tcPr>
+            <w:tcW w:w="3505" w:type="dxa"/>
+            <w:vMerge w:val="restart"/>
+          </w:tcPr>
+          <w:p>
+            <w:pPr>
+              <w:rPr>
+                <w:rFonts w:ascii="Times New Roman" w:hAnsi="Times New Roman" w:cs="Times New Roman"/>
+                <w:b/>
+                <w:bCs/>
+                <w:sz w:val="32"/>
+                <w:szCs w:val="32"/>
+              </w:rPr>
+            </w:pPr>
+            <w:r>
+              <w:rPr>
+                <w:rFonts w:ascii="Times New Roman" w:hAnsi="Times New Roman" w:cs="Times New Roman"/>
+                <w:b/>
+                <w:bCs/>
+                <w:sz w:val="32"/>
+                <w:szCs w:val="32"/>
+              </w:rPr>
+              <w:t>Basic Course of Events</w:t>
+            </w:r>
+          </w:p>
+        </w:tc>
+        <w:tc>
+          <w:tcPr>
+            <w:tcW w:w="2700" w:type="dxa"/>
+          </w:tcPr>
+          <w:p>
+            <w:pPr>
+              <w:rPr>
+                <w:rFonts w:ascii="Times New Roman" w:hAnsi="Times New Roman" w:cs="Times New Roman"/>
+                <w:b/>
+                <w:bCs/>
+                <w:sz w:val="32"/>
+                <w:szCs w:val="32"/>
+              </w:rPr>
+            </w:pPr>
+            <w:r>
+              <w:rPr>
+                <w:rFonts w:ascii="Times New Roman" w:hAnsi="Times New Roman" w:cs="Times New Roman"/>
+                <w:b/>
+                <w:bCs/>
+                <w:sz w:val="32"/>
+                <w:szCs w:val="32"/>
+              </w:rPr>
+              <w:t>Actor Action</w:t>
+            </w:r>
+          </w:p>
+        </w:tc>
+        <w:tc>
+          <w:tcPr>
+            <w:tcW w:w="3145" w:type="dxa"/>
+            <w:gridSpan w:val="2"/>
+          </w:tcPr>
+          <w:p>
+            <w:pPr>
+              <w:rPr>
+                <w:rFonts w:ascii="Times New Roman" w:hAnsi="Times New Roman" w:cs="Times New Roman"/>
+                <w:b/>
+                <w:bCs/>
+                <w:sz w:val="32"/>
+                <w:szCs w:val="32"/>
+              </w:rPr>
+            </w:pPr>
+            <w:r>
+              <w:rPr>
+                <w:rFonts w:ascii="Times New Roman" w:hAnsi="Times New Roman" w:cs="Times New Roman"/>
+                <w:b/>
+                <w:bCs/>
+                <w:sz w:val="32"/>
+                <w:szCs w:val="32"/>
+              </w:rPr>
+              <w:t>System Respone</w:t>
+            </w:r>
+          </w:p>
+        </w:tc>
+      </w:tr>
+      <w:tr>
+        <w:tc>
+          <w:tcPr>
+            <w:tcW w:w="3505" w:type="dxa"/>
+            <w:vMerge/>
+          </w:tcPr>
+          <w:p>
+            <w:pPr>
+              <w:rPr>
+                <w:rFonts w:ascii="Times New Roman" w:hAnsi="Times New Roman" w:cs="Times New Roman"/>
+                <w:sz w:val="32"/>
+                <w:szCs w:val="32"/>
+              </w:rPr>
+            </w:pPr>
+          </w:p>
+        </w:tc>
+        <w:tc>
+          <w:tcPr>
+            <w:tcW w:w="2700" w:type="dxa"/>
+          </w:tcPr>
+          <w:p>
+            <w:pPr>
+              <w:pStyle w:val="ListParagraph"/>
+              <w:numPr>
+                <w:ilvl w:val="0"/>
+                <w:numId w:val="2"/>
+              </w:numPr>
+              <w:rPr>
+                <w:rFonts w:ascii="Times New Roman" w:hAnsi="Times New Roman" w:cs="Times New Roman"/>
+                <w:sz w:val="32"/>
+                <w:szCs w:val="32"/>
+              </w:rPr>
+            </w:pPr>
+            <w:r>
+              <w:rPr>
+                <w:rFonts w:ascii="Times New Roman" w:hAnsi="Times New Roman" w:cs="Times New Roman"/>
+                <w:sz w:val="32"/>
+                <w:szCs w:val="32"/>
+              </w:rPr>
+              <w:t xml:space="preserve">Actor </w:t>
+            </w:r>
+            <w:r>
+              <w:rPr>
+                <w:rFonts w:ascii="Times New Roman" w:hAnsi="Times New Roman" w:cs="Times New Roman"/>
+                <w:sz w:val="32"/>
+                <w:szCs w:val="32"/>
+              </w:rPr>
+              <w:t>chọn</w:t>
+            </w:r>
+            <w:r>
+              <w:rPr>
+                <w:rFonts w:ascii="Times New Roman" w:hAnsi="Times New Roman" w:cs="Times New Roman"/>
+                <w:sz w:val="32"/>
+                <w:szCs w:val="32"/>
+              </w:rPr>
+              <w:t xml:space="preserve"> chức năng quản lí đọc giả</w:t>
+            </w:r>
+          </w:p>
+        </w:tc>
+        <w:tc>
+          <w:tcPr>
+            <w:tcW w:w="3145" w:type="dxa"/>
+            <w:gridSpan w:val="2"/>
+          </w:tcPr>
+          <w:p>
+            <w:pPr>
+              <w:rPr>
+                <w:rFonts w:ascii="Times New Roman" w:hAnsi="Times New Roman" w:cs="Times New Roman"/>
+                <w:sz w:val="32"/>
+                <w:szCs w:val="32"/>
+              </w:rPr>
+            </w:pPr>
+          </w:p>
+        </w:tc>
+      </w:tr>
+      <w:tr>
+        <w:tc>
+          <w:tcPr>
+            <w:tcW w:w="3505" w:type="dxa"/>
+          </w:tcPr>
+          <w:p>
+            <w:pPr>
+              <w:rPr>
+                <w:rFonts w:ascii="Times New Roman" w:hAnsi="Times New Roman" w:cs="Times New Roman"/>
+                <w:sz w:val="32"/>
+                <w:szCs w:val="32"/>
+              </w:rPr>
+            </w:pPr>
+          </w:p>
+        </w:tc>
+        <w:tc>
+          <w:tcPr>
+            <w:tcW w:w="2700" w:type="dxa"/>
+          </w:tcPr>
+          <w:p>
+            <w:pPr>
+              <w:rPr>
+                <w:rFonts w:ascii="Times New Roman" w:hAnsi="Times New Roman" w:cs="Times New Roman"/>
+                <w:sz w:val="32"/>
+                <w:szCs w:val="32"/>
+              </w:rPr>
+            </w:pPr>
+          </w:p>
+        </w:tc>
+        <w:tc>
+          <w:tcPr>
+            <w:tcW w:w="3145" w:type="dxa"/>
+            <w:gridSpan w:val="2"/>
+          </w:tcPr>
+          <w:p>
+            <w:pPr>
+              <w:pStyle w:val="ListParagraph"/>
+              <w:numPr>
+                <w:ilvl w:val="0"/>
+                <w:numId w:val="2"/>
+              </w:numPr>
+              <w:rPr>
+                <w:rFonts w:ascii="Times New Roman" w:hAnsi="Times New Roman" w:cs="Times New Roman"/>
+                <w:sz w:val="32"/>
+                <w:szCs w:val="32"/>
+              </w:rPr>
+            </w:pPr>
+            <w:r>
+              <w:rPr>
+                <w:rFonts w:ascii="Times New Roman" w:hAnsi="Times New Roman" w:cs="Times New Roman"/>
+                <w:sz w:val="32"/>
+                <w:szCs w:val="32"/>
+              </w:rPr>
+              <w:t>Hệ thống hiển thị trang quản lí đọc giả gồm danh sách các đọc giả,</w:t>
+            </w:r>
+            <w:r>
+              <w:rPr>
+                <w:rFonts w:ascii="Times New Roman" w:hAnsi="Times New Roman" w:cs="Times New Roman"/>
+                <w:sz w:val="32"/>
+                <w:szCs w:val="32"/>
+              </w:rPr>
+              <w:t xml:space="preserve"> </w:t>
+            </w:r>
+            <w:r>
+              <w:rPr>
+                <w:rFonts w:ascii="Times New Roman" w:hAnsi="Times New Roman" w:cs="Times New Roman"/>
+                <w:sz w:val="32"/>
+                <w:szCs w:val="32"/>
+              </w:rPr>
+              <w:t>xóa, cập nhập,</w:t>
+            </w:r>
+            <w:r>
+              <w:rPr>
+                <w:rFonts w:ascii="Times New Roman" w:hAnsi="Times New Roman" w:cs="Times New Roman"/>
+                <w:sz w:val="32"/>
+                <w:szCs w:val="32"/>
+              </w:rPr>
+              <w:t xml:space="preserve"> tạo hồ sơ đọc giả và tạo thẻ thư viện</w:t>
+            </w:r>
+          </w:p>
+        </w:tc>
+      </w:tr>
+      <w:tr>
+        <w:tc>
+          <w:tcPr>
+            <w:tcW w:w="3505" w:type="dxa"/>
+          </w:tcPr>
+          <w:p>
+            <w:pPr>
+              <w:rPr>
+                <w:rFonts w:ascii="Times New Roman" w:hAnsi="Times New Roman" w:cs="Times New Roman"/>
+                <w:sz w:val="32"/>
+                <w:szCs w:val="32"/>
+              </w:rPr>
+            </w:pPr>
+          </w:p>
+        </w:tc>
+        <w:tc>
+          <w:tcPr>
+            <w:tcW w:w="2700" w:type="dxa"/>
+          </w:tcPr>
+          <w:p>
+            <w:pPr>
+              <w:pStyle w:val="ListParagraph"/>
+              <w:numPr>
+                <w:ilvl w:val="0"/>
+                <w:numId w:val="2"/>
+              </w:numPr>
+              <w:rPr>
+                <w:rFonts w:ascii="Times New Roman" w:hAnsi="Times New Roman" w:cs="Times New Roman"/>
+                <w:sz w:val="32"/>
+                <w:szCs w:val="32"/>
+              </w:rPr>
+            </w:pPr>
+            <w:r>
+              <w:rPr>
+                <w:rFonts w:ascii="Times New Roman" w:hAnsi="Times New Roman" w:cs="Times New Roman"/>
+                <w:sz w:val="32"/>
+                <w:szCs w:val="32"/>
+              </w:rPr>
+              <w:t>Actor chọn đọc giả và chọn xem hoạt động của động giả.</w:t>
+            </w:r>
+            <w:r>
+              <w:rPr>
+                <w:rFonts w:ascii="Times New Roman" w:hAnsi="Times New Roman" w:cs="Times New Roman"/>
+                <w:sz w:val="32"/>
+                <w:szCs w:val="32"/>
+              </w:rPr>
+              <w:t xml:space="preserve"> </w:t>
+            </w:r>
+            <w:r>
+              <w:rPr>
+                <w:rFonts w:ascii="Times New Roman" w:hAnsi="Times New Roman" w:cs="Times New Roman"/>
+                <w:b/>
+                <w:bCs/>
+                <w:sz w:val="32"/>
+                <w:szCs w:val="32"/>
+              </w:rPr>
+              <w:t>A1, A2, A3,A4</w:t>
+            </w:r>
+          </w:p>
+        </w:tc>
+        <w:tc>
+          <w:tcPr>
+            <w:tcW w:w="3145" w:type="dxa"/>
+            <w:gridSpan w:val="2"/>
+          </w:tcPr>
+          <w:p>
+            <w:pPr>
+              <w:rPr>
+                <w:rFonts w:ascii="Times New Roman" w:hAnsi="Times New Roman" w:cs="Times New Roman"/>
+                <w:sz w:val="32"/>
+                <w:szCs w:val="32"/>
+              </w:rPr>
+            </w:pPr>
+          </w:p>
+        </w:tc>
+      </w:tr>
+      <w:tr>
+        <w:tc>
+          <w:tcPr>
+            <w:tcW w:w="3505" w:type="dxa"/>
+          </w:tcPr>
+          <w:p>
+            <w:pPr>
+              <w:rPr>
+                <w:rFonts w:ascii="Times New Roman" w:hAnsi="Times New Roman" w:cs="Times New Roman"/>
+                <w:sz w:val="32"/>
+                <w:szCs w:val="32"/>
+              </w:rPr>
+            </w:pPr>
+          </w:p>
+        </w:tc>
+        <w:tc>
+          <w:tcPr>
+            <w:tcW w:w="2700" w:type="dxa"/>
+          </w:tcPr>
+          <w:p>
+            <w:pPr>
+              <w:rPr>
+                <w:rFonts w:ascii="Times New Roman" w:hAnsi="Times New Roman" w:cs="Times New Roman"/>
+                <w:sz w:val="32"/>
+                <w:szCs w:val="32"/>
+              </w:rPr>
+            </w:pPr>
+          </w:p>
+        </w:tc>
+        <w:tc>
+          <w:tcPr>
+            <w:tcW w:w="3145" w:type="dxa"/>
+            <w:gridSpan w:val="2"/>
+          </w:tcPr>
+          <w:p>
+            <w:pPr>
+              <w:pStyle w:val="ListParagraph"/>
+              <w:numPr>
+                <w:ilvl w:val="0"/>
+                <w:numId w:val="2"/>
+              </w:numPr>
+              <w:rPr>
+                <w:rFonts w:ascii="Times New Roman" w:hAnsi="Times New Roman" w:cs="Times New Roman"/>
+                <w:sz w:val="32"/>
+                <w:szCs w:val="32"/>
+              </w:rPr>
+            </w:pPr>
+            <w:r>
+              <w:rPr>
+                <w:rFonts w:ascii="Times New Roman" w:hAnsi="Times New Roman" w:cs="Times New Roman"/>
+                <w:sz w:val="32"/>
+                <w:szCs w:val="32"/>
+              </w:rPr>
+              <w:t>Hệ thống hiển thị chi tiết hoạt động mượn sách của đọc giả.</w:t>
+            </w:r>
+          </w:p>
+        </w:tc>
+      </w:tr>
+      <w:tr>
+        <w:tc>
+          <w:tcPr>
+            <w:tcW w:w="3505" w:type="dxa"/>
+          </w:tcPr>
+          <w:p>
+            <w:pPr>
+              <w:rPr>
+                <w:rFonts w:ascii="Times New Roman" w:hAnsi="Times New Roman" w:cs="Times New Roman"/>
+                <w:sz w:val="32"/>
+                <w:szCs w:val="32"/>
+              </w:rPr>
+            </w:pPr>
+          </w:p>
+        </w:tc>
+        <w:tc>
+          <w:tcPr>
+            <w:tcW w:w="2700" w:type="dxa"/>
+          </w:tcPr>
+          <w:p>
+            <w:pPr>
+              <w:pStyle w:val="ListParagraph"/>
+              <w:numPr>
+                <w:ilvl w:val="0"/>
+                <w:numId w:val="2"/>
+              </w:numPr>
+              <w:rPr>
+                <w:rFonts w:ascii="Times New Roman" w:hAnsi="Times New Roman" w:cs="Times New Roman"/>
+                <w:sz w:val="32"/>
+                <w:szCs w:val="32"/>
+              </w:rPr>
+            </w:pPr>
+            <w:r>
+              <w:rPr>
+                <w:rFonts w:ascii="Times New Roman" w:hAnsi="Times New Roman" w:cs="Times New Roman"/>
+                <w:sz w:val="32"/>
+                <w:szCs w:val="32"/>
+              </w:rPr>
+              <w:t>Actor xem. Use case kết thúc tại đây</w:t>
+            </w:r>
+          </w:p>
+        </w:tc>
+        <w:tc>
+          <w:tcPr>
+            <w:tcW w:w="3145" w:type="dxa"/>
+            <w:gridSpan w:val="2"/>
+          </w:tcPr>
+          <w:p>
+            <w:pPr>
+              <w:pStyle w:val="ListParagraph"/>
+              <w:rPr>
+                <w:rFonts w:ascii="Times New Roman" w:hAnsi="Times New Roman" w:cs="Times New Roman"/>
+                <w:sz w:val="32"/>
+                <w:szCs w:val="32"/>
+              </w:rPr>
+            </w:pPr>
+          </w:p>
+        </w:tc>
+      </w:tr>
+      <w:tr>
+        <w:tc>
+          <w:tcPr>
+            <w:tcW w:w="3505" w:type="dxa"/>
+          </w:tcPr>
+          <w:p>
+            <w:pPr>
+              <w:rPr>
+                <w:rFonts w:ascii="Times New Roman" w:hAnsi="Times New Roman" w:cs="Times New Roman"/>
+                <w:b/>
+                <w:bCs/>
+                <w:sz w:val="32"/>
+                <w:szCs w:val="32"/>
+              </w:rPr>
+            </w:pPr>
+            <w:r>
+              <w:rPr>
+                <w:rFonts w:ascii="Times New Roman" w:hAnsi="Times New Roman" w:cs="Times New Roman"/>
+                <w:b/>
+                <w:bCs/>
+                <w:sz w:val="32"/>
+                <w:szCs w:val="32"/>
+              </w:rPr>
+              <w:t>Alternative Paths</w:t>
+            </w:r>
+          </w:p>
+        </w:tc>
+        <w:tc>
+          <w:tcPr>
+            <w:tcW w:w="5845" w:type="dxa"/>
+            <w:gridSpan w:val="3"/>
+          </w:tcPr>
+          <w:p>
+            <w:pPr>
+              <w:rPr>
+                <w:rFonts w:ascii="Times New Roman" w:hAnsi="Times New Roman" w:cs="Times New Roman"/>
+                <w:sz w:val="32"/>
+                <w:szCs w:val="32"/>
+              </w:rPr>
+            </w:pPr>
+            <w:r>
+              <w:rPr>
+                <w:rFonts w:ascii="Times New Roman" w:hAnsi="Times New Roman" w:cs="Times New Roman"/>
+                <w:sz w:val="32"/>
+                <w:szCs w:val="32"/>
+              </w:rPr>
+              <w:t>A1.</w:t>
+            </w:r>
+          </w:p>
+        </w:tc>
+      </w:tr>
+      <w:tr>
+        <w:tc>
+          <w:tcPr>
+            <w:tcW w:w="3505" w:type="dxa"/>
+          </w:tcPr>
+          <w:p>
+            <w:pPr>
+              <w:rPr>
+                <w:rFonts w:ascii="Times New Roman" w:hAnsi="Times New Roman" w:cs="Times New Roman"/>
+                <w:b/>
+                <w:bCs/>
+                <w:sz w:val="32"/>
+                <w:szCs w:val="32"/>
+              </w:rPr>
+            </w:pPr>
+          </w:p>
+        </w:tc>
+        <w:tc>
+          <w:tcPr>
+            <w:tcW w:w="2922" w:type="dxa"/>
+            <w:gridSpan w:val="2"/>
+          </w:tcPr>
+          <w:p>
+            <w:pPr>
+              <w:rPr>
+                <w:rFonts w:ascii="Times New Roman" w:hAnsi="Times New Roman" w:cs="Times New Roman"/>
+                <w:sz w:val="32"/>
+                <w:szCs w:val="32"/>
+              </w:rPr>
+            </w:pPr>
+            <w:r>
+              <w:rPr>
+                <w:rFonts w:ascii="Times New Roman" w:hAnsi="Times New Roman" w:cs="Times New Roman"/>
+                <w:sz w:val="32"/>
+                <w:szCs w:val="32"/>
+              </w:rPr>
+              <w:t>Actor Action</w:t>
+            </w:r>
+          </w:p>
+        </w:tc>
+        <w:tc>
+          <w:tcPr>
+            <w:tcW w:w="2923" w:type="dxa"/>
+          </w:tcPr>
+          <w:p>
+            <w:pPr>
+              <w:rPr>
+                <w:rFonts w:ascii="Times New Roman" w:hAnsi="Times New Roman" w:cs="Times New Roman"/>
+                <w:sz w:val="32"/>
+                <w:szCs w:val="32"/>
+              </w:rPr>
+            </w:pPr>
+            <w:r>
+              <w:rPr>
+                <w:rFonts w:ascii="Times New Roman" w:hAnsi="Times New Roman" w:cs="Times New Roman"/>
+                <w:sz w:val="32"/>
+                <w:szCs w:val="32"/>
+              </w:rPr>
+              <w:t>System Respone</w:t>
+            </w:r>
+          </w:p>
+        </w:tc>
+      </w:tr>
+      <w:tr>
+        <w:tc>
+          <w:tcPr>
+            <w:tcW w:w="3505" w:type="dxa"/>
+          </w:tcPr>
+          <w:p>
+            <w:pPr>
+              <w:rPr>
+                <w:rFonts w:ascii="Times New Roman" w:hAnsi="Times New Roman" w:cs="Times New Roman"/>
+                <w:b/>
+                <w:bCs/>
+                <w:sz w:val="32"/>
+                <w:szCs w:val="32"/>
+              </w:rPr>
+            </w:pPr>
+          </w:p>
+        </w:tc>
+        <w:tc>
+          <w:tcPr>
+            <w:tcW w:w="2922" w:type="dxa"/>
+            <w:gridSpan w:val="2"/>
+          </w:tcPr>
+          <w:p>
+            <w:pPr>
+              <w:pStyle w:val="ListParagraph"/>
+              <w:numPr>
+                <w:ilvl w:val="0"/>
+                <w:numId w:val="3"/>
+              </w:numPr>
+              <w:rPr>
+                <w:rFonts w:ascii="Times New Roman" w:hAnsi="Times New Roman" w:cs="Times New Roman"/>
+                <w:sz w:val="32"/>
+                <w:szCs w:val="32"/>
+              </w:rPr>
+            </w:pPr>
+            <w:r>
+              <w:rPr>
+                <w:rFonts w:ascii="Times New Roman" w:hAnsi="Times New Roman" w:cs="Times New Roman"/>
+                <w:sz w:val="32"/>
+                <w:szCs w:val="32"/>
+              </w:rPr>
+              <w:t>Actor chọn đọc giả và chọn xóa</w:t>
+            </w:r>
+          </w:p>
+        </w:tc>
+        <w:tc>
+          <w:tcPr>
+            <w:tcW w:w="2923" w:type="dxa"/>
+          </w:tcPr>
+          <w:p>
+            <w:pPr>
+              <w:rPr>
+                <w:rFonts w:ascii="Times New Roman" w:hAnsi="Times New Roman" w:cs="Times New Roman"/>
+                <w:sz w:val="32"/>
+                <w:szCs w:val="32"/>
+              </w:rPr>
+            </w:pPr>
+          </w:p>
+        </w:tc>
+      </w:tr>
+      <w:tr>
+        <w:tc>
+          <w:tcPr>
+            <w:tcW w:w="3505" w:type="dxa"/>
+          </w:tcPr>
+          <w:p>
+            <w:pPr>
+              <w:rPr>
+                <w:rFonts w:ascii="Times New Roman" w:hAnsi="Times New Roman" w:cs="Times New Roman"/>
+                <w:b/>
+                <w:bCs/>
+                <w:sz w:val="32"/>
+                <w:szCs w:val="32"/>
+              </w:rPr>
+            </w:pPr>
+          </w:p>
+        </w:tc>
+        <w:tc>
+          <w:tcPr>
+            <w:tcW w:w="2922" w:type="dxa"/>
+            <w:gridSpan w:val="2"/>
+          </w:tcPr>
+          <w:p>
+            <w:pPr>
+              <w:rPr>
+                <w:rFonts w:ascii="Times New Roman" w:hAnsi="Times New Roman" w:cs="Times New Roman"/>
+                <w:sz w:val="32"/>
+                <w:szCs w:val="32"/>
+              </w:rPr>
+            </w:pPr>
+          </w:p>
+        </w:tc>
+        <w:tc>
+          <w:tcPr>
+            <w:tcW w:w="2923" w:type="dxa"/>
+          </w:tcPr>
+          <w:p>
+            <w:pPr>
+              <w:pStyle w:val="ListParagraph"/>
+              <w:numPr>
+                <w:ilvl w:val="0"/>
+                <w:numId w:val="3"/>
+              </w:numPr>
+              <w:rPr>
+                <w:rFonts w:ascii="Times New Roman" w:hAnsi="Times New Roman" w:cs="Times New Roman"/>
+                <w:sz w:val="32"/>
+                <w:szCs w:val="32"/>
+              </w:rPr>
+            </w:pPr>
+            <w:r>
+              <w:rPr>
+                <w:rFonts w:ascii="Times New Roman" w:hAnsi="Times New Roman" w:cs="Times New Roman"/>
+                <w:sz w:val="32"/>
+                <w:szCs w:val="32"/>
+              </w:rPr>
+              <w:t>Hệ thống xóa đọc giả đó. Quay về bước 2.</w:t>
+            </w:r>
+          </w:p>
+        </w:tc>
+      </w:tr>
+      <w:tr>
+        <w:tc>
+          <w:tcPr>
+            <w:tcW w:w="3505" w:type="dxa"/>
+          </w:tcPr>
+          <w:p>
+            <w:pPr>
+              <w:rPr>
+                <w:rFonts w:ascii="Times New Roman" w:hAnsi="Times New Roman" w:cs="Times New Roman"/>
+                <w:b/>
+                <w:bCs/>
+                <w:sz w:val="32"/>
+                <w:szCs w:val="32"/>
+              </w:rPr>
+            </w:pPr>
+          </w:p>
+        </w:tc>
+        <w:tc>
+          <w:tcPr>
+            <w:tcW w:w="5845" w:type="dxa"/>
+            <w:gridSpan w:val="3"/>
+          </w:tcPr>
+          <w:p>
+            <w:pPr>
+              <w:rPr>
+                <w:rFonts w:ascii="Times New Roman" w:hAnsi="Times New Roman" w:cs="Times New Roman"/>
+                <w:sz w:val="32"/>
+                <w:szCs w:val="32"/>
+              </w:rPr>
+            </w:pPr>
+            <w:r>
+              <w:rPr>
+                <w:rFonts w:ascii="Times New Roman" w:hAnsi="Times New Roman" w:cs="Times New Roman"/>
+                <w:sz w:val="32"/>
+                <w:szCs w:val="32"/>
+              </w:rPr>
+              <w:t>A2</w:t>
+            </w:r>
+          </w:p>
+        </w:tc>
+      </w:tr>
+      <w:tr>
+        <w:tc>
+          <w:tcPr>
+            <w:tcW w:w="3505" w:type="dxa"/>
+          </w:tcPr>
+          <w:p>
+            <w:pPr>
+              <w:rPr>
+                <w:rFonts w:ascii="Times New Roman" w:hAnsi="Times New Roman" w:cs="Times New Roman"/>
+                <w:b/>
+                <w:bCs/>
+                <w:sz w:val="32"/>
+                <w:szCs w:val="32"/>
+              </w:rPr>
+            </w:pPr>
+          </w:p>
+        </w:tc>
+        <w:tc>
+          <w:tcPr>
+            <w:tcW w:w="2922" w:type="dxa"/>
+            <w:gridSpan w:val="2"/>
+          </w:tcPr>
+          <w:p>
+            <w:pPr>
+              <w:rPr>
+                <w:rFonts w:ascii="Times New Roman" w:hAnsi="Times New Roman" w:cs="Times New Roman"/>
+                <w:sz w:val="32"/>
+                <w:szCs w:val="32"/>
+              </w:rPr>
+            </w:pPr>
+            <w:r>
+              <w:rPr>
+                <w:rFonts w:ascii="Times New Roman" w:hAnsi="Times New Roman" w:cs="Times New Roman"/>
+                <w:sz w:val="32"/>
+                <w:szCs w:val="32"/>
+              </w:rPr>
+              <w:t>Actor Action</w:t>
+            </w:r>
+          </w:p>
+        </w:tc>
+        <w:tc>
+          <w:tcPr>
+            <w:tcW w:w="2923" w:type="dxa"/>
+          </w:tcPr>
+          <w:p>
+            <w:pPr>
+              <w:rPr>
+                <w:rFonts w:ascii="Times New Roman" w:hAnsi="Times New Roman" w:cs="Times New Roman"/>
+                <w:sz w:val="32"/>
+                <w:szCs w:val="32"/>
+              </w:rPr>
+            </w:pPr>
+            <w:r>
+              <w:rPr>
+                <w:rFonts w:ascii="Times New Roman" w:hAnsi="Times New Roman" w:cs="Times New Roman"/>
+                <w:sz w:val="32"/>
+                <w:szCs w:val="32"/>
+              </w:rPr>
+              <w:t>System Respone</w:t>
+            </w:r>
+          </w:p>
+        </w:tc>
+      </w:tr>
+      <w:tr>
+        <w:tc>
+          <w:tcPr>
+            <w:tcW w:w="3505" w:type="dxa"/>
+          </w:tcPr>
+          <w:p>
+            <w:pPr>
+              <w:rPr>
+                <w:rFonts w:ascii="Times New Roman" w:hAnsi="Times New Roman" w:cs="Times New Roman"/>
+                <w:b/>
+                <w:bCs/>
+                <w:sz w:val="32"/>
+                <w:szCs w:val="32"/>
+              </w:rPr>
+            </w:pPr>
+          </w:p>
+        </w:tc>
+        <w:tc>
+          <w:tcPr>
+            <w:tcW w:w="2922" w:type="dxa"/>
+            <w:gridSpan w:val="2"/>
+          </w:tcPr>
+          <w:p>
+            <w:pPr>
+              <w:pStyle w:val="ListParagraph"/>
+              <w:numPr>
+                <w:ilvl w:val="0"/>
+                <w:numId w:val="4"/>
+              </w:numPr>
+              <w:rPr>
+                <w:rFonts w:ascii="Times New Roman" w:hAnsi="Times New Roman" w:cs="Times New Roman"/>
+                <w:sz w:val="32"/>
+                <w:szCs w:val="32"/>
+              </w:rPr>
+            </w:pPr>
+            <w:r>
+              <w:rPr>
+                <w:rFonts w:ascii="Times New Roman" w:hAnsi="Times New Roman" w:cs="Times New Roman"/>
+                <w:sz w:val="32"/>
+                <w:szCs w:val="32"/>
+              </w:rPr>
+              <w:t>Actor chọn đọc giả và chọn nút cập nhật</w:t>
+            </w:r>
+          </w:p>
+        </w:tc>
+        <w:tc>
+          <w:tcPr>
+            <w:tcW w:w="2923" w:type="dxa"/>
+          </w:tcPr>
+          <w:p>
+            <w:pPr>
+              <w:rPr>
+                <w:rFonts w:ascii="Times New Roman" w:hAnsi="Times New Roman" w:cs="Times New Roman"/>
+                <w:sz w:val="32"/>
+                <w:szCs w:val="32"/>
+              </w:rPr>
+            </w:pPr>
+          </w:p>
+        </w:tc>
+      </w:tr>
+      <w:tr>
+        <w:tc>
+          <w:tcPr>
+            <w:tcW w:w="3505" w:type="dxa"/>
+          </w:tcPr>
+          <w:p>
+            <w:pPr>
+              <w:rPr>
+                <w:rFonts w:ascii="Times New Roman" w:hAnsi="Times New Roman" w:cs="Times New Roman"/>
+                <w:b/>
+                <w:bCs/>
+                <w:sz w:val="32"/>
+                <w:szCs w:val="32"/>
+              </w:rPr>
+            </w:pPr>
+          </w:p>
+        </w:tc>
+        <w:tc>
+          <w:tcPr>
+            <w:tcW w:w="2922" w:type="dxa"/>
+            <w:gridSpan w:val="2"/>
+          </w:tcPr>
+          <w:p>
+            <w:pPr>
+              <w:rPr>
+                <w:rFonts w:ascii="Times New Roman" w:hAnsi="Times New Roman" w:cs="Times New Roman"/>
+                <w:sz w:val="32"/>
+                <w:szCs w:val="32"/>
+              </w:rPr>
+            </w:pPr>
+          </w:p>
+        </w:tc>
+        <w:tc>
+          <w:tcPr>
+            <w:tcW w:w="2923" w:type="dxa"/>
+          </w:tcPr>
+          <w:p>
+            <w:pPr>
+              <w:pStyle w:val="ListParagraph"/>
+              <w:numPr>
+                <w:ilvl w:val="0"/>
+                <w:numId w:val="4"/>
+              </w:numPr>
+              <w:rPr>
+                <w:rFonts w:ascii="Times New Roman" w:hAnsi="Times New Roman" w:cs="Times New Roman"/>
+                <w:sz w:val="32"/>
+                <w:szCs w:val="32"/>
+              </w:rPr>
+            </w:pPr>
+            <w:r>
+              <w:rPr>
+                <w:rFonts w:ascii="Times New Roman" w:hAnsi="Times New Roman" w:cs="Times New Roman"/>
+                <w:sz w:val="32"/>
+                <w:szCs w:val="32"/>
+              </w:rPr>
+              <w:t>Hiển thị bảng thông tin của đọc giả.</w:t>
+            </w:r>
+          </w:p>
+        </w:tc>
+      </w:tr>
+      <w:tr>
+        <w:tc>
+          <w:tcPr>
+            <w:tcW w:w="3505" w:type="dxa"/>
+          </w:tcPr>
+          <w:p>
+            <w:pPr>
+              <w:rPr>
+                <w:rFonts w:ascii="Times New Roman" w:hAnsi="Times New Roman" w:cs="Times New Roman"/>
+                <w:b/>
+                <w:bCs/>
+                <w:sz w:val="32"/>
+                <w:szCs w:val="32"/>
+              </w:rPr>
+            </w:pPr>
+          </w:p>
+        </w:tc>
+        <w:tc>
+          <w:tcPr>
+            <w:tcW w:w="2922" w:type="dxa"/>
+            <w:gridSpan w:val="2"/>
+          </w:tcPr>
+          <w:p>
+            <w:pPr>
+              <w:pStyle w:val="ListParagraph"/>
+              <w:numPr>
+                <w:ilvl w:val="0"/>
+                <w:numId w:val="4"/>
+              </w:numPr>
+              <w:rPr>
+                <w:rFonts w:ascii="Times New Roman" w:hAnsi="Times New Roman" w:cs="Times New Roman"/>
+                <w:sz w:val="32"/>
+                <w:szCs w:val="32"/>
+              </w:rPr>
+            </w:pPr>
+            <w:r>
+              <w:rPr>
+                <w:rFonts w:ascii="Times New Roman" w:hAnsi="Times New Roman" w:cs="Times New Roman"/>
+                <w:sz w:val="32"/>
+                <w:szCs w:val="32"/>
+              </w:rPr>
+              <w:t>Actor nhập lại những thông tin muốn sửa.</w:t>
+            </w:r>
+          </w:p>
+        </w:tc>
+        <w:tc>
+          <w:tcPr>
+            <w:tcW w:w="2923" w:type="dxa"/>
+          </w:tcPr>
+          <w:p>
+            <w:pPr>
+              <w:rPr>
+                <w:rFonts w:ascii="Times New Roman" w:hAnsi="Times New Roman" w:cs="Times New Roman"/>
+                <w:sz w:val="32"/>
+                <w:szCs w:val="32"/>
+              </w:rPr>
+            </w:pPr>
+          </w:p>
+        </w:tc>
+      </w:tr>
+      <w:tr>
+        <w:tc>
+          <w:tcPr>
+            <w:tcW w:w="3505" w:type="dxa"/>
+          </w:tcPr>
+          <w:p>
+            <w:pPr>
+              <w:rPr>
+                <w:rFonts w:ascii="Times New Roman" w:hAnsi="Times New Roman" w:cs="Times New Roman"/>
+                <w:b/>
+                <w:bCs/>
+                <w:sz w:val="32"/>
+                <w:szCs w:val="32"/>
+              </w:rPr>
+            </w:pPr>
+          </w:p>
+        </w:tc>
+        <w:tc>
+          <w:tcPr>
+            <w:tcW w:w="2922" w:type="dxa"/>
+            <w:gridSpan w:val="2"/>
+          </w:tcPr>
+          <w:p>
+            <w:pPr>
+              <w:pStyle w:val="ListParagraph"/>
+              <w:numPr>
+                <w:ilvl w:val="0"/>
+                <w:numId w:val="4"/>
+              </w:numPr>
+              <w:rPr>
+                <w:rFonts w:ascii="Times New Roman" w:hAnsi="Times New Roman" w:cs="Times New Roman"/>
+                <w:sz w:val="32"/>
+                <w:szCs w:val="32"/>
+              </w:rPr>
+            </w:pPr>
+            <w:r>
+              <w:rPr>
+                <w:rFonts w:ascii="Times New Roman" w:hAnsi="Times New Roman" w:cs="Times New Roman"/>
+                <w:sz w:val="32"/>
+                <w:szCs w:val="32"/>
+              </w:rPr>
+              <w:t>Actor bấm cập nhật.</w:t>
+            </w:r>
+          </w:p>
+        </w:tc>
+        <w:tc>
+          <w:tcPr>
+            <w:tcW w:w="2923" w:type="dxa"/>
+          </w:tcPr>
+          <w:p>
+            <w:pPr>
+              <w:rPr>
+                <w:rFonts w:ascii="Times New Roman" w:hAnsi="Times New Roman" w:cs="Times New Roman"/>
+                <w:sz w:val="32"/>
+                <w:szCs w:val="32"/>
+              </w:rPr>
+            </w:pPr>
+          </w:p>
+        </w:tc>
+      </w:tr>
+      <w:tr>
+        <w:tc>
+          <w:tcPr>
+            <w:tcW w:w="3505" w:type="dxa"/>
+          </w:tcPr>
+          <w:p>
+            <w:pPr>
+              <w:rPr>
+                <w:rFonts w:ascii="Times New Roman" w:hAnsi="Times New Roman" w:cs="Times New Roman"/>
+                <w:b/>
+                <w:bCs/>
+                <w:sz w:val="32"/>
+                <w:szCs w:val="32"/>
+              </w:rPr>
+            </w:pPr>
+          </w:p>
+        </w:tc>
+        <w:tc>
+          <w:tcPr>
+            <w:tcW w:w="2922" w:type="dxa"/>
+            <w:gridSpan w:val="2"/>
+          </w:tcPr>
+          <w:p>
+            <w:pPr>
+              <w:rPr>
+                <w:rFonts w:ascii="Times New Roman" w:hAnsi="Times New Roman" w:cs="Times New Roman"/>
+                <w:sz w:val="32"/>
+                <w:szCs w:val="32"/>
+              </w:rPr>
+            </w:pPr>
+          </w:p>
+        </w:tc>
+        <w:tc>
+          <w:tcPr>
+            <w:tcW w:w="2923" w:type="dxa"/>
+          </w:tcPr>
+          <w:p>
+            <w:pPr>
+              <w:pStyle w:val="ListParagraph"/>
+              <w:numPr>
+                <w:ilvl w:val="0"/>
+                <w:numId w:val="4"/>
+              </w:numPr>
+              <w:rPr>
+                <w:rFonts w:ascii="Times New Roman" w:hAnsi="Times New Roman" w:cs="Times New Roman"/>
+                <w:sz w:val="32"/>
+                <w:szCs w:val="32"/>
+              </w:rPr>
+            </w:pPr>
+            <w:r>
+              <w:rPr>
+                <w:rFonts w:ascii="Times New Roman" w:hAnsi="Times New Roman" w:cs="Times New Roman"/>
+                <w:sz w:val="32"/>
+                <w:szCs w:val="32"/>
+              </w:rPr>
+              <w:t>Hệ thống lưu lại vào CSDL. Quay về bước 2.</w:t>
+            </w:r>
+          </w:p>
+        </w:tc>
+      </w:tr>
+      <w:tr>
+        <w:tc>
+          <w:tcPr>
+            <w:tcW w:w="3505" w:type="dxa"/>
+          </w:tcPr>
+          <w:p>
+            <w:pPr>
+              <w:rPr>
+                <w:rFonts w:ascii="Times New Roman" w:hAnsi="Times New Roman" w:cs="Times New Roman"/>
+                <w:b/>
+                <w:bCs/>
+                <w:sz w:val="32"/>
+                <w:szCs w:val="32"/>
+              </w:rPr>
+            </w:pPr>
+          </w:p>
+        </w:tc>
+        <w:tc>
+          <w:tcPr>
+            <w:tcW w:w="5845" w:type="dxa"/>
+            <w:gridSpan w:val="3"/>
+          </w:tcPr>
+          <w:p>
+            <w:pPr>
+              <w:rPr>
+                <w:rFonts w:ascii="Times New Roman" w:hAnsi="Times New Roman" w:cs="Times New Roman"/>
+                <w:sz w:val="32"/>
+                <w:szCs w:val="32"/>
+              </w:rPr>
+            </w:pPr>
+            <w:r>
+              <w:rPr>
+                <w:rFonts w:ascii="Times New Roman" w:hAnsi="Times New Roman" w:cs="Times New Roman"/>
+                <w:sz w:val="32"/>
+                <w:szCs w:val="32"/>
+              </w:rPr>
+              <w:t>A3</w:t>
+            </w:r>
+          </w:p>
+        </w:tc>
+      </w:tr>
+      <w:tr>
+        <w:tc>
+          <w:tcPr>
+            <w:tcW w:w="3505" w:type="dxa"/>
+          </w:tcPr>
+          <w:p>
+            <w:pPr>
+              <w:rPr>
+                <w:rFonts w:ascii="Times New Roman" w:hAnsi="Times New Roman" w:cs="Times New Roman"/>
+                <w:b/>
+                <w:bCs/>
+                <w:sz w:val="32"/>
+                <w:szCs w:val="32"/>
+              </w:rPr>
+            </w:pPr>
+          </w:p>
+        </w:tc>
+        <w:tc>
+          <w:tcPr>
+            <w:tcW w:w="5845" w:type="dxa"/>
+            <w:gridSpan w:val="3"/>
+          </w:tcPr>
+          <w:p>
+            <w:pPr>
+              <w:rPr>
+                <w:rFonts w:ascii="Times New Roman" w:hAnsi="Times New Roman" w:cs="Times New Roman"/>
+                <w:sz w:val="32"/>
+                <w:szCs w:val="32"/>
+              </w:rPr>
+            </w:pPr>
+          </w:p>
+        </w:tc>
+      </w:tr>
+      <w:tr>
+        <w:tc>
+          <w:tcPr>
+            <w:tcW w:w="3505" w:type="dxa"/>
+          </w:tcPr>
+          <w:p>
+            <w:pPr>
+              <w:rPr>
+                <w:rFonts w:ascii="Times New Roman" w:hAnsi="Times New Roman" w:cs="Times New Roman"/>
+                <w:b/>
+                <w:bCs/>
+                <w:sz w:val="32"/>
+                <w:szCs w:val="32"/>
+              </w:rPr>
+            </w:pPr>
+          </w:p>
+        </w:tc>
+        <w:tc>
+          <w:tcPr>
+            <w:tcW w:w="5845" w:type="dxa"/>
+            <w:gridSpan w:val="3"/>
+          </w:tcPr>
+          <w:p>
+            <w:pPr>
+              <w:rPr>
+                <w:rFonts w:ascii="Times New Roman" w:hAnsi="Times New Roman" w:cs="Times New Roman"/>
+                <w:sz w:val="32"/>
+                <w:szCs w:val="32"/>
+              </w:rPr>
+            </w:pPr>
+            <w:r>
+              <w:rPr>
+                <w:rFonts w:ascii="Times New Roman" w:hAnsi="Times New Roman" w:cs="Times New Roman"/>
+                <w:sz w:val="32"/>
+                <w:szCs w:val="32"/>
+              </w:rPr>
+              <w:t>A4</w:t>
+            </w:r>
+          </w:p>
+        </w:tc>
+      </w:tr>
+      <w:tr>
+        <w:tc>
+          <w:tcPr>
+            <w:tcW w:w="3505" w:type="dxa"/>
+          </w:tcPr>
+          <w:p>
+            <w:pPr>
+              <w:rPr>
+                <w:rFonts w:ascii="Times New Roman" w:hAnsi="Times New Roman" w:cs="Times New Roman"/>
+                <w:b/>
+                <w:bCs/>
+                <w:sz w:val="32"/>
+                <w:szCs w:val="32"/>
+              </w:rPr>
+            </w:pPr>
+            <w:r>
+              <w:rPr>
+                <w:rFonts w:ascii="Times New Roman" w:hAnsi="Times New Roman" w:cs="Times New Roman"/>
+                <w:b/>
+                <w:bCs/>
+                <w:sz w:val="32"/>
+                <w:szCs w:val="32"/>
+              </w:rPr>
+              <w:t>Exception Paths</w:t>
+            </w:r>
+          </w:p>
+        </w:tc>
+        <w:tc>
+          <w:tcPr>
+            <w:tcW w:w="5845" w:type="dxa"/>
+            <w:gridSpan w:val="3"/>
+          </w:tcPr>
+          <w:p>
+            <w:pPr>
+              <w:rPr>
+                <w:rFonts w:ascii="Times New Roman" w:hAnsi="Times New Roman" w:cs="Times New Roman"/>
+                <w:sz w:val="32"/>
+                <w:szCs w:val="32"/>
+              </w:rPr>
+            </w:pPr>
+          </w:p>
+        </w:tc>
+      </w:tr>
+      <w:tr>
+        <w:tc>
+          <w:tcPr>
+            <w:tcW w:w="3505" w:type="dxa"/>
+          </w:tcPr>
+          <w:p>
+            <w:pPr>
+              <w:rPr>
+                <w:rFonts w:ascii="Times New Roman" w:hAnsi="Times New Roman" w:cs="Times New Roman"/>
+                <w:b/>
+                <w:bCs/>
+                <w:sz w:val="32"/>
+                <w:szCs w:val="32"/>
+              </w:rPr>
+            </w:pPr>
+            <w:r>
+              <w:rPr>
+                <w:rFonts w:ascii="Times New Roman" w:hAnsi="Times New Roman" w:cs="Times New Roman"/>
+                <w:b/>
+                <w:bCs/>
+                <w:sz w:val="32"/>
+                <w:szCs w:val="32"/>
+              </w:rPr>
+              <w:t>Extension Points</w:t>
+            </w:r>
+          </w:p>
+        </w:tc>
+        <w:tc>
+          <w:tcPr>
+            <w:tcW w:w="5845" w:type="dxa"/>
+            <w:gridSpan w:val="3"/>
+          </w:tcPr>
+          <w:p>
+            <w:pPr>
+              <w:rPr>
+                <w:rFonts w:ascii="Times New Roman" w:hAnsi="Times New Roman" w:cs="Times New Roman"/>
+                <w:sz w:val="32"/>
+                <w:szCs w:val="32"/>
+              </w:rPr>
+            </w:pPr>
+          </w:p>
+        </w:tc>
+      </w:tr>
+      <w:tr>
+        <w:tc>
+          <w:tcPr>
+            <w:tcW w:w="3505" w:type="dxa"/>
+          </w:tcPr>
+          <w:p>
+            <w:pPr>
+              <w:rPr>
+                <w:rFonts w:ascii="Times New Roman" w:hAnsi="Times New Roman" w:cs="Times New Roman"/>
+                <w:b/>
+                <w:bCs/>
+                <w:sz w:val="32"/>
+                <w:szCs w:val="32"/>
+              </w:rPr>
+            </w:pPr>
+            <w:r>
+              <w:rPr>
+                <w:rFonts w:ascii="Times New Roman" w:hAnsi="Times New Roman" w:cs="Times New Roman"/>
+                <w:b/>
+                <w:bCs/>
+                <w:sz w:val="32"/>
+                <w:szCs w:val="32"/>
+              </w:rPr>
+              <w:lastRenderedPageBreak/>
+              <w:t>Triggers</w:t>
+            </w:r>
+          </w:p>
+        </w:tc>
+        <w:tc>
+          <w:tcPr>
+            <w:tcW w:w="5845" w:type="dxa"/>
+            <w:gridSpan w:val="3"/>
+          </w:tcPr>
+          <w:p>
+            <w:pPr>
+              <w:rPr>
+                <w:rFonts w:ascii="Times New Roman" w:hAnsi="Times New Roman" w:cs="Times New Roman"/>
+                <w:sz w:val="32"/>
+                <w:szCs w:val="32"/>
+              </w:rPr>
+            </w:pPr>
+          </w:p>
+        </w:tc>
+      </w:tr>
+      <w:tr>
+        <w:tc>
+          <w:tcPr>
+            <w:tcW w:w="3505" w:type="dxa"/>
+          </w:tcPr>
+          <w:p>
+            <w:pPr>
+              <w:rPr>
+                <w:rFonts w:ascii="Times New Roman" w:hAnsi="Times New Roman" w:cs="Times New Roman"/>
+                <w:b/>
+                <w:bCs/>
+                <w:sz w:val="32"/>
+                <w:szCs w:val="32"/>
+              </w:rPr>
+            </w:pPr>
+            <w:r>
+              <w:rPr>
+                <w:rFonts w:ascii="Times New Roman" w:hAnsi="Times New Roman" w:cs="Times New Roman"/>
+                <w:b/>
+                <w:bCs/>
+                <w:sz w:val="32"/>
+                <w:szCs w:val="32"/>
+              </w:rPr>
+              <w:t>Assumption</w:t>
+            </w:r>
+          </w:p>
+        </w:tc>
+        <w:tc>
+          <w:tcPr>
+            <w:tcW w:w="5845" w:type="dxa"/>
+            <w:gridSpan w:val="3"/>
+          </w:tcPr>
+          <w:p>
+            <w:pPr>
+              <w:rPr>
+                <w:rFonts w:ascii="Times New Roman" w:hAnsi="Times New Roman" w:cs="Times New Roman"/>
+                <w:sz w:val="32"/>
+                <w:szCs w:val="32"/>
+              </w:rPr>
+            </w:pPr>
+          </w:p>
+        </w:tc>
+      </w:tr>
+      <w:tr>
+        <w:tc>
+          <w:tcPr>
+            <w:tcW w:w="3505" w:type="dxa"/>
+          </w:tcPr>
+          <w:p>
+            <w:pPr>
+              <w:rPr>
+                <w:rFonts w:ascii="Times New Roman" w:hAnsi="Times New Roman" w:cs="Times New Roman"/>
+                <w:b/>
+                <w:bCs/>
+                <w:sz w:val="32"/>
+                <w:szCs w:val="32"/>
+              </w:rPr>
+            </w:pPr>
+            <w:r>
+              <w:rPr>
+                <w:rFonts w:ascii="Times New Roman" w:hAnsi="Times New Roman" w:cs="Times New Roman"/>
+                <w:b/>
+                <w:bCs/>
+                <w:sz w:val="32"/>
+                <w:szCs w:val="32"/>
+              </w:rPr>
+              <w:t>Preconditions</w:t>
+            </w:r>
+          </w:p>
+        </w:tc>
+        <w:tc>
+          <w:tcPr>
+            <w:tcW w:w="5845" w:type="dxa"/>
+            <w:gridSpan w:val="3"/>
+          </w:tcPr>
+          <w:p>
+            <w:pPr>
+              <w:rPr>
+                <w:rFonts w:ascii="Times New Roman" w:hAnsi="Times New Roman" w:cs="Times New Roman"/>
+                <w:sz w:val="32"/>
+                <w:szCs w:val="32"/>
+              </w:rPr>
+            </w:pPr>
+          </w:p>
+        </w:tc>
+      </w:tr>
+      <w:tr>
+        <w:tc>
+          <w:tcPr>
+            <w:tcW w:w="3505" w:type="dxa"/>
+          </w:tcPr>
+          <w:p>
+            <w:pPr>
+              <w:rPr>
+                <w:rFonts w:ascii="Times New Roman" w:hAnsi="Times New Roman" w:cs="Times New Roman"/>
+                <w:b/>
+                <w:bCs/>
+                <w:sz w:val="32"/>
+                <w:szCs w:val="32"/>
+              </w:rPr>
+            </w:pPr>
+            <w:r>
+              <w:rPr>
+                <w:rFonts w:ascii="Times New Roman" w:hAnsi="Times New Roman" w:cs="Times New Roman"/>
+                <w:b/>
+                <w:bCs/>
+                <w:sz w:val="32"/>
+                <w:szCs w:val="32"/>
+              </w:rPr>
+              <w:t>Post Conditions</w:t>
+            </w:r>
+          </w:p>
+        </w:tc>
+        <w:tc>
+          <w:tcPr>
+            <w:tcW w:w="5845" w:type="dxa"/>
+            <w:gridSpan w:val="3"/>
+          </w:tcPr>
+          <w:p>
+            <w:pPr>
+              <w:rPr>
+                <w:rFonts w:ascii="Times New Roman" w:hAnsi="Times New Roman" w:cs="Times New Roman"/>
+                <w:sz w:val="32"/>
+                <w:szCs w:val="32"/>
+              </w:rPr>
+            </w:pPr>
+          </w:p>
+        </w:tc>
+      </w:tr>
+      <w:tr>
+        <w:tc>
+          <w:tcPr>
+            <w:tcW w:w="3505" w:type="dxa"/>
+          </w:tcPr>
+          <w:p>
+            <w:pPr>
+              <w:rPr>
+                <w:rFonts w:ascii="Times New Roman" w:hAnsi="Times New Roman" w:cs="Times New Roman"/>
+                <w:b/>
+                <w:bCs/>
+                <w:sz w:val="32"/>
+                <w:szCs w:val="32"/>
+              </w:rPr>
+            </w:pPr>
+            <w:r>
+              <w:rPr>
+                <w:rFonts w:ascii="Times New Roman" w:hAnsi="Times New Roman" w:cs="Times New Roman"/>
+                <w:b/>
+                <w:bCs/>
+                <w:sz w:val="32"/>
+                <w:szCs w:val="32"/>
+              </w:rPr>
+              <w:t>Reference: Business Rules</w:t>
+            </w:r>
+          </w:p>
+        </w:tc>
+        <w:tc>
+          <w:tcPr>
+            <w:tcW w:w="5845" w:type="dxa"/>
+            <w:gridSpan w:val="3"/>
+          </w:tcPr>
+          <w:p>
+            <w:pPr>
+              <w:spacing w:line="256" w:lineRule="auto"/>
+              <w:rPr>
+                <w:rFonts w:ascii="Times New Roman" w:hAnsi="Times New Roman" w:cs="Times New Roman"/>
+                <w:sz w:val="32"/>
+                <w:szCs w:val="32"/>
+              </w:rPr>
+            </w:pPr>
+          </w:p>
+        </w:tc>
+      </w:tr>
+      <w:tr>
+        <w:tc>
+          <w:tcPr>
+            <w:tcW w:w="3505" w:type="dxa"/>
+          </w:tcPr>
+          <w:p>
+            <w:pPr>
+              <w:rPr>
+                <w:rFonts w:ascii="Times New Roman" w:hAnsi="Times New Roman" w:cs="Times New Roman"/>
+                <w:b/>
+                <w:bCs/>
+                <w:sz w:val="32"/>
+                <w:szCs w:val="32"/>
+              </w:rPr>
+            </w:pPr>
+            <w:r>
+              <w:rPr>
+                <w:rFonts w:ascii="Times New Roman" w:hAnsi="Times New Roman" w:cs="Times New Roman"/>
+                <w:b/>
+                <w:bCs/>
+                <w:sz w:val="32"/>
+                <w:szCs w:val="32"/>
+              </w:rPr>
+              <w:t>Reference: Risks</w:t>
+            </w:r>
+          </w:p>
+        </w:tc>
+        <w:tc>
+          <w:tcPr>
+            <w:tcW w:w="5845" w:type="dxa"/>
+            <w:gridSpan w:val="3"/>
+          </w:tcPr>
+          <w:p>
+            <w:pPr>
+              <w:rPr>
+                <w:rFonts w:ascii="Times New Roman" w:hAnsi="Times New Roman" w:cs="Times New Roman"/>
+                <w:sz w:val="32"/>
+                <w:szCs w:val="32"/>
+              </w:rPr>
+            </w:pPr>
+          </w:p>
+        </w:tc>
+      </w:tr>
+      <w:tr>
+        <w:tc>
+          <w:tcPr>
+            <w:tcW w:w="3505" w:type="dxa"/>
+          </w:tcPr>
+          <w:p>
+            <w:pPr>
+              <w:rPr>
+                <w:rFonts w:ascii="Times New Roman" w:hAnsi="Times New Roman" w:cs="Times New Roman"/>
+                <w:b/>
+                <w:bCs/>
+                <w:sz w:val="32"/>
+                <w:szCs w:val="32"/>
+              </w:rPr>
+            </w:pPr>
+            <w:r>
+              <w:rPr>
+                <w:rFonts w:ascii="Times New Roman" w:hAnsi="Times New Roman" w:cs="Times New Roman"/>
+                <w:b/>
+                <w:bCs/>
+                <w:sz w:val="32"/>
+                <w:szCs w:val="32"/>
+              </w:rPr>
+              <w:t>Author(s)</w:t>
+            </w:r>
+          </w:p>
+        </w:tc>
+        <w:tc>
+          <w:tcPr>
+            <w:tcW w:w="5845" w:type="dxa"/>
+            <w:gridSpan w:val="3"/>
+          </w:tcPr>
+          <w:p>
+            <w:pPr>
+              <w:rPr>
+                <w:rFonts w:ascii="Times New Roman" w:hAnsi="Times New Roman" w:cs="Times New Roman"/>
+                <w:sz w:val="32"/>
+                <w:szCs w:val="32"/>
+              </w:rPr>
+            </w:pPr>
+          </w:p>
+        </w:tc>
+      </w:tr>
+      <w:tr>
+        <w:tc>
+          <w:tcPr>
+            <w:tcW w:w="3505" w:type="dxa"/>
+          </w:tcPr>
+          <w:p>
+            <w:pPr>
+              <w:rPr>
+                <w:rFonts w:ascii="Times New Roman" w:hAnsi="Times New Roman" w:cs="Times New Roman"/>
+                <w:sz w:val="32"/>
+                <w:szCs w:val="32"/>
+              </w:rPr>
+            </w:pPr>
+            <w:r>
+              <w:rPr>
+                <w:rFonts w:ascii="Times New Roman" w:hAnsi="Times New Roman" w:cs="Times New Roman"/>
+                <w:sz w:val="32"/>
+                <w:szCs w:val="32"/>
+              </w:rPr>
+              <w:t>Date:</w:t>
+            </w:r>
+          </w:p>
+        </w:tc>
+        <w:tc>
+          <w:tcPr>
+            <w:tcW w:w="5845" w:type="dxa"/>
+            <w:gridSpan w:val="3"/>
+          </w:tcPr>
+          <w:p>
+            <w:pPr>
+              <w:rPr>
+                <w:rFonts w:ascii="Times New Roman" w:hAnsi="Times New Roman" w:cs="Times New Roman"/>
+                <w:sz w:val="32"/>
+                <w:szCs w:val="32"/>
+              </w:rPr>
+            </w:pPr>
+          </w:p>
+        </w:tc>
+      </w:tr>
+    </w:tbl>
+    <w:p>
+      <w:pPr>
+        <w:rPr>
+          <w:rFonts w:ascii="Times New Roman" w:hAnsi="Times New Roman" w:cs="Times New Roman"/>
           <w:b/>
-          <w:i/>
-          <w:sz w:val="44"/>
-          <w:szCs w:val="44"/>
+          <w:iCs/>
+          <w:sz w:val="32"/>
+          <w:szCs w:val="32"/>
         </w:rPr>
       </w:pPr>
-      <w:bookmarkStart w:id="0" w:name="_GoBack"/>
-      <w:bookmarkEnd w:id="0"/>
     </w:p>
     <w:sectPr>
       <w:pgSz w:w="12240" w:h="15840"/>
@@ -76,8 +1943,432 @@
 </w:document>
 </file>
 
+<file path=word/numbering.xml><?xml version="1.0" encoding="utf-8"?>
+<w:numbering xmlns:wpc="http://schemas.microsoft.com/office/word/2010/wordprocessingCanvas" xmlns:cx="http://schemas.microsoft.com/office/drawing/2014/chartex" xmlns:cx1="http://schemas.microsoft.com/office/drawing/2015/9/8/chartex" xmlns:cx2="http://schemas.microsoft.com/office/drawing/2015/10/21/chartex" xmlns:cx3="http://schemas.microsoft.com/office/drawing/2016/5/9/chartex" xmlns:cx4="http://schemas.microsoft.com/office/drawing/2016/5/10/chartex" xmlns:cx5="http://schemas.microsoft.com/office/drawing/2016/5/11/chartex" xmlns:cx6="http://schemas.microsoft.com/office/drawing/2016/5/12/chartex" xmlns:cx7="http://schemas.microsoft.com/office/drawing/2016/5/13/chartex" xmlns:cx8="http://schemas.microsoft.com/office/drawing/2016/5/14/chartex" xmlns:mc="http://schemas.openxmlformats.org/markup-compatibility/2006" xmlns:aink="http://schemas.microsoft.com/office/drawing/2016/ink" xmlns:am3d="http://schemas.microsoft.com/office/drawing/2017/model3d" xmlns:o="urn:schemas-microsoft-com:office:office" xmlns:r="http://schemas.openxmlformats.org/officeDocument/2006/relationships" xmlns:m="http://schemas.openxmlformats.org/officeDocument/2006/math" xmlns:v="urn:schemas-microsoft-com:vml" xmlns:wp14="http://schemas.microsoft.com/office/word/2010/wordprocessingDrawing" xmlns:wp="http://schemas.openxmlformats.org/drawingml/2006/wordprocessingDrawing" xmlns:w10="urn:schemas-microsoft-com:office:word" xmlns:w="http://schemas.openxmlformats.org/wordprocessingml/2006/main" xmlns:w14="http://schemas.microsoft.com/office/word/2010/wordml" xmlns:w15="http://schemas.microsoft.com/office/word/2012/wordml" xmlns:w16cex="http://schemas.microsoft.com/office/word/2018/wordml/cex" xmlns:w16cid="http://schemas.microsoft.com/office/word/2016/wordml/cid" xmlns:w16="http://schemas.microsoft.com/office/word/2018/wordml" xmlns:w16se="http://schemas.microsoft.com/office/word/2015/wordml/symex" xmlns:wpg="http://schemas.microsoft.com/office/word/2010/wordprocessingGroup" xmlns:wpi="http://schemas.microsoft.com/office/word/2010/wordprocessingInk" xmlns:wne="http://schemas.microsoft.com/office/word/2006/wordml" xmlns:wps="http://schemas.microsoft.com/office/word/2010/wordprocessingShape" mc:Ignorable="w14 w15 w16se w16cid w16 w16cex wp14">
+  <w:abstractNum w:abstractNumId="0" w15:restartNumberingAfterBreak="0">
+    <w:nsid w:val="0B377D17"/>
+    <w:multiLevelType w:val="hybridMultilevel"/>
+    <w:tmpl w:val="D8607DE0"/>
+    <w:lvl w:ilvl="0" w:tplc="0409000F">
+      <w:start w:val="1"/>
+      <w:numFmt w:val="decimal"/>
+      <w:lvlText w:val="%1."/>
+      <w:lvlJc w:val="left"/>
+      <w:pPr>
+        <w:ind w:left="720" w:hanging="360"/>
+      </w:pPr>
+      <w:rPr>
+        <w:rFonts w:hint="default"/>
+      </w:rPr>
+    </w:lvl>
+    <w:lvl w:ilvl="1" w:tplc="04090019" w:tentative="1">
+      <w:start w:val="1"/>
+      <w:numFmt w:val="lowerLetter"/>
+      <w:lvlText w:val="%2."/>
+      <w:lvlJc w:val="left"/>
+      <w:pPr>
+        <w:ind w:left="1440" w:hanging="360"/>
+      </w:pPr>
+    </w:lvl>
+    <w:lvl w:ilvl="2" w:tplc="0409001B" w:tentative="1">
+      <w:start w:val="1"/>
+      <w:numFmt w:val="lowerRoman"/>
+      <w:lvlText w:val="%3."/>
+      <w:lvlJc w:val="right"/>
+      <w:pPr>
+        <w:ind w:left="2160" w:hanging="180"/>
+      </w:pPr>
+    </w:lvl>
+    <w:lvl w:ilvl="3" w:tplc="0409000F" w:tentative="1">
+      <w:start w:val="1"/>
+      <w:numFmt w:val="decimal"/>
+      <w:lvlText w:val="%4."/>
+      <w:lvlJc w:val="left"/>
+      <w:pPr>
+        <w:ind w:left="2880" w:hanging="360"/>
+      </w:pPr>
+    </w:lvl>
+    <w:lvl w:ilvl="4" w:tplc="04090019" w:tentative="1">
+      <w:start w:val="1"/>
+      <w:numFmt w:val="lowerLetter"/>
+      <w:lvlText w:val="%5."/>
+      <w:lvlJc w:val="left"/>
+      <w:pPr>
+        <w:ind w:left="3600" w:hanging="360"/>
+      </w:pPr>
+    </w:lvl>
+    <w:lvl w:ilvl="5" w:tplc="0409001B" w:tentative="1">
+      <w:start w:val="1"/>
+      <w:numFmt w:val="lowerRoman"/>
+      <w:lvlText w:val="%6."/>
+      <w:lvlJc w:val="right"/>
+      <w:pPr>
+        <w:ind w:left="4320" w:hanging="180"/>
+      </w:pPr>
+    </w:lvl>
+    <w:lvl w:ilvl="6" w:tplc="0409000F" w:tentative="1">
+      <w:start w:val="1"/>
+      <w:numFmt w:val="decimal"/>
+      <w:lvlText w:val="%7."/>
+      <w:lvlJc w:val="left"/>
+      <w:pPr>
+        <w:ind w:left="5040" w:hanging="360"/>
+      </w:pPr>
+    </w:lvl>
+    <w:lvl w:ilvl="7" w:tplc="04090019" w:tentative="1">
+      <w:start w:val="1"/>
+      <w:numFmt w:val="lowerLetter"/>
+      <w:lvlText w:val="%8."/>
+      <w:lvlJc w:val="left"/>
+      <w:pPr>
+        <w:ind w:left="5760" w:hanging="360"/>
+      </w:pPr>
+    </w:lvl>
+    <w:lvl w:ilvl="8" w:tplc="0409001B" w:tentative="1">
+      <w:start w:val="1"/>
+      <w:numFmt w:val="lowerRoman"/>
+      <w:lvlText w:val="%9."/>
+      <w:lvlJc w:val="right"/>
+      <w:pPr>
+        <w:ind w:left="6480" w:hanging="180"/>
+      </w:pPr>
+    </w:lvl>
+  </w:abstractNum>
+  <w:abstractNum w:abstractNumId="1" w15:restartNumberingAfterBreak="0">
+    <w:nsid w:val="4076238B"/>
+    <w:multiLevelType w:val="multilevel"/>
+    <w:tmpl w:val="AC7EDBCA"/>
+    <w:lvl w:ilvl="0">
+      <w:start w:val="1"/>
+      <w:numFmt w:val="decimal"/>
+      <w:lvlText w:val="%1"/>
+      <w:lvlJc w:val="left"/>
+      <w:pPr>
+        <w:ind w:left="480" w:hanging="480"/>
+      </w:pPr>
+      <w:rPr>
+        <w:rFonts w:hint="default"/>
+      </w:rPr>
+    </w:lvl>
+    <w:lvl w:ilvl="1">
+      <w:start w:val="1"/>
+      <w:numFmt w:val="decimal"/>
+      <w:lvlText w:val="%1.%2"/>
+      <w:lvlJc w:val="left"/>
+      <w:pPr>
+        <w:ind w:left="720" w:hanging="720"/>
+      </w:pPr>
+      <w:rPr>
+        <w:rFonts w:hint="default"/>
+      </w:rPr>
+    </w:lvl>
+    <w:lvl w:ilvl="2">
+      <w:start w:val="1"/>
+      <w:numFmt w:val="decimal"/>
+      <w:lvlText w:val="%1.%2.%3"/>
+      <w:lvlJc w:val="left"/>
+      <w:pPr>
+        <w:ind w:left="720" w:hanging="720"/>
+      </w:pPr>
+      <w:rPr>
+        <w:rFonts w:hint="default"/>
+      </w:rPr>
+    </w:lvl>
+    <w:lvl w:ilvl="3">
+      <w:start w:val="1"/>
+      <w:numFmt w:val="decimal"/>
+      <w:lvlText w:val="%1.%2.%3.%4"/>
+      <w:lvlJc w:val="left"/>
+      <w:pPr>
+        <w:ind w:left="1080" w:hanging="1080"/>
+      </w:pPr>
+      <w:rPr>
+        <w:rFonts w:hint="default"/>
+      </w:rPr>
+    </w:lvl>
+    <w:lvl w:ilvl="4">
+      <w:start w:val="1"/>
+      <w:numFmt w:val="decimal"/>
+      <w:lvlText w:val="%1.%2.%3.%4.%5"/>
+      <w:lvlJc w:val="left"/>
+      <w:pPr>
+        <w:ind w:left="1440" w:hanging="1440"/>
+      </w:pPr>
+      <w:rPr>
+        <w:rFonts w:hint="default"/>
+      </w:rPr>
+    </w:lvl>
+    <w:lvl w:ilvl="5">
+      <w:start w:val="1"/>
+      <w:numFmt w:val="decimal"/>
+      <w:lvlText w:val="%1.%2.%3.%4.%5.%6"/>
+      <w:lvlJc w:val="left"/>
+      <w:pPr>
+        <w:ind w:left="1440" w:hanging="1440"/>
+      </w:pPr>
+      <w:rPr>
+        <w:rFonts w:hint="default"/>
+      </w:rPr>
+    </w:lvl>
+    <w:lvl w:ilvl="6">
+      <w:start w:val="1"/>
+      <w:numFmt w:val="decimal"/>
+      <w:lvlText w:val="%1.%2.%3.%4.%5.%6.%7"/>
+      <w:lvlJc w:val="left"/>
+      <w:pPr>
+        <w:ind w:left="1800" w:hanging="1800"/>
+      </w:pPr>
+      <w:rPr>
+        <w:rFonts w:hint="default"/>
+      </w:rPr>
+    </w:lvl>
+    <w:lvl w:ilvl="7">
+      <w:start w:val="1"/>
+      <w:numFmt w:val="decimal"/>
+      <w:lvlText w:val="%1.%2.%3.%4.%5.%6.%7.%8"/>
+      <w:lvlJc w:val="left"/>
+      <w:pPr>
+        <w:ind w:left="2160" w:hanging="2160"/>
+      </w:pPr>
+      <w:rPr>
+        <w:rFonts w:hint="default"/>
+      </w:rPr>
+    </w:lvl>
+    <w:lvl w:ilvl="8">
+      <w:start w:val="1"/>
+      <w:numFmt w:val="decimal"/>
+      <w:lvlText w:val="%1.%2.%3.%4.%5.%6.%7.%8.%9"/>
+      <w:lvlJc w:val="left"/>
+      <w:pPr>
+        <w:ind w:left="2160" w:hanging="2160"/>
+      </w:pPr>
+      <w:rPr>
+        <w:rFonts w:hint="default"/>
+      </w:rPr>
+    </w:lvl>
+  </w:abstractNum>
+  <w:abstractNum w:abstractNumId="2" w15:restartNumberingAfterBreak="0">
+    <w:nsid w:val="47427826"/>
+    <w:multiLevelType w:val="hybridMultilevel"/>
+    <w:tmpl w:val="4502DEF6"/>
+    <w:lvl w:ilvl="0" w:tplc="0409000F">
+      <w:start w:val="1"/>
+      <w:numFmt w:val="decimal"/>
+      <w:lvlText w:val="%1."/>
+      <w:lvlJc w:val="left"/>
+      <w:pPr>
+        <w:ind w:left="720" w:hanging="360"/>
+      </w:pPr>
+      <w:rPr>
+        <w:rFonts w:hint="default"/>
+      </w:rPr>
+    </w:lvl>
+    <w:lvl w:ilvl="1" w:tplc="04090019" w:tentative="1">
+      <w:start w:val="1"/>
+      <w:numFmt w:val="lowerLetter"/>
+      <w:lvlText w:val="%2."/>
+      <w:lvlJc w:val="left"/>
+      <w:pPr>
+        <w:ind w:left="1440" w:hanging="360"/>
+      </w:pPr>
+    </w:lvl>
+    <w:lvl w:ilvl="2" w:tplc="0409001B" w:tentative="1">
+      <w:start w:val="1"/>
+      <w:numFmt w:val="lowerRoman"/>
+      <w:lvlText w:val="%3."/>
+      <w:lvlJc w:val="right"/>
+      <w:pPr>
+        <w:ind w:left="2160" w:hanging="180"/>
+      </w:pPr>
+    </w:lvl>
+    <w:lvl w:ilvl="3" w:tplc="0409000F" w:tentative="1">
+      <w:start w:val="1"/>
+      <w:numFmt w:val="decimal"/>
+      <w:lvlText w:val="%4."/>
+      <w:lvlJc w:val="left"/>
+      <w:pPr>
+        <w:ind w:left="2880" w:hanging="360"/>
+      </w:pPr>
+    </w:lvl>
+    <w:lvl w:ilvl="4" w:tplc="04090019" w:tentative="1">
+      <w:start w:val="1"/>
+      <w:numFmt w:val="lowerLetter"/>
+      <w:lvlText w:val="%5."/>
+      <w:lvlJc w:val="left"/>
+      <w:pPr>
+        <w:ind w:left="3600" w:hanging="360"/>
+      </w:pPr>
+    </w:lvl>
+    <w:lvl w:ilvl="5" w:tplc="0409001B" w:tentative="1">
+      <w:start w:val="1"/>
+      <w:numFmt w:val="lowerRoman"/>
+      <w:lvlText w:val="%6."/>
+      <w:lvlJc w:val="right"/>
+      <w:pPr>
+        <w:ind w:left="4320" w:hanging="180"/>
+      </w:pPr>
+    </w:lvl>
+    <w:lvl w:ilvl="6" w:tplc="0409000F" w:tentative="1">
+      <w:start w:val="1"/>
+      <w:numFmt w:val="decimal"/>
+      <w:lvlText w:val="%7."/>
+      <w:lvlJc w:val="left"/>
+      <w:pPr>
+        <w:ind w:left="5040" w:hanging="360"/>
+      </w:pPr>
+    </w:lvl>
+    <w:lvl w:ilvl="7" w:tplc="04090019" w:tentative="1">
+      <w:start w:val="1"/>
+      <w:numFmt w:val="lowerLetter"/>
+      <w:lvlText w:val="%8."/>
+      <w:lvlJc w:val="left"/>
+      <w:pPr>
+        <w:ind w:left="5760" w:hanging="360"/>
+      </w:pPr>
+    </w:lvl>
+    <w:lvl w:ilvl="8" w:tplc="0409001B" w:tentative="1">
+      <w:start w:val="1"/>
+      <w:numFmt w:val="lowerRoman"/>
+      <w:lvlText w:val="%9."/>
+      <w:lvlJc w:val="right"/>
+      <w:pPr>
+        <w:ind w:left="6480" w:hanging="180"/>
+      </w:pPr>
+    </w:lvl>
+  </w:abstractNum>
+  <w:abstractNum w:abstractNumId="3" w15:restartNumberingAfterBreak="0">
+    <w:nsid w:val="50080495"/>
+    <w:multiLevelType w:val="hybridMultilevel"/>
+    <w:tmpl w:val="B78A9E84"/>
+    <w:lvl w:ilvl="0" w:tplc="0409000F">
+      <w:start w:val="1"/>
+      <w:numFmt w:val="decimal"/>
+      <w:lvlText w:val="%1."/>
+      <w:lvlJc w:val="left"/>
+      <w:pPr>
+        <w:ind w:left="720" w:hanging="360"/>
+      </w:pPr>
+      <w:rPr>
+        <w:rFonts w:hint="default"/>
+      </w:rPr>
+    </w:lvl>
+    <w:lvl w:ilvl="1" w:tplc="04090019" w:tentative="1">
+      <w:start w:val="1"/>
+      <w:numFmt w:val="lowerLetter"/>
+      <w:lvlText w:val="%2."/>
+      <w:lvlJc w:val="left"/>
+      <w:pPr>
+        <w:ind w:left="1440" w:hanging="360"/>
+      </w:pPr>
+    </w:lvl>
+    <w:lvl w:ilvl="2" w:tplc="0409001B" w:tentative="1">
+      <w:start w:val="1"/>
+      <w:numFmt w:val="lowerRoman"/>
+      <w:lvlText w:val="%3."/>
+      <w:lvlJc w:val="right"/>
+      <w:pPr>
+        <w:ind w:left="2160" w:hanging="180"/>
+      </w:pPr>
+    </w:lvl>
+    <w:lvl w:ilvl="3" w:tplc="0409000F" w:tentative="1">
+      <w:start w:val="1"/>
+      <w:numFmt w:val="decimal"/>
+      <w:lvlText w:val="%4."/>
+      <w:lvlJc w:val="left"/>
+      <w:pPr>
+        <w:ind w:left="2880" w:hanging="360"/>
+      </w:pPr>
+    </w:lvl>
+    <w:lvl w:ilvl="4" w:tplc="04090019" w:tentative="1">
+      <w:start w:val="1"/>
+      <w:numFmt w:val="lowerLetter"/>
+      <w:lvlText w:val="%5."/>
+      <w:lvlJc w:val="left"/>
+      <w:pPr>
+        <w:ind w:left="3600" w:hanging="360"/>
+      </w:pPr>
+    </w:lvl>
+    <w:lvl w:ilvl="5" w:tplc="0409001B" w:tentative="1">
+      <w:start w:val="1"/>
+      <w:numFmt w:val="lowerRoman"/>
+      <w:lvlText w:val="%6."/>
+      <w:lvlJc w:val="right"/>
+      <w:pPr>
+        <w:ind w:left="4320" w:hanging="180"/>
+      </w:pPr>
+    </w:lvl>
+    <w:lvl w:ilvl="6" w:tplc="0409000F" w:tentative="1">
+      <w:start w:val="1"/>
+      <w:numFmt w:val="decimal"/>
+      <w:lvlText w:val="%7."/>
+      <w:lvlJc w:val="left"/>
+      <w:pPr>
+        <w:ind w:left="5040" w:hanging="360"/>
+      </w:pPr>
+    </w:lvl>
+    <w:lvl w:ilvl="7" w:tplc="04090019" w:tentative="1">
+      <w:start w:val="1"/>
+      <w:numFmt w:val="lowerLetter"/>
+      <w:lvlText w:val="%8."/>
+      <w:lvlJc w:val="left"/>
+      <w:pPr>
+        <w:ind w:left="5760" w:hanging="360"/>
+      </w:pPr>
+    </w:lvl>
+    <w:lvl w:ilvl="8" w:tplc="0409001B" w:tentative="1">
+      <w:start w:val="1"/>
+      <w:numFmt w:val="lowerRoman"/>
+      <w:lvlText w:val="%9."/>
+      <w:lvlJc w:val="right"/>
+      <w:pPr>
+        <w:ind w:left="6480" w:hanging="180"/>
+      </w:pPr>
+    </w:lvl>
+  </w:abstractNum>
+  <w:num w:numId="1">
+    <w:abstractNumId w:val="1"/>
+    <w:lvlOverride w:ilvl="0">
+      <w:startOverride w:val="1"/>
+    </w:lvlOverride>
+    <w:lvlOverride w:ilvl="1">
+      <w:startOverride w:val="1"/>
+    </w:lvlOverride>
+    <w:lvlOverride w:ilvl="2">
+      <w:startOverride w:val="1"/>
+    </w:lvlOverride>
+    <w:lvlOverride w:ilvl="3">
+      <w:startOverride w:val="1"/>
+    </w:lvlOverride>
+    <w:lvlOverride w:ilvl="4">
+      <w:startOverride w:val="1"/>
+    </w:lvlOverride>
+    <w:lvlOverride w:ilvl="5">
+      <w:startOverride w:val="1"/>
+    </w:lvlOverride>
+    <w:lvlOverride w:ilvl="6">
+      <w:startOverride w:val="1"/>
+    </w:lvlOverride>
+    <w:lvlOverride w:ilvl="7">
+      <w:startOverride w:val="1"/>
+    </w:lvlOverride>
+    <w:lvlOverride w:ilvl="8">
+      <w:startOverride w:val="1"/>
+    </w:lvlOverride>
+  </w:num>
+  <w:num w:numId="2">
+    <w:abstractNumId w:val="3"/>
+  </w:num>
+  <w:num w:numId="3">
+    <w:abstractNumId w:val="0"/>
+  </w:num>
+  <w:num w:numId="4">
+    <w:abstractNumId w:val="2"/>
+  </w:num>
+</w:numbering>
+</file>
+
 <file path=word/styles.xml><?xml version="1.0" encoding="utf-8"?>
-<w:styles xmlns:mc="http://schemas.openxmlformats.org/markup-compatibility/2006" xmlns:r="http://schemas.openxmlformats.org/officeDocument/2006/relationships" xmlns:w="http://schemas.openxmlformats.org/wordprocessingml/2006/main" xmlns:w14="http://schemas.microsoft.com/office/word/2010/wordml" xmlns:w15="http://schemas.microsoft.com/office/word/2012/wordml" mc:Ignorable="w14 w15">
+<w:styles xmlns:mc="http://schemas.openxmlformats.org/markup-compatibility/2006" xmlns:r="http://schemas.openxmlformats.org/officeDocument/2006/relationships" xmlns:w="http://schemas.openxmlformats.org/wordprocessingml/2006/main" xmlns:w14="http://schemas.microsoft.com/office/word/2010/wordml" xmlns:w15="http://schemas.microsoft.com/office/word/2012/wordml" xmlns:w16cex="http://schemas.microsoft.com/office/word/2018/wordml/cex" xmlns:w16cid="http://schemas.microsoft.com/office/word/2016/wordml/cid" xmlns:w16="http://schemas.microsoft.com/office/word/2018/wordml" xmlns:w16se="http://schemas.microsoft.com/office/word/2015/wordml/symex" mc:Ignorable="w14 w15 w16se w16cid w16 w16cex">
   <w:docDefaults>
     <w:rPrDefault>
       <w:rPr>
@@ -93,7 +2384,7 @@
       </w:pPr>
     </w:pPrDefault>
   </w:docDefaults>
-  <w:latentStyles w:defLockedState="0" w:defUIPriority="99" w:defSemiHidden="0" w:defUnhideWhenUsed="0" w:defQFormat="0" w:count="371">
+  <w:latentStyles w:defLockedState="0" w:defUIPriority="99" w:defSemiHidden="0" w:defUnhideWhenUsed="0" w:defQFormat="0" w:count="376">
     <w:lsdException w:name="Normal" w:uiPriority="0" w:qFormat="1"/>
     <w:lsdException w:name="heading 1" w:uiPriority="9" w:qFormat="1"/>
     <w:lsdException w:name="heading 2" w:semiHidden="1" w:uiPriority="9" w:unhideWhenUsed="1" w:qFormat="1"/>
@@ -199,7 +2490,6 @@
     <w:lsdException w:name="HTML Sample" w:semiHidden="1" w:unhideWhenUsed="1"/>
     <w:lsdException w:name="HTML Typewriter" w:semiHidden="1" w:unhideWhenUsed="1"/>
     <w:lsdException w:name="HTML Variable" w:semiHidden="1" w:unhideWhenUsed="1"/>
-    <w:lsdException w:name="Normal Table" w:semiHidden="1" w:unhideWhenUsed="1"/>
     <w:lsdException w:name="annotation subject" w:semiHidden="1" w:unhideWhenUsed="1"/>
     <w:lsdException w:name="No List" w:semiHidden="1" w:unhideWhenUsed="1"/>
     <w:lsdException w:name="Outline List 1" w:semiHidden="1" w:unhideWhenUsed="1"/>
@@ -242,11 +2532,8 @@
     <w:lsdException w:name="Table Contemporary" w:semiHidden="1" w:unhideWhenUsed="1"/>
     <w:lsdException w:name="Table Elegant" w:semiHidden="1" w:unhideWhenUsed="1"/>
     <w:lsdException w:name="Table Professional" w:semiHidden="1" w:unhideWhenUsed="1"/>
-    <w:lsdException w:name="Table Subtle 1" w:semiHidden="1" w:unhideWhenUsed="1"/>
     <w:lsdException w:name="Table Subtle 2" w:semiHidden="1" w:unhideWhenUsed="1"/>
     <w:lsdException w:name="Table Web 1" w:semiHidden="1" w:unhideWhenUsed="1"/>
-    <w:lsdException w:name="Table Web 2" w:semiHidden="1" w:unhideWhenUsed="1"/>
-    <w:lsdException w:name="Table Web 3" w:semiHidden="1" w:unhideWhenUsed="1"/>
     <w:lsdException w:name="Balloon Text" w:semiHidden="1" w:unhideWhenUsed="1"/>
     <w:lsdException w:name="Table Grid" w:uiPriority="39"/>
     <w:lsdException w:name="Table Theme" w:semiHidden="1" w:unhideWhenUsed="1"/>
@@ -465,6 +2752,11 @@
     <w:lsdException w:name="List Table 5 Dark Accent 6" w:uiPriority="50"/>
     <w:lsdException w:name="List Table 6 Colorful Accent 6" w:uiPriority="51"/>
     <w:lsdException w:name="List Table 7 Colorful Accent 6" w:uiPriority="52"/>
+    <w:lsdException w:name="Mention" w:semiHidden="1" w:unhideWhenUsed="1"/>
+    <w:lsdException w:name="Smart Hyperlink" w:semiHidden="1" w:unhideWhenUsed="1"/>
+    <w:lsdException w:name="Hashtag" w:semiHidden="1" w:unhideWhenUsed="1"/>
+    <w:lsdException w:name="Unresolved Mention" w:semiHidden="1" w:unhideWhenUsed="1"/>
+    <w:lsdException w:name="Smart Link" w:semiHidden="1" w:unhideWhenUsed="1"/>
   </w:latentStyles>
   <w:style w:type="paragraph" w:default="1" w:styleId="Normal">
     <w:name w:val="Normal"/>
@@ -496,6 +2788,36 @@
     <w:uiPriority w:val="99"/>
     <w:semiHidden/>
     <w:unhideWhenUsed/>
+  </w:style>
+  <w:style w:type="table" w:styleId="TableGrid">
+    <w:name w:val="Table Grid"/>
+    <w:basedOn w:val="TableNormal"/>
+    <w:uiPriority w:val="39"/>
+    <w:rsid w:val="00B22D39"/>
+    <w:pPr>
+      <w:spacing w:after="0" w:line="240" w:lineRule="auto"/>
+    </w:pPr>
+    <w:tblPr>
+      <w:tblBorders>
+        <w:top w:val="single" w:sz="4" w:space="0" w:color="auto"/>
+        <w:left w:val="single" w:sz="4" w:space="0" w:color="auto"/>
+        <w:bottom w:val="single" w:sz="4" w:space="0" w:color="auto"/>
+        <w:right w:val="single" w:sz="4" w:space="0" w:color="auto"/>
+        <w:insideH w:val="single" w:sz="4" w:space="0" w:color="auto"/>
+        <w:insideV w:val="single" w:sz="4" w:space="0" w:color="auto"/>
+      </w:tblBorders>
+    </w:tblPr>
+  </w:style>
+  <w:style w:type="paragraph" w:styleId="ListParagraph">
+    <w:name w:val="List Paragraph"/>
+    <w:basedOn w:val="Normal"/>
+    <w:uiPriority w:val="34"/>
+    <w:qFormat/>
+    <w:rsid w:val="00B22D39"/>
+    <w:pPr>
+      <w:ind w:left="720"/>
+      <w:contextualSpacing/>
+    </w:pPr>
   </w:style>
 </w:styles>
 </file>

--- a/USECASE FORMAT.docx
+++ b/USECASE FORMAT.docx
@@ -48,6 +48,63 @@
       <w:tr>
         <w:tc>
           <w:tcPr>
+            <w:tcW w:w="9350" w:type="dxa"/>
+            <w:gridSpan w:val="4"/>
+          </w:tcPr>
+          <w:p>
+            <w:pPr>
+              <w:rPr>
+                <w:rFonts w:ascii="Times New Roman" w:hAnsi="Times New Roman" w:cs="Times New Roman"/>
+                <w:sz w:val="32"/>
+                <w:szCs w:val="32"/>
+              </w:rPr>
+            </w:pPr>
+            <w:r>
+              <w:rPr>
+                <w:noProof/>
+              </w:rPr>
+              <w:drawing>
+                <wp:inline distT="0" distB="0" distL="0" distR="0" wp14:anchorId="604C2B0B" wp14:editId="651C1CA9">
+                  <wp:extent cx="5019048" cy="3142857"/>
+                  <wp:effectExtent l="0" t="0" r="0" b="635"/>
+                  <wp:docPr id="1" name="Picture 1"/>
+                  <wp:cNvGraphicFramePr>
+                    <a:graphicFrameLocks xmlns:a="http://schemas.openxmlformats.org/drawingml/2006/main" noChangeAspect="1"/>
+                  </wp:cNvGraphicFramePr>
+                  <a:graphic xmlns:a="http://schemas.openxmlformats.org/drawingml/2006/main">
+                    <a:graphicData uri="http://schemas.openxmlformats.org/drawingml/2006/picture">
+                      <pic:pic xmlns:pic="http://schemas.openxmlformats.org/drawingml/2006/picture">
+                        <pic:nvPicPr>
+                          <pic:cNvPr id="1" name=""/>
+                          <pic:cNvPicPr/>
+                        </pic:nvPicPr>
+                        <pic:blipFill>
+                          <a:blip r:embed="rId5"/>
+                          <a:stretch>
+                            <a:fillRect/>
+                          </a:stretch>
+                        </pic:blipFill>
+                        <pic:spPr>
+                          <a:xfrm>
+                            <a:off x="0" y="0"/>
+                            <a:ext cx="5019048" cy="3142857"/>
+                          </a:xfrm>
+                          <a:prstGeom prst="rect">
+                            <a:avLst/>
+                          </a:prstGeom>
+                        </pic:spPr>
+                      </pic:pic>
+                    </a:graphicData>
+                  </a:graphic>
+                </wp:inline>
+              </w:drawing>
+            </w:r>
+          </w:p>
+        </w:tc>
+      </w:tr>
+      <w:tr>
+        <w:tc>
+          <w:tcPr>
             <w:tcW w:w="3505" w:type="dxa"/>
           </w:tcPr>
           <w:p>
@@ -194,6 +251,14 @@
                 <w:szCs w:val="32"/>
               </w:rPr>
               <w:t>Thủ thư</w:t>
+            </w:r>
+            <w:r>
+              <w:rPr>
+                <w:rFonts w:ascii="Times New Roman" w:hAnsi="Times New Roman" w:cs="Times New Roman"/>
+                <w:sz w:val="32"/>
+                <w:szCs w:val="32"/>
+              </w:rPr>
+              <w:t>, Máy in</w:t>
             </w:r>
           </w:p>
         </w:tc>
@@ -429,23 +494,7 @@
                 <w:sz w:val="32"/>
                 <w:szCs w:val="32"/>
               </w:rPr>
-              <w:t xml:space="preserve">Actor </w:t>
-            </w:r>
-            <w:r>
-              <w:rPr>
-                <w:rFonts w:ascii="Times New Roman" w:hAnsi="Times New Roman" w:cs="Times New Roman"/>
-                <w:sz w:val="32"/>
-                <w:szCs w:val="32"/>
-              </w:rPr>
-              <w:t>chọn</w:t>
-            </w:r>
-            <w:r>
-              <w:rPr>
-                <w:rFonts w:ascii="Times New Roman" w:hAnsi="Times New Roman" w:cs="Times New Roman"/>
-                <w:sz w:val="32"/>
-                <w:szCs w:val="32"/>
-              </w:rPr>
-              <w:t xml:space="preserve"> chức năng quản lí đọc giả</w:t>
+              <w:t>Actor chọn chức năng quản lí đọc giả</w:t>
             </w:r>
           </w:p>
         </w:tc>
@@ -469,6 +518,7 @@
         <w:tc>
           <w:tcPr>
             <w:tcW w:w="3505" w:type="dxa"/>
+            <w:vMerge/>
           </w:tcPr>
           <w:p>
             <w:pPr>
@@ -526,31 +576,33 @@
                 <w:sz w:val="32"/>
                 <w:szCs w:val="32"/>
               </w:rPr>
-              <w:t xml:space="preserve"> </w:t>
-            </w:r>
-            <w:r>
-              <w:rPr>
-                <w:rFonts w:ascii="Times New Roman" w:hAnsi="Times New Roman" w:cs="Times New Roman"/>
-                <w:sz w:val="32"/>
-                <w:szCs w:val="32"/>
-              </w:rPr>
-              <w:t>xóa, cập nhập,</w:t>
-            </w:r>
-            <w:r>
-              <w:rPr>
-                <w:rFonts w:ascii="Times New Roman" w:hAnsi="Times New Roman" w:cs="Times New Roman"/>
-                <w:sz w:val="32"/>
-                <w:szCs w:val="32"/>
-              </w:rPr>
-              <w:t xml:space="preserve"> tạo hồ sơ đọc giả và tạo thẻ thư viện</w:t>
-            </w:r>
-          </w:p>
-        </w:tc>
-      </w:tr>
-      <w:tr>
-        <w:tc>
-          <w:tcPr>
-            <w:tcW w:w="3505" w:type="dxa"/>
+              <w:t xml:space="preserve"> xóa, cập nhập,</w:t>
+            </w:r>
+            <w:r>
+              <w:rPr>
+                <w:rFonts w:ascii="Times New Roman" w:hAnsi="Times New Roman" w:cs="Times New Roman"/>
+                <w:sz w:val="32"/>
+                <w:szCs w:val="32"/>
+              </w:rPr>
+              <w:t xml:space="preserve"> tạo hồ sơ </w:t>
+            </w:r>
+            <w:r>
+              <w:rPr>
+                <w:rFonts w:ascii="Times New Roman" w:hAnsi="Times New Roman" w:cs="Times New Roman"/>
+                <w:sz w:val="32"/>
+                <w:szCs w:val="32"/>
+              </w:rPr>
+              <w:lastRenderedPageBreak/>
+              <w:t>đọc giả và tạo thẻ thư viện</w:t>
+            </w:r>
+          </w:p>
+        </w:tc>
+      </w:tr>
+      <w:tr>
+        <w:tc>
+          <w:tcPr>
+            <w:tcW w:w="3505" w:type="dxa"/>
+            <w:vMerge/>
           </w:tcPr>
           <w:p>
             <w:pPr>
@@ -585,7 +637,7 @@
                 <w:sz w:val="32"/>
                 <w:szCs w:val="32"/>
               </w:rPr>
-              <w:t>Actor chọn đọc giả và chọn xem hoạt động của động giả.</w:t>
+              <w:t>Actor chọn đọc giả.</w:t>
             </w:r>
             <w:r>
               <w:rPr>
@@ -600,10 +652,101 @@
                 <w:rFonts w:ascii="Times New Roman" w:hAnsi="Times New Roman" w:cs="Times New Roman"/>
                 <w:b/>
                 <w:bCs/>
-                <w:sz w:val="32"/>
-                <w:szCs w:val="32"/>
-              </w:rPr>
-              <w:t>A1, A2, A3,A4</w:t>
+                <w:color w:val="FF0000"/>
+                <w:sz w:val="32"/>
+                <w:szCs w:val="32"/>
+              </w:rPr>
+              <w:t>A1</w:t>
+            </w:r>
+            <w:r>
+              <w:rPr>
+                <w:rFonts w:ascii="Times New Roman" w:hAnsi="Times New Roman" w:cs="Times New Roman"/>
+                <w:b/>
+                <w:bCs/>
+                <w:sz w:val="32"/>
+                <w:szCs w:val="32"/>
+              </w:rPr>
+              <w:t xml:space="preserve">, </w:t>
+            </w:r>
+            <w:r>
+              <w:rPr>
+                <w:rFonts w:ascii="Times New Roman" w:hAnsi="Times New Roman" w:cs="Times New Roman"/>
+                <w:b/>
+                <w:bCs/>
+                <w:color w:val="FF0000"/>
+                <w:sz w:val="32"/>
+                <w:szCs w:val="32"/>
+              </w:rPr>
+              <w:t>A2</w:t>
+            </w:r>
+            <w:r>
+              <w:rPr>
+                <w:rFonts w:ascii="Times New Roman" w:hAnsi="Times New Roman" w:cs="Times New Roman"/>
+                <w:b/>
+                <w:bCs/>
+                <w:sz w:val="32"/>
+                <w:szCs w:val="32"/>
+              </w:rPr>
+              <w:t xml:space="preserve">, </w:t>
+            </w:r>
+            <w:r>
+              <w:rPr>
+                <w:rFonts w:ascii="Times New Roman" w:hAnsi="Times New Roman" w:cs="Times New Roman"/>
+                <w:b/>
+                <w:bCs/>
+                <w:color w:val="FF0000"/>
+                <w:sz w:val="32"/>
+                <w:szCs w:val="32"/>
+              </w:rPr>
+              <w:t>A3</w:t>
+            </w:r>
+            <w:r>
+              <w:rPr>
+                <w:rFonts w:ascii="Times New Roman" w:hAnsi="Times New Roman" w:cs="Times New Roman"/>
+                <w:b/>
+                <w:bCs/>
+                <w:sz w:val="32"/>
+                <w:szCs w:val="32"/>
+              </w:rPr>
+              <w:t>,</w:t>
+            </w:r>
+            <w:r>
+              <w:rPr>
+                <w:rFonts w:ascii="Times New Roman" w:hAnsi="Times New Roman" w:cs="Times New Roman"/>
+                <w:b/>
+                <w:bCs/>
+                <w:sz w:val="32"/>
+                <w:szCs w:val="32"/>
+              </w:rPr>
+              <w:t xml:space="preserve"> </w:t>
+            </w:r>
+            <w:r>
+              <w:rPr>
+                <w:rFonts w:ascii="Times New Roman" w:hAnsi="Times New Roman" w:cs="Times New Roman"/>
+                <w:b/>
+                <w:bCs/>
+                <w:color w:val="FF0000"/>
+                <w:sz w:val="32"/>
+                <w:szCs w:val="32"/>
+              </w:rPr>
+              <w:t>A4</w:t>
+            </w:r>
+            <w:r>
+              <w:rPr>
+                <w:rFonts w:ascii="Times New Roman" w:hAnsi="Times New Roman" w:cs="Times New Roman"/>
+                <w:sz w:val="32"/>
+                <w:szCs w:val="32"/>
+              </w:rPr>
+              <w:t xml:space="preserve">,  </w:t>
+            </w:r>
+            <w:r>
+              <w:rPr>
+                <w:rFonts w:ascii="Times New Roman" w:hAnsi="Times New Roman" w:cs="Times New Roman"/>
+                <w:color w:val="FF0000"/>
+                <w:sz w:val="32"/>
+                <w:szCs w:val="32"/>
+              </w:rPr>
+              <w:t>A5</w:t>
             </w:r>
           </w:p>
         </w:tc>
@@ -627,6 +770,7 @@
         <w:tc>
           <w:tcPr>
             <w:tcW w:w="3505" w:type="dxa"/>
+            <w:vMerge/>
           </w:tcPr>
           <w:p>
             <w:pPr>
@@ -641,21 +785,6 @@
         <w:tc>
           <w:tcPr>
             <w:tcW w:w="2700" w:type="dxa"/>
-          </w:tcPr>
-          <w:p>
-            <w:pPr>
-              <w:rPr>
-                <w:rFonts w:ascii="Times New Roman" w:hAnsi="Times New Roman" w:cs="Times New Roman"/>
-                <w:sz w:val="32"/>
-                <w:szCs w:val="32"/>
-              </w:rPr>
-            </w:pPr>
-          </w:p>
-        </w:tc>
-        <w:tc>
-          <w:tcPr>
-            <w:tcW w:w="3145" w:type="dxa"/>
-            <w:gridSpan w:val="2"/>
           </w:tcPr>
           <w:p>
             <w:pPr>
@@ -676,15 +805,31 @@
                 <w:sz w:val="32"/>
                 <w:szCs w:val="32"/>
               </w:rPr>
-              <w:t>Hệ thống hiển thị chi tiết hoạt động mượn sách của đọc giả.</w:t>
-            </w:r>
-          </w:p>
-        </w:tc>
-      </w:tr>
-      <w:tr>
-        <w:tc>
-          <w:tcPr>
-            <w:tcW w:w="3505" w:type="dxa"/>
+              <w:t>Actor chọn xem hoạt động của đọc giả.</w:t>
+            </w:r>
+          </w:p>
+        </w:tc>
+        <w:tc>
+          <w:tcPr>
+            <w:tcW w:w="3145" w:type="dxa"/>
+            <w:gridSpan w:val="2"/>
+          </w:tcPr>
+          <w:p>
+            <w:pPr>
+              <w:rPr>
+                <w:rFonts w:ascii="Times New Roman" w:hAnsi="Times New Roman" w:cs="Times New Roman"/>
+                <w:sz w:val="32"/>
+                <w:szCs w:val="32"/>
+              </w:rPr>
+            </w:pPr>
+          </w:p>
+        </w:tc>
+      </w:tr>
+      <w:tr>
+        <w:tc>
+          <w:tcPr>
+            <w:tcW w:w="3505" w:type="dxa"/>
+            <w:vMerge/>
           </w:tcPr>
           <w:p>
             <w:pPr>
@@ -699,6 +844,21 @@
         <w:tc>
           <w:tcPr>
             <w:tcW w:w="2700" w:type="dxa"/>
+          </w:tcPr>
+          <w:p>
+            <w:pPr>
+              <w:rPr>
+                <w:rFonts w:ascii="Times New Roman" w:hAnsi="Times New Roman" w:cs="Times New Roman"/>
+                <w:sz w:val="32"/>
+                <w:szCs w:val="32"/>
+              </w:rPr>
+            </w:pPr>
+          </w:p>
+        </w:tc>
+        <w:tc>
+          <w:tcPr>
+            <w:tcW w:w="3145" w:type="dxa"/>
+            <w:gridSpan w:val="2"/>
           </w:tcPr>
           <w:p>
             <w:pPr>
@@ -719,6 +879,50 @@
                 <w:sz w:val="32"/>
                 <w:szCs w:val="32"/>
               </w:rPr>
+              <w:t>Hệ thống hiển thị chi tiết hoạt động mượn sách của đọc giả.</w:t>
+            </w:r>
+          </w:p>
+        </w:tc>
+      </w:tr>
+      <w:tr>
+        <w:tc>
+          <w:tcPr>
+            <w:tcW w:w="3505" w:type="dxa"/>
+            <w:vMerge/>
+          </w:tcPr>
+          <w:p>
+            <w:pPr>
+              <w:rPr>
+                <w:rFonts w:ascii="Times New Roman" w:hAnsi="Times New Roman" w:cs="Times New Roman"/>
+                <w:sz w:val="32"/>
+                <w:szCs w:val="32"/>
+              </w:rPr>
+            </w:pPr>
+          </w:p>
+        </w:tc>
+        <w:tc>
+          <w:tcPr>
+            <w:tcW w:w="2700" w:type="dxa"/>
+          </w:tcPr>
+          <w:p>
+            <w:pPr>
+              <w:pStyle w:val="ListParagraph"/>
+              <w:numPr>
+                <w:ilvl w:val="0"/>
+                <w:numId w:val="2"/>
+              </w:numPr>
+              <w:rPr>
+                <w:rFonts w:ascii="Times New Roman" w:hAnsi="Times New Roman" w:cs="Times New Roman"/>
+                <w:sz w:val="32"/>
+                <w:szCs w:val="32"/>
+              </w:rPr>
+            </w:pPr>
+            <w:r>
+              <w:rPr>
+                <w:rFonts w:ascii="Times New Roman" w:hAnsi="Times New Roman" w:cs="Times New Roman"/>
+                <w:sz w:val="32"/>
+                <w:szCs w:val="32"/>
+              </w:rPr>
               <w:t>Actor xem. Use case kết thúc tại đây</w:t>
             </w:r>
           </w:p>
@@ -744,6 +948,7 @@
         <w:tc>
           <w:tcPr>
             <w:tcW w:w="3505" w:type="dxa"/>
+            <w:vMerge w:val="restart"/>
           </w:tcPr>
           <w:p>
             <w:pPr>
@@ -776,25 +981,30 @@
             <w:pPr>
               <w:rPr>
                 <w:rFonts w:ascii="Times New Roman" w:hAnsi="Times New Roman" w:cs="Times New Roman"/>
-                <w:sz w:val="32"/>
-                <w:szCs w:val="32"/>
-              </w:rPr>
-            </w:pPr>
-            <w:r>
-              <w:rPr>
-                <w:rFonts w:ascii="Times New Roman" w:hAnsi="Times New Roman" w:cs="Times New Roman"/>
-                <w:sz w:val="32"/>
-                <w:szCs w:val="32"/>
-              </w:rPr>
-              <w:t>A1.</w:t>
-            </w:r>
-          </w:p>
-        </w:tc>
-      </w:tr>
-      <w:tr>
-        <w:tc>
-          <w:tcPr>
-            <w:tcW w:w="3505" w:type="dxa"/>
+                <w:b/>
+                <w:bCs/>
+                <w:sz w:val="32"/>
+                <w:szCs w:val="32"/>
+              </w:rPr>
+            </w:pPr>
+            <w:r>
+              <w:rPr>
+                <w:rFonts w:ascii="Times New Roman" w:hAnsi="Times New Roman" w:cs="Times New Roman"/>
+                <w:b/>
+                <w:bCs/>
+                <w:sz w:val="32"/>
+                <w:szCs w:val="32"/>
+              </w:rPr>
+              <w:t>A1</w:t>
+            </w:r>
+          </w:p>
+        </w:tc>
+      </w:tr>
+      <w:tr>
+        <w:tc>
+          <w:tcPr>
+            <w:tcW w:w="3505" w:type="dxa"/>
+            <w:vMerge/>
           </w:tcPr>
           <w:p>
             <w:pPr>
@@ -817,13 +1027,17 @@
             <w:pPr>
               <w:rPr>
                 <w:rFonts w:ascii="Times New Roman" w:hAnsi="Times New Roman" w:cs="Times New Roman"/>
-                <w:sz w:val="32"/>
-                <w:szCs w:val="32"/>
-              </w:rPr>
-            </w:pPr>
-            <w:r>
-              <w:rPr>
-                <w:rFonts w:ascii="Times New Roman" w:hAnsi="Times New Roman" w:cs="Times New Roman"/>
+                <w:b/>
+                <w:bCs/>
+                <w:sz w:val="32"/>
+                <w:szCs w:val="32"/>
+              </w:rPr>
+            </w:pPr>
+            <w:r>
+              <w:rPr>
+                <w:rFonts w:ascii="Times New Roman" w:hAnsi="Times New Roman" w:cs="Times New Roman"/>
+                <w:b/>
+                <w:bCs/>
                 <w:sz w:val="32"/>
                 <w:szCs w:val="32"/>
               </w:rPr>
@@ -839,13 +1053,17 @@
             <w:pPr>
               <w:rPr>
                 <w:rFonts w:ascii="Times New Roman" w:hAnsi="Times New Roman" w:cs="Times New Roman"/>
-                <w:sz w:val="32"/>
-                <w:szCs w:val="32"/>
-              </w:rPr>
-            </w:pPr>
-            <w:r>
-              <w:rPr>
-                <w:rFonts w:ascii="Times New Roman" w:hAnsi="Times New Roman" w:cs="Times New Roman"/>
+                <w:b/>
+                <w:bCs/>
+                <w:sz w:val="32"/>
+                <w:szCs w:val="32"/>
+              </w:rPr>
+            </w:pPr>
+            <w:r>
+              <w:rPr>
+                <w:rFonts w:ascii="Times New Roman" w:hAnsi="Times New Roman" w:cs="Times New Roman"/>
+                <w:b/>
+                <w:bCs/>
                 <w:sz w:val="32"/>
                 <w:szCs w:val="32"/>
               </w:rPr>
@@ -858,6 +1076,7 @@
         <w:tc>
           <w:tcPr>
             <w:tcW w:w="3505" w:type="dxa"/>
+            <w:vMerge/>
           </w:tcPr>
           <w:p>
             <w:pPr>
@@ -895,7 +1114,7 @@
                 <w:sz w:val="32"/>
                 <w:szCs w:val="32"/>
               </w:rPr>
-              <w:t>Actor chọn đọc giả và chọn xóa</w:t>
+              <w:t>Actor chọn đọc giả.</w:t>
             </w:r>
           </w:p>
         </w:tc>
@@ -918,6 +1137,7 @@
         <w:tc>
           <w:tcPr>
             <w:tcW w:w="3505" w:type="dxa"/>
+            <w:vMerge/>
           </w:tcPr>
           <w:p>
             <w:pPr>
@@ -935,20 +1155,6 @@
           <w:tcPr>
             <w:tcW w:w="2922" w:type="dxa"/>
             <w:gridSpan w:val="2"/>
-          </w:tcPr>
-          <w:p>
-            <w:pPr>
-              <w:rPr>
-                <w:rFonts w:ascii="Times New Roman" w:hAnsi="Times New Roman" w:cs="Times New Roman"/>
-                <w:sz w:val="32"/>
-                <w:szCs w:val="32"/>
-              </w:rPr>
-            </w:pPr>
-          </w:p>
-        </w:tc>
-        <w:tc>
-          <w:tcPr>
-            <w:tcW w:w="2923" w:type="dxa"/>
           </w:tcPr>
           <w:p>
             <w:pPr>
@@ -969,6 +1175,81 @@
                 <w:sz w:val="32"/>
                 <w:szCs w:val="32"/>
               </w:rPr>
+              <w:t>Actor chọn nút Xóa</w:t>
+            </w:r>
+          </w:p>
+        </w:tc>
+        <w:tc>
+          <w:tcPr>
+            <w:tcW w:w="2923" w:type="dxa"/>
+          </w:tcPr>
+          <w:p>
+            <w:pPr>
+              <w:rPr>
+                <w:rFonts w:ascii="Times New Roman" w:hAnsi="Times New Roman" w:cs="Times New Roman"/>
+                <w:sz w:val="32"/>
+                <w:szCs w:val="32"/>
+              </w:rPr>
+            </w:pPr>
+          </w:p>
+        </w:tc>
+      </w:tr>
+      <w:tr>
+        <w:tc>
+          <w:tcPr>
+            <w:tcW w:w="3505" w:type="dxa"/>
+            <w:vMerge/>
+          </w:tcPr>
+          <w:p>
+            <w:pPr>
+              <w:rPr>
+                <w:rFonts w:ascii="Times New Roman" w:hAnsi="Times New Roman" w:cs="Times New Roman"/>
+                <w:b/>
+                <w:bCs/>
+                <w:sz w:val="32"/>
+                <w:szCs w:val="32"/>
+              </w:rPr>
+            </w:pPr>
+          </w:p>
+        </w:tc>
+        <w:tc>
+          <w:tcPr>
+            <w:tcW w:w="2922" w:type="dxa"/>
+            <w:gridSpan w:val="2"/>
+          </w:tcPr>
+          <w:p>
+            <w:pPr>
+              <w:rPr>
+                <w:rFonts w:ascii="Times New Roman" w:hAnsi="Times New Roman" w:cs="Times New Roman"/>
+                <w:sz w:val="32"/>
+                <w:szCs w:val="32"/>
+              </w:rPr>
+            </w:pPr>
+          </w:p>
+        </w:tc>
+        <w:tc>
+          <w:tcPr>
+            <w:tcW w:w="2923" w:type="dxa"/>
+          </w:tcPr>
+          <w:p>
+            <w:pPr>
+              <w:pStyle w:val="ListParagraph"/>
+              <w:numPr>
+                <w:ilvl w:val="0"/>
+                <w:numId w:val="3"/>
+              </w:numPr>
+              <w:rPr>
+                <w:rFonts w:ascii="Times New Roman" w:hAnsi="Times New Roman" w:cs="Times New Roman"/>
+                <w:sz w:val="32"/>
+                <w:szCs w:val="32"/>
+              </w:rPr>
+            </w:pPr>
+            <w:r>
+              <w:rPr>
+                <w:rFonts w:ascii="Times New Roman" w:hAnsi="Times New Roman" w:cs="Times New Roman"/>
+                <w:sz w:val="32"/>
+                <w:szCs w:val="32"/>
+              </w:rPr>
               <w:t>Hệ thống xóa đọc giả đó. Quay về bước 2.</w:t>
             </w:r>
           </w:p>
@@ -978,6 +1259,7 @@
         <w:tc>
           <w:tcPr>
             <w:tcW w:w="3505" w:type="dxa"/>
+            <w:vMerge/>
           </w:tcPr>
           <w:p>
             <w:pPr>
@@ -1000,13 +1282,17 @@
             <w:pPr>
               <w:rPr>
                 <w:rFonts w:ascii="Times New Roman" w:hAnsi="Times New Roman" w:cs="Times New Roman"/>
-                <w:sz w:val="32"/>
-                <w:szCs w:val="32"/>
-              </w:rPr>
-            </w:pPr>
-            <w:r>
-              <w:rPr>
-                <w:rFonts w:ascii="Times New Roman" w:hAnsi="Times New Roman" w:cs="Times New Roman"/>
+                <w:b/>
+                <w:bCs/>
+                <w:sz w:val="32"/>
+                <w:szCs w:val="32"/>
+              </w:rPr>
+            </w:pPr>
+            <w:r>
+              <w:rPr>
+                <w:rFonts w:ascii="Times New Roman" w:hAnsi="Times New Roman" w:cs="Times New Roman"/>
+                <w:b/>
+                <w:bCs/>
                 <w:sz w:val="32"/>
                 <w:szCs w:val="32"/>
               </w:rPr>
@@ -1019,6 +1305,7 @@
         <w:tc>
           <w:tcPr>
             <w:tcW w:w="3505" w:type="dxa"/>
+            <w:vMerge/>
           </w:tcPr>
           <w:p>
             <w:pPr>
@@ -1041,13 +1328,17 @@
             <w:pPr>
               <w:rPr>
                 <w:rFonts w:ascii="Times New Roman" w:hAnsi="Times New Roman" w:cs="Times New Roman"/>
-                <w:sz w:val="32"/>
-                <w:szCs w:val="32"/>
-              </w:rPr>
-            </w:pPr>
-            <w:r>
-              <w:rPr>
-                <w:rFonts w:ascii="Times New Roman" w:hAnsi="Times New Roman" w:cs="Times New Roman"/>
+                <w:b/>
+                <w:bCs/>
+                <w:sz w:val="32"/>
+                <w:szCs w:val="32"/>
+              </w:rPr>
+            </w:pPr>
+            <w:r>
+              <w:rPr>
+                <w:rFonts w:ascii="Times New Roman" w:hAnsi="Times New Roman" w:cs="Times New Roman"/>
+                <w:b/>
+                <w:bCs/>
                 <w:sz w:val="32"/>
                 <w:szCs w:val="32"/>
               </w:rPr>
@@ -1063,13 +1354,17 @@
             <w:pPr>
               <w:rPr>
                 <w:rFonts w:ascii="Times New Roman" w:hAnsi="Times New Roman" w:cs="Times New Roman"/>
-                <w:sz w:val="32"/>
-                <w:szCs w:val="32"/>
-              </w:rPr>
-            </w:pPr>
-            <w:r>
-              <w:rPr>
-                <w:rFonts w:ascii="Times New Roman" w:hAnsi="Times New Roman" w:cs="Times New Roman"/>
+                <w:b/>
+                <w:bCs/>
+                <w:sz w:val="32"/>
+                <w:szCs w:val="32"/>
+              </w:rPr>
+            </w:pPr>
+            <w:r>
+              <w:rPr>
+                <w:rFonts w:ascii="Times New Roman" w:hAnsi="Times New Roman" w:cs="Times New Roman"/>
+                <w:b/>
+                <w:bCs/>
                 <w:sz w:val="32"/>
                 <w:szCs w:val="32"/>
               </w:rPr>
@@ -1082,6 +1377,7 @@
         <w:tc>
           <w:tcPr>
             <w:tcW w:w="3505" w:type="dxa"/>
+            <w:vMerge/>
           </w:tcPr>
           <w:p>
             <w:pPr>
@@ -1119,7 +1415,7 @@
                 <w:sz w:val="32"/>
                 <w:szCs w:val="32"/>
               </w:rPr>
-              <w:t>Actor chọn đọc giả và chọn nút cập nhật</w:t>
+              <w:t>Actor chọn đọc giả.</w:t>
             </w:r>
           </w:p>
         </w:tc>
@@ -1142,6 +1438,7 @@
         <w:tc>
           <w:tcPr>
             <w:tcW w:w="3505" w:type="dxa"/>
+            <w:vMerge/>
           </w:tcPr>
           <w:p>
             <w:pPr>
@@ -1159,20 +1456,6 @@
           <w:tcPr>
             <w:tcW w:w="2922" w:type="dxa"/>
             <w:gridSpan w:val="2"/>
-          </w:tcPr>
-          <w:p>
-            <w:pPr>
-              <w:rPr>
-                <w:rFonts w:ascii="Times New Roman" w:hAnsi="Times New Roman" w:cs="Times New Roman"/>
-                <w:sz w:val="32"/>
-                <w:szCs w:val="32"/>
-              </w:rPr>
-            </w:pPr>
-          </w:p>
-        </w:tc>
-        <w:tc>
-          <w:tcPr>
-            <w:tcW w:w="2923" w:type="dxa"/>
           </w:tcPr>
           <w:p>
             <w:pPr>
@@ -1193,15 +1476,30 @@
                 <w:sz w:val="32"/>
                 <w:szCs w:val="32"/>
               </w:rPr>
-              <w:t>Hiển thị bảng thông tin của đọc giả.</w:t>
-            </w:r>
-          </w:p>
-        </w:tc>
-      </w:tr>
-      <w:tr>
-        <w:tc>
-          <w:tcPr>
-            <w:tcW w:w="3505" w:type="dxa"/>
+              <w:t>Actor chọn nút Cập nhật</w:t>
+            </w:r>
+          </w:p>
+        </w:tc>
+        <w:tc>
+          <w:tcPr>
+            <w:tcW w:w="2923" w:type="dxa"/>
+          </w:tcPr>
+          <w:p>
+            <w:pPr>
+              <w:rPr>
+                <w:rFonts w:ascii="Times New Roman" w:hAnsi="Times New Roman" w:cs="Times New Roman"/>
+                <w:sz w:val="32"/>
+                <w:szCs w:val="32"/>
+              </w:rPr>
+            </w:pPr>
+          </w:p>
+        </w:tc>
+      </w:tr>
+      <w:tr>
+        <w:tc>
+          <w:tcPr>
+            <w:tcW w:w="3505" w:type="dxa"/>
+            <w:vMerge/>
           </w:tcPr>
           <w:p>
             <w:pPr>
@@ -1219,6 +1517,20 @@
           <w:tcPr>
             <w:tcW w:w="2922" w:type="dxa"/>
             <w:gridSpan w:val="2"/>
+          </w:tcPr>
+          <w:p>
+            <w:pPr>
+              <w:rPr>
+                <w:rFonts w:ascii="Times New Roman" w:hAnsi="Times New Roman" w:cs="Times New Roman"/>
+                <w:sz w:val="32"/>
+                <w:szCs w:val="32"/>
+              </w:rPr>
+            </w:pPr>
+          </w:p>
+        </w:tc>
+        <w:tc>
+          <w:tcPr>
+            <w:tcW w:w="2923" w:type="dxa"/>
           </w:tcPr>
           <w:p>
             <w:pPr>
@@ -1239,29 +1551,16 @@
                 <w:sz w:val="32"/>
                 <w:szCs w:val="32"/>
               </w:rPr>
-              <w:t>Actor nhập lại những thông tin muốn sửa.</w:t>
-            </w:r>
-          </w:p>
-        </w:tc>
-        <w:tc>
-          <w:tcPr>
-            <w:tcW w:w="2923" w:type="dxa"/>
-          </w:tcPr>
-          <w:p>
-            <w:pPr>
-              <w:rPr>
-                <w:rFonts w:ascii="Times New Roman" w:hAnsi="Times New Roman" w:cs="Times New Roman"/>
-                <w:sz w:val="32"/>
-                <w:szCs w:val="32"/>
-              </w:rPr>
-            </w:pPr>
-          </w:p>
-        </w:tc>
-      </w:tr>
-      <w:tr>
-        <w:tc>
-          <w:tcPr>
-            <w:tcW w:w="3505" w:type="dxa"/>
+              <w:t>Hiển thị bảng thông tin của đọc giả.</w:t>
+            </w:r>
+          </w:p>
+        </w:tc>
+      </w:tr>
+      <w:tr>
+        <w:tc>
+          <w:tcPr>
+            <w:tcW w:w="3505" w:type="dxa"/>
+            <w:vMerge/>
           </w:tcPr>
           <w:p>
             <w:pPr>
@@ -1299,7 +1598,7 @@
                 <w:sz w:val="32"/>
                 <w:szCs w:val="32"/>
               </w:rPr>
-              <w:t>Actor bấm cập nhật.</w:t>
+              <w:t>Actor nhập lại những thông tin muốn sửa.</w:t>
             </w:r>
           </w:p>
         </w:tc>
@@ -1322,6 +1621,7 @@
         <w:tc>
           <w:tcPr>
             <w:tcW w:w="3505" w:type="dxa"/>
+            <w:vMerge/>
           </w:tcPr>
           <w:p>
             <w:pPr>
@@ -1339,20 +1639,6 @@
           <w:tcPr>
             <w:tcW w:w="2922" w:type="dxa"/>
             <w:gridSpan w:val="2"/>
-          </w:tcPr>
-          <w:p>
-            <w:pPr>
-              <w:rPr>
-                <w:rFonts w:ascii="Times New Roman" w:hAnsi="Times New Roman" w:cs="Times New Roman"/>
-                <w:sz w:val="32"/>
-                <w:szCs w:val="32"/>
-              </w:rPr>
-            </w:pPr>
-          </w:p>
-        </w:tc>
-        <w:tc>
-          <w:tcPr>
-            <w:tcW w:w="2923" w:type="dxa"/>
           </w:tcPr>
           <w:p>
             <w:pPr>
@@ -1373,6 +1659,81 @@
                 <w:sz w:val="32"/>
                 <w:szCs w:val="32"/>
               </w:rPr>
+              <w:t>Actor bấm cập nhật.</w:t>
+            </w:r>
+          </w:p>
+        </w:tc>
+        <w:tc>
+          <w:tcPr>
+            <w:tcW w:w="2923" w:type="dxa"/>
+          </w:tcPr>
+          <w:p>
+            <w:pPr>
+              <w:rPr>
+                <w:rFonts w:ascii="Times New Roman" w:hAnsi="Times New Roman" w:cs="Times New Roman"/>
+                <w:sz w:val="32"/>
+                <w:szCs w:val="32"/>
+              </w:rPr>
+            </w:pPr>
+          </w:p>
+        </w:tc>
+      </w:tr>
+      <w:tr>
+        <w:tc>
+          <w:tcPr>
+            <w:tcW w:w="3505" w:type="dxa"/>
+            <w:vMerge/>
+          </w:tcPr>
+          <w:p>
+            <w:pPr>
+              <w:rPr>
+                <w:rFonts w:ascii="Times New Roman" w:hAnsi="Times New Roman" w:cs="Times New Roman"/>
+                <w:b/>
+                <w:bCs/>
+                <w:sz w:val="32"/>
+                <w:szCs w:val="32"/>
+              </w:rPr>
+            </w:pPr>
+          </w:p>
+        </w:tc>
+        <w:tc>
+          <w:tcPr>
+            <w:tcW w:w="2922" w:type="dxa"/>
+            <w:gridSpan w:val="2"/>
+          </w:tcPr>
+          <w:p>
+            <w:pPr>
+              <w:rPr>
+                <w:rFonts w:ascii="Times New Roman" w:hAnsi="Times New Roman" w:cs="Times New Roman"/>
+                <w:sz w:val="32"/>
+                <w:szCs w:val="32"/>
+              </w:rPr>
+            </w:pPr>
+          </w:p>
+        </w:tc>
+        <w:tc>
+          <w:tcPr>
+            <w:tcW w:w="2923" w:type="dxa"/>
+          </w:tcPr>
+          <w:p>
+            <w:pPr>
+              <w:pStyle w:val="ListParagraph"/>
+              <w:numPr>
+                <w:ilvl w:val="0"/>
+                <w:numId w:val="4"/>
+              </w:numPr>
+              <w:rPr>
+                <w:rFonts w:ascii="Times New Roman" w:hAnsi="Times New Roman" w:cs="Times New Roman"/>
+                <w:sz w:val="32"/>
+                <w:szCs w:val="32"/>
+              </w:rPr>
+            </w:pPr>
+            <w:r>
+              <w:rPr>
+                <w:rFonts w:ascii="Times New Roman" w:hAnsi="Times New Roman" w:cs="Times New Roman"/>
+                <w:sz w:val="32"/>
+                <w:szCs w:val="32"/>
+              </w:rPr>
               <w:t>Hệ thống lưu lại vào CSDL. Quay về bước 2.</w:t>
             </w:r>
           </w:p>
@@ -1382,6 +1743,7 @@
         <w:tc>
           <w:tcPr>
             <w:tcW w:w="3505" w:type="dxa"/>
+            <w:vMerge/>
           </w:tcPr>
           <w:p>
             <w:pPr>
@@ -1404,13 +1766,17 @@
             <w:pPr>
               <w:rPr>
                 <w:rFonts w:ascii="Times New Roman" w:hAnsi="Times New Roman" w:cs="Times New Roman"/>
-                <w:sz w:val="32"/>
-                <w:szCs w:val="32"/>
-              </w:rPr>
-            </w:pPr>
-            <w:r>
-              <w:rPr>
-                <w:rFonts w:ascii="Times New Roman" w:hAnsi="Times New Roman" w:cs="Times New Roman"/>
+                <w:b/>
+                <w:bCs/>
+                <w:sz w:val="32"/>
+                <w:szCs w:val="32"/>
+              </w:rPr>
+            </w:pPr>
+            <w:r>
+              <w:rPr>
+                <w:rFonts w:ascii="Times New Roman" w:hAnsi="Times New Roman" w:cs="Times New Roman"/>
+                <w:b/>
+                <w:bCs/>
                 <w:sz w:val="32"/>
                 <w:szCs w:val="32"/>
               </w:rPr>
@@ -1423,6 +1789,464 @@
         <w:tc>
           <w:tcPr>
             <w:tcW w:w="3505" w:type="dxa"/>
+            <w:vMerge/>
+          </w:tcPr>
+          <w:p>
+            <w:pPr>
+              <w:rPr>
+                <w:rFonts w:ascii="Times New Roman" w:hAnsi="Times New Roman" w:cs="Times New Roman"/>
+                <w:b/>
+                <w:bCs/>
+                <w:sz w:val="32"/>
+                <w:szCs w:val="32"/>
+              </w:rPr>
+            </w:pPr>
+          </w:p>
+        </w:tc>
+        <w:tc>
+          <w:tcPr>
+            <w:tcW w:w="2922" w:type="dxa"/>
+            <w:gridSpan w:val="2"/>
+          </w:tcPr>
+          <w:p>
+            <w:pPr>
+              <w:rPr>
+                <w:rFonts w:ascii="Times New Roman" w:hAnsi="Times New Roman" w:cs="Times New Roman"/>
+                <w:b/>
+                <w:bCs/>
+                <w:sz w:val="32"/>
+                <w:szCs w:val="32"/>
+              </w:rPr>
+            </w:pPr>
+            <w:r>
+              <w:rPr>
+                <w:rFonts w:ascii="Times New Roman" w:hAnsi="Times New Roman" w:cs="Times New Roman"/>
+                <w:b/>
+                <w:bCs/>
+                <w:sz w:val="32"/>
+                <w:szCs w:val="32"/>
+              </w:rPr>
+              <w:t>Actor Action</w:t>
+            </w:r>
+          </w:p>
+        </w:tc>
+        <w:tc>
+          <w:tcPr>
+            <w:tcW w:w="2923" w:type="dxa"/>
+          </w:tcPr>
+          <w:p>
+            <w:pPr>
+              <w:rPr>
+                <w:rFonts w:ascii="Times New Roman" w:hAnsi="Times New Roman" w:cs="Times New Roman"/>
+                <w:b/>
+                <w:bCs/>
+                <w:sz w:val="32"/>
+                <w:szCs w:val="32"/>
+              </w:rPr>
+            </w:pPr>
+            <w:r>
+              <w:rPr>
+                <w:rFonts w:ascii="Times New Roman" w:hAnsi="Times New Roman" w:cs="Times New Roman"/>
+                <w:b/>
+                <w:bCs/>
+                <w:sz w:val="32"/>
+                <w:szCs w:val="32"/>
+              </w:rPr>
+              <w:t>System Respone</w:t>
+            </w:r>
+          </w:p>
+        </w:tc>
+      </w:tr>
+      <w:tr>
+        <w:tc>
+          <w:tcPr>
+            <w:tcW w:w="3505" w:type="dxa"/>
+            <w:vMerge/>
+          </w:tcPr>
+          <w:p>
+            <w:pPr>
+              <w:rPr>
+                <w:rFonts w:ascii="Times New Roman" w:hAnsi="Times New Roman" w:cs="Times New Roman"/>
+                <w:b/>
+                <w:bCs/>
+                <w:sz w:val="32"/>
+                <w:szCs w:val="32"/>
+              </w:rPr>
+            </w:pPr>
+          </w:p>
+        </w:tc>
+        <w:tc>
+          <w:tcPr>
+            <w:tcW w:w="2922" w:type="dxa"/>
+            <w:gridSpan w:val="2"/>
+          </w:tcPr>
+          <w:p>
+            <w:pPr>
+              <w:pStyle w:val="ListParagraph"/>
+              <w:numPr>
+                <w:ilvl w:val="0"/>
+                <w:numId w:val="5"/>
+              </w:numPr>
+              <w:rPr>
+                <w:rFonts w:ascii="Times New Roman" w:hAnsi="Times New Roman" w:cs="Times New Roman"/>
+                <w:sz w:val="32"/>
+                <w:szCs w:val="32"/>
+              </w:rPr>
+            </w:pPr>
+            <w:r>
+              <w:rPr>
+                <w:rFonts w:ascii="Times New Roman" w:hAnsi="Times New Roman" w:cs="Times New Roman"/>
+                <w:sz w:val="32"/>
+                <w:szCs w:val="32"/>
+              </w:rPr>
+              <w:t>Actor chọn nút (Tạo hồ sơ) cho đọc giả</w:t>
+            </w:r>
+          </w:p>
+        </w:tc>
+        <w:tc>
+          <w:tcPr>
+            <w:tcW w:w="2923" w:type="dxa"/>
+          </w:tcPr>
+          <w:p>
+            <w:pPr>
+              <w:rPr>
+                <w:rFonts w:ascii="Times New Roman" w:hAnsi="Times New Roman" w:cs="Times New Roman"/>
+                <w:sz w:val="32"/>
+                <w:szCs w:val="32"/>
+              </w:rPr>
+            </w:pPr>
+          </w:p>
+        </w:tc>
+      </w:tr>
+      <w:tr>
+        <w:tc>
+          <w:tcPr>
+            <w:tcW w:w="3505" w:type="dxa"/>
+            <w:vMerge/>
+          </w:tcPr>
+          <w:p>
+            <w:pPr>
+              <w:rPr>
+                <w:rFonts w:ascii="Times New Roman" w:hAnsi="Times New Roman" w:cs="Times New Roman"/>
+                <w:b/>
+                <w:bCs/>
+                <w:sz w:val="32"/>
+                <w:szCs w:val="32"/>
+              </w:rPr>
+            </w:pPr>
+          </w:p>
+        </w:tc>
+        <w:tc>
+          <w:tcPr>
+            <w:tcW w:w="2922" w:type="dxa"/>
+            <w:gridSpan w:val="2"/>
+          </w:tcPr>
+          <w:p>
+            <w:pPr>
+              <w:rPr>
+                <w:rFonts w:ascii="Times New Roman" w:hAnsi="Times New Roman" w:cs="Times New Roman"/>
+                <w:sz w:val="32"/>
+                <w:szCs w:val="32"/>
+              </w:rPr>
+            </w:pPr>
+          </w:p>
+        </w:tc>
+        <w:tc>
+          <w:tcPr>
+            <w:tcW w:w="2923" w:type="dxa"/>
+          </w:tcPr>
+          <w:p>
+            <w:pPr>
+              <w:pStyle w:val="ListParagraph"/>
+              <w:numPr>
+                <w:ilvl w:val="0"/>
+                <w:numId w:val="5"/>
+              </w:numPr>
+              <w:rPr>
+                <w:rFonts w:ascii="Times New Roman" w:hAnsi="Times New Roman" w:cs="Times New Roman"/>
+                <w:sz w:val="32"/>
+                <w:szCs w:val="32"/>
+              </w:rPr>
+            </w:pPr>
+            <w:r>
+              <w:rPr>
+                <w:rFonts w:ascii="Times New Roman" w:hAnsi="Times New Roman" w:cs="Times New Roman"/>
+                <w:sz w:val="32"/>
+                <w:szCs w:val="32"/>
+              </w:rPr>
+              <w:t>Hệ thống hiện ra form tạo hồ sơ đọc giả.</w:t>
+            </w:r>
+          </w:p>
+        </w:tc>
+      </w:tr>
+      <w:tr>
+        <w:tc>
+          <w:tcPr>
+            <w:tcW w:w="3505" w:type="dxa"/>
+            <w:vMerge/>
+          </w:tcPr>
+          <w:p>
+            <w:pPr>
+              <w:rPr>
+                <w:rFonts w:ascii="Times New Roman" w:hAnsi="Times New Roman" w:cs="Times New Roman"/>
+                <w:b/>
+                <w:bCs/>
+                <w:sz w:val="32"/>
+                <w:szCs w:val="32"/>
+              </w:rPr>
+            </w:pPr>
+          </w:p>
+        </w:tc>
+        <w:tc>
+          <w:tcPr>
+            <w:tcW w:w="2922" w:type="dxa"/>
+            <w:gridSpan w:val="2"/>
+          </w:tcPr>
+          <w:p>
+            <w:pPr>
+              <w:pStyle w:val="ListParagraph"/>
+              <w:numPr>
+                <w:ilvl w:val="0"/>
+                <w:numId w:val="5"/>
+              </w:numPr>
+              <w:rPr>
+                <w:rFonts w:ascii="Times New Roman" w:hAnsi="Times New Roman" w:cs="Times New Roman"/>
+                <w:sz w:val="32"/>
+                <w:szCs w:val="32"/>
+              </w:rPr>
+            </w:pPr>
+            <w:r>
+              <w:rPr>
+                <w:rFonts w:ascii="Times New Roman" w:hAnsi="Times New Roman" w:cs="Times New Roman"/>
+                <w:sz w:val="32"/>
+                <w:szCs w:val="32"/>
+              </w:rPr>
+              <w:t>Actor nhập thông tin vào form tạo hồ sơ.</w:t>
+            </w:r>
+          </w:p>
+        </w:tc>
+        <w:tc>
+          <w:tcPr>
+            <w:tcW w:w="2923" w:type="dxa"/>
+          </w:tcPr>
+          <w:p>
+            <w:pPr>
+              <w:rPr>
+                <w:rFonts w:ascii="Times New Roman" w:hAnsi="Times New Roman" w:cs="Times New Roman"/>
+                <w:sz w:val="32"/>
+                <w:szCs w:val="32"/>
+              </w:rPr>
+            </w:pPr>
+          </w:p>
+        </w:tc>
+      </w:tr>
+      <w:tr>
+        <w:tc>
+          <w:tcPr>
+            <w:tcW w:w="3505" w:type="dxa"/>
+            <w:vMerge/>
+          </w:tcPr>
+          <w:p>
+            <w:pPr>
+              <w:rPr>
+                <w:rFonts w:ascii="Times New Roman" w:hAnsi="Times New Roman" w:cs="Times New Roman"/>
+                <w:b/>
+                <w:bCs/>
+                <w:sz w:val="32"/>
+                <w:szCs w:val="32"/>
+              </w:rPr>
+            </w:pPr>
+          </w:p>
+        </w:tc>
+        <w:tc>
+          <w:tcPr>
+            <w:tcW w:w="2922" w:type="dxa"/>
+            <w:gridSpan w:val="2"/>
+          </w:tcPr>
+          <w:p>
+            <w:pPr>
+              <w:pStyle w:val="ListParagraph"/>
+              <w:numPr>
+                <w:ilvl w:val="0"/>
+                <w:numId w:val="5"/>
+              </w:numPr>
+              <w:rPr>
+                <w:rFonts w:ascii="Times New Roman" w:hAnsi="Times New Roman" w:cs="Times New Roman"/>
+                <w:sz w:val="32"/>
+                <w:szCs w:val="32"/>
+              </w:rPr>
+            </w:pPr>
+            <w:r>
+              <w:rPr>
+                <w:rFonts w:ascii="Times New Roman" w:hAnsi="Times New Roman" w:cs="Times New Roman"/>
+                <w:sz w:val="32"/>
+                <w:szCs w:val="32"/>
+              </w:rPr>
+              <w:t>Actor chọn nút Lưu.</w:t>
+            </w:r>
+          </w:p>
+        </w:tc>
+        <w:tc>
+          <w:tcPr>
+            <w:tcW w:w="2923" w:type="dxa"/>
+          </w:tcPr>
+          <w:p>
+            <w:pPr>
+              <w:rPr>
+                <w:rFonts w:ascii="Times New Roman" w:hAnsi="Times New Roman" w:cs="Times New Roman"/>
+                <w:sz w:val="32"/>
+                <w:szCs w:val="32"/>
+              </w:rPr>
+            </w:pPr>
+          </w:p>
+        </w:tc>
+      </w:tr>
+      <w:tr>
+        <w:tc>
+          <w:tcPr>
+            <w:tcW w:w="3505" w:type="dxa"/>
+            <w:vMerge/>
+          </w:tcPr>
+          <w:p>
+            <w:pPr>
+              <w:rPr>
+                <w:rFonts w:ascii="Times New Roman" w:hAnsi="Times New Roman" w:cs="Times New Roman"/>
+                <w:b/>
+                <w:bCs/>
+                <w:sz w:val="32"/>
+                <w:szCs w:val="32"/>
+              </w:rPr>
+            </w:pPr>
+          </w:p>
+        </w:tc>
+        <w:tc>
+          <w:tcPr>
+            <w:tcW w:w="2922" w:type="dxa"/>
+            <w:gridSpan w:val="2"/>
+          </w:tcPr>
+          <w:p>
+            <w:pPr>
+              <w:rPr>
+                <w:rFonts w:ascii="Times New Roman" w:hAnsi="Times New Roman" w:cs="Times New Roman"/>
+                <w:sz w:val="32"/>
+                <w:szCs w:val="32"/>
+              </w:rPr>
+            </w:pPr>
+          </w:p>
+        </w:tc>
+        <w:tc>
+          <w:tcPr>
+            <w:tcW w:w="2923" w:type="dxa"/>
+          </w:tcPr>
+          <w:p>
+            <w:pPr>
+              <w:pStyle w:val="ListParagraph"/>
+              <w:numPr>
+                <w:ilvl w:val="0"/>
+                <w:numId w:val="5"/>
+              </w:numPr>
+              <w:rPr>
+                <w:rFonts w:ascii="Times New Roman" w:hAnsi="Times New Roman" w:cs="Times New Roman"/>
+                <w:sz w:val="32"/>
+                <w:szCs w:val="32"/>
+              </w:rPr>
+            </w:pPr>
+            <w:r>
+              <w:rPr>
+                <w:rFonts w:ascii="Times New Roman" w:hAnsi="Times New Roman" w:cs="Times New Roman"/>
+                <w:sz w:val="32"/>
+                <w:szCs w:val="32"/>
+              </w:rPr>
+              <w:t xml:space="preserve">Hệ thống xác thực thông tin. </w:t>
+            </w:r>
+            <w:r>
+              <w:rPr>
+                <w:rFonts w:ascii="Times New Roman" w:hAnsi="Times New Roman" w:cs="Times New Roman"/>
+                <w:b/>
+                <w:bCs/>
+                <w:color w:val="FF0000"/>
+                <w:sz w:val="32"/>
+                <w:szCs w:val="32"/>
+              </w:rPr>
+              <w:t>E1</w:t>
+            </w:r>
+            <w:r>
+              <w:rPr>
+                <w:rFonts w:ascii="Times New Roman" w:hAnsi="Times New Roman" w:cs="Times New Roman"/>
+                <w:sz w:val="32"/>
+                <w:szCs w:val="32"/>
+              </w:rPr>
+              <w:t>.</w:t>
+            </w:r>
+          </w:p>
+        </w:tc>
+      </w:tr>
+      <w:tr>
+        <w:tc>
+          <w:tcPr>
+            <w:tcW w:w="3505" w:type="dxa"/>
+            <w:vMerge/>
+          </w:tcPr>
+          <w:p>
+            <w:pPr>
+              <w:rPr>
+                <w:rFonts w:ascii="Times New Roman" w:hAnsi="Times New Roman" w:cs="Times New Roman"/>
+                <w:b/>
+                <w:bCs/>
+                <w:sz w:val="32"/>
+                <w:szCs w:val="32"/>
+              </w:rPr>
+            </w:pPr>
+          </w:p>
+        </w:tc>
+        <w:tc>
+          <w:tcPr>
+            <w:tcW w:w="2922" w:type="dxa"/>
+            <w:gridSpan w:val="2"/>
+          </w:tcPr>
+          <w:p>
+            <w:pPr>
+              <w:rPr>
+                <w:rFonts w:ascii="Times New Roman" w:hAnsi="Times New Roman" w:cs="Times New Roman"/>
+                <w:sz w:val="32"/>
+                <w:szCs w:val="32"/>
+              </w:rPr>
+            </w:pPr>
+          </w:p>
+        </w:tc>
+        <w:tc>
+          <w:tcPr>
+            <w:tcW w:w="2923" w:type="dxa"/>
+          </w:tcPr>
+          <w:p>
+            <w:pPr>
+              <w:pStyle w:val="ListParagraph"/>
+              <w:numPr>
+                <w:ilvl w:val="0"/>
+                <w:numId w:val="5"/>
+              </w:numPr>
+              <w:rPr>
+                <w:rFonts w:ascii="Times New Roman" w:hAnsi="Times New Roman" w:cs="Times New Roman"/>
+                <w:sz w:val="32"/>
+                <w:szCs w:val="32"/>
+              </w:rPr>
+            </w:pPr>
+            <w:r>
+              <w:rPr>
+                <w:rFonts w:ascii="Times New Roman" w:hAnsi="Times New Roman" w:cs="Times New Roman"/>
+                <w:sz w:val="32"/>
+                <w:szCs w:val="32"/>
+              </w:rPr>
+              <w:t>Hệ thống lưu hồ sơ đọc giả vào CSDL. Quay về bước 2</w:t>
+            </w:r>
+          </w:p>
+        </w:tc>
+      </w:tr>
+      <w:tr>
+        <w:tc>
+          <w:tcPr>
+            <w:tcW w:w="3505" w:type="dxa"/>
+            <w:vMerge/>
           </w:tcPr>
           <w:p>
             <w:pPr>
@@ -1445,17 +2269,468 @@
             <w:pPr>
               <w:rPr>
                 <w:rFonts w:ascii="Times New Roman" w:hAnsi="Times New Roman" w:cs="Times New Roman"/>
-                <w:sz w:val="32"/>
-                <w:szCs w:val="32"/>
-              </w:rPr>
-            </w:pPr>
-          </w:p>
-        </w:tc>
-      </w:tr>
-      <w:tr>
-        <w:tc>
-          <w:tcPr>
-            <w:tcW w:w="3505" w:type="dxa"/>
+                <w:b/>
+                <w:bCs/>
+                <w:sz w:val="32"/>
+                <w:szCs w:val="32"/>
+              </w:rPr>
+            </w:pPr>
+            <w:r>
+              <w:rPr>
+                <w:rFonts w:ascii="Times New Roman" w:hAnsi="Times New Roman" w:cs="Times New Roman"/>
+                <w:b/>
+                <w:bCs/>
+                <w:sz w:val="32"/>
+                <w:szCs w:val="32"/>
+              </w:rPr>
+              <w:t>A4</w:t>
+            </w:r>
+          </w:p>
+        </w:tc>
+      </w:tr>
+      <w:tr>
+        <w:tc>
+          <w:tcPr>
+            <w:tcW w:w="3505" w:type="dxa"/>
+            <w:vMerge/>
+          </w:tcPr>
+          <w:p>
+            <w:pPr>
+              <w:rPr>
+                <w:rFonts w:ascii="Times New Roman" w:hAnsi="Times New Roman" w:cs="Times New Roman"/>
+                <w:b/>
+                <w:bCs/>
+                <w:sz w:val="32"/>
+                <w:szCs w:val="32"/>
+              </w:rPr>
+            </w:pPr>
+          </w:p>
+        </w:tc>
+        <w:tc>
+          <w:tcPr>
+            <w:tcW w:w="2922" w:type="dxa"/>
+            <w:gridSpan w:val="2"/>
+          </w:tcPr>
+          <w:p>
+            <w:pPr>
+              <w:rPr>
+                <w:rFonts w:ascii="Times New Roman" w:hAnsi="Times New Roman" w:cs="Times New Roman"/>
+                <w:b/>
+                <w:bCs/>
+                <w:sz w:val="32"/>
+                <w:szCs w:val="32"/>
+              </w:rPr>
+            </w:pPr>
+            <w:r>
+              <w:rPr>
+                <w:rFonts w:ascii="Times New Roman" w:hAnsi="Times New Roman" w:cs="Times New Roman"/>
+                <w:b/>
+                <w:bCs/>
+                <w:sz w:val="32"/>
+                <w:szCs w:val="32"/>
+              </w:rPr>
+              <w:t>Actor Action</w:t>
+            </w:r>
+          </w:p>
+        </w:tc>
+        <w:tc>
+          <w:tcPr>
+            <w:tcW w:w="2923" w:type="dxa"/>
+          </w:tcPr>
+          <w:p>
+            <w:pPr>
+              <w:rPr>
+                <w:rFonts w:ascii="Times New Roman" w:hAnsi="Times New Roman" w:cs="Times New Roman"/>
+                <w:b/>
+                <w:bCs/>
+                <w:sz w:val="32"/>
+                <w:szCs w:val="32"/>
+              </w:rPr>
+            </w:pPr>
+            <w:r>
+              <w:rPr>
+                <w:rFonts w:ascii="Times New Roman" w:hAnsi="Times New Roman" w:cs="Times New Roman"/>
+                <w:b/>
+                <w:bCs/>
+                <w:sz w:val="32"/>
+                <w:szCs w:val="32"/>
+              </w:rPr>
+              <w:t>System Respone</w:t>
+            </w:r>
+          </w:p>
+        </w:tc>
+      </w:tr>
+      <w:tr>
+        <w:tc>
+          <w:tcPr>
+            <w:tcW w:w="3505" w:type="dxa"/>
+            <w:vMerge/>
+          </w:tcPr>
+          <w:p>
+            <w:pPr>
+              <w:rPr>
+                <w:rFonts w:ascii="Times New Roman" w:hAnsi="Times New Roman" w:cs="Times New Roman"/>
+                <w:b/>
+                <w:bCs/>
+                <w:sz w:val="32"/>
+                <w:szCs w:val="32"/>
+              </w:rPr>
+            </w:pPr>
+          </w:p>
+        </w:tc>
+        <w:tc>
+          <w:tcPr>
+            <w:tcW w:w="2922" w:type="dxa"/>
+            <w:gridSpan w:val="2"/>
+          </w:tcPr>
+          <w:p>
+            <w:pPr>
+              <w:pStyle w:val="ListParagraph"/>
+              <w:numPr>
+                <w:ilvl w:val="0"/>
+                <w:numId w:val="6"/>
+              </w:numPr>
+              <w:rPr>
+                <w:rFonts w:ascii="Times New Roman" w:hAnsi="Times New Roman" w:cs="Times New Roman"/>
+                <w:sz w:val="32"/>
+                <w:szCs w:val="32"/>
+              </w:rPr>
+            </w:pPr>
+            <w:r>
+              <w:rPr>
+                <w:rFonts w:ascii="Times New Roman" w:hAnsi="Times New Roman" w:cs="Times New Roman"/>
+                <w:sz w:val="32"/>
+                <w:szCs w:val="32"/>
+              </w:rPr>
+              <w:t>Actor chọn đọc giả</w:t>
+            </w:r>
+          </w:p>
+        </w:tc>
+        <w:tc>
+          <w:tcPr>
+            <w:tcW w:w="2923" w:type="dxa"/>
+          </w:tcPr>
+          <w:p>
+            <w:pPr>
+              <w:rPr>
+                <w:rFonts w:ascii="Times New Roman" w:hAnsi="Times New Roman" w:cs="Times New Roman"/>
+                <w:sz w:val="32"/>
+                <w:szCs w:val="32"/>
+              </w:rPr>
+            </w:pPr>
+          </w:p>
+        </w:tc>
+      </w:tr>
+      <w:tr>
+        <w:tc>
+          <w:tcPr>
+            <w:tcW w:w="3505" w:type="dxa"/>
+            <w:vMerge/>
+          </w:tcPr>
+          <w:p>
+            <w:pPr>
+              <w:rPr>
+                <w:rFonts w:ascii="Times New Roman" w:hAnsi="Times New Roman" w:cs="Times New Roman"/>
+                <w:b/>
+                <w:bCs/>
+                <w:sz w:val="32"/>
+                <w:szCs w:val="32"/>
+              </w:rPr>
+            </w:pPr>
+          </w:p>
+        </w:tc>
+        <w:tc>
+          <w:tcPr>
+            <w:tcW w:w="2922" w:type="dxa"/>
+            <w:gridSpan w:val="2"/>
+          </w:tcPr>
+          <w:p>
+            <w:pPr>
+              <w:pStyle w:val="ListParagraph"/>
+              <w:numPr>
+                <w:ilvl w:val="0"/>
+                <w:numId w:val="6"/>
+              </w:numPr>
+              <w:rPr>
+                <w:rFonts w:ascii="Times New Roman" w:hAnsi="Times New Roman" w:cs="Times New Roman"/>
+                <w:sz w:val="32"/>
+                <w:szCs w:val="32"/>
+              </w:rPr>
+            </w:pPr>
+            <w:r>
+              <w:rPr>
+                <w:rFonts w:ascii="Times New Roman" w:hAnsi="Times New Roman" w:cs="Times New Roman"/>
+                <w:sz w:val="32"/>
+                <w:szCs w:val="32"/>
+              </w:rPr>
+              <w:t>Actor chọn nút In thẻ.</w:t>
+            </w:r>
+          </w:p>
+        </w:tc>
+        <w:tc>
+          <w:tcPr>
+            <w:tcW w:w="2923" w:type="dxa"/>
+          </w:tcPr>
+          <w:p>
+            <w:pPr>
+              <w:rPr>
+                <w:rFonts w:ascii="Times New Roman" w:hAnsi="Times New Roman" w:cs="Times New Roman"/>
+                <w:sz w:val="32"/>
+                <w:szCs w:val="32"/>
+              </w:rPr>
+            </w:pPr>
+          </w:p>
+        </w:tc>
+      </w:tr>
+      <w:tr>
+        <w:tc>
+          <w:tcPr>
+            <w:tcW w:w="3505" w:type="dxa"/>
+            <w:vMerge/>
+          </w:tcPr>
+          <w:p>
+            <w:pPr>
+              <w:rPr>
+                <w:rFonts w:ascii="Times New Roman" w:hAnsi="Times New Roman" w:cs="Times New Roman"/>
+                <w:b/>
+                <w:bCs/>
+                <w:sz w:val="32"/>
+                <w:szCs w:val="32"/>
+              </w:rPr>
+            </w:pPr>
+          </w:p>
+        </w:tc>
+        <w:tc>
+          <w:tcPr>
+            <w:tcW w:w="2922" w:type="dxa"/>
+            <w:gridSpan w:val="2"/>
+          </w:tcPr>
+          <w:p>
+            <w:pPr>
+              <w:rPr>
+                <w:rFonts w:ascii="Times New Roman" w:hAnsi="Times New Roman" w:cs="Times New Roman"/>
+                <w:sz w:val="32"/>
+                <w:szCs w:val="32"/>
+              </w:rPr>
+            </w:pPr>
+          </w:p>
+        </w:tc>
+        <w:tc>
+          <w:tcPr>
+            <w:tcW w:w="2923" w:type="dxa"/>
+          </w:tcPr>
+          <w:p>
+            <w:pPr>
+              <w:pStyle w:val="ListParagraph"/>
+              <w:numPr>
+                <w:ilvl w:val="0"/>
+                <w:numId w:val="6"/>
+              </w:numPr>
+              <w:rPr>
+                <w:rFonts w:ascii="Times New Roman" w:hAnsi="Times New Roman" w:cs="Times New Roman"/>
+                <w:sz w:val="32"/>
+                <w:szCs w:val="32"/>
+              </w:rPr>
+            </w:pPr>
+            <w:r>
+              <w:rPr>
+                <w:rFonts w:ascii="Times New Roman" w:hAnsi="Times New Roman" w:cs="Times New Roman"/>
+                <w:sz w:val="32"/>
+                <w:szCs w:val="32"/>
+              </w:rPr>
+              <w:t>Hệ thống truy vấn vào CSDL lấy hồ sơ của đọc giả đó.</w:t>
+            </w:r>
+          </w:p>
+        </w:tc>
+      </w:tr>
+      <w:tr>
+        <w:tc>
+          <w:tcPr>
+            <w:tcW w:w="3505" w:type="dxa"/>
+            <w:vMerge/>
+          </w:tcPr>
+          <w:p>
+            <w:pPr>
+              <w:rPr>
+                <w:rFonts w:ascii="Times New Roman" w:hAnsi="Times New Roman" w:cs="Times New Roman"/>
+                <w:b/>
+                <w:bCs/>
+                <w:sz w:val="32"/>
+                <w:szCs w:val="32"/>
+              </w:rPr>
+            </w:pPr>
+          </w:p>
+        </w:tc>
+        <w:tc>
+          <w:tcPr>
+            <w:tcW w:w="2922" w:type="dxa"/>
+            <w:gridSpan w:val="2"/>
+          </w:tcPr>
+          <w:p>
+            <w:pPr>
+              <w:rPr>
+                <w:rFonts w:ascii="Times New Roman" w:hAnsi="Times New Roman" w:cs="Times New Roman"/>
+                <w:sz w:val="32"/>
+                <w:szCs w:val="32"/>
+              </w:rPr>
+            </w:pPr>
+          </w:p>
+        </w:tc>
+        <w:tc>
+          <w:tcPr>
+            <w:tcW w:w="2923" w:type="dxa"/>
+          </w:tcPr>
+          <w:p>
+            <w:pPr>
+              <w:pStyle w:val="ListParagraph"/>
+              <w:numPr>
+                <w:ilvl w:val="0"/>
+                <w:numId w:val="6"/>
+              </w:numPr>
+              <w:rPr>
+                <w:rFonts w:ascii="Times New Roman" w:hAnsi="Times New Roman" w:cs="Times New Roman"/>
+                <w:sz w:val="32"/>
+                <w:szCs w:val="32"/>
+              </w:rPr>
+            </w:pPr>
+            <w:r>
+              <w:rPr>
+                <w:rFonts w:ascii="Times New Roman" w:hAnsi="Times New Roman" w:cs="Times New Roman"/>
+                <w:sz w:val="32"/>
+                <w:szCs w:val="32"/>
+              </w:rPr>
+              <w:t>Hệ thống hiện bảng thông báo Xác nhận in thẻ cho đọc giả?</w:t>
+            </w:r>
+          </w:p>
+        </w:tc>
+      </w:tr>
+      <w:tr>
+        <w:tc>
+          <w:tcPr>
+            <w:tcW w:w="3505" w:type="dxa"/>
+            <w:vMerge/>
+          </w:tcPr>
+          <w:p>
+            <w:pPr>
+              <w:rPr>
+                <w:rFonts w:ascii="Times New Roman" w:hAnsi="Times New Roman" w:cs="Times New Roman"/>
+                <w:b/>
+                <w:bCs/>
+                <w:sz w:val="32"/>
+                <w:szCs w:val="32"/>
+              </w:rPr>
+            </w:pPr>
+          </w:p>
+        </w:tc>
+        <w:tc>
+          <w:tcPr>
+            <w:tcW w:w="2922" w:type="dxa"/>
+            <w:gridSpan w:val="2"/>
+          </w:tcPr>
+          <w:p>
+            <w:pPr>
+              <w:pStyle w:val="ListParagraph"/>
+              <w:numPr>
+                <w:ilvl w:val="0"/>
+                <w:numId w:val="6"/>
+              </w:numPr>
+              <w:rPr>
+                <w:rFonts w:ascii="Times New Roman" w:hAnsi="Times New Roman" w:cs="Times New Roman"/>
+                <w:sz w:val="32"/>
+                <w:szCs w:val="32"/>
+              </w:rPr>
+            </w:pPr>
+            <w:r>
+              <w:rPr>
+                <w:rFonts w:ascii="Times New Roman" w:hAnsi="Times New Roman" w:cs="Times New Roman"/>
+                <w:sz w:val="32"/>
+                <w:szCs w:val="32"/>
+              </w:rPr>
+              <w:t>Actor chọn Xác nhận</w:t>
+            </w:r>
+          </w:p>
+        </w:tc>
+        <w:tc>
+          <w:tcPr>
+            <w:tcW w:w="2923" w:type="dxa"/>
+          </w:tcPr>
+          <w:p>
+            <w:pPr>
+              <w:rPr>
+                <w:rFonts w:ascii="Times New Roman" w:hAnsi="Times New Roman" w:cs="Times New Roman"/>
+                <w:sz w:val="32"/>
+                <w:szCs w:val="32"/>
+              </w:rPr>
+            </w:pPr>
+          </w:p>
+        </w:tc>
+      </w:tr>
+      <w:tr>
+        <w:tc>
+          <w:tcPr>
+            <w:tcW w:w="3505" w:type="dxa"/>
+            <w:vMerge/>
+          </w:tcPr>
+          <w:p>
+            <w:pPr>
+              <w:rPr>
+                <w:rFonts w:ascii="Times New Roman" w:hAnsi="Times New Roman" w:cs="Times New Roman"/>
+                <w:b/>
+                <w:bCs/>
+                <w:sz w:val="32"/>
+                <w:szCs w:val="32"/>
+              </w:rPr>
+            </w:pPr>
+          </w:p>
+        </w:tc>
+        <w:tc>
+          <w:tcPr>
+            <w:tcW w:w="2922" w:type="dxa"/>
+            <w:gridSpan w:val="2"/>
+          </w:tcPr>
+          <w:p>
+            <w:pPr>
+              <w:rPr>
+                <w:rFonts w:ascii="Times New Roman" w:hAnsi="Times New Roman" w:cs="Times New Roman"/>
+                <w:sz w:val="32"/>
+                <w:szCs w:val="32"/>
+              </w:rPr>
+            </w:pPr>
+          </w:p>
+        </w:tc>
+        <w:tc>
+          <w:tcPr>
+            <w:tcW w:w="2923" w:type="dxa"/>
+          </w:tcPr>
+          <w:p>
+            <w:pPr>
+              <w:pStyle w:val="ListParagraph"/>
+              <w:numPr>
+                <w:ilvl w:val="0"/>
+                <w:numId w:val="6"/>
+              </w:numPr>
+              <w:rPr>
+                <w:rFonts w:ascii="Times New Roman" w:hAnsi="Times New Roman" w:cs="Times New Roman"/>
+                <w:sz w:val="32"/>
+                <w:szCs w:val="32"/>
+              </w:rPr>
+            </w:pPr>
+            <w:r>
+              <w:rPr>
+                <w:rFonts w:ascii="Times New Roman" w:hAnsi="Times New Roman" w:cs="Times New Roman"/>
+                <w:sz w:val="32"/>
+                <w:szCs w:val="32"/>
+              </w:rPr>
+              <w:t>Hệ thống bắt đầu in thẻ. Quay về bước 2</w:t>
+            </w:r>
+          </w:p>
+        </w:tc>
+      </w:tr>
+      <w:tr>
+        <w:tc>
+          <w:tcPr>
+            <w:tcW w:w="3505" w:type="dxa"/>
+            <w:vMerge/>
           </w:tcPr>
           <w:p>
             <w:pPr>
@@ -1488,34 +2763,343 @@
                 <w:sz w:val="32"/>
                 <w:szCs w:val="32"/>
               </w:rPr>
-              <w:t>A4</w:t>
-            </w:r>
-          </w:p>
-        </w:tc>
-      </w:tr>
-      <w:tr>
-        <w:tc>
-          <w:tcPr>
-            <w:tcW w:w="3505" w:type="dxa"/>
-          </w:tcPr>
-          <w:p>
-            <w:pPr>
-              <w:rPr>
-                <w:rFonts w:ascii="Times New Roman" w:hAnsi="Times New Roman" w:cs="Times New Roman"/>
-                <w:b/>
-                <w:bCs/>
-                <w:sz w:val="32"/>
-                <w:szCs w:val="32"/>
-              </w:rPr>
-            </w:pPr>
-            <w:r>
-              <w:rPr>
-                <w:rFonts w:ascii="Times New Roman" w:hAnsi="Times New Roman" w:cs="Times New Roman"/>
-                <w:b/>
-                <w:bCs/>
-                <w:sz w:val="32"/>
-                <w:szCs w:val="32"/>
-              </w:rPr>
+              <w:t>A5</w:t>
+            </w:r>
+          </w:p>
+        </w:tc>
+      </w:tr>
+      <w:tr>
+        <w:tc>
+          <w:tcPr>
+            <w:tcW w:w="3505" w:type="dxa"/>
+            <w:vMerge/>
+          </w:tcPr>
+          <w:p>
+            <w:pPr>
+              <w:rPr>
+                <w:rFonts w:ascii="Times New Roman" w:hAnsi="Times New Roman" w:cs="Times New Roman"/>
+                <w:b/>
+                <w:bCs/>
+                <w:sz w:val="32"/>
+                <w:szCs w:val="32"/>
+              </w:rPr>
+            </w:pPr>
+          </w:p>
+        </w:tc>
+        <w:tc>
+          <w:tcPr>
+            <w:tcW w:w="2922" w:type="dxa"/>
+            <w:gridSpan w:val="2"/>
+          </w:tcPr>
+          <w:p>
+            <w:pPr>
+              <w:rPr>
+                <w:rFonts w:ascii="Times New Roman" w:hAnsi="Times New Roman" w:cs="Times New Roman"/>
+                <w:sz w:val="32"/>
+                <w:szCs w:val="32"/>
+              </w:rPr>
+            </w:pPr>
+            <w:r>
+              <w:rPr>
+                <w:rFonts w:ascii="Times New Roman" w:hAnsi="Times New Roman" w:cs="Times New Roman"/>
+                <w:sz w:val="32"/>
+                <w:szCs w:val="32"/>
+              </w:rPr>
+              <w:t>Actor action</w:t>
+            </w:r>
+          </w:p>
+        </w:tc>
+        <w:tc>
+          <w:tcPr>
+            <w:tcW w:w="2923" w:type="dxa"/>
+          </w:tcPr>
+          <w:p>
+            <w:pPr>
+              <w:rPr>
+                <w:rFonts w:ascii="Times New Roman" w:hAnsi="Times New Roman" w:cs="Times New Roman"/>
+                <w:sz w:val="32"/>
+                <w:szCs w:val="32"/>
+              </w:rPr>
+            </w:pPr>
+            <w:r>
+              <w:rPr>
+                <w:rFonts w:ascii="Times New Roman" w:hAnsi="Times New Roman" w:cs="Times New Roman"/>
+                <w:sz w:val="32"/>
+                <w:szCs w:val="32"/>
+              </w:rPr>
+              <w:t>System Respone</w:t>
+            </w:r>
+          </w:p>
+        </w:tc>
+      </w:tr>
+      <w:tr>
+        <w:tc>
+          <w:tcPr>
+            <w:tcW w:w="3505" w:type="dxa"/>
+            <w:vMerge/>
+          </w:tcPr>
+          <w:p>
+            <w:pPr>
+              <w:rPr>
+                <w:rFonts w:ascii="Times New Roman" w:hAnsi="Times New Roman" w:cs="Times New Roman"/>
+                <w:b/>
+                <w:bCs/>
+                <w:sz w:val="32"/>
+                <w:szCs w:val="32"/>
+              </w:rPr>
+            </w:pPr>
+          </w:p>
+        </w:tc>
+        <w:tc>
+          <w:tcPr>
+            <w:tcW w:w="2922" w:type="dxa"/>
+            <w:gridSpan w:val="2"/>
+          </w:tcPr>
+          <w:p>
+            <w:pPr>
+              <w:pStyle w:val="ListParagraph"/>
+              <w:numPr>
+                <w:ilvl w:val="0"/>
+                <w:numId w:val="7"/>
+              </w:numPr>
+              <w:rPr>
+                <w:rFonts w:ascii="Times New Roman" w:hAnsi="Times New Roman" w:cs="Times New Roman"/>
+                <w:sz w:val="32"/>
+                <w:szCs w:val="32"/>
+              </w:rPr>
+            </w:pPr>
+            <w:r>
+              <w:rPr>
+                <w:rFonts w:ascii="Times New Roman" w:hAnsi="Times New Roman" w:cs="Times New Roman"/>
+                <w:sz w:val="32"/>
+                <w:szCs w:val="32"/>
+              </w:rPr>
+              <w:t>Actor chọn đọc giả.</w:t>
+            </w:r>
+          </w:p>
+        </w:tc>
+        <w:tc>
+          <w:tcPr>
+            <w:tcW w:w="2923" w:type="dxa"/>
+          </w:tcPr>
+          <w:p>
+            <w:pPr>
+              <w:rPr>
+                <w:rFonts w:ascii="Times New Roman" w:hAnsi="Times New Roman" w:cs="Times New Roman"/>
+                <w:sz w:val="32"/>
+                <w:szCs w:val="32"/>
+              </w:rPr>
+            </w:pPr>
+          </w:p>
+        </w:tc>
+      </w:tr>
+      <w:tr>
+        <w:tc>
+          <w:tcPr>
+            <w:tcW w:w="3505" w:type="dxa"/>
+            <w:vMerge/>
+          </w:tcPr>
+          <w:p>
+            <w:pPr>
+              <w:rPr>
+                <w:rFonts w:ascii="Times New Roman" w:hAnsi="Times New Roman" w:cs="Times New Roman"/>
+                <w:b/>
+                <w:bCs/>
+                <w:sz w:val="32"/>
+                <w:szCs w:val="32"/>
+              </w:rPr>
+            </w:pPr>
+          </w:p>
+        </w:tc>
+        <w:tc>
+          <w:tcPr>
+            <w:tcW w:w="2922" w:type="dxa"/>
+            <w:gridSpan w:val="2"/>
+          </w:tcPr>
+          <w:p>
+            <w:pPr>
+              <w:pStyle w:val="ListParagraph"/>
+              <w:numPr>
+                <w:ilvl w:val="0"/>
+                <w:numId w:val="7"/>
+              </w:numPr>
+              <w:rPr>
+                <w:rFonts w:ascii="Times New Roman" w:hAnsi="Times New Roman" w:cs="Times New Roman"/>
+                <w:sz w:val="32"/>
+                <w:szCs w:val="32"/>
+              </w:rPr>
+            </w:pPr>
+            <w:r>
+              <w:rPr>
+                <w:rFonts w:ascii="Times New Roman" w:hAnsi="Times New Roman" w:cs="Times New Roman"/>
+                <w:sz w:val="32"/>
+                <w:szCs w:val="32"/>
+              </w:rPr>
+              <w:t>Actor chọn xem thông tin đọc giả</w:t>
+            </w:r>
+          </w:p>
+        </w:tc>
+        <w:tc>
+          <w:tcPr>
+            <w:tcW w:w="2923" w:type="dxa"/>
+          </w:tcPr>
+          <w:p>
+            <w:pPr>
+              <w:rPr>
+                <w:rFonts w:ascii="Times New Roman" w:hAnsi="Times New Roman" w:cs="Times New Roman"/>
+                <w:sz w:val="32"/>
+                <w:szCs w:val="32"/>
+              </w:rPr>
+            </w:pPr>
+          </w:p>
+        </w:tc>
+      </w:tr>
+      <w:tr>
+        <w:tc>
+          <w:tcPr>
+            <w:tcW w:w="3505" w:type="dxa"/>
+            <w:vMerge/>
+          </w:tcPr>
+          <w:p>
+            <w:pPr>
+              <w:rPr>
+                <w:rFonts w:ascii="Times New Roman" w:hAnsi="Times New Roman" w:cs="Times New Roman"/>
+                <w:b/>
+                <w:bCs/>
+                <w:sz w:val="32"/>
+                <w:szCs w:val="32"/>
+              </w:rPr>
+            </w:pPr>
+          </w:p>
+        </w:tc>
+        <w:tc>
+          <w:tcPr>
+            <w:tcW w:w="2922" w:type="dxa"/>
+            <w:gridSpan w:val="2"/>
+          </w:tcPr>
+          <w:p>
+            <w:pPr>
+              <w:rPr>
+                <w:rFonts w:ascii="Times New Roman" w:hAnsi="Times New Roman" w:cs="Times New Roman"/>
+                <w:sz w:val="32"/>
+                <w:szCs w:val="32"/>
+              </w:rPr>
+            </w:pPr>
+          </w:p>
+        </w:tc>
+        <w:tc>
+          <w:tcPr>
+            <w:tcW w:w="2923" w:type="dxa"/>
+          </w:tcPr>
+          <w:p>
+            <w:pPr>
+              <w:pStyle w:val="ListParagraph"/>
+              <w:numPr>
+                <w:ilvl w:val="0"/>
+                <w:numId w:val="7"/>
+              </w:numPr>
+              <w:rPr>
+                <w:rFonts w:ascii="Times New Roman" w:hAnsi="Times New Roman" w:cs="Times New Roman"/>
+                <w:sz w:val="32"/>
+                <w:szCs w:val="32"/>
+              </w:rPr>
+            </w:pPr>
+            <w:r>
+              <w:rPr>
+                <w:rFonts w:ascii="Times New Roman" w:hAnsi="Times New Roman" w:cs="Times New Roman"/>
+                <w:sz w:val="32"/>
+                <w:szCs w:val="32"/>
+              </w:rPr>
+              <w:t>Hệ thống hiện hồ sơ của đọc giả ra màn hình.</w:t>
+            </w:r>
+          </w:p>
+        </w:tc>
+      </w:tr>
+      <w:tr>
+        <w:tc>
+          <w:tcPr>
+            <w:tcW w:w="3505" w:type="dxa"/>
+            <w:vMerge/>
+          </w:tcPr>
+          <w:p>
+            <w:pPr>
+              <w:rPr>
+                <w:rFonts w:ascii="Times New Roman" w:hAnsi="Times New Roman" w:cs="Times New Roman"/>
+                <w:b/>
+                <w:bCs/>
+                <w:sz w:val="32"/>
+                <w:szCs w:val="32"/>
+              </w:rPr>
+            </w:pPr>
+          </w:p>
+        </w:tc>
+        <w:tc>
+          <w:tcPr>
+            <w:tcW w:w="2922" w:type="dxa"/>
+            <w:gridSpan w:val="2"/>
+          </w:tcPr>
+          <w:p>
+            <w:pPr>
+              <w:pStyle w:val="ListParagraph"/>
+              <w:numPr>
+                <w:ilvl w:val="0"/>
+                <w:numId w:val="7"/>
+              </w:numPr>
+              <w:rPr>
+                <w:rFonts w:ascii="Times New Roman" w:hAnsi="Times New Roman" w:cs="Times New Roman"/>
+                <w:sz w:val="32"/>
+                <w:szCs w:val="32"/>
+              </w:rPr>
+            </w:pPr>
+            <w:r>
+              <w:rPr>
+                <w:rFonts w:ascii="Times New Roman" w:hAnsi="Times New Roman" w:cs="Times New Roman"/>
+                <w:sz w:val="32"/>
+                <w:szCs w:val="32"/>
+              </w:rPr>
+              <w:t>Actor chọn thoát. Quay về bước 2.</w:t>
+            </w:r>
+          </w:p>
+        </w:tc>
+        <w:tc>
+          <w:tcPr>
+            <w:tcW w:w="2923" w:type="dxa"/>
+          </w:tcPr>
+          <w:p>
+            <w:pPr>
+              <w:rPr>
+                <w:rFonts w:ascii="Times New Roman" w:hAnsi="Times New Roman" w:cs="Times New Roman"/>
+                <w:sz w:val="32"/>
+                <w:szCs w:val="32"/>
+              </w:rPr>
+            </w:pPr>
+          </w:p>
+        </w:tc>
+      </w:tr>
+      <w:tr>
+        <w:tc>
+          <w:tcPr>
+            <w:tcW w:w="3505" w:type="dxa"/>
+          </w:tcPr>
+          <w:p>
+            <w:pPr>
+              <w:rPr>
+                <w:rFonts w:ascii="Times New Roman" w:hAnsi="Times New Roman" w:cs="Times New Roman"/>
+                <w:b/>
+                <w:bCs/>
+                <w:sz w:val="32"/>
+                <w:szCs w:val="32"/>
+              </w:rPr>
+            </w:pPr>
+            <w:r>
+              <w:rPr>
+                <w:rFonts w:ascii="Times New Roman" w:hAnsi="Times New Roman" w:cs="Times New Roman"/>
+                <w:b/>
+                <w:bCs/>
+                <w:sz w:val="32"/>
+                <w:szCs w:val="32"/>
+              </w:rPr>
+              <w:lastRenderedPageBreak/>
               <w:t>Exception Paths</w:t>
             </w:r>
           </w:p>
@@ -1533,6 +3117,76 @@
                 <w:szCs w:val="32"/>
               </w:rPr>
             </w:pPr>
+            <w:r>
+              <w:rPr>
+                <w:rFonts w:ascii="Times New Roman" w:hAnsi="Times New Roman" w:cs="Times New Roman"/>
+                <w:sz w:val="32"/>
+                <w:szCs w:val="32"/>
+              </w:rPr>
+              <w:t>E1</w:t>
+            </w:r>
+            <w:r>
+              <w:rPr>
+                <w:rFonts w:ascii="Times New Roman" w:hAnsi="Times New Roman" w:cs="Times New Roman"/>
+                <w:sz w:val="32"/>
+                <w:szCs w:val="32"/>
+              </w:rPr>
+              <w:t xml:space="preserve">. Nếu nhập </w:t>
+            </w:r>
+            <w:r>
+              <w:rPr>
+                <w:rFonts w:ascii="Times New Roman" w:hAnsi="Times New Roman" w:cs="Times New Roman"/>
+                <w:sz w:val="32"/>
+                <w:szCs w:val="32"/>
+              </w:rPr>
+              <w:t>không đầy đủ thông tin yêu cầu</w:t>
+            </w:r>
+            <w:r>
+              <w:rPr>
+                <w:rFonts w:ascii="Times New Roman" w:hAnsi="Times New Roman" w:cs="Times New Roman"/>
+                <w:sz w:val="32"/>
+                <w:szCs w:val="32"/>
+              </w:rPr>
+              <w:t>, Số điện thoại chữ, tên có chữ số, emai không đúng dạng (</w:t>
+            </w:r>
+            <w:hyperlink r:id="rId6" w:history="1">
+              <w:r>
+                <w:rPr>
+                  <w:rStyle w:val="Hyperlink"/>
+                  <w:rFonts w:ascii="Times New Roman" w:hAnsi="Times New Roman" w:cs="Times New Roman"/>
+                  <w:sz w:val="32"/>
+                  <w:szCs w:val="32"/>
+                </w:rPr>
+                <w:t>abcd@gmail.com</w:t>
+              </w:r>
+            </w:hyperlink>
+            <w:r>
+              <w:rPr>
+                <w:rFonts w:ascii="Times New Roman" w:hAnsi="Times New Roman" w:cs="Times New Roman"/>
+                <w:sz w:val="32"/>
+                <w:szCs w:val="32"/>
+              </w:rPr>
+              <w:t xml:space="preserve"> hoặc </w:t>
+            </w:r>
+            <w:hyperlink r:id="rId7" w:history="1">
+              <w:r>
+                <w:rPr>
+                  <w:rStyle w:val="Hyperlink"/>
+                  <w:rFonts w:ascii="Times New Roman" w:hAnsi="Times New Roman" w:cs="Times New Roman"/>
+                  <w:sz w:val="32"/>
+                  <w:szCs w:val="32"/>
+                </w:rPr>
+                <w:t>abcd@yahoo.com</w:t>
+              </w:r>
+            </w:hyperlink>
+            <w:r>
+              <w:rPr>
+                <w:rFonts w:ascii="Times New Roman" w:hAnsi="Times New Roman" w:cs="Times New Roman"/>
+                <w:sz w:val="32"/>
+                <w:szCs w:val="32"/>
+              </w:rPr>
+              <w:t>). Hệ thống reset lại fill sai và yêu cầu actor nhập lại.</w:t>
+            </w:r>
           </w:p>
         </w:tc>
       </w:tr>
@@ -1576,33 +3230,40 @@
                 <w:szCs w:val="32"/>
               </w:rPr>
             </w:pPr>
-          </w:p>
-        </w:tc>
-      </w:tr>
-      <w:tr>
-        <w:tc>
-          <w:tcPr>
-            <w:tcW w:w="3505" w:type="dxa"/>
-          </w:tcPr>
-          <w:p>
-            <w:pPr>
-              <w:rPr>
-                <w:rFonts w:ascii="Times New Roman" w:hAnsi="Times New Roman" w:cs="Times New Roman"/>
-                <w:b/>
-                <w:bCs/>
-                <w:sz w:val="32"/>
-                <w:szCs w:val="32"/>
-              </w:rPr>
-            </w:pPr>
-            <w:r>
-              <w:rPr>
-                <w:rFonts w:ascii="Times New Roman" w:hAnsi="Times New Roman" w:cs="Times New Roman"/>
-                <w:b/>
-                <w:bCs/>
-                <w:sz w:val="32"/>
-                <w:szCs w:val="32"/>
-              </w:rPr>
-              <w:lastRenderedPageBreak/>
+            <w:r>
+              <w:rPr>
+                <w:rFonts w:ascii="Times New Roman" w:hAnsi="Times New Roman" w:cs="Times New Roman"/>
+                <w:sz w:val="32"/>
+                <w:szCs w:val="32"/>
+              </w:rPr>
+              <w:t>None</w:t>
+            </w:r>
+          </w:p>
+        </w:tc>
+      </w:tr>
+      <w:tr>
+        <w:tc>
+          <w:tcPr>
+            <w:tcW w:w="3505" w:type="dxa"/>
+          </w:tcPr>
+          <w:p>
+            <w:pPr>
+              <w:rPr>
+                <w:rFonts w:ascii="Times New Roman" w:hAnsi="Times New Roman" w:cs="Times New Roman"/>
+                <w:b/>
+                <w:bCs/>
+                <w:sz w:val="32"/>
+                <w:szCs w:val="32"/>
+              </w:rPr>
+            </w:pPr>
+            <w:r>
+              <w:rPr>
+                <w:rFonts w:ascii="Times New Roman" w:hAnsi="Times New Roman" w:cs="Times New Roman"/>
+                <w:b/>
+                <w:bCs/>
+                <w:sz w:val="32"/>
+                <w:szCs w:val="32"/>
+              </w:rPr>
               <w:t>Triggers</w:t>
             </w:r>
           </w:p>
@@ -1620,6 +3281,14 @@
                 <w:szCs w:val="32"/>
               </w:rPr>
             </w:pPr>
+            <w:r>
+              <w:rPr>
+                <w:rFonts w:ascii="Times New Roman" w:hAnsi="Times New Roman" w:cs="Times New Roman"/>
+                <w:sz w:val="32"/>
+                <w:szCs w:val="32"/>
+              </w:rPr>
+              <w:t>None</w:t>
+            </w:r>
           </w:p>
         </w:tc>
       </w:tr>
@@ -1663,6 +3332,31 @@
                 <w:szCs w:val="32"/>
               </w:rPr>
             </w:pPr>
+            <w:r>
+              <w:rPr>
+                <w:rFonts w:ascii="Times New Roman" w:hAnsi="Times New Roman" w:cs="Times New Roman"/>
+                <w:sz w:val="32"/>
+                <w:szCs w:val="32"/>
+              </w:rPr>
+              <w:t>Đọc giả đã tạo hồ sơ</w:t>
+            </w:r>
+          </w:p>
+          <w:p>
+            <w:pPr>
+              <w:rPr>
+                <w:rFonts w:ascii="Times New Roman" w:hAnsi="Times New Roman" w:cs="Times New Roman"/>
+                <w:sz w:val="32"/>
+                <w:szCs w:val="32"/>
+              </w:rPr>
+            </w:pPr>
+            <w:r>
+              <w:rPr>
+                <w:rFonts w:ascii="Times New Roman" w:hAnsi="Times New Roman" w:cs="Times New Roman"/>
+                <w:sz w:val="32"/>
+                <w:szCs w:val="32"/>
+              </w:rPr>
+              <w:t>Đọc giả còn hạn sử dụng thẻ</w:t>
+            </w:r>
           </w:p>
         </w:tc>
       </w:tr>
@@ -1706,6 +3400,14 @@
                 <w:szCs w:val="32"/>
               </w:rPr>
             </w:pPr>
+            <w:r>
+              <w:rPr>
+                <w:rFonts w:ascii="Times New Roman" w:hAnsi="Times New Roman" w:cs="Times New Roman"/>
+                <w:sz w:val="32"/>
+                <w:szCs w:val="32"/>
+              </w:rPr>
+              <w:t>Thủ thư phải đăng nhập để sử dụng chức năng này</w:t>
+            </w:r>
           </w:p>
         </w:tc>
       </w:tr>
@@ -1749,6 +3451,14 @@
                 <w:szCs w:val="32"/>
               </w:rPr>
             </w:pPr>
+            <w:r>
+              <w:rPr>
+                <w:rFonts w:ascii="Times New Roman" w:hAnsi="Times New Roman" w:cs="Times New Roman"/>
+                <w:sz w:val="32"/>
+                <w:szCs w:val="32"/>
+              </w:rPr>
+              <w:t>Hồ sơ đọc giả phải được lưu vào CSDL và hiện trên danh sách xem đọc giả.</w:t>
+            </w:r>
           </w:p>
         </w:tc>
       </w:tr>
@@ -1793,6 +3503,14 @@
                 <w:szCs w:val="32"/>
               </w:rPr>
             </w:pPr>
+            <w:r>
+              <w:rPr>
+                <w:rFonts w:ascii="Times New Roman" w:hAnsi="Times New Roman" w:cs="Times New Roman"/>
+                <w:sz w:val="32"/>
+                <w:szCs w:val="32"/>
+              </w:rPr>
+              <w:t>Đọc giả phải trên 14 dưới 60 tuổi mới được tạo hồ sơ tại thư viện.</w:t>
+            </w:r>
           </w:p>
         </w:tc>
       </w:tr>
@@ -1879,29 +3597,39 @@
                 <w:szCs w:val="32"/>
               </w:rPr>
             </w:pPr>
-          </w:p>
-        </w:tc>
-      </w:tr>
-      <w:tr>
-        <w:tc>
-          <w:tcPr>
-            <w:tcW w:w="3505" w:type="dxa"/>
-          </w:tcPr>
-          <w:p>
-            <w:pPr>
-              <w:rPr>
-                <w:rFonts w:ascii="Times New Roman" w:hAnsi="Times New Roman" w:cs="Times New Roman"/>
-                <w:sz w:val="32"/>
-                <w:szCs w:val="32"/>
-              </w:rPr>
-            </w:pPr>
-            <w:r>
-              <w:rPr>
-                <w:rFonts w:ascii="Times New Roman" w:hAnsi="Times New Roman" w:cs="Times New Roman"/>
-                <w:sz w:val="32"/>
-                <w:szCs w:val="32"/>
-              </w:rPr>
-              <w:t>Date:</w:t>
+            <w:r>
+              <w:rPr>
+                <w:rFonts w:ascii="Times New Roman" w:hAnsi="Times New Roman" w:cs="Times New Roman"/>
+                <w:sz w:val="32"/>
+                <w:szCs w:val="32"/>
+              </w:rPr>
+              <w:t>Kim Long</w:t>
+            </w:r>
+          </w:p>
+        </w:tc>
+      </w:tr>
+      <w:tr>
+        <w:tc>
+          <w:tcPr>
+            <w:tcW w:w="3505" w:type="dxa"/>
+          </w:tcPr>
+          <w:p>
+            <w:pPr>
+              <w:rPr>
+                <w:rFonts w:ascii="Times New Roman" w:hAnsi="Times New Roman" w:cs="Times New Roman"/>
+                <w:sz w:val="32"/>
+                <w:szCs w:val="32"/>
+              </w:rPr>
+            </w:pPr>
+            <w:r>
+              <w:rPr>
+                <w:rFonts w:ascii="Times New Roman" w:hAnsi="Times New Roman" w:cs="Times New Roman"/>
+                <w:b/>
+                <w:bCs/>
+                <w:sz w:val="32"/>
+                <w:szCs w:val="32"/>
+              </w:rPr>
+              <w:t>Date</w:t>
             </w:r>
           </w:p>
         </w:tc>
@@ -1918,10 +3646,2048 @@
                 <w:szCs w:val="32"/>
               </w:rPr>
             </w:pPr>
+            <w:r>
+              <w:rPr>
+                <w:rFonts w:ascii="Times New Roman" w:hAnsi="Times New Roman" w:cs="Times New Roman"/>
+                <w:sz w:val="32"/>
+                <w:szCs w:val="32"/>
+              </w:rPr>
+              <w:t>27/11/2020</w:t>
+            </w:r>
           </w:p>
         </w:tc>
       </w:tr>
     </w:tbl>
+    <w:p>
+      <w:pPr>
+        <w:rPr>
+          <w:rFonts w:ascii="Times New Roman" w:hAnsi="Times New Roman" w:cs="Times New Roman"/>
+          <w:b/>
+          <w:iCs/>
+          <w:sz w:val="32"/>
+          <w:szCs w:val="32"/>
+        </w:rPr>
+      </w:pPr>
+    </w:p>
+    <w:p>
+      <w:pPr>
+        <w:rPr>
+          <w:rFonts w:ascii="Times New Roman" w:hAnsi="Times New Roman" w:cs="Times New Roman"/>
+          <w:sz w:val="32"/>
+          <w:szCs w:val="32"/>
+        </w:rPr>
+      </w:pPr>
+    </w:p>
+    <w:tbl>
+      <w:tblPr>
+        <w:tblStyle w:val="TableGrid"/>
+        <w:tblW w:w="0" w:type="auto"/>
+        <w:tblLook w:val="04A0" w:firstRow="1" w:lastRow="0" w:firstColumn="1" w:lastColumn="0" w:noHBand="0" w:noVBand="1"/>
+      </w:tblPr>
+      <w:tblGrid>
+        <w:gridCol w:w="3505"/>
+        <w:gridCol w:w="2700"/>
+        <w:gridCol w:w="222"/>
+        <w:gridCol w:w="2923"/>
+      </w:tblGrid>
+      <w:tr>
+        <w:tc>
+          <w:tcPr>
+            <w:tcW w:w="9350" w:type="dxa"/>
+            <w:gridSpan w:val="4"/>
+          </w:tcPr>
+          <w:p>
+            <w:pPr>
+              <w:rPr>
+                <w:rFonts w:ascii="Times New Roman" w:hAnsi="Times New Roman" w:cs="Times New Roman"/>
+                <w:sz w:val="32"/>
+                <w:szCs w:val="32"/>
+              </w:rPr>
+            </w:pPr>
+            <w:r>
+              <w:rPr>
+                <w:noProof/>
+              </w:rPr>
+              <w:drawing>
+                <wp:inline distT="0" distB="0" distL="0" distR="0" wp14:anchorId="2CB2C256" wp14:editId="60D6161C">
+                  <wp:extent cx="5552381" cy="1466667"/>
+                  <wp:effectExtent l="0" t="0" r="0" b="635"/>
+                  <wp:docPr id="4" name="Picture 4"/>
+                  <wp:cNvGraphicFramePr>
+                    <a:graphicFrameLocks xmlns:a="http://schemas.openxmlformats.org/drawingml/2006/main" noChangeAspect="1"/>
+                  </wp:cNvGraphicFramePr>
+                  <a:graphic xmlns:a="http://schemas.openxmlformats.org/drawingml/2006/main">
+                    <a:graphicData uri="http://schemas.openxmlformats.org/drawingml/2006/picture">
+                      <pic:pic xmlns:pic="http://schemas.openxmlformats.org/drawingml/2006/picture">
+                        <pic:nvPicPr>
+                          <pic:cNvPr id="1" name=""/>
+                          <pic:cNvPicPr/>
+                        </pic:nvPicPr>
+                        <pic:blipFill>
+                          <a:blip r:embed="rId8"/>
+                          <a:stretch>
+                            <a:fillRect/>
+                          </a:stretch>
+                        </pic:blipFill>
+                        <pic:spPr>
+                          <a:xfrm>
+                            <a:off x="0" y="0"/>
+                            <a:ext cx="5552381" cy="1466667"/>
+                          </a:xfrm>
+                          <a:prstGeom prst="rect">
+                            <a:avLst/>
+                          </a:prstGeom>
+                        </pic:spPr>
+                      </pic:pic>
+                    </a:graphicData>
+                  </a:graphic>
+                </wp:inline>
+              </w:drawing>
+            </w:r>
+          </w:p>
+        </w:tc>
+      </w:tr>
+      <w:tr>
+        <w:tc>
+          <w:tcPr>
+            <w:tcW w:w="3505" w:type="dxa"/>
+          </w:tcPr>
+          <w:p>
+            <w:pPr>
+              <w:rPr>
+                <w:rFonts w:ascii="Times New Roman" w:hAnsi="Times New Roman" w:cs="Times New Roman"/>
+                <w:b/>
+                <w:bCs/>
+                <w:sz w:val="32"/>
+                <w:szCs w:val="32"/>
+              </w:rPr>
+            </w:pPr>
+            <w:r>
+              <w:rPr>
+                <w:rFonts w:ascii="Times New Roman" w:hAnsi="Times New Roman" w:cs="Times New Roman"/>
+                <w:b/>
+                <w:bCs/>
+                <w:sz w:val="32"/>
+                <w:szCs w:val="32"/>
+              </w:rPr>
+              <w:t>Use Case Number</w:t>
+            </w:r>
+          </w:p>
+        </w:tc>
+        <w:tc>
+          <w:tcPr>
+            <w:tcW w:w="5845" w:type="dxa"/>
+            <w:gridSpan w:val="3"/>
+          </w:tcPr>
+          <w:p>
+            <w:pPr>
+              <w:rPr>
+                <w:rFonts w:ascii="Times New Roman" w:hAnsi="Times New Roman" w:cs="Times New Roman"/>
+                <w:sz w:val="32"/>
+                <w:szCs w:val="32"/>
+              </w:rPr>
+            </w:pPr>
+            <w:r>
+              <w:rPr>
+                <w:rFonts w:ascii="Times New Roman" w:hAnsi="Times New Roman" w:cs="Times New Roman"/>
+                <w:sz w:val="32"/>
+                <w:szCs w:val="32"/>
+              </w:rPr>
+              <w:t>2</w:t>
+            </w:r>
+          </w:p>
+        </w:tc>
+      </w:tr>
+      <w:tr>
+        <w:tc>
+          <w:tcPr>
+            <w:tcW w:w="3505" w:type="dxa"/>
+          </w:tcPr>
+          <w:p>
+            <w:pPr>
+              <w:rPr>
+                <w:rFonts w:ascii="Times New Roman" w:hAnsi="Times New Roman" w:cs="Times New Roman"/>
+                <w:b/>
+                <w:bCs/>
+                <w:sz w:val="32"/>
+                <w:szCs w:val="32"/>
+              </w:rPr>
+            </w:pPr>
+            <w:r>
+              <w:rPr>
+                <w:rFonts w:ascii="Times New Roman" w:hAnsi="Times New Roman" w:cs="Times New Roman"/>
+                <w:b/>
+                <w:bCs/>
+                <w:sz w:val="32"/>
+                <w:szCs w:val="32"/>
+              </w:rPr>
+              <w:t>Use Case Name</w:t>
+            </w:r>
+          </w:p>
+        </w:tc>
+        <w:tc>
+          <w:tcPr>
+            <w:tcW w:w="5845" w:type="dxa"/>
+            <w:gridSpan w:val="3"/>
+          </w:tcPr>
+          <w:p>
+            <w:pPr>
+              <w:rPr>
+                <w:rFonts w:ascii="Times New Roman" w:hAnsi="Times New Roman" w:cs="Times New Roman"/>
+                <w:sz w:val="32"/>
+                <w:szCs w:val="32"/>
+              </w:rPr>
+            </w:pPr>
+            <w:r>
+              <w:rPr>
+                <w:rFonts w:ascii="Times New Roman" w:hAnsi="Times New Roman" w:cs="Times New Roman"/>
+                <w:sz w:val="32"/>
+                <w:szCs w:val="32"/>
+              </w:rPr>
+              <w:t>Quản lí mượn sách</w:t>
+            </w:r>
+          </w:p>
+        </w:tc>
+      </w:tr>
+      <w:tr>
+        <w:tc>
+          <w:tcPr>
+            <w:tcW w:w="3505" w:type="dxa"/>
+          </w:tcPr>
+          <w:p>
+            <w:pPr>
+              <w:rPr>
+                <w:rFonts w:ascii="Times New Roman" w:hAnsi="Times New Roman" w:cs="Times New Roman"/>
+                <w:b/>
+                <w:bCs/>
+                <w:sz w:val="32"/>
+                <w:szCs w:val="32"/>
+              </w:rPr>
+            </w:pPr>
+            <w:r>
+              <w:rPr>
+                <w:rFonts w:ascii="Times New Roman" w:hAnsi="Times New Roman" w:cs="Times New Roman"/>
+                <w:b/>
+                <w:bCs/>
+                <w:sz w:val="32"/>
+                <w:szCs w:val="32"/>
+              </w:rPr>
+              <w:t>Actor (s)</w:t>
+            </w:r>
+          </w:p>
+        </w:tc>
+        <w:tc>
+          <w:tcPr>
+            <w:tcW w:w="5845" w:type="dxa"/>
+            <w:gridSpan w:val="3"/>
+          </w:tcPr>
+          <w:p>
+            <w:pPr>
+              <w:rPr>
+                <w:rFonts w:ascii="Times New Roman" w:hAnsi="Times New Roman" w:cs="Times New Roman"/>
+                <w:sz w:val="32"/>
+                <w:szCs w:val="32"/>
+              </w:rPr>
+            </w:pPr>
+            <w:r>
+              <w:rPr>
+                <w:rFonts w:ascii="Times New Roman" w:hAnsi="Times New Roman" w:cs="Times New Roman"/>
+                <w:sz w:val="32"/>
+                <w:szCs w:val="32"/>
+              </w:rPr>
+              <w:t>Thủ thư</w:t>
+            </w:r>
+            <w:r>
+              <w:rPr>
+                <w:rFonts w:ascii="Times New Roman" w:hAnsi="Times New Roman" w:cs="Times New Roman"/>
+                <w:sz w:val="32"/>
+                <w:szCs w:val="32"/>
+              </w:rPr>
+              <w:t xml:space="preserve">, </w:t>
+            </w:r>
+            <w:r>
+              <w:rPr>
+                <w:rFonts w:ascii="Times New Roman" w:hAnsi="Times New Roman" w:cs="Times New Roman"/>
+                <w:sz w:val="32"/>
+                <w:szCs w:val="32"/>
+              </w:rPr>
+              <w:t>máy in</w:t>
+            </w:r>
+          </w:p>
+        </w:tc>
+      </w:tr>
+      <w:tr>
+        <w:tc>
+          <w:tcPr>
+            <w:tcW w:w="3505" w:type="dxa"/>
+          </w:tcPr>
+          <w:p>
+            <w:pPr>
+              <w:rPr>
+                <w:rFonts w:ascii="Times New Roman" w:hAnsi="Times New Roman" w:cs="Times New Roman"/>
+                <w:b/>
+                <w:bCs/>
+                <w:sz w:val="32"/>
+                <w:szCs w:val="32"/>
+              </w:rPr>
+            </w:pPr>
+            <w:r>
+              <w:rPr>
+                <w:rFonts w:ascii="Times New Roman" w:hAnsi="Times New Roman" w:cs="Times New Roman"/>
+                <w:b/>
+                <w:bCs/>
+                <w:sz w:val="32"/>
+                <w:szCs w:val="32"/>
+              </w:rPr>
+              <w:t>Maturity</w:t>
+            </w:r>
+          </w:p>
+        </w:tc>
+        <w:tc>
+          <w:tcPr>
+            <w:tcW w:w="5845" w:type="dxa"/>
+            <w:gridSpan w:val="3"/>
+          </w:tcPr>
+          <w:p>
+            <w:pPr>
+              <w:rPr>
+                <w:rFonts w:ascii="Times New Roman" w:hAnsi="Times New Roman" w:cs="Times New Roman"/>
+                <w:sz w:val="32"/>
+                <w:szCs w:val="32"/>
+              </w:rPr>
+            </w:pPr>
+            <w:r>
+              <w:rPr>
+                <w:rFonts w:ascii="Times New Roman" w:hAnsi="Times New Roman" w:cs="Times New Roman"/>
+                <w:sz w:val="32"/>
+                <w:szCs w:val="32"/>
+              </w:rPr>
+              <w:t>Focused</w:t>
+            </w:r>
+          </w:p>
+        </w:tc>
+      </w:tr>
+      <w:tr>
+        <w:tc>
+          <w:tcPr>
+            <w:tcW w:w="3505" w:type="dxa"/>
+          </w:tcPr>
+          <w:p>
+            <w:pPr>
+              <w:rPr>
+                <w:rFonts w:ascii="Times New Roman" w:hAnsi="Times New Roman" w:cs="Times New Roman"/>
+                <w:b/>
+                <w:bCs/>
+                <w:sz w:val="32"/>
+                <w:szCs w:val="32"/>
+              </w:rPr>
+            </w:pPr>
+            <w:r>
+              <w:rPr>
+                <w:rFonts w:ascii="Times New Roman" w:hAnsi="Times New Roman" w:cs="Times New Roman"/>
+                <w:b/>
+                <w:bCs/>
+                <w:sz w:val="32"/>
+                <w:szCs w:val="32"/>
+              </w:rPr>
+              <w:t>Summary</w:t>
+            </w:r>
+          </w:p>
+        </w:tc>
+        <w:tc>
+          <w:tcPr>
+            <w:tcW w:w="5845" w:type="dxa"/>
+            <w:gridSpan w:val="3"/>
+          </w:tcPr>
+          <w:p>
+            <w:pPr>
+              <w:rPr>
+                <w:rFonts w:ascii="Times New Roman" w:hAnsi="Times New Roman" w:cs="Times New Roman"/>
+                <w:sz w:val="32"/>
+                <w:szCs w:val="32"/>
+              </w:rPr>
+            </w:pPr>
+            <w:r>
+              <w:rPr>
+                <w:rFonts w:ascii="Times New Roman" w:hAnsi="Times New Roman" w:cs="Times New Roman"/>
+                <w:sz w:val="32"/>
+                <w:szCs w:val="32"/>
+              </w:rPr>
+              <w:t>Lập phiếu mượn lưu vào hệ thống và in phiếu mượn cho đọc giả để quản lí việc mượn sách</w:t>
+            </w:r>
+            <w:r>
+              <w:rPr>
+                <w:rFonts w:ascii="Times New Roman" w:hAnsi="Times New Roman" w:cs="Times New Roman"/>
+                <w:sz w:val="32"/>
+                <w:szCs w:val="32"/>
+              </w:rPr>
+              <w:t xml:space="preserve"> về </w:t>
+            </w:r>
+            <w:r>
+              <w:rPr>
+                <w:rFonts w:ascii="Times New Roman" w:hAnsi="Times New Roman" w:cs="Times New Roman"/>
+                <w:sz w:val="32"/>
+                <w:szCs w:val="32"/>
+              </w:rPr>
+              <w:t>của đọc giả.</w:t>
+            </w:r>
+          </w:p>
+        </w:tc>
+      </w:tr>
+      <w:tr>
+        <w:tc>
+          <w:tcPr>
+            <w:tcW w:w="3505" w:type="dxa"/>
+            <w:vMerge w:val="restart"/>
+          </w:tcPr>
+          <w:p>
+            <w:pPr>
+              <w:rPr>
+                <w:rFonts w:ascii="Times New Roman" w:hAnsi="Times New Roman" w:cs="Times New Roman"/>
+                <w:b/>
+                <w:bCs/>
+                <w:sz w:val="32"/>
+                <w:szCs w:val="32"/>
+              </w:rPr>
+            </w:pPr>
+            <w:r>
+              <w:rPr>
+                <w:rFonts w:ascii="Times New Roman" w:hAnsi="Times New Roman" w:cs="Times New Roman"/>
+                <w:b/>
+                <w:bCs/>
+                <w:sz w:val="32"/>
+                <w:szCs w:val="32"/>
+              </w:rPr>
+              <w:lastRenderedPageBreak/>
+              <w:t>Basic Course of Events</w:t>
+            </w:r>
+          </w:p>
+        </w:tc>
+        <w:tc>
+          <w:tcPr>
+            <w:tcW w:w="2700" w:type="dxa"/>
+          </w:tcPr>
+          <w:p>
+            <w:pPr>
+              <w:rPr>
+                <w:rFonts w:ascii="Times New Roman" w:hAnsi="Times New Roman" w:cs="Times New Roman"/>
+                <w:b/>
+                <w:bCs/>
+                <w:sz w:val="32"/>
+                <w:szCs w:val="32"/>
+              </w:rPr>
+            </w:pPr>
+            <w:r>
+              <w:rPr>
+                <w:rFonts w:ascii="Times New Roman" w:hAnsi="Times New Roman" w:cs="Times New Roman"/>
+                <w:b/>
+                <w:bCs/>
+                <w:sz w:val="32"/>
+                <w:szCs w:val="32"/>
+              </w:rPr>
+              <w:t>Actor Action</w:t>
+            </w:r>
+          </w:p>
+        </w:tc>
+        <w:tc>
+          <w:tcPr>
+            <w:tcW w:w="3145" w:type="dxa"/>
+            <w:gridSpan w:val="2"/>
+          </w:tcPr>
+          <w:p>
+            <w:pPr>
+              <w:rPr>
+                <w:rFonts w:ascii="Times New Roman" w:hAnsi="Times New Roman" w:cs="Times New Roman"/>
+                <w:b/>
+                <w:bCs/>
+                <w:sz w:val="32"/>
+                <w:szCs w:val="32"/>
+              </w:rPr>
+            </w:pPr>
+            <w:r>
+              <w:rPr>
+                <w:rFonts w:ascii="Times New Roman" w:hAnsi="Times New Roman" w:cs="Times New Roman"/>
+                <w:b/>
+                <w:bCs/>
+                <w:sz w:val="32"/>
+                <w:szCs w:val="32"/>
+              </w:rPr>
+              <w:t>System Respone</w:t>
+            </w:r>
+          </w:p>
+        </w:tc>
+      </w:tr>
+      <w:tr>
+        <w:tc>
+          <w:tcPr>
+            <w:tcW w:w="3505" w:type="dxa"/>
+            <w:vMerge/>
+          </w:tcPr>
+          <w:p>
+            <w:pPr>
+              <w:rPr>
+                <w:rFonts w:ascii="Times New Roman" w:hAnsi="Times New Roman" w:cs="Times New Roman"/>
+                <w:sz w:val="32"/>
+                <w:szCs w:val="32"/>
+              </w:rPr>
+            </w:pPr>
+          </w:p>
+        </w:tc>
+        <w:tc>
+          <w:tcPr>
+            <w:tcW w:w="2700" w:type="dxa"/>
+          </w:tcPr>
+          <w:p>
+            <w:pPr>
+              <w:pStyle w:val="ListParagraph"/>
+              <w:numPr>
+                <w:ilvl w:val="0"/>
+                <w:numId w:val="8"/>
+              </w:numPr>
+              <w:rPr>
+                <w:rFonts w:ascii="Times New Roman" w:hAnsi="Times New Roman" w:cs="Times New Roman"/>
+                <w:sz w:val="32"/>
+                <w:szCs w:val="32"/>
+              </w:rPr>
+            </w:pPr>
+            <w:r>
+              <w:rPr>
+                <w:rFonts w:ascii="Times New Roman" w:hAnsi="Times New Roman" w:cs="Times New Roman"/>
+                <w:sz w:val="32"/>
+                <w:szCs w:val="32"/>
+              </w:rPr>
+              <w:t>Actor chọn chức năng Quản lí mượn sách.</w:t>
+            </w:r>
+          </w:p>
+        </w:tc>
+        <w:tc>
+          <w:tcPr>
+            <w:tcW w:w="3145" w:type="dxa"/>
+            <w:gridSpan w:val="2"/>
+          </w:tcPr>
+          <w:p>
+            <w:pPr>
+              <w:rPr>
+                <w:rFonts w:ascii="Times New Roman" w:hAnsi="Times New Roman" w:cs="Times New Roman"/>
+                <w:sz w:val="32"/>
+                <w:szCs w:val="32"/>
+              </w:rPr>
+            </w:pPr>
+          </w:p>
+        </w:tc>
+      </w:tr>
+      <w:tr>
+        <w:tc>
+          <w:tcPr>
+            <w:tcW w:w="3505" w:type="dxa"/>
+            <w:vMerge/>
+          </w:tcPr>
+          <w:p>
+            <w:pPr>
+              <w:rPr>
+                <w:rFonts w:ascii="Times New Roman" w:hAnsi="Times New Roman" w:cs="Times New Roman"/>
+                <w:sz w:val="32"/>
+                <w:szCs w:val="32"/>
+              </w:rPr>
+            </w:pPr>
+          </w:p>
+        </w:tc>
+        <w:tc>
+          <w:tcPr>
+            <w:tcW w:w="2700" w:type="dxa"/>
+          </w:tcPr>
+          <w:p>
+            <w:pPr>
+              <w:rPr>
+                <w:rFonts w:ascii="Times New Roman" w:hAnsi="Times New Roman" w:cs="Times New Roman"/>
+                <w:sz w:val="32"/>
+                <w:szCs w:val="32"/>
+              </w:rPr>
+            </w:pPr>
+          </w:p>
+        </w:tc>
+        <w:tc>
+          <w:tcPr>
+            <w:tcW w:w="3145" w:type="dxa"/>
+            <w:gridSpan w:val="2"/>
+          </w:tcPr>
+          <w:p>
+            <w:pPr>
+              <w:pStyle w:val="ListParagraph"/>
+              <w:numPr>
+                <w:ilvl w:val="0"/>
+                <w:numId w:val="8"/>
+              </w:numPr>
+              <w:rPr>
+                <w:rFonts w:ascii="Times New Roman" w:hAnsi="Times New Roman" w:cs="Times New Roman"/>
+                <w:sz w:val="32"/>
+                <w:szCs w:val="32"/>
+              </w:rPr>
+            </w:pPr>
+            <w:r>
+              <w:rPr>
+                <w:rFonts w:ascii="Times New Roman" w:hAnsi="Times New Roman" w:cs="Times New Roman"/>
+                <w:sz w:val="32"/>
+                <w:szCs w:val="32"/>
+              </w:rPr>
+              <w:t>Hệ thống hiện bảng danh sách phiếu mượn ra màn hình.</w:t>
+            </w:r>
+          </w:p>
+        </w:tc>
+      </w:tr>
+      <w:tr>
+        <w:trPr>
+          <w:trHeight w:val="2576"/>
+        </w:trPr>
+        <w:tc>
+          <w:tcPr>
+            <w:tcW w:w="3505" w:type="dxa"/>
+            <w:vMerge/>
+          </w:tcPr>
+          <w:p>
+            <w:pPr>
+              <w:rPr>
+                <w:rFonts w:ascii="Times New Roman" w:hAnsi="Times New Roman" w:cs="Times New Roman"/>
+                <w:sz w:val="32"/>
+                <w:szCs w:val="32"/>
+              </w:rPr>
+            </w:pPr>
+          </w:p>
+        </w:tc>
+        <w:tc>
+          <w:tcPr>
+            <w:tcW w:w="2700" w:type="dxa"/>
+          </w:tcPr>
+          <w:p>
+            <w:pPr>
+              <w:pStyle w:val="ListParagraph"/>
+              <w:numPr>
+                <w:ilvl w:val="0"/>
+                <w:numId w:val="8"/>
+              </w:numPr>
+              <w:rPr>
+                <w:rFonts w:ascii="Times New Roman" w:hAnsi="Times New Roman" w:cs="Times New Roman"/>
+                <w:sz w:val="32"/>
+                <w:szCs w:val="32"/>
+              </w:rPr>
+            </w:pPr>
+            <w:r>
+              <w:rPr>
+                <w:rFonts w:ascii="Times New Roman" w:hAnsi="Times New Roman" w:cs="Times New Roman"/>
+                <w:sz w:val="32"/>
+                <w:szCs w:val="32"/>
+              </w:rPr>
+              <w:t xml:space="preserve">Actor xem danh sách các phiếu mượn. </w:t>
+            </w:r>
+            <w:r>
+              <w:rPr>
+                <w:rFonts w:ascii="Times New Roman" w:hAnsi="Times New Roman" w:cs="Times New Roman"/>
+                <w:b/>
+                <w:bCs/>
+                <w:color w:val="FF0000"/>
+                <w:sz w:val="32"/>
+                <w:szCs w:val="32"/>
+              </w:rPr>
+              <w:t>A1</w:t>
+            </w:r>
+          </w:p>
+        </w:tc>
+        <w:tc>
+          <w:tcPr>
+            <w:tcW w:w="3145" w:type="dxa"/>
+            <w:gridSpan w:val="2"/>
+          </w:tcPr>
+          <w:p>
+            <w:pPr>
+              <w:rPr>
+                <w:rFonts w:ascii="Times New Roman" w:hAnsi="Times New Roman" w:cs="Times New Roman"/>
+                <w:sz w:val="32"/>
+                <w:szCs w:val="32"/>
+              </w:rPr>
+            </w:pPr>
+          </w:p>
+        </w:tc>
+      </w:tr>
+      <w:tr>
+        <w:tc>
+          <w:tcPr>
+            <w:tcW w:w="3505" w:type="dxa"/>
+            <w:vMerge w:val="restart"/>
+          </w:tcPr>
+          <w:p>
+            <w:pPr>
+              <w:rPr>
+                <w:rFonts w:ascii="Times New Roman" w:hAnsi="Times New Roman" w:cs="Times New Roman"/>
+                <w:b/>
+                <w:bCs/>
+                <w:sz w:val="32"/>
+                <w:szCs w:val="32"/>
+              </w:rPr>
+            </w:pPr>
+            <w:r>
+              <w:rPr>
+                <w:rFonts w:ascii="Times New Roman" w:hAnsi="Times New Roman" w:cs="Times New Roman"/>
+                <w:b/>
+                <w:bCs/>
+                <w:sz w:val="32"/>
+                <w:szCs w:val="32"/>
+              </w:rPr>
+              <w:t>Alternative Paths</w:t>
+            </w:r>
+          </w:p>
+        </w:tc>
+        <w:tc>
+          <w:tcPr>
+            <w:tcW w:w="5845" w:type="dxa"/>
+            <w:gridSpan w:val="3"/>
+          </w:tcPr>
+          <w:p>
+            <w:pPr>
+              <w:rPr>
+                <w:rFonts w:ascii="Times New Roman" w:hAnsi="Times New Roman" w:cs="Times New Roman"/>
+                <w:b/>
+                <w:bCs/>
+                <w:sz w:val="32"/>
+                <w:szCs w:val="32"/>
+              </w:rPr>
+            </w:pPr>
+            <w:r>
+              <w:rPr>
+                <w:rFonts w:ascii="Times New Roman" w:hAnsi="Times New Roman" w:cs="Times New Roman"/>
+                <w:b/>
+                <w:bCs/>
+                <w:sz w:val="32"/>
+                <w:szCs w:val="32"/>
+              </w:rPr>
+              <w:t>A1</w:t>
+            </w:r>
+          </w:p>
+        </w:tc>
+      </w:tr>
+      <w:tr>
+        <w:tc>
+          <w:tcPr>
+            <w:tcW w:w="3505" w:type="dxa"/>
+            <w:vMerge/>
+          </w:tcPr>
+          <w:p>
+            <w:pPr>
+              <w:rPr>
+                <w:rFonts w:ascii="Times New Roman" w:hAnsi="Times New Roman" w:cs="Times New Roman"/>
+                <w:b/>
+                <w:bCs/>
+                <w:sz w:val="32"/>
+                <w:szCs w:val="32"/>
+              </w:rPr>
+            </w:pPr>
+          </w:p>
+        </w:tc>
+        <w:tc>
+          <w:tcPr>
+            <w:tcW w:w="2922" w:type="dxa"/>
+            <w:gridSpan w:val="2"/>
+          </w:tcPr>
+          <w:p>
+            <w:pPr>
+              <w:rPr>
+                <w:rFonts w:ascii="Times New Roman" w:hAnsi="Times New Roman" w:cs="Times New Roman"/>
+                <w:b/>
+                <w:bCs/>
+                <w:sz w:val="32"/>
+                <w:szCs w:val="32"/>
+              </w:rPr>
+            </w:pPr>
+            <w:r>
+              <w:rPr>
+                <w:rFonts w:ascii="Times New Roman" w:hAnsi="Times New Roman" w:cs="Times New Roman"/>
+                <w:b/>
+                <w:bCs/>
+                <w:sz w:val="32"/>
+                <w:szCs w:val="32"/>
+              </w:rPr>
+              <w:t>Actor Action</w:t>
+            </w:r>
+          </w:p>
+        </w:tc>
+        <w:tc>
+          <w:tcPr>
+            <w:tcW w:w="2923" w:type="dxa"/>
+          </w:tcPr>
+          <w:p>
+            <w:pPr>
+              <w:rPr>
+                <w:rFonts w:ascii="Times New Roman" w:hAnsi="Times New Roman" w:cs="Times New Roman"/>
+                <w:b/>
+                <w:bCs/>
+                <w:sz w:val="32"/>
+                <w:szCs w:val="32"/>
+              </w:rPr>
+            </w:pPr>
+            <w:r>
+              <w:rPr>
+                <w:rFonts w:ascii="Times New Roman" w:hAnsi="Times New Roman" w:cs="Times New Roman"/>
+                <w:b/>
+                <w:bCs/>
+                <w:sz w:val="32"/>
+                <w:szCs w:val="32"/>
+              </w:rPr>
+              <w:t>System Respone</w:t>
+            </w:r>
+          </w:p>
+        </w:tc>
+      </w:tr>
+      <w:tr>
+        <w:tc>
+          <w:tcPr>
+            <w:tcW w:w="3505" w:type="dxa"/>
+            <w:vMerge/>
+          </w:tcPr>
+          <w:p>
+            <w:pPr>
+              <w:rPr>
+                <w:rFonts w:ascii="Times New Roman" w:hAnsi="Times New Roman" w:cs="Times New Roman"/>
+                <w:b/>
+                <w:bCs/>
+                <w:sz w:val="32"/>
+                <w:szCs w:val="32"/>
+              </w:rPr>
+            </w:pPr>
+          </w:p>
+        </w:tc>
+        <w:tc>
+          <w:tcPr>
+            <w:tcW w:w="2922" w:type="dxa"/>
+            <w:gridSpan w:val="2"/>
+          </w:tcPr>
+          <w:p>
+            <w:pPr>
+              <w:pStyle w:val="ListParagraph"/>
+              <w:numPr>
+                <w:ilvl w:val="0"/>
+                <w:numId w:val="9"/>
+              </w:numPr>
+              <w:rPr>
+                <w:rFonts w:ascii="Times New Roman" w:hAnsi="Times New Roman" w:cs="Times New Roman"/>
+                <w:sz w:val="32"/>
+                <w:szCs w:val="32"/>
+              </w:rPr>
+            </w:pPr>
+            <w:r>
+              <w:rPr>
+                <w:rFonts w:ascii="Times New Roman" w:hAnsi="Times New Roman" w:cs="Times New Roman"/>
+                <w:sz w:val="32"/>
+                <w:szCs w:val="32"/>
+              </w:rPr>
+              <w:t xml:space="preserve">Actor </w:t>
+            </w:r>
+            <w:r>
+              <w:rPr>
+                <w:rFonts w:ascii="Times New Roman" w:hAnsi="Times New Roman" w:cs="Times New Roman"/>
+                <w:sz w:val="32"/>
+                <w:szCs w:val="32"/>
+              </w:rPr>
+              <w:t>tạo phiều mượn</w:t>
+            </w:r>
+          </w:p>
+        </w:tc>
+        <w:tc>
+          <w:tcPr>
+            <w:tcW w:w="2923" w:type="dxa"/>
+          </w:tcPr>
+          <w:p>
+            <w:pPr>
+              <w:rPr>
+                <w:rFonts w:ascii="Times New Roman" w:hAnsi="Times New Roman" w:cs="Times New Roman"/>
+                <w:sz w:val="32"/>
+                <w:szCs w:val="32"/>
+              </w:rPr>
+            </w:pPr>
+          </w:p>
+        </w:tc>
+      </w:tr>
+      <w:tr>
+        <w:tc>
+          <w:tcPr>
+            <w:tcW w:w="3505" w:type="dxa"/>
+            <w:vMerge/>
+          </w:tcPr>
+          <w:p>
+            <w:pPr>
+              <w:rPr>
+                <w:rFonts w:ascii="Times New Roman" w:hAnsi="Times New Roman" w:cs="Times New Roman"/>
+                <w:b/>
+                <w:bCs/>
+                <w:sz w:val="32"/>
+                <w:szCs w:val="32"/>
+              </w:rPr>
+            </w:pPr>
+          </w:p>
+        </w:tc>
+        <w:tc>
+          <w:tcPr>
+            <w:tcW w:w="2922" w:type="dxa"/>
+            <w:gridSpan w:val="2"/>
+          </w:tcPr>
+          <w:p>
+            <w:pPr>
+              <w:rPr>
+                <w:rFonts w:ascii="Times New Roman" w:hAnsi="Times New Roman" w:cs="Times New Roman"/>
+                <w:sz w:val="32"/>
+                <w:szCs w:val="32"/>
+              </w:rPr>
+            </w:pPr>
+          </w:p>
+        </w:tc>
+        <w:tc>
+          <w:tcPr>
+            <w:tcW w:w="2923" w:type="dxa"/>
+          </w:tcPr>
+          <w:p>
+            <w:pPr>
+              <w:pStyle w:val="ListParagraph"/>
+              <w:numPr>
+                <w:ilvl w:val="0"/>
+                <w:numId w:val="9"/>
+              </w:numPr>
+              <w:rPr>
+                <w:rFonts w:ascii="Times New Roman" w:hAnsi="Times New Roman" w:cs="Times New Roman"/>
+                <w:sz w:val="32"/>
+                <w:szCs w:val="32"/>
+              </w:rPr>
+            </w:pPr>
+            <w:r>
+              <w:rPr>
+                <w:rFonts w:ascii="Times New Roman" w:hAnsi="Times New Roman" w:cs="Times New Roman"/>
+                <w:sz w:val="32"/>
+                <w:szCs w:val="32"/>
+              </w:rPr>
+              <w:t>Hệ thống hiện</w:t>
+            </w:r>
+            <w:r>
+              <w:rPr>
+                <w:rFonts w:ascii="Times New Roman" w:hAnsi="Times New Roman" w:cs="Times New Roman"/>
+                <w:sz w:val="32"/>
+                <w:szCs w:val="32"/>
+              </w:rPr>
+              <w:t xml:space="preserve"> form tạo phiếu mượn ra màn hình</w:t>
+            </w:r>
+          </w:p>
+        </w:tc>
+      </w:tr>
+      <w:tr>
+        <w:tc>
+          <w:tcPr>
+            <w:tcW w:w="3505" w:type="dxa"/>
+            <w:vMerge/>
+          </w:tcPr>
+          <w:p>
+            <w:pPr>
+              <w:rPr>
+                <w:rFonts w:ascii="Times New Roman" w:hAnsi="Times New Roman" w:cs="Times New Roman"/>
+                <w:b/>
+                <w:bCs/>
+                <w:sz w:val="32"/>
+                <w:szCs w:val="32"/>
+              </w:rPr>
+            </w:pPr>
+          </w:p>
+        </w:tc>
+        <w:tc>
+          <w:tcPr>
+            <w:tcW w:w="2922" w:type="dxa"/>
+            <w:gridSpan w:val="2"/>
+          </w:tcPr>
+          <w:p>
+            <w:pPr>
+              <w:rPr>
+                <w:rFonts w:ascii="Times New Roman" w:hAnsi="Times New Roman" w:cs="Times New Roman"/>
+                <w:sz w:val="32"/>
+                <w:szCs w:val="32"/>
+              </w:rPr>
+            </w:pPr>
+          </w:p>
+        </w:tc>
+        <w:tc>
+          <w:tcPr>
+            <w:tcW w:w="2923" w:type="dxa"/>
+          </w:tcPr>
+          <w:p>
+            <w:pPr>
+              <w:pStyle w:val="ListParagraph"/>
+              <w:numPr>
+                <w:ilvl w:val="0"/>
+                <w:numId w:val="9"/>
+              </w:numPr>
+              <w:rPr>
+                <w:rFonts w:ascii="Times New Roman" w:hAnsi="Times New Roman" w:cs="Times New Roman"/>
+                <w:sz w:val="32"/>
+                <w:szCs w:val="32"/>
+              </w:rPr>
+            </w:pPr>
+            <w:r>
+              <w:rPr>
+                <w:rFonts w:ascii="Times New Roman" w:hAnsi="Times New Roman" w:cs="Times New Roman"/>
+                <w:sz w:val="32"/>
+                <w:szCs w:val="32"/>
+              </w:rPr>
+              <w:t>Hệ thống hiện ra danh sách các sách hiện có trong thư viện</w:t>
+            </w:r>
+          </w:p>
+        </w:tc>
+      </w:tr>
+      <w:tr>
+        <w:tc>
+          <w:tcPr>
+            <w:tcW w:w="3505" w:type="dxa"/>
+            <w:vMerge/>
+          </w:tcPr>
+          <w:p>
+            <w:pPr>
+              <w:rPr>
+                <w:rFonts w:ascii="Times New Roman" w:hAnsi="Times New Roman" w:cs="Times New Roman"/>
+                <w:b/>
+                <w:bCs/>
+                <w:sz w:val="32"/>
+                <w:szCs w:val="32"/>
+              </w:rPr>
+            </w:pPr>
+          </w:p>
+        </w:tc>
+        <w:tc>
+          <w:tcPr>
+            <w:tcW w:w="2922" w:type="dxa"/>
+            <w:gridSpan w:val="2"/>
+          </w:tcPr>
+          <w:p>
+            <w:pPr>
+              <w:pStyle w:val="ListParagraph"/>
+              <w:numPr>
+                <w:ilvl w:val="0"/>
+                <w:numId w:val="9"/>
+              </w:numPr>
+              <w:rPr>
+                <w:rFonts w:ascii="Times New Roman" w:hAnsi="Times New Roman" w:cs="Times New Roman"/>
+                <w:sz w:val="32"/>
+                <w:szCs w:val="32"/>
+              </w:rPr>
+            </w:pPr>
+            <w:r>
+              <w:rPr>
+                <w:rFonts w:ascii="Times New Roman" w:hAnsi="Times New Roman" w:cs="Times New Roman"/>
+                <w:sz w:val="32"/>
+                <w:szCs w:val="32"/>
+              </w:rPr>
+              <w:t>Actor nhập tên người mượn, Số thẻ,</w:t>
+            </w:r>
+            <w:r>
+              <w:rPr>
+                <w:rFonts w:ascii="Times New Roman" w:hAnsi="Times New Roman" w:cs="Times New Roman"/>
+                <w:sz w:val="32"/>
+                <w:szCs w:val="32"/>
+              </w:rPr>
+              <w:t xml:space="preserve"> </w:t>
+            </w:r>
+            <w:r>
+              <w:rPr>
+                <w:rFonts w:ascii="Times New Roman" w:hAnsi="Times New Roman" w:cs="Times New Roman"/>
+                <w:sz w:val="32"/>
+                <w:szCs w:val="32"/>
+              </w:rPr>
+              <w:t>ngày mượn, ngày trả</w:t>
+            </w:r>
+            <w:r>
+              <w:rPr>
+                <w:rFonts w:ascii="Times New Roman" w:hAnsi="Times New Roman" w:cs="Times New Roman"/>
+                <w:sz w:val="32"/>
+                <w:szCs w:val="32"/>
+              </w:rPr>
+              <w:t xml:space="preserve">. </w:t>
+            </w:r>
+            <w:r>
+              <w:rPr>
+                <w:rFonts w:ascii="Times New Roman" w:hAnsi="Times New Roman" w:cs="Times New Roman"/>
+                <w:b/>
+                <w:bCs/>
+                <w:sz w:val="32"/>
+                <w:szCs w:val="32"/>
+              </w:rPr>
+              <w:t>E1</w:t>
+            </w:r>
+            <w:r>
+              <w:rPr>
+                <w:rFonts w:ascii="Times New Roman" w:hAnsi="Times New Roman" w:cs="Times New Roman"/>
+                <w:b/>
+                <w:bCs/>
+                <w:sz w:val="32"/>
+                <w:szCs w:val="32"/>
+              </w:rPr>
+              <w:t>.</w:t>
+            </w:r>
+          </w:p>
+        </w:tc>
+        <w:tc>
+          <w:tcPr>
+            <w:tcW w:w="2923" w:type="dxa"/>
+          </w:tcPr>
+          <w:p>
+            <w:pPr>
+              <w:rPr>
+                <w:rFonts w:ascii="Times New Roman" w:hAnsi="Times New Roman" w:cs="Times New Roman"/>
+                <w:sz w:val="32"/>
+                <w:szCs w:val="32"/>
+              </w:rPr>
+            </w:pPr>
+          </w:p>
+        </w:tc>
+      </w:tr>
+      <w:tr>
+        <w:tc>
+          <w:tcPr>
+            <w:tcW w:w="3505" w:type="dxa"/>
+            <w:vMerge/>
+          </w:tcPr>
+          <w:p>
+            <w:pPr>
+              <w:rPr>
+                <w:rFonts w:ascii="Times New Roman" w:hAnsi="Times New Roman" w:cs="Times New Roman"/>
+                <w:b/>
+                <w:bCs/>
+                <w:sz w:val="32"/>
+                <w:szCs w:val="32"/>
+              </w:rPr>
+            </w:pPr>
+          </w:p>
+        </w:tc>
+        <w:tc>
+          <w:tcPr>
+            <w:tcW w:w="2922" w:type="dxa"/>
+            <w:gridSpan w:val="2"/>
+          </w:tcPr>
+          <w:p>
+            <w:pPr>
+              <w:pStyle w:val="ListParagraph"/>
+              <w:numPr>
+                <w:ilvl w:val="0"/>
+                <w:numId w:val="9"/>
+              </w:numPr>
+              <w:rPr>
+                <w:rFonts w:ascii="Times New Roman" w:hAnsi="Times New Roman" w:cs="Times New Roman"/>
+                <w:sz w:val="32"/>
+                <w:szCs w:val="32"/>
+              </w:rPr>
+            </w:pPr>
+            <w:r>
+              <w:rPr>
+                <w:rFonts w:ascii="Times New Roman" w:hAnsi="Times New Roman" w:cs="Times New Roman"/>
+                <w:sz w:val="32"/>
+                <w:szCs w:val="32"/>
+              </w:rPr>
+              <w:t>Actor chọn sách mà đọc giả muốn mượn</w:t>
+            </w:r>
+          </w:p>
+        </w:tc>
+        <w:tc>
+          <w:tcPr>
+            <w:tcW w:w="2923" w:type="dxa"/>
+          </w:tcPr>
+          <w:p>
+            <w:pPr>
+              <w:rPr>
+                <w:rFonts w:ascii="Times New Roman" w:hAnsi="Times New Roman" w:cs="Times New Roman"/>
+                <w:sz w:val="32"/>
+                <w:szCs w:val="32"/>
+              </w:rPr>
+            </w:pPr>
+          </w:p>
+        </w:tc>
+      </w:tr>
+      <w:tr>
+        <w:tc>
+          <w:tcPr>
+            <w:tcW w:w="3505" w:type="dxa"/>
+            <w:vMerge/>
+          </w:tcPr>
+          <w:p>
+            <w:pPr>
+              <w:rPr>
+                <w:rFonts w:ascii="Times New Roman" w:hAnsi="Times New Roman" w:cs="Times New Roman"/>
+                <w:b/>
+                <w:bCs/>
+                <w:sz w:val="32"/>
+                <w:szCs w:val="32"/>
+              </w:rPr>
+            </w:pPr>
+          </w:p>
+        </w:tc>
+        <w:tc>
+          <w:tcPr>
+            <w:tcW w:w="2922" w:type="dxa"/>
+            <w:gridSpan w:val="2"/>
+          </w:tcPr>
+          <w:p>
+            <w:pPr>
+              <w:pStyle w:val="ListParagraph"/>
+              <w:numPr>
+                <w:ilvl w:val="0"/>
+                <w:numId w:val="9"/>
+              </w:numPr>
+              <w:rPr>
+                <w:rFonts w:ascii="Times New Roman" w:hAnsi="Times New Roman" w:cs="Times New Roman"/>
+                <w:sz w:val="32"/>
+                <w:szCs w:val="32"/>
+              </w:rPr>
+            </w:pPr>
+            <w:r>
+              <w:rPr>
+                <w:rFonts w:ascii="Times New Roman" w:hAnsi="Times New Roman" w:cs="Times New Roman"/>
+                <w:sz w:val="32"/>
+                <w:szCs w:val="32"/>
+              </w:rPr>
+              <w:t>Actor chọn nút Lưu</w:t>
+            </w:r>
+          </w:p>
+        </w:tc>
+        <w:tc>
+          <w:tcPr>
+            <w:tcW w:w="2923" w:type="dxa"/>
+          </w:tcPr>
+          <w:p>
+            <w:pPr>
+              <w:rPr>
+                <w:rFonts w:ascii="Times New Roman" w:hAnsi="Times New Roman" w:cs="Times New Roman"/>
+                <w:sz w:val="32"/>
+                <w:szCs w:val="32"/>
+              </w:rPr>
+            </w:pPr>
+          </w:p>
+        </w:tc>
+      </w:tr>
+      <w:tr>
+        <w:tc>
+          <w:tcPr>
+            <w:tcW w:w="3505" w:type="dxa"/>
+            <w:vMerge/>
+          </w:tcPr>
+          <w:p>
+            <w:pPr>
+              <w:rPr>
+                <w:rFonts w:ascii="Times New Roman" w:hAnsi="Times New Roman" w:cs="Times New Roman"/>
+                <w:b/>
+                <w:bCs/>
+                <w:sz w:val="32"/>
+                <w:szCs w:val="32"/>
+              </w:rPr>
+            </w:pPr>
+          </w:p>
+        </w:tc>
+        <w:tc>
+          <w:tcPr>
+            <w:tcW w:w="2922" w:type="dxa"/>
+            <w:gridSpan w:val="2"/>
+          </w:tcPr>
+          <w:p>
+            <w:pPr>
+              <w:rPr>
+                <w:rFonts w:ascii="Times New Roman" w:hAnsi="Times New Roman" w:cs="Times New Roman"/>
+                <w:sz w:val="32"/>
+                <w:szCs w:val="32"/>
+              </w:rPr>
+            </w:pPr>
+          </w:p>
+        </w:tc>
+        <w:tc>
+          <w:tcPr>
+            <w:tcW w:w="2923" w:type="dxa"/>
+          </w:tcPr>
+          <w:p>
+            <w:pPr>
+              <w:pStyle w:val="ListParagraph"/>
+              <w:numPr>
+                <w:ilvl w:val="0"/>
+                <w:numId w:val="9"/>
+              </w:numPr>
+              <w:rPr>
+                <w:rFonts w:ascii="Times New Roman" w:hAnsi="Times New Roman" w:cs="Times New Roman"/>
+                <w:sz w:val="32"/>
+                <w:szCs w:val="32"/>
+              </w:rPr>
+            </w:pPr>
+            <w:r>
+              <w:rPr>
+                <w:rFonts w:ascii="Times New Roman" w:hAnsi="Times New Roman" w:cs="Times New Roman"/>
+                <w:sz w:val="32"/>
+                <w:szCs w:val="32"/>
+              </w:rPr>
+              <w:t>Hệ thống tự động cập nhật số mã phiếu và lưu phiếu mượn vào hệ thống.</w:t>
+            </w:r>
+          </w:p>
+        </w:tc>
+      </w:tr>
+      <w:tr>
+        <w:tc>
+          <w:tcPr>
+            <w:tcW w:w="3505" w:type="dxa"/>
+            <w:vMerge/>
+          </w:tcPr>
+          <w:p>
+            <w:pPr>
+              <w:rPr>
+                <w:rFonts w:ascii="Times New Roman" w:hAnsi="Times New Roman" w:cs="Times New Roman"/>
+                <w:b/>
+                <w:bCs/>
+                <w:sz w:val="32"/>
+                <w:szCs w:val="32"/>
+              </w:rPr>
+            </w:pPr>
+          </w:p>
+        </w:tc>
+        <w:tc>
+          <w:tcPr>
+            <w:tcW w:w="2922" w:type="dxa"/>
+            <w:gridSpan w:val="2"/>
+          </w:tcPr>
+          <w:p>
+            <w:pPr>
+              <w:rPr>
+                <w:rFonts w:ascii="Times New Roman" w:hAnsi="Times New Roman" w:cs="Times New Roman"/>
+                <w:sz w:val="32"/>
+                <w:szCs w:val="32"/>
+              </w:rPr>
+            </w:pPr>
+          </w:p>
+        </w:tc>
+        <w:tc>
+          <w:tcPr>
+            <w:tcW w:w="2923" w:type="dxa"/>
+          </w:tcPr>
+          <w:p>
+            <w:pPr>
+              <w:pStyle w:val="ListParagraph"/>
+              <w:numPr>
+                <w:ilvl w:val="0"/>
+                <w:numId w:val="9"/>
+              </w:numPr>
+              <w:rPr>
+                <w:rFonts w:ascii="Times New Roman" w:hAnsi="Times New Roman" w:cs="Times New Roman"/>
+                <w:sz w:val="32"/>
+                <w:szCs w:val="32"/>
+              </w:rPr>
+            </w:pPr>
+            <w:r>
+              <w:rPr>
+                <w:rFonts w:ascii="Times New Roman" w:hAnsi="Times New Roman" w:cs="Times New Roman"/>
+                <w:sz w:val="32"/>
+                <w:szCs w:val="32"/>
+              </w:rPr>
+              <w:t>Hệ thống cập nhật lại sách trong thư viện</w:t>
+            </w:r>
+          </w:p>
+        </w:tc>
+      </w:tr>
+      <w:tr>
+        <w:tc>
+          <w:tcPr>
+            <w:tcW w:w="3505" w:type="dxa"/>
+            <w:vMerge/>
+          </w:tcPr>
+          <w:p>
+            <w:pPr>
+              <w:rPr>
+                <w:rFonts w:ascii="Times New Roman" w:hAnsi="Times New Roman" w:cs="Times New Roman"/>
+                <w:b/>
+                <w:bCs/>
+                <w:sz w:val="32"/>
+                <w:szCs w:val="32"/>
+              </w:rPr>
+            </w:pPr>
+          </w:p>
+        </w:tc>
+        <w:tc>
+          <w:tcPr>
+            <w:tcW w:w="2922" w:type="dxa"/>
+            <w:gridSpan w:val="2"/>
+          </w:tcPr>
+          <w:p>
+            <w:pPr>
+              <w:rPr>
+                <w:rFonts w:ascii="Times New Roman" w:hAnsi="Times New Roman" w:cs="Times New Roman"/>
+                <w:sz w:val="32"/>
+                <w:szCs w:val="32"/>
+              </w:rPr>
+            </w:pPr>
+          </w:p>
+        </w:tc>
+        <w:tc>
+          <w:tcPr>
+            <w:tcW w:w="2923" w:type="dxa"/>
+          </w:tcPr>
+          <w:p>
+            <w:pPr>
+              <w:pStyle w:val="ListParagraph"/>
+              <w:numPr>
+                <w:ilvl w:val="0"/>
+                <w:numId w:val="9"/>
+              </w:numPr>
+              <w:rPr>
+                <w:rFonts w:ascii="Times New Roman" w:hAnsi="Times New Roman" w:cs="Times New Roman"/>
+                <w:sz w:val="32"/>
+                <w:szCs w:val="32"/>
+              </w:rPr>
+            </w:pPr>
+            <w:r>
+              <w:rPr>
+                <w:rFonts w:ascii="Times New Roman" w:hAnsi="Times New Roman" w:cs="Times New Roman"/>
+                <w:sz w:val="32"/>
+                <w:szCs w:val="32"/>
+              </w:rPr>
+              <w:t>Hệ thống in phiếu mượn ra. Quay về bước 3.</w:t>
+            </w:r>
+          </w:p>
+        </w:tc>
+      </w:tr>
+      <w:tr>
+        <w:tc>
+          <w:tcPr>
+            <w:tcW w:w="3505" w:type="dxa"/>
+          </w:tcPr>
+          <w:p>
+            <w:pPr>
+              <w:rPr>
+                <w:rFonts w:ascii="Times New Roman" w:hAnsi="Times New Roman" w:cs="Times New Roman"/>
+                <w:b/>
+                <w:bCs/>
+                <w:sz w:val="32"/>
+                <w:szCs w:val="32"/>
+              </w:rPr>
+            </w:pPr>
+            <w:r>
+              <w:rPr>
+                <w:rFonts w:ascii="Times New Roman" w:hAnsi="Times New Roman" w:cs="Times New Roman"/>
+                <w:b/>
+                <w:bCs/>
+                <w:sz w:val="32"/>
+                <w:szCs w:val="32"/>
+              </w:rPr>
+              <w:t>Exception Paths</w:t>
+            </w:r>
+          </w:p>
+        </w:tc>
+        <w:tc>
+          <w:tcPr>
+            <w:tcW w:w="5845" w:type="dxa"/>
+            <w:gridSpan w:val="3"/>
+          </w:tcPr>
+          <w:p>
+            <w:pPr>
+              <w:rPr>
+                <w:rFonts w:ascii="Times New Roman" w:hAnsi="Times New Roman" w:cs="Times New Roman"/>
+                <w:sz w:val="32"/>
+                <w:szCs w:val="32"/>
+              </w:rPr>
+            </w:pPr>
+            <w:r>
+              <w:rPr>
+                <w:rFonts w:ascii="Times New Roman" w:hAnsi="Times New Roman" w:cs="Times New Roman"/>
+                <w:b/>
+                <w:bCs/>
+                <w:sz w:val="32"/>
+                <w:szCs w:val="32"/>
+              </w:rPr>
+              <w:t xml:space="preserve">E1. </w:t>
+            </w:r>
+            <w:r>
+              <w:rPr>
+                <w:rFonts w:ascii="Times New Roman" w:hAnsi="Times New Roman" w:cs="Times New Roman"/>
+                <w:sz w:val="32"/>
+                <w:szCs w:val="32"/>
+              </w:rPr>
+              <w:t>Mã thẻ thư viện không tồn tại hoặc hết hạn sử dụng. Không cho tạo hồ sơ</w:t>
+            </w:r>
+          </w:p>
+        </w:tc>
+      </w:tr>
+      <w:tr>
+        <w:tc>
+          <w:tcPr>
+            <w:tcW w:w="3505" w:type="dxa"/>
+          </w:tcPr>
+          <w:p>
+            <w:pPr>
+              <w:rPr>
+                <w:rFonts w:ascii="Times New Roman" w:hAnsi="Times New Roman" w:cs="Times New Roman"/>
+                <w:b/>
+                <w:bCs/>
+                <w:sz w:val="32"/>
+                <w:szCs w:val="32"/>
+              </w:rPr>
+            </w:pPr>
+            <w:r>
+              <w:rPr>
+                <w:rFonts w:ascii="Times New Roman" w:hAnsi="Times New Roman" w:cs="Times New Roman"/>
+                <w:b/>
+                <w:bCs/>
+                <w:sz w:val="32"/>
+                <w:szCs w:val="32"/>
+              </w:rPr>
+              <w:t>Extension Points</w:t>
+            </w:r>
+          </w:p>
+        </w:tc>
+        <w:tc>
+          <w:tcPr>
+            <w:tcW w:w="5845" w:type="dxa"/>
+            <w:gridSpan w:val="3"/>
+          </w:tcPr>
+          <w:p>
+            <w:pPr>
+              <w:rPr>
+                <w:rFonts w:ascii="Times New Roman" w:hAnsi="Times New Roman" w:cs="Times New Roman"/>
+                <w:sz w:val="32"/>
+                <w:szCs w:val="32"/>
+              </w:rPr>
+            </w:pPr>
+            <w:r>
+              <w:rPr>
+                <w:rFonts w:ascii="Times New Roman" w:hAnsi="Times New Roman" w:cs="Times New Roman"/>
+                <w:sz w:val="32"/>
+                <w:szCs w:val="32"/>
+              </w:rPr>
+              <w:t>None</w:t>
+            </w:r>
+          </w:p>
+        </w:tc>
+      </w:tr>
+      <w:tr>
+        <w:tc>
+          <w:tcPr>
+            <w:tcW w:w="3505" w:type="dxa"/>
+          </w:tcPr>
+          <w:p>
+            <w:pPr>
+              <w:rPr>
+                <w:rFonts w:ascii="Times New Roman" w:hAnsi="Times New Roman" w:cs="Times New Roman"/>
+                <w:b/>
+                <w:bCs/>
+                <w:sz w:val="32"/>
+                <w:szCs w:val="32"/>
+              </w:rPr>
+            </w:pPr>
+            <w:r>
+              <w:rPr>
+                <w:rFonts w:ascii="Times New Roman" w:hAnsi="Times New Roman" w:cs="Times New Roman"/>
+                <w:b/>
+                <w:bCs/>
+                <w:sz w:val="32"/>
+                <w:szCs w:val="32"/>
+              </w:rPr>
+              <w:t>Triggers</w:t>
+            </w:r>
+          </w:p>
+        </w:tc>
+        <w:tc>
+          <w:tcPr>
+            <w:tcW w:w="5845" w:type="dxa"/>
+            <w:gridSpan w:val="3"/>
+          </w:tcPr>
+          <w:p>
+            <w:pPr>
+              <w:rPr>
+                <w:rFonts w:ascii="Times New Roman" w:hAnsi="Times New Roman" w:cs="Times New Roman"/>
+                <w:sz w:val="32"/>
+                <w:szCs w:val="32"/>
+              </w:rPr>
+            </w:pPr>
+            <w:r>
+              <w:rPr>
+                <w:rFonts w:ascii="Times New Roman" w:hAnsi="Times New Roman" w:cs="Times New Roman"/>
+                <w:sz w:val="32"/>
+                <w:szCs w:val="32"/>
+              </w:rPr>
+              <w:t>None</w:t>
+            </w:r>
+          </w:p>
+        </w:tc>
+      </w:tr>
+      <w:tr>
+        <w:tc>
+          <w:tcPr>
+            <w:tcW w:w="3505" w:type="dxa"/>
+          </w:tcPr>
+          <w:p>
+            <w:pPr>
+              <w:rPr>
+                <w:rFonts w:ascii="Times New Roman" w:hAnsi="Times New Roman" w:cs="Times New Roman"/>
+                <w:b/>
+                <w:bCs/>
+                <w:sz w:val="32"/>
+                <w:szCs w:val="32"/>
+              </w:rPr>
+            </w:pPr>
+            <w:r>
+              <w:rPr>
+                <w:rFonts w:ascii="Times New Roman" w:hAnsi="Times New Roman" w:cs="Times New Roman"/>
+                <w:b/>
+                <w:bCs/>
+                <w:sz w:val="32"/>
+                <w:szCs w:val="32"/>
+              </w:rPr>
+              <w:t>Assumption</w:t>
+            </w:r>
+          </w:p>
+        </w:tc>
+        <w:tc>
+          <w:tcPr>
+            <w:tcW w:w="5845" w:type="dxa"/>
+            <w:gridSpan w:val="3"/>
+          </w:tcPr>
+          <w:p>
+            <w:pPr>
+              <w:rPr>
+                <w:rFonts w:ascii="Times New Roman" w:hAnsi="Times New Roman" w:cs="Times New Roman"/>
+                <w:sz w:val="32"/>
+                <w:szCs w:val="32"/>
+              </w:rPr>
+            </w:pPr>
+            <w:r>
+              <w:rPr>
+                <w:rFonts w:ascii="Times New Roman" w:hAnsi="Times New Roman" w:cs="Times New Roman"/>
+                <w:sz w:val="32"/>
+                <w:szCs w:val="32"/>
+              </w:rPr>
+              <w:t>Đọc giả phải còn hạn thẻ thư viện</w:t>
+            </w:r>
+          </w:p>
+          <w:p>
+            <w:pPr>
+              <w:rPr>
+                <w:rFonts w:ascii="Times New Roman" w:hAnsi="Times New Roman" w:cs="Times New Roman"/>
+                <w:sz w:val="32"/>
+                <w:szCs w:val="32"/>
+              </w:rPr>
+            </w:pPr>
+            <w:r>
+              <w:rPr>
+                <w:rFonts w:ascii="Times New Roman" w:hAnsi="Times New Roman" w:cs="Times New Roman"/>
+                <w:sz w:val="32"/>
+                <w:szCs w:val="32"/>
+              </w:rPr>
+              <w:t>Thủ thư nhập đầy đủ thông tin phiếu mượn</w:t>
+            </w:r>
+          </w:p>
+          <w:p>
+            <w:pPr>
+              <w:rPr>
+                <w:rFonts w:ascii="Times New Roman" w:hAnsi="Times New Roman" w:cs="Times New Roman"/>
+                <w:sz w:val="32"/>
+                <w:szCs w:val="32"/>
+              </w:rPr>
+            </w:pPr>
+            <w:r>
+              <w:rPr>
+                <w:rFonts w:ascii="Times New Roman" w:hAnsi="Times New Roman" w:cs="Times New Roman"/>
+                <w:sz w:val="32"/>
+                <w:szCs w:val="32"/>
+              </w:rPr>
+              <w:t>Có sách trong thư viện</w:t>
+            </w:r>
+          </w:p>
+        </w:tc>
+      </w:tr>
+      <w:tr>
+        <w:tc>
+          <w:tcPr>
+            <w:tcW w:w="3505" w:type="dxa"/>
+          </w:tcPr>
+          <w:p>
+            <w:pPr>
+              <w:rPr>
+                <w:rFonts w:ascii="Times New Roman" w:hAnsi="Times New Roman" w:cs="Times New Roman"/>
+                <w:b/>
+                <w:bCs/>
+                <w:sz w:val="32"/>
+                <w:szCs w:val="32"/>
+              </w:rPr>
+            </w:pPr>
+            <w:r>
+              <w:rPr>
+                <w:rFonts w:ascii="Times New Roman" w:hAnsi="Times New Roman" w:cs="Times New Roman"/>
+                <w:b/>
+                <w:bCs/>
+                <w:sz w:val="32"/>
+                <w:szCs w:val="32"/>
+              </w:rPr>
+              <w:t>Preconditions</w:t>
+            </w:r>
+          </w:p>
+        </w:tc>
+        <w:tc>
+          <w:tcPr>
+            <w:tcW w:w="5845" w:type="dxa"/>
+            <w:gridSpan w:val="3"/>
+          </w:tcPr>
+          <w:p>
+            <w:pPr>
+              <w:rPr>
+                <w:rFonts w:ascii="Times New Roman" w:hAnsi="Times New Roman" w:cs="Times New Roman"/>
+                <w:sz w:val="32"/>
+                <w:szCs w:val="32"/>
+              </w:rPr>
+            </w:pPr>
+            <w:r>
+              <w:rPr>
+                <w:rFonts w:ascii="Times New Roman" w:hAnsi="Times New Roman" w:cs="Times New Roman"/>
+                <w:sz w:val="32"/>
+                <w:szCs w:val="32"/>
+              </w:rPr>
+              <w:t>Thủ thư phải đăng nhập vào hệ thống để sử dụng chức năng này.</w:t>
+            </w:r>
+          </w:p>
+          <w:p>
+            <w:pPr>
+              <w:rPr>
+                <w:rFonts w:ascii="Times New Roman" w:hAnsi="Times New Roman" w:cs="Times New Roman"/>
+                <w:sz w:val="32"/>
+                <w:szCs w:val="32"/>
+              </w:rPr>
+            </w:pPr>
+            <w:r>
+              <w:rPr>
+                <w:rFonts w:ascii="Times New Roman" w:hAnsi="Times New Roman" w:cs="Times New Roman"/>
+                <w:sz w:val="32"/>
+                <w:szCs w:val="32"/>
+              </w:rPr>
+              <w:t>Đọc giả phải có thẻ thư viện mới được mượn sách.</w:t>
+            </w:r>
+          </w:p>
+        </w:tc>
+      </w:tr>
+      <w:tr>
+        <w:tc>
+          <w:tcPr>
+            <w:tcW w:w="3505" w:type="dxa"/>
+          </w:tcPr>
+          <w:p>
+            <w:pPr>
+              <w:rPr>
+                <w:rFonts w:ascii="Times New Roman" w:hAnsi="Times New Roman" w:cs="Times New Roman"/>
+                <w:b/>
+                <w:bCs/>
+                <w:sz w:val="32"/>
+                <w:szCs w:val="32"/>
+              </w:rPr>
+            </w:pPr>
+            <w:r>
+              <w:rPr>
+                <w:rFonts w:ascii="Times New Roman" w:hAnsi="Times New Roman" w:cs="Times New Roman"/>
+                <w:b/>
+                <w:bCs/>
+                <w:sz w:val="32"/>
+                <w:szCs w:val="32"/>
+              </w:rPr>
+              <w:t>Post Conditions</w:t>
+            </w:r>
+          </w:p>
+        </w:tc>
+        <w:tc>
+          <w:tcPr>
+            <w:tcW w:w="5845" w:type="dxa"/>
+            <w:gridSpan w:val="3"/>
+          </w:tcPr>
+          <w:p>
+            <w:pPr>
+              <w:rPr>
+                <w:rFonts w:ascii="Times New Roman" w:hAnsi="Times New Roman" w:cs="Times New Roman"/>
+                <w:sz w:val="32"/>
+                <w:szCs w:val="32"/>
+              </w:rPr>
+            </w:pPr>
+            <w:r>
+              <w:rPr>
+                <w:rFonts w:ascii="Times New Roman" w:hAnsi="Times New Roman" w:cs="Times New Roman"/>
+                <w:sz w:val="32"/>
+                <w:szCs w:val="32"/>
+              </w:rPr>
+              <w:t>Phiếu mượn phải được lưu vào hệ thống và hiện ra danh sách phiếu mượn</w:t>
+            </w:r>
+          </w:p>
+        </w:tc>
+      </w:tr>
+      <w:tr>
+        <w:tc>
+          <w:tcPr>
+            <w:tcW w:w="3505" w:type="dxa"/>
+          </w:tcPr>
+          <w:p>
+            <w:pPr>
+              <w:rPr>
+                <w:rFonts w:ascii="Times New Roman" w:hAnsi="Times New Roman" w:cs="Times New Roman"/>
+                <w:b/>
+                <w:bCs/>
+                <w:sz w:val="32"/>
+                <w:szCs w:val="32"/>
+              </w:rPr>
+            </w:pPr>
+            <w:r>
+              <w:rPr>
+                <w:rFonts w:ascii="Times New Roman" w:hAnsi="Times New Roman" w:cs="Times New Roman"/>
+                <w:b/>
+                <w:bCs/>
+                <w:sz w:val="32"/>
+                <w:szCs w:val="32"/>
+              </w:rPr>
+              <w:t>Reference: Business Rules</w:t>
+            </w:r>
+          </w:p>
+        </w:tc>
+        <w:tc>
+          <w:tcPr>
+            <w:tcW w:w="5845" w:type="dxa"/>
+            <w:gridSpan w:val="3"/>
+          </w:tcPr>
+          <w:p>
+            <w:pPr>
+              <w:pStyle w:val="ListParagraph"/>
+              <w:numPr>
+                <w:ilvl w:val="0"/>
+                <w:numId w:val="10"/>
+              </w:numPr>
+              <w:spacing w:line="256" w:lineRule="auto"/>
+              <w:rPr>
+                <w:rFonts w:ascii="Times New Roman" w:hAnsi="Times New Roman" w:cs="Times New Roman"/>
+                <w:sz w:val="32"/>
+                <w:szCs w:val="32"/>
+              </w:rPr>
+            </w:pPr>
+            <w:r>
+              <w:rPr>
+                <w:rFonts w:ascii="Times New Roman" w:hAnsi="Times New Roman" w:cs="Times New Roman"/>
+                <w:sz w:val="32"/>
+                <w:szCs w:val="32"/>
+              </w:rPr>
+              <w:t>Mỗi lần mượn sẽ là một phiếu mượn</w:t>
+            </w:r>
+          </w:p>
+          <w:p>
+            <w:pPr>
+              <w:pStyle w:val="ListParagraph"/>
+              <w:numPr>
+                <w:ilvl w:val="0"/>
+                <w:numId w:val="10"/>
+              </w:numPr>
+              <w:spacing w:line="256" w:lineRule="auto"/>
+              <w:rPr>
+                <w:rFonts w:ascii="Times New Roman" w:hAnsi="Times New Roman" w:cs="Times New Roman"/>
+                <w:sz w:val="32"/>
+                <w:szCs w:val="32"/>
+              </w:rPr>
+            </w:pPr>
+            <w:r>
+              <w:rPr>
+                <w:rFonts w:ascii="Times New Roman" w:hAnsi="Times New Roman" w:cs="Times New Roman"/>
+                <w:sz w:val="32"/>
+                <w:szCs w:val="32"/>
+              </w:rPr>
+              <w:lastRenderedPageBreak/>
+              <w:t>Chỉ được mượn tối đa 5 quyển, hạn mượn tối đa 20 ngày.</w:t>
+            </w:r>
+            <w:r>
+              <w:rPr>
+                <w:rFonts w:ascii="Times New Roman" w:hAnsi="Times New Roman" w:cs="Times New Roman"/>
+                <w:sz w:val="32"/>
+                <w:szCs w:val="32"/>
+              </w:rPr>
+              <w:t xml:space="preserve"> </w:t>
+            </w:r>
+            <w:r>
+              <w:rPr>
+                <w:rFonts w:ascii="Times New Roman" w:hAnsi="Times New Roman" w:cs="Times New Roman"/>
+                <w:sz w:val="32"/>
+                <w:szCs w:val="32"/>
+              </w:rPr>
+              <w:t>Khi quá hạn phí phạt sẽ là 10.000 đồng/ngày.</w:t>
+            </w:r>
+          </w:p>
+          <w:p>
+            <w:pPr>
+              <w:pStyle w:val="ListParagraph"/>
+              <w:numPr>
+                <w:ilvl w:val="0"/>
+                <w:numId w:val="10"/>
+              </w:numPr>
+              <w:spacing w:line="256" w:lineRule="auto"/>
+              <w:rPr>
+                <w:rFonts w:ascii="Times New Roman" w:hAnsi="Times New Roman" w:cs="Times New Roman"/>
+                <w:sz w:val="32"/>
+                <w:szCs w:val="32"/>
+              </w:rPr>
+            </w:pPr>
+            <w:r>
+              <w:rPr>
+                <w:rFonts w:ascii="Times New Roman" w:hAnsi="Times New Roman" w:cs="Times New Roman"/>
+                <w:sz w:val="32"/>
+                <w:szCs w:val="32"/>
+              </w:rPr>
+              <w:t>Phí mượn sách được tính theo số trang x 1.000 đồng + 30.000 đồng = phí cọc mượn sách</w:t>
+            </w:r>
+          </w:p>
+        </w:tc>
+      </w:tr>
+      <w:tr>
+        <w:tc>
+          <w:tcPr>
+            <w:tcW w:w="3505" w:type="dxa"/>
+          </w:tcPr>
+          <w:p>
+            <w:pPr>
+              <w:rPr>
+                <w:rFonts w:ascii="Times New Roman" w:hAnsi="Times New Roman" w:cs="Times New Roman"/>
+                <w:b/>
+                <w:bCs/>
+                <w:sz w:val="32"/>
+                <w:szCs w:val="32"/>
+              </w:rPr>
+            </w:pPr>
+            <w:r>
+              <w:rPr>
+                <w:rFonts w:ascii="Times New Roman" w:hAnsi="Times New Roman" w:cs="Times New Roman"/>
+                <w:b/>
+                <w:bCs/>
+                <w:sz w:val="32"/>
+                <w:szCs w:val="32"/>
+              </w:rPr>
+              <w:lastRenderedPageBreak/>
+              <w:t>Reference: Risks</w:t>
+            </w:r>
+          </w:p>
+        </w:tc>
+        <w:tc>
+          <w:tcPr>
+            <w:tcW w:w="5845" w:type="dxa"/>
+            <w:gridSpan w:val="3"/>
+          </w:tcPr>
+          <w:p>
+            <w:pPr>
+              <w:rPr>
+                <w:rFonts w:ascii="Times New Roman" w:hAnsi="Times New Roman" w:cs="Times New Roman"/>
+                <w:sz w:val="32"/>
+                <w:szCs w:val="32"/>
+              </w:rPr>
+            </w:pPr>
+          </w:p>
+        </w:tc>
+      </w:tr>
+      <w:tr>
+        <w:tc>
+          <w:tcPr>
+            <w:tcW w:w="3505" w:type="dxa"/>
+          </w:tcPr>
+          <w:p>
+            <w:pPr>
+              <w:rPr>
+                <w:rFonts w:ascii="Times New Roman" w:hAnsi="Times New Roman" w:cs="Times New Roman"/>
+                <w:b/>
+                <w:bCs/>
+                <w:sz w:val="32"/>
+                <w:szCs w:val="32"/>
+              </w:rPr>
+            </w:pPr>
+            <w:r>
+              <w:rPr>
+                <w:rFonts w:ascii="Times New Roman" w:hAnsi="Times New Roman" w:cs="Times New Roman"/>
+                <w:b/>
+                <w:bCs/>
+                <w:sz w:val="32"/>
+                <w:szCs w:val="32"/>
+              </w:rPr>
+              <w:t>Author(s)</w:t>
+            </w:r>
+          </w:p>
+        </w:tc>
+        <w:tc>
+          <w:tcPr>
+            <w:tcW w:w="5845" w:type="dxa"/>
+            <w:gridSpan w:val="3"/>
+          </w:tcPr>
+          <w:p>
+            <w:pPr>
+              <w:rPr>
+                <w:rFonts w:ascii="Times New Roman" w:hAnsi="Times New Roman" w:cs="Times New Roman"/>
+                <w:sz w:val="32"/>
+                <w:szCs w:val="32"/>
+              </w:rPr>
+            </w:pPr>
+            <w:r>
+              <w:rPr>
+                <w:rFonts w:ascii="Times New Roman" w:hAnsi="Times New Roman" w:cs="Times New Roman"/>
+                <w:sz w:val="32"/>
+                <w:szCs w:val="32"/>
+              </w:rPr>
+              <w:t>Kim Long</w:t>
+            </w:r>
+          </w:p>
+        </w:tc>
+      </w:tr>
+      <w:tr>
+        <w:tc>
+          <w:tcPr>
+            <w:tcW w:w="3505" w:type="dxa"/>
+          </w:tcPr>
+          <w:p>
+            <w:pPr>
+              <w:rPr>
+                <w:rFonts w:ascii="Times New Roman" w:hAnsi="Times New Roman" w:cs="Times New Roman"/>
+                <w:sz w:val="32"/>
+                <w:szCs w:val="32"/>
+              </w:rPr>
+            </w:pPr>
+            <w:r>
+              <w:rPr>
+                <w:rFonts w:ascii="Times New Roman" w:hAnsi="Times New Roman" w:cs="Times New Roman"/>
+                <w:b/>
+                <w:bCs/>
+                <w:sz w:val="32"/>
+                <w:szCs w:val="32"/>
+              </w:rPr>
+              <w:t>Date</w:t>
+            </w:r>
+          </w:p>
+        </w:tc>
+        <w:tc>
+          <w:tcPr>
+            <w:tcW w:w="5845" w:type="dxa"/>
+            <w:gridSpan w:val="3"/>
+          </w:tcPr>
+          <w:p>
+            <w:pPr>
+              <w:rPr>
+                <w:rFonts w:ascii="Times New Roman" w:hAnsi="Times New Roman" w:cs="Times New Roman"/>
+                <w:sz w:val="32"/>
+                <w:szCs w:val="32"/>
+              </w:rPr>
+            </w:pPr>
+            <w:r>
+              <w:rPr>
+                <w:rFonts w:ascii="Times New Roman" w:hAnsi="Times New Roman" w:cs="Times New Roman"/>
+                <w:sz w:val="32"/>
+                <w:szCs w:val="32"/>
+              </w:rPr>
+              <w:t>27/11/2020</w:t>
+            </w:r>
+          </w:p>
+        </w:tc>
+      </w:tr>
+    </w:tbl>
+    <w:p>
+      <w:pPr>
+        <w:rPr>
+          <w:rFonts w:ascii="Times New Roman" w:hAnsi="Times New Roman" w:cs="Times New Roman"/>
+          <w:b/>
+          <w:iCs/>
+          <w:sz w:val="32"/>
+          <w:szCs w:val="32"/>
+        </w:rPr>
+      </w:pPr>
+    </w:p>
     <w:p>
       <w:pPr>
         <w:rPr>
@@ -2035,6 +5801,184 @@
     </w:lvl>
   </w:abstractNum>
   <w:abstractNum w:abstractNumId="1" w15:restartNumberingAfterBreak="0">
+    <w:nsid w:val="13CA6948"/>
+    <w:multiLevelType w:val="hybridMultilevel"/>
+    <w:tmpl w:val="29D65C40"/>
+    <w:lvl w:ilvl="0" w:tplc="0409000F">
+      <w:start w:val="1"/>
+      <w:numFmt w:val="decimal"/>
+      <w:lvlText w:val="%1."/>
+      <w:lvlJc w:val="left"/>
+      <w:pPr>
+        <w:ind w:left="720" w:hanging="360"/>
+      </w:pPr>
+      <w:rPr>
+        <w:rFonts w:hint="default"/>
+      </w:rPr>
+    </w:lvl>
+    <w:lvl w:ilvl="1" w:tplc="04090019" w:tentative="1">
+      <w:start w:val="1"/>
+      <w:numFmt w:val="lowerLetter"/>
+      <w:lvlText w:val="%2."/>
+      <w:lvlJc w:val="left"/>
+      <w:pPr>
+        <w:ind w:left="1440" w:hanging="360"/>
+      </w:pPr>
+    </w:lvl>
+    <w:lvl w:ilvl="2" w:tplc="0409001B" w:tentative="1">
+      <w:start w:val="1"/>
+      <w:numFmt w:val="lowerRoman"/>
+      <w:lvlText w:val="%3."/>
+      <w:lvlJc w:val="right"/>
+      <w:pPr>
+        <w:ind w:left="2160" w:hanging="180"/>
+      </w:pPr>
+    </w:lvl>
+    <w:lvl w:ilvl="3" w:tplc="0409000F" w:tentative="1">
+      <w:start w:val="1"/>
+      <w:numFmt w:val="decimal"/>
+      <w:lvlText w:val="%4."/>
+      <w:lvlJc w:val="left"/>
+      <w:pPr>
+        <w:ind w:left="2880" w:hanging="360"/>
+      </w:pPr>
+    </w:lvl>
+    <w:lvl w:ilvl="4" w:tplc="04090019" w:tentative="1">
+      <w:start w:val="1"/>
+      <w:numFmt w:val="lowerLetter"/>
+      <w:lvlText w:val="%5."/>
+      <w:lvlJc w:val="left"/>
+      <w:pPr>
+        <w:ind w:left="3600" w:hanging="360"/>
+      </w:pPr>
+    </w:lvl>
+    <w:lvl w:ilvl="5" w:tplc="0409001B" w:tentative="1">
+      <w:start w:val="1"/>
+      <w:numFmt w:val="lowerRoman"/>
+      <w:lvlText w:val="%6."/>
+      <w:lvlJc w:val="right"/>
+      <w:pPr>
+        <w:ind w:left="4320" w:hanging="180"/>
+      </w:pPr>
+    </w:lvl>
+    <w:lvl w:ilvl="6" w:tplc="0409000F" w:tentative="1">
+      <w:start w:val="1"/>
+      <w:numFmt w:val="decimal"/>
+      <w:lvlText w:val="%7."/>
+      <w:lvlJc w:val="left"/>
+      <w:pPr>
+        <w:ind w:left="5040" w:hanging="360"/>
+      </w:pPr>
+    </w:lvl>
+    <w:lvl w:ilvl="7" w:tplc="04090019" w:tentative="1">
+      <w:start w:val="1"/>
+      <w:numFmt w:val="lowerLetter"/>
+      <w:lvlText w:val="%8."/>
+      <w:lvlJc w:val="left"/>
+      <w:pPr>
+        <w:ind w:left="5760" w:hanging="360"/>
+      </w:pPr>
+    </w:lvl>
+    <w:lvl w:ilvl="8" w:tplc="0409001B" w:tentative="1">
+      <w:start w:val="1"/>
+      <w:numFmt w:val="lowerRoman"/>
+      <w:lvlText w:val="%9."/>
+      <w:lvlJc w:val="right"/>
+      <w:pPr>
+        <w:ind w:left="6480" w:hanging="180"/>
+      </w:pPr>
+    </w:lvl>
+  </w:abstractNum>
+  <w:abstractNum w:abstractNumId="2" w15:restartNumberingAfterBreak="0">
+    <w:nsid w:val="3E1908AC"/>
+    <w:multiLevelType w:val="hybridMultilevel"/>
+    <w:tmpl w:val="D4B47922"/>
+    <w:lvl w:ilvl="0" w:tplc="0409000F">
+      <w:start w:val="1"/>
+      <w:numFmt w:val="decimal"/>
+      <w:lvlText w:val="%1."/>
+      <w:lvlJc w:val="left"/>
+      <w:pPr>
+        <w:ind w:left="720" w:hanging="360"/>
+      </w:pPr>
+      <w:rPr>
+        <w:rFonts w:hint="default"/>
+      </w:rPr>
+    </w:lvl>
+    <w:lvl w:ilvl="1" w:tplc="04090019" w:tentative="1">
+      <w:start w:val="1"/>
+      <w:numFmt w:val="lowerLetter"/>
+      <w:lvlText w:val="%2."/>
+      <w:lvlJc w:val="left"/>
+      <w:pPr>
+        <w:ind w:left="1440" w:hanging="360"/>
+      </w:pPr>
+    </w:lvl>
+    <w:lvl w:ilvl="2" w:tplc="0409001B" w:tentative="1">
+      <w:start w:val="1"/>
+      <w:numFmt w:val="lowerRoman"/>
+      <w:lvlText w:val="%3."/>
+      <w:lvlJc w:val="right"/>
+      <w:pPr>
+        <w:ind w:left="2160" w:hanging="180"/>
+      </w:pPr>
+    </w:lvl>
+    <w:lvl w:ilvl="3" w:tplc="0409000F" w:tentative="1">
+      <w:start w:val="1"/>
+      <w:numFmt w:val="decimal"/>
+      <w:lvlText w:val="%4."/>
+      <w:lvlJc w:val="left"/>
+      <w:pPr>
+        <w:ind w:left="2880" w:hanging="360"/>
+      </w:pPr>
+    </w:lvl>
+    <w:lvl w:ilvl="4" w:tplc="04090019" w:tentative="1">
+      <w:start w:val="1"/>
+      <w:numFmt w:val="lowerLetter"/>
+      <w:lvlText w:val="%5."/>
+      <w:lvlJc w:val="left"/>
+      <w:pPr>
+        <w:ind w:left="3600" w:hanging="360"/>
+      </w:pPr>
+    </w:lvl>
+    <w:lvl w:ilvl="5" w:tplc="0409001B" w:tentative="1">
+      <w:start w:val="1"/>
+      <w:numFmt w:val="lowerRoman"/>
+      <w:lvlText w:val="%6."/>
+      <w:lvlJc w:val="right"/>
+      <w:pPr>
+        <w:ind w:left="4320" w:hanging="180"/>
+      </w:pPr>
+    </w:lvl>
+    <w:lvl w:ilvl="6" w:tplc="0409000F" w:tentative="1">
+      <w:start w:val="1"/>
+      <w:numFmt w:val="decimal"/>
+      <w:lvlText w:val="%7."/>
+      <w:lvlJc w:val="left"/>
+      <w:pPr>
+        <w:ind w:left="5040" w:hanging="360"/>
+      </w:pPr>
+    </w:lvl>
+    <w:lvl w:ilvl="7" w:tplc="04090019" w:tentative="1">
+      <w:start w:val="1"/>
+      <w:numFmt w:val="lowerLetter"/>
+      <w:lvlText w:val="%8."/>
+      <w:lvlJc w:val="left"/>
+      <w:pPr>
+        <w:ind w:left="5760" w:hanging="360"/>
+      </w:pPr>
+    </w:lvl>
+    <w:lvl w:ilvl="8" w:tplc="0409001B" w:tentative="1">
+      <w:start w:val="1"/>
+      <w:numFmt w:val="lowerRoman"/>
+      <w:lvlText w:val="%9."/>
+      <w:lvlJc w:val="right"/>
+      <w:pPr>
+        <w:ind w:left="6480" w:hanging="180"/>
+      </w:pPr>
+    </w:lvl>
+  </w:abstractNum>
+  <w:abstractNum w:abstractNumId="3" w15:restartNumberingAfterBreak="0">
     <w:nsid w:val="4076238B"/>
     <w:multiLevelType w:val="multilevel"/>
     <w:tmpl w:val="AC7EDBCA"/>
@@ -2147,7 +6091,96 @@
       </w:rPr>
     </w:lvl>
   </w:abstractNum>
-  <w:abstractNum w:abstractNumId="2" w15:restartNumberingAfterBreak="0">
+  <w:abstractNum w:abstractNumId="4" w15:restartNumberingAfterBreak="0">
+    <w:nsid w:val="459935D5"/>
+    <w:multiLevelType w:val="hybridMultilevel"/>
+    <w:tmpl w:val="1A767D06"/>
+    <w:lvl w:ilvl="0" w:tplc="0409000F">
+      <w:start w:val="1"/>
+      <w:numFmt w:val="decimal"/>
+      <w:lvlText w:val="%1."/>
+      <w:lvlJc w:val="left"/>
+      <w:pPr>
+        <w:ind w:left="720" w:hanging="360"/>
+      </w:pPr>
+      <w:rPr>
+        <w:rFonts w:hint="default"/>
+      </w:rPr>
+    </w:lvl>
+    <w:lvl w:ilvl="1" w:tplc="04090019" w:tentative="1">
+      <w:start w:val="1"/>
+      <w:numFmt w:val="lowerLetter"/>
+      <w:lvlText w:val="%2."/>
+      <w:lvlJc w:val="left"/>
+      <w:pPr>
+        <w:ind w:left="1440" w:hanging="360"/>
+      </w:pPr>
+    </w:lvl>
+    <w:lvl w:ilvl="2" w:tplc="0409001B" w:tentative="1">
+      <w:start w:val="1"/>
+      <w:numFmt w:val="lowerRoman"/>
+      <w:lvlText w:val="%3."/>
+      <w:lvlJc w:val="right"/>
+      <w:pPr>
+        <w:ind w:left="2160" w:hanging="180"/>
+      </w:pPr>
+    </w:lvl>
+    <w:lvl w:ilvl="3" w:tplc="0409000F" w:tentative="1">
+      <w:start w:val="1"/>
+      <w:numFmt w:val="decimal"/>
+      <w:lvlText w:val="%4."/>
+      <w:lvlJc w:val="left"/>
+      <w:pPr>
+        <w:ind w:left="2880" w:hanging="360"/>
+      </w:pPr>
+    </w:lvl>
+    <w:lvl w:ilvl="4" w:tplc="04090019" w:tentative="1">
+      <w:start w:val="1"/>
+      <w:numFmt w:val="lowerLetter"/>
+      <w:lvlText w:val="%5."/>
+      <w:lvlJc w:val="left"/>
+      <w:pPr>
+        <w:ind w:left="3600" w:hanging="360"/>
+      </w:pPr>
+    </w:lvl>
+    <w:lvl w:ilvl="5" w:tplc="0409001B" w:tentative="1">
+      <w:start w:val="1"/>
+      <w:numFmt w:val="lowerRoman"/>
+      <w:lvlText w:val="%6."/>
+      <w:lvlJc w:val="right"/>
+      <w:pPr>
+        <w:ind w:left="4320" w:hanging="180"/>
+      </w:pPr>
+    </w:lvl>
+    <w:lvl w:ilvl="6" w:tplc="0409000F" w:tentative="1">
+      <w:start w:val="1"/>
+      <w:numFmt w:val="decimal"/>
+      <w:lvlText w:val="%7."/>
+      <w:lvlJc w:val="left"/>
+      <w:pPr>
+        <w:ind w:left="5040" w:hanging="360"/>
+      </w:pPr>
+    </w:lvl>
+    <w:lvl w:ilvl="7" w:tplc="04090019" w:tentative="1">
+      <w:start w:val="1"/>
+      <w:numFmt w:val="lowerLetter"/>
+      <w:lvlText w:val="%8."/>
+      <w:lvlJc w:val="left"/>
+      <w:pPr>
+        <w:ind w:left="5760" w:hanging="360"/>
+      </w:pPr>
+    </w:lvl>
+    <w:lvl w:ilvl="8" w:tplc="0409001B" w:tentative="1">
+      <w:start w:val="1"/>
+      <w:numFmt w:val="lowerRoman"/>
+      <w:lvlText w:val="%9."/>
+      <w:lvlJc w:val="right"/>
+      <w:pPr>
+        <w:ind w:left="6480" w:hanging="180"/>
+      </w:pPr>
+    </w:lvl>
+  </w:abstractNum>
+  <w:abstractNum w:abstractNumId="5" w15:restartNumberingAfterBreak="0">
     <w:nsid w:val="47427826"/>
     <w:multiLevelType w:val="hybridMultilevel"/>
     <w:tmpl w:val="4502DEF6"/>
@@ -2236,7 +6269,96 @@
       </w:pPr>
     </w:lvl>
   </w:abstractNum>
-  <w:abstractNum w:abstractNumId="3" w15:restartNumberingAfterBreak="0">
+  <w:abstractNum w:abstractNumId="6" w15:restartNumberingAfterBreak="0">
+    <w:nsid w:val="4E6B1621"/>
+    <w:multiLevelType w:val="hybridMultilevel"/>
+    <w:tmpl w:val="903E3E94"/>
+    <w:lvl w:ilvl="0" w:tplc="0409000F">
+      <w:start w:val="1"/>
+      <w:numFmt w:val="decimal"/>
+      <w:lvlText w:val="%1."/>
+      <w:lvlJc w:val="left"/>
+      <w:pPr>
+        <w:ind w:left="720" w:hanging="360"/>
+      </w:pPr>
+      <w:rPr>
+        <w:rFonts w:hint="default"/>
+      </w:rPr>
+    </w:lvl>
+    <w:lvl w:ilvl="1" w:tplc="04090019" w:tentative="1">
+      <w:start w:val="1"/>
+      <w:numFmt w:val="lowerLetter"/>
+      <w:lvlText w:val="%2."/>
+      <w:lvlJc w:val="left"/>
+      <w:pPr>
+        <w:ind w:left="1440" w:hanging="360"/>
+      </w:pPr>
+    </w:lvl>
+    <w:lvl w:ilvl="2" w:tplc="0409001B" w:tentative="1">
+      <w:start w:val="1"/>
+      <w:numFmt w:val="lowerRoman"/>
+      <w:lvlText w:val="%3."/>
+      <w:lvlJc w:val="right"/>
+      <w:pPr>
+        <w:ind w:left="2160" w:hanging="180"/>
+      </w:pPr>
+    </w:lvl>
+    <w:lvl w:ilvl="3" w:tplc="0409000F" w:tentative="1">
+      <w:start w:val="1"/>
+      <w:numFmt w:val="decimal"/>
+      <w:lvlText w:val="%4."/>
+      <w:lvlJc w:val="left"/>
+      <w:pPr>
+        <w:ind w:left="2880" w:hanging="360"/>
+      </w:pPr>
+    </w:lvl>
+    <w:lvl w:ilvl="4" w:tplc="04090019" w:tentative="1">
+      <w:start w:val="1"/>
+      <w:numFmt w:val="lowerLetter"/>
+      <w:lvlText w:val="%5."/>
+      <w:lvlJc w:val="left"/>
+      <w:pPr>
+        <w:ind w:left="3600" w:hanging="360"/>
+      </w:pPr>
+    </w:lvl>
+    <w:lvl w:ilvl="5" w:tplc="0409001B" w:tentative="1">
+      <w:start w:val="1"/>
+      <w:numFmt w:val="lowerRoman"/>
+      <w:lvlText w:val="%6."/>
+      <w:lvlJc w:val="right"/>
+      <w:pPr>
+        <w:ind w:left="4320" w:hanging="180"/>
+      </w:pPr>
+    </w:lvl>
+    <w:lvl w:ilvl="6" w:tplc="0409000F" w:tentative="1">
+      <w:start w:val="1"/>
+      <w:numFmt w:val="decimal"/>
+      <w:lvlText w:val="%7."/>
+      <w:lvlJc w:val="left"/>
+      <w:pPr>
+        <w:ind w:left="5040" w:hanging="360"/>
+      </w:pPr>
+    </w:lvl>
+    <w:lvl w:ilvl="7" w:tplc="04090019" w:tentative="1">
+      <w:start w:val="1"/>
+      <w:numFmt w:val="lowerLetter"/>
+      <w:lvlText w:val="%8."/>
+      <w:lvlJc w:val="left"/>
+      <w:pPr>
+        <w:ind w:left="5760" w:hanging="360"/>
+      </w:pPr>
+    </w:lvl>
+    <w:lvl w:ilvl="8" w:tplc="0409001B" w:tentative="1">
+      <w:start w:val="1"/>
+      <w:numFmt w:val="lowerRoman"/>
+      <w:lvlText w:val="%9."/>
+      <w:lvlJc w:val="right"/>
+      <w:pPr>
+        <w:ind w:left="6480" w:hanging="180"/>
+      </w:pPr>
+    </w:lvl>
+  </w:abstractNum>
+  <w:abstractNum w:abstractNumId="7" w15:restartNumberingAfterBreak="0">
     <w:nsid w:val="50080495"/>
     <w:multiLevelType w:val="hybridMultilevel"/>
     <w:tmpl w:val="B78A9E84"/>
@@ -2325,8 +6447,210 @@
       </w:pPr>
     </w:lvl>
   </w:abstractNum>
+  <w:abstractNum w:abstractNumId="8" w15:restartNumberingAfterBreak="0">
+    <w:nsid w:val="67E5071F"/>
+    <w:multiLevelType w:val="hybridMultilevel"/>
+    <w:tmpl w:val="4D46D39C"/>
+    <w:lvl w:ilvl="0" w:tplc="0409000F">
+      <w:start w:val="1"/>
+      <w:numFmt w:val="decimal"/>
+      <w:lvlText w:val="%1."/>
+      <w:lvlJc w:val="left"/>
+      <w:pPr>
+        <w:ind w:left="720" w:hanging="360"/>
+      </w:pPr>
+      <w:rPr>
+        <w:rFonts w:hint="default"/>
+      </w:rPr>
+    </w:lvl>
+    <w:lvl w:ilvl="1" w:tplc="04090019" w:tentative="1">
+      <w:start w:val="1"/>
+      <w:numFmt w:val="lowerLetter"/>
+      <w:lvlText w:val="%2."/>
+      <w:lvlJc w:val="left"/>
+      <w:pPr>
+        <w:ind w:left="1440" w:hanging="360"/>
+      </w:pPr>
+    </w:lvl>
+    <w:lvl w:ilvl="2" w:tplc="0409001B" w:tentative="1">
+      <w:start w:val="1"/>
+      <w:numFmt w:val="lowerRoman"/>
+      <w:lvlText w:val="%3."/>
+      <w:lvlJc w:val="right"/>
+      <w:pPr>
+        <w:ind w:left="2160" w:hanging="180"/>
+      </w:pPr>
+    </w:lvl>
+    <w:lvl w:ilvl="3" w:tplc="0409000F" w:tentative="1">
+      <w:start w:val="1"/>
+      <w:numFmt w:val="decimal"/>
+      <w:lvlText w:val="%4."/>
+      <w:lvlJc w:val="left"/>
+      <w:pPr>
+        <w:ind w:left="2880" w:hanging="360"/>
+      </w:pPr>
+    </w:lvl>
+    <w:lvl w:ilvl="4" w:tplc="04090019" w:tentative="1">
+      <w:start w:val="1"/>
+      <w:numFmt w:val="lowerLetter"/>
+      <w:lvlText w:val="%5."/>
+      <w:lvlJc w:val="left"/>
+      <w:pPr>
+        <w:ind w:left="3600" w:hanging="360"/>
+      </w:pPr>
+    </w:lvl>
+    <w:lvl w:ilvl="5" w:tplc="0409001B" w:tentative="1">
+      <w:start w:val="1"/>
+      <w:numFmt w:val="lowerRoman"/>
+      <w:lvlText w:val="%6."/>
+      <w:lvlJc w:val="right"/>
+      <w:pPr>
+        <w:ind w:left="4320" w:hanging="180"/>
+      </w:pPr>
+    </w:lvl>
+    <w:lvl w:ilvl="6" w:tplc="0409000F" w:tentative="1">
+      <w:start w:val="1"/>
+      <w:numFmt w:val="decimal"/>
+      <w:lvlText w:val="%7."/>
+      <w:lvlJc w:val="left"/>
+      <w:pPr>
+        <w:ind w:left="5040" w:hanging="360"/>
+      </w:pPr>
+    </w:lvl>
+    <w:lvl w:ilvl="7" w:tplc="04090019" w:tentative="1">
+      <w:start w:val="1"/>
+      <w:numFmt w:val="lowerLetter"/>
+      <w:lvlText w:val="%8."/>
+      <w:lvlJc w:val="left"/>
+      <w:pPr>
+        <w:ind w:left="5760" w:hanging="360"/>
+      </w:pPr>
+    </w:lvl>
+    <w:lvl w:ilvl="8" w:tplc="0409001B" w:tentative="1">
+      <w:start w:val="1"/>
+      <w:numFmt w:val="lowerRoman"/>
+      <w:lvlText w:val="%9."/>
+      <w:lvlJc w:val="right"/>
+      <w:pPr>
+        <w:ind w:left="6480" w:hanging="180"/>
+      </w:pPr>
+    </w:lvl>
+  </w:abstractNum>
+  <w:abstractNum w:abstractNumId="9" w15:restartNumberingAfterBreak="0">
+    <w:nsid w:val="73623AB1"/>
+    <w:multiLevelType w:val="hybridMultilevel"/>
+    <w:tmpl w:val="835AB53C"/>
+    <w:lvl w:ilvl="0" w:tplc="7688C900">
+      <w:start w:val="7"/>
+      <w:numFmt w:val="bullet"/>
+      <w:lvlText w:val="-"/>
+      <w:lvlJc w:val="left"/>
+      <w:pPr>
+        <w:ind w:left="720" w:hanging="360"/>
+      </w:pPr>
+      <w:rPr>
+        <w:rFonts w:ascii="Times New Roman" w:eastAsiaTheme="minorHAnsi" w:hAnsi="Times New Roman" w:cs="Times New Roman" w:hint="default"/>
+      </w:rPr>
+    </w:lvl>
+    <w:lvl w:ilvl="1" w:tplc="04090003" w:tentative="1">
+      <w:start w:val="1"/>
+      <w:numFmt w:val="bullet"/>
+      <w:lvlText w:val="o"/>
+      <w:lvlJc w:val="left"/>
+      <w:pPr>
+        <w:ind w:left="1440" w:hanging="360"/>
+      </w:pPr>
+      <w:rPr>
+        <w:rFonts w:ascii="Courier New" w:hAnsi="Courier New" w:cs="Courier New" w:hint="default"/>
+      </w:rPr>
+    </w:lvl>
+    <w:lvl w:ilvl="2" w:tplc="04090005" w:tentative="1">
+      <w:start w:val="1"/>
+      <w:numFmt w:val="bullet"/>
+      <w:lvlText w:val=""/>
+      <w:lvlJc w:val="left"/>
+      <w:pPr>
+        <w:ind w:left="2160" w:hanging="360"/>
+      </w:pPr>
+      <w:rPr>
+        <w:rFonts w:ascii="Wingdings" w:hAnsi="Wingdings" w:hint="default"/>
+      </w:rPr>
+    </w:lvl>
+    <w:lvl w:ilvl="3" w:tplc="04090001" w:tentative="1">
+      <w:start w:val="1"/>
+      <w:numFmt w:val="bullet"/>
+      <w:lvlText w:val=""/>
+      <w:lvlJc w:val="left"/>
+      <w:pPr>
+        <w:ind w:left="2880" w:hanging="360"/>
+      </w:pPr>
+      <w:rPr>
+        <w:rFonts w:ascii="Symbol" w:hAnsi="Symbol" w:hint="default"/>
+      </w:rPr>
+    </w:lvl>
+    <w:lvl w:ilvl="4" w:tplc="04090003" w:tentative="1">
+      <w:start w:val="1"/>
+      <w:numFmt w:val="bullet"/>
+      <w:lvlText w:val="o"/>
+      <w:lvlJc w:val="left"/>
+      <w:pPr>
+        <w:ind w:left="3600" w:hanging="360"/>
+      </w:pPr>
+      <w:rPr>
+        <w:rFonts w:ascii="Courier New" w:hAnsi="Courier New" w:cs="Courier New" w:hint="default"/>
+      </w:rPr>
+    </w:lvl>
+    <w:lvl w:ilvl="5" w:tplc="04090005" w:tentative="1">
+      <w:start w:val="1"/>
+      <w:numFmt w:val="bullet"/>
+      <w:lvlText w:val=""/>
+      <w:lvlJc w:val="left"/>
+      <w:pPr>
+        <w:ind w:left="4320" w:hanging="360"/>
+      </w:pPr>
+      <w:rPr>
+        <w:rFonts w:ascii="Wingdings" w:hAnsi="Wingdings" w:hint="default"/>
+      </w:rPr>
+    </w:lvl>
+    <w:lvl w:ilvl="6" w:tplc="04090001" w:tentative="1">
+      <w:start w:val="1"/>
+      <w:numFmt w:val="bullet"/>
+      <w:lvlText w:val=""/>
+      <w:lvlJc w:val="left"/>
+      <w:pPr>
+        <w:ind w:left="5040" w:hanging="360"/>
+      </w:pPr>
+      <w:rPr>
+        <w:rFonts w:ascii="Symbol" w:hAnsi="Symbol" w:hint="default"/>
+      </w:rPr>
+    </w:lvl>
+    <w:lvl w:ilvl="7" w:tplc="04090003" w:tentative="1">
+      <w:start w:val="1"/>
+      <w:numFmt w:val="bullet"/>
+      <w:lvlText w:val="o"/>
+      <w:lvlJc w:val="left"/>
+      <w:pPr>
+        <w:ind w:left="5760" w:hanging="360"/>
+      </w:pPr>
+      <w:rPr>
+        <w:rFonts w:ascii="Courier New" w:hAnsi="Courier New" w:cs="Courier New" w:hint="default"/>
+      </w:rPr>
+    </w:lvl>
+    <w:lvl w:ilvl="8" w:tplc="04090005" w:tentative="1">
+      <w:start w:val="1"/>
+      <w:numFmt w:val="bullet"/>
+      <w:lvlText w:val=""/>
+      <w:lvlJc w:val="left"/>
+      <w:pPr>
+        <w:ind w:left="6480" w:hanging="360"/>
+      </w:pPr>
+      <w:rPr>
+        <w:rFonts w:ascii="Wingdings" w:hAnsi="Wingdings" w:hint="default"/>
+      </w:rPr>
+    </w:lvl>
+  </w:abstractNum>
   <w:num w:numId="1">
-    <w:abstractNumId w:val="1"/>
+    <w:abstractNumId w:val="3"/>
     <w:lvlOverride w:ilvl="0">
       <w:startOverride w:val="1"/>
     </w:lvlOverride>
@@ -2356,13 +6680,31 @@
     </w:lvlOverride>
   </w:num>
   <w:num w:numId="2">
-    <w:abstractNumId w:val="3"/>
+    <w:abstractNumId w:val="7"/>
   </w:num>
   <w:num w:numId="3">
     <w:abstractNumId w:val="0"/>
   </w:num>
   <w:num w:numId="4">
+    <w:abstractNumId w:val="5"/>
+  </w:num>
+  <w:num w:numId="5">
+    <w:abstractNumId w:val="6"/>
+  </w:num>
+  <w:num w:numId="6">
+    <w:abstractNumId w:val="8"/>
+  </w:num>
+  <w:num w:numId="7">
+    <w:abstractNumId w:val="1"/>
+  </w:num>
+  <w:num w:numId="8">
+    <w:abstractNumId w:val="4"/>
+  </w:num>
+  <w:num w:numId="9">
     <w:abstractNumId w:val="2"/>
+  </w:num>
+  <w:num w:numId="10">
+    <w:abstractNumId w:val="9"/>
   </w:num>
 </w:numbering>
 </file>
@@ -2490,6 +6832,7 @@
     <w:lsdException w:name="HTML Sample" w:semiHidden="1" w:unhideWhenUsed="1"/>
     <w:lsdException w:name="HTML Typewriter" w:semiHidden="1" w:unhideWhenUsed="1"/>
     <w:lsdException w:name="HTML Variable" w:semiHidden="1" w:unhideWhenUsed="1"/>
+    <w:lsdException w:name="Normal Table" w:semiHidden="1" w:unhideWhenUsed="1"/>
     <w:lsdException w:name="annotation subject" w:semiHidden="1" w:unhideWhenUsed="1"/>
     <w:lsdException w:name="No List" w:semiHidden="1" w:unhideWhenUsed="1"/>
     <w:lsdException w:name="Outline List 1" w:semiHidden="1" w:unhideWhenUsed="1"/>
@@ -2532,8 +6875,11 @@
     <w:lsdException w:name="Table Contemporary" w:semiHidden="1" w:unhideWhenUsed="1"/>
     <w:lsdException w:name="Table Elegant" w:semiHidden="1" w:unhideWhenUsed="1"/>
     <w:lsdException w:name="Table Professional" w:semiHidden="1" w:unhideWhenUsed="1"/>
+    <w:lsdException w:name="Table Subtle 1" w:semiHidden="1" w:unhideWhenUsed="1"/>
     <w:lsdException w:name="Table Subtle 2" w:semiHidden="1" w:unhideWhenUsed="1"/>
     <w:lsdException w:name="Table Web 1" w:semiHidden="1" w:unhideWhenUsed="1"/>
+    <w:lsdException w:name="Table Web 2" w:semiHidden="1" w:unhideWhenUsed="1"/>
+    <w:lsdException w:name="Table Web 3" w:semiHidden="1" w:unhideWhenUsed="1"/>
     <w:lsdException w:name="Balloon Text" w:semiHidden="1" w:unhideWhenUsed="1"/>
     <w:lsdException w:name="Table Grid" w:uiPriority="39"/>
     <w:lsdException w:name="Table Theme" w:semiHidden="1" w:unhideWhenUsed="1"/>
@@ -2819,6 +7165,29 @@
       <w:contextualSpacing/>
     </w:pPr>
   </w:style>
+  <w:style w:type="character" w:styleId="Hyperlink">
+    <w:name w:val="Hyperlink"/>
+    <w:basedOn w:val="DefaultParagraphFont"/>
+    <w:uiPriority w:val="99"/>
+    <w:unhideWhenUsed/>
+    <w:rsid w:val="00FB587F"/>
+    <w:rPr>
+      <w:color w:val="0563C1" w:themeColor="hyperlink"/>
+      <w:u w:val="single"/>
+    </w:rPr>
+  </w:style>
+  <w:style w:type="character" w:styleId="UnresolvedMention">
+    <w:name w:val="Unresolved Mention"/>
+    <w:basedOn w:val="DefaultParagraphFont"/>
+    <w:uiPriority w:val="99"/>
+    <w:semiHidden/>
+    <w:unhideWhenUsed/>
+    <w:rsid w:val="00FB587F"/>
+    <w:rPr>
+      <w:color w:val="605E5C"/>
+      <w:shd w:val="clear" w:color="auto" w:fill="E1DFDD"/>
+    </w:rPr>
+  </w:style>
 </w:styles>
 </file>
 

--- a/USECASE FORMAT.docx
+++ b/USECASE FORMAT.docx
@@ -1,6 +1,6 @@
 
 <file path=word/document.xml><?xml version="1.0" encoding="utf-8"?>
-<w:document xmlns:wpc="http://schemas.microsoft.com/office/word/2010/wordprocessingCanvas" xmlns:cx="http://schemas.microsoft.com/office/drawing/2014/chartex" xmlns:cx1="http://schemas.microsoft.com/office/drawing/2015/9/8/chartex" xmlns:cx2="http://schemas.microsoft.com/office/drawing/2015/10/21/chartex" xmlns:cx3="http://schemas.microsoft.com/office/drawing/2016/5/9/chartex" xmlns:cx4="http://schemas.microsoft.com/office/drawing/2016/5/10/chartex" xmlns:cx5="http://schemas.microsoft.com/office/drawing/2016/5/11/chartex" xmlns:cx6="http://schemas.microsoft.com/office/drawing/2016/5/12/chartex" xmlns:cx7="http://schemas.microsoft.com/office/drawing/2016/5/13/chartex" xmlns:cx8="http://schemas.microsoft.com/office/drawing/2016/5/14/chartex" xmlns:mc="http://schemas.openxmlformats.org/markup-compatibility/2006" xmlns:aink="http://schemas.microsoft.com/office/drawing/2016/ink" xmlns:am3d="http://schemas.microsoft.com/office/drawing/2017/model3d" xmlns:o="urn:schemas-microsoft-com:office:office" xmlns:r="http://schemas.openxmlformats.org/officeDocument/2006/relationships" xmlns:m="http://schemas.openxmlformats.org/officeDocument/2006/math" xmlns:v="urn:schemas-microsoft-com:vml" xmlns:wp14="http://schemas.microsoft.com/office/word/2010/wordprocessingDrawing" xmlns:wp="http://schemas.openxmlformats.org/drawingml/2006/wordprocessingDrawing" xmlns:w10="urn:schemas-microsoft-com:office:word" xmlns:w="http://schemas.openxmlformats.org/wordprocessingml/2006/main" xmlns:w14="http://schemas.microsoft.com/office/word/2010/wordml" xmlns:w15="http://schemas.microsoft.com/office/word/2012/wordml" xmlns:w16cex="http://schemas.microsoft.com/office/word/2018/wordml/cex" xmlns:w16cid="http://schemas.microsoft.com/office/word/2016/wordml/cid" xmlns:w16="http://schemas.microsoft.com/office/word/2018/wordml" xmlns:w16se="http://schemas.microsoft.com/office/word/2015/wordml/symex" xmlns:wpg="http://schemas.microsoft.com/office/word/2010/wordprocessingGroup" xmlns:wpi="http://schemas.microsoft.com/office/word/2010/wordprocessingInk" xmlns:wne="http://schemas.microsoft.com/office/word/2006/wordml" xmlns:wps="http://schemas.microsoft.com/office/word/2010/wordprocessingShape" mc:Ignorable="w14 w15 w16se w16cid w16 w16cex wp14">
+<w:document xmlns:wpc="http://schemas.microsoft.com/office/word/2010/wordprocessingCanvas" xmlns:mc="http://schemas.openxmlformats.org/markup-compatibility/2006" xmlns:o="urn:schemas-microsoft-com:office:office" xmlns:r="http://schemas.openxmlformats.org/officeDocument/2006/relationships" xmlns:m="http://schemas.openxmlformats.org/officeDocument/2006/math" xmlns:v="urn:schemas-microsoft-com:vml" xmlns:wp14="http://schemas.microsoft.com/office/word/2010/wordprocessingDrawing" xmlns:wp="http://schemas.openxmlformats.org/drawingml/2006/wordprocessingDrawing" xmlns:w10="urn:schemas-microsoft-com:office:word" xmlns:w="http://schemas.openxmlformats.org/wordprocessingml/2006/main" xmlns:w14="http://schemas.microsoft.com/office/word/2010/wordml" xmlns:w15="http://schemas.microsoft.com/office/word/2012/wordml" xmlns:wpg="http://schemas.microsoft.com/office/word/2010/wordprocessingGroup" xmlns:wpi="http://schemas.microsoft.com/office/word/2010/wordprocessingInk" xmlns:wne="http://schemas.microsoft.com/office/word/2006/wordml" xmlns:wps="http://schemas.microsoft.com/office/word/2010/wordprocessingShape" mc:Ignorable="w14 w15 wp14">
   <w:body>
     <w:p>
       <w:pPr>
@@ -450,8 +450,10 @@
                 <w:sz w:val="32"/>
                 <w:szCs w:val="32"/>
               </w:rPr>
-              <w:t>System Respone</w:t>
-            </w:r>
+              <w:t>System Response</w:t>
+            </w:r>
+            <w:bookmarkStart w:id="0" w:name="_GoBack"/>
+            <w:bookmarkEnd w:id="0"/>
           </w:p>
         </w:tc>
       </w:tr>
@@ -3895,15 +3897,7 @@
                 <w:sz w:val="32"/>
                 <w:szCs w:val="32"/>
               </w:rPr>
-              <w:t>Thủ thư</w:t>
-            </w:r>
-            <w:r>
-              <w:rPr>
-                <w:rFonts w:ascii="Times New Roman" w:hAnsi="Times New Roman" w:cs="Times New Roman"/>
-                <w:sz w:val="32"/>
-                <w:szCs w:val="32"/>
-              </w:rPr>
-              <w:t xml:space="preserve">, </w:t>
+              <w:t xml:space="preserve">Thủ thư, </w:t>
             </w:r>
             <w:r>
               <w:rPr>
@@ -5496,15 +5490,7 @@
                 <w:sz w:val="32"/>
                 <w:szCs w:val="32"/>
               </w:rPr>
-              <w:t xml:space="preserve"> </w:t>
-            </w:r>
-            <w:r>
-              <w:rPr>
-                <w:rFonts w:ascii="Times New Roman" w:hAnsi="Times New Roman" w:cs="Times New Roman"/>
-                <w:sz w:val="32"/>
-                <w:szCs w:val="32"/>
-              </w:rPr>
-              <w:t>Khi quá hạn phí phạt sẽ là 10.000 đồng/ngày.</w:t>
+              <w:t xml:space="preserve"> Khi quá hạn phí phạt sẽ là 10.000 đồng/ngày.</w:t>
             </w:r>
           </w:p>
           <w:p>
@@ -5710,8 +5696,8 @@
 </file>
 
 <file path=word/numbering.xml><?xml version="1.0" encoding="utf-8"?>
-<w:numbering xmlns:wpc="http://schemas.microsoft.com/office/word/2010/wordprocessingCanvas" xmlns:cx="http://schemas.microsoft.com/office/drawing/2014/chartex" xmlns:cx1="http://schemas.microsoft.com/office/drawing/2015/9/8/chartex" xmlns:cx2="http://schemas.microsoft.com/office/drawing/2015/10/21/chartex" xmlns:cx3="http://schemas.microsoft.com/office/drawing/2016/5/9/chartex" xmlns:cx4="http://schemas.microsoft.com/office/drawing/2016/5/10/chartex" xmlns:cx5="http://schemas.microsoft.com/office/drawing/2016/5/11/chartex" xmlns:cx6="http://schemas.microsoft.com/office/drawing/2016/5/12/chartex" xmlns:cx7="http://schemas.microsoft.com/office/drawing/2016/5/13/chartex" xmlns:cx8="http://schemas.microsoft.com/office/drawing/2016/5/14/chartex" xmlns:mc="http://schemas.openxmlformats.org/markup-compatibility/2006" xmlns:aink="http://schemas.microsoft.com/office/drawing/2016/ink" xmlns:am3d="http://schemas.microsoft.com/office/drawing/2017/model3d" xmlns:o="urn:schemas-microsoft-com:office:office" xmlns:r="http://schemas.openxmlformats.org/officeDocument/2006/relationships" xmlns:m="http://schemas.openxmlformats.org/officeDocument/2006/math" xmlns:v="urn:schemas-microsoft-com:vml" xmlns:wp14="http://schemas.microsoft.com/office/word/2010/wordprocessingDrawing" xmlns:wp="http://schemas.openxmlformats.org/drawingml/2006/wordprocessingDrawing" xmlns:w10="urn:schemas-microsoft-com:office:word" xmlns:w="http://schemas.openxmlformats.org/wordprocessingml/2006/main" xmlns:w14="http://schemas.microsoft.com/office/word/2010/wordml" xmlns:w15="http://schemas.microsoft.com/office/word/2012/wordml" xmlns:w16cex="http://schemas.microsoft.com/office/word/2018/wordml/cex" xmlns:w16cid="http://schemas.microsoft.com/office/word/2016/wordml/cid" xmlns:w16="http://schemas.microsoft.com/office/word/2018/wordml" xmlns:w16se="http://schemas.microsoft.com/office/word/2015/wordml/symex" xmlns:wpg="http://schemas.microsoft.com/office/word/2010/wordprocessingGroup" xmlns:wpi="http://schemas.microsoft.com/office/word/2010/wordprocessingInk" xmlns:wne="http://schemas.microsoft.com/office/word/2006/wordml" xmlns:wps="http://schemas.microsoft.com/office/word/2010/wordprocessingShape" mc:Ignorable="w14 w15 w16se w16cid w16 w16cex wp14">
-  <w:abstractNum w:abstractNumId="0" w15:restartNumberingAfterBreak="0">
+<w:numbering xmlns:wpc="http://schemas.microsoft.com/office/word/2010/wordprocessingCanvas" xmlns:mc="http://schemas.openxmlformats.org/markup-compatibility/2006" xmlns:o="urn:schemas-microsoft-com:office:office" xmlns:r="http://schemas.openxmlformats.org/officeDocument/2006/relationships" xmlns:m="http://schemas.openxmlformats.org/officeDocument/2006/math" xmlns:v="urn:schemas-microsoft-com:vml" xmlns:wp14="http://schemas.microsoft.com/office/word/2010/wordprocessingDrawing" xmlns:wp="http://schemas.openxmlformats.org/drawingml/2006/wordprocessingDrawing" xmlns:w10="urn:schemas-microsoft-com:office:word" xmlns:w="http://schemas.openxmlformats.org/wordprocessingml/2006/main" xmlns:w14="http://schemas.microsoft.com/office/word/2010/wordml" xmlns:w15="http://schemas.microsoft.com/office/word/2012/wordml" xmlns:wpg="http://schemas.microsoft.com/office/word/2010/wordprocessingGroup" xmlns:wpi="http://schemas.microsoft.com/office/word/2010/wordprocessingInk" xmlns:wne="http://schemas.microsoft.com/office/word/2006/wordml" xmlns:wps="http://schemas.microsoft.com/office/word/2010/wordprocessingShape" mc:Ignorable="w14 w15 wp14">
+  <w:abstractNum w:abstractNumId="0">
     <w:nsid w:val="0B377D17"/>
     <w:multiLevelType w:val="hybridMultilevel"/>
     <w:tmpl w:val="D8607DE0"/>
@@ -5800,7 +5786,7 @@
       </w:pPr>
     </w:lvl>
   </w:abstractNum>
-  <w:abstractNum w:abstractNumId="1" w15:restartNumberingAfterBreak="0">
+  <w:abstractNum w:abstractNumId="1">
     <w:nsid w:val="13CA6948"/>
     <w:multiLevelType w:val="hybridMultilevel"/>
     <w:tmpl w:val="29D65C40"/>
@@ -5889,7 +5875,7 @@
       </w:pPr>
     </w:lvl>
   </w:abstractNum>
-  <w:abstractNum w:abstractNumId="2" w15:restartNumberingAfterBreak="0">
+  <w:abstractNum w:abstractNumId="2">
     <w:nsid w:val="3E1908AC"/>
     <w:multiLevelType w:val="hybridMultilevel"/>
     <w:tmpl w:val="D4B47922"/>
@@ -5978,7 +5964,7 @@
       </w:pPr>
     </w:lvl>
   </w:abstractNum>
-  <w:abstractNum w:abstractNumId="3" w15:restartNumberingAfterBreak="0">
+  <w:abstractNum w:abstractNumId="3">
     <w:nsid w:val="4076238B"/>
     <w:multiLevelType w:val="multilevel"/>
     <w:tmpl w:val="AC7EDBCA"/>
@@ -6091,7 +6077,7 @@
       </w:rPr>
     </w:lvl>
   </w:abstractNum>
-  <w:abstractNum w:abstractNumId="4" w15:restartNumberingAfterBreak="0">
+  <w:abstractNum w:abstractNumId="4">
     <w:nsid w:val="459935D5"/>
     <w:multiLevelType w:val="hybridMultilevel"/>
     <w:tmpl w:val="1A767D06"/>
@@ -6180,7 +6166,7 @@
       </w:pPr>
     </w:lvl>
   </w:abstractNum>
-  <w:abstractNum w:abstractNumId="5" w15:restartNumberingAfterBreak="0">
+  <w:abstractNum w:abstractNumId="5">
     <w:nsid w:val="47427826"/>
     <w:multiLevelType w:val="hybridMultilevel"/>
     <w:tmpl w:val="4502DEF6"/>
@@ -6269,7 +6255,7 @@
       </w:pPr>
     </w:lvl>
   </w:abstractNum>
-  <w:abstractNum w:abstractNumId="6" w15:restartNumberingAfterBreak="0">
+  <w:abstractNum w:abstractNumId="6">
     <w:nsid w:val="4E6B1621"/>
     <w:multiLevelType w:val="hybridMultilevel"/>
     <w:tmpl w:val="903E3E94"/>
@@ -6358,7 +6344,7 @@
       </w:pPr>
     </w:lvl>
   </w:abstractNum>
-  <w:abstractNum w:abstractNumId="7" w15:restartNumberingAfterBreak="0">
+  <w:abstractNum w:abstractNumId="7">
     <w:nsid w:val="50080495"/>
     <w:multiLevelType w:val="hybridMultilevel"/>
     <w:tmpl w:val="B78A9E84"/>
@@ -6447,7 +6433,7 @@
       </w:pPr>
     </w:lvl>
   </w:abstractNum>
-  <w:abstractNum w:abstractNumId="8" w15:restartNumberingAfterBreak="0">
+  <w:abstractNum w:abstractNumId="8">
     <w:nsid w:val="67E5071F"/>
     <w:multiLevelType w:val="hybridMultilevel"/>
     <w:tmpl w:val="4D46D39C"/>
@@ -6536,7 +6522,7 @@
       </w:pPr>
     </w:lvl>
   </w:abstractNum>
-  <w:abstractNum w:abstractNumId="9" w15:restartNumberingAfterBreak="0">
+  <w:abstractNum w:abstractNumId="9">
     <w:nsid w:val="73623AB1"/>
     <w:multiLevelType w:val="hybridMultilevel"/>
     <w:tmpl w:val="835AB53C"/>
@@ -6710,7 +6696,7 @@
 </file>
 
 <file path=word/styles.xml><?xml version="1.0" encoding="utf-8"?>
-<w:styles xmlns:mc="http://schemas.openxmlformats.org/markup-compatibility/2006" xmlns:r="http://schemas.openxmlformats.org/officeDocument/2006/relationships" xmlns:w="http://schemas.openxmlformats.org/wordprocessingml/2006/main" xmlns:w14="http://schemas.microsoft.com/office/word/2010/wordml" xmlns:w15="http://schemas.microsoft.com/office/word/2012/wordml" xmlns:w16cex="http://schemas.microsoft.com/office/word/2018/wordml/cex" xmlns:w16cid="http://schemas.microsoft.com/office/word/2016/wordml/cid" xmlns:w16="http://schemas.microsoft.com/office/word/2018/wordml" xmlns:w16se="http://schemas.microsoft.com/office/word/2015/wordml/symex" mc:Ignorable="w14 w15 w16se w16cid w16 w16cex">
+<w:styles xmlns:mc="http://schemas.openxmlformats.org/markup-compatibility/2006" xmlns:r="http://schemas.openxmlformats.org/officeDocument/2006/relationships" xmlns:w="http://schemas.openxmlformats.org/wordprocessingml/2006/main" xmlns:w14="http://schemas.microsoft.com/office/word/2010/wordml" xmlns:w15="http://schemas.microsoft.com/office/word/2012/wordml" mc:Ignorable="w14 w15">
   <w:docDefaults>
     <w:rPrDefault>
       <w:rPr>
@@ -6726,7 +6712,7 @@
       </w:pPr>
     </w:pPrDefault>
   </w:docDefaults>
-  <w:latentStyles w:defLockedState="0" w:defUIPriority="99" w:defSemiHidden="0" w:defUnhideWhenUsed="0" w:defQFormat="0" w:count="376">
+  <w:latentStyles w:defLockedState="0" w:defUIPriority="99" w:defSemiHidden="0" w:defUnhideWhenUsed="0" w:defQFormat="0" w:count="371">
     <w:lsdException w:name="Normal" w:uiPriority="0" w:qFormat="1"/>
     <w:lsdException w:name="heading 1" w:uiPriority="9" w:qFormat="1"/>
     <w:lsdException w:name="heading 2" w:semiHidden="1" w:uiPriority="9" w:unhideWhenUsed="1" w:qFormat="1"/>
@@ -7098,11 +7084,6 @@
     <w:lsdException w:name="List Table 5 Dark Accent 6" w:uiPriority="50"/>
     <w:lsdException w:name="List Table 6 Colorful Accent 6" w:uiPriority="51"/>
     <w:lsdException w:name="List Table 7 Colorful Accent 6" w:uiPriority="52"/>
-    <w:lsdException w:name="Mention" w:semiHidden="1" w:unhideWhenUsed="1"/>
-    <w:lsdException w:name="Smart Hyperlink" w:semiHidden="1" w:unhideWhenUsed="1"/>
-    <w:lsdException w:name="Hashtag" w:semiHidden="1" w:unhideWhenUsed="1"/>
-    <w:lsdException w:name="Unresolved Mention" w:semiHidden="1" w:unhideWhenUsed="1"/>
-    <w:lsdException w:name="Smart Link" w:semiHidden="1" w:unhideWhenUsed="1"/>
   </w:latentStyles>
   <w:style w:type="paragraph" w:default="1" w:styleId="Normal">
     <w:name w:val="Normal"/>
@@ -7144,6 +7125,7 @@
       <w:spacing w:after="0" w:line="240" w:lineRule="auto"/>
     </w:pPr>
     <w:tblPr>
+      <w:tblInd w:w="0" w:type="dxa"/>
       <w:tblBorders>
         <w:top w:val="single" w:sz="4" w:space="0" w:color="auto"/>
         <w:left w:val="single" w:sz="4" w:space="0" w:color="auto"/>
@@ -7152,6 +7134,12 @@
         <w:insideH w:val="single" w:sz="4" w:space="0" w:color="auto"/>
         <w:insideV w:val="single" w:sz="4" w:space="0" w:color="auto"/>
       </w:tblBorders>
+      <w:tblCellMar>
+        <w:top w:w="0" w:type="dxa"/>
+        <w:left w:w="108" w:type="dxa"/>
+        <w:bottom w:w="0" w:type="dxa"/>
+        <w:right w:w="108" w:type="dxa"/>
+      </w:tblCellMar>
     </w:tblPr>
   </w:style>
   <w:style w:type="paragraph" w:styleId="ListParagraph">
@@ -7176,7 +7164,7 @@
       <w:u w:val="single"/>
     </w:rPr>
   </w:style>
-  <w:style w:type="character" w:styleId="UnresolvedMention">
+  <w:style w:type="character" w:customStyle="1" w:styleId="UnresolvedMention">
     <w:name w:val="Unresolved Mention"/>
     <w:basedOn w:val="DefaultParagraphFont"/>
     <w:uiPriority w:val="99"/>

--- a/USECASE FORMAT.docx
+++ b/USECASE FORMAT.docx
@@ -1,6 +1,6 @@
 
 <file path=word/document.xml><?xml version="1.0" encoding="utf-8"?>
-<w:document xmlns:wpc="http://schemas.microsoft.com/office/word/2010/wordprocessingCanvas" xmlns:mc="http://schemas.openxmlformats.org/markup-compatibility/2006" xmlns:o="urn:schemas-microsoft-com:office:office" xmlns:r="http://schemas.openxmlformats.org/officeDocument/2006/relationships" xmlns:m="http://schemas.openxmlformats.org/officeDocument/2006/math" xmlns:v="urn:schemas-microsoft-com:vml" xmlns:wp14="http://schemas.microsoft.com/office/word/2010/wordprocessingDrawing" xmlns:wp="http://schemas.openxmlformats.org/drawingml/2006/wordprocessingDrawing" xmlns:w10="urn:schemas-microsoft-com:office:word" xmlns:w="http://schemas.openxmlformats.org/wordprocessingml/2006/main" xmlns:w14="http://schemas.microsoft.com/office/word/2010/wordml" xmlns:w15="http://schemas.microsoft.com/office/word/2012/wordml" xmlns:wpg="http://schemas.microsoft.com/office/word/2010/wordprocessingGroup" xmlns:wpi="http://schemas.microsoft.com/office/word/2010/wordprocessingInk" xmlns:wne="http://schemas.microsoft.com/office/word/2006/wordml" xmlns:wps="http://schemas.microsoft.com/office/word/2010/wordprocessingShape" mc:Ignorable="w14 w15 wp14">
+<w:document xmlns:wpc="http://schemas.microsoft.com/office/word/2010/wordprocessingCanvas" xmlns:cx="http://schemas.microsoft.com/office/drawing/2014/chartex" xmlns:cx1="http://schemas.microsoft.com/office/drawing/2015/9/8/chartex" xmlns:cx2="http://schemas.microsoft.com/office/drawing/2015/10/21/chartex" xmlns:cx3="http://schemas.microsoft.com/office/drawing/2016/5/9/chartex" xmlns:cx4="http://schemas.microsoft.com/office/drawing/2016/5/10/chartex" xmlns:cx5="http://schemas.microsoft.com/office/drawing/2016/5/11/chartex" xmlns:cx6="http://schemas.microsoft.com/office/drawing/2016/5/12/chartex" xmlns:cx7="http://schemas.microsoft.com/office/drawing/2016/5/13/chartex" xmlns:cx8="http://schemas.microsoft.com/office/drawing/2016/5/14/chartex" xmlns:mc="http://schemas.openxmlformats.org/markup-compatibility/2006" xmlns:aink="http://schemas.microsoft.com/office/drawing/2016/ink" xmlns:am3d="http://schemas.microsoft.com/office/drawing/2017/model3d" xmlns:o="urn:schemas-microsoft-com:office:office" xmlns:r="http://schemas.openxmlformats.org/officeDocument/2006/relationships" xmlns:m="http://schemas.openxmlformats.org/officeDocument/2006/math" xmlns:v="urn:schemas-microsoft-com:vml" xmlns:wp14="http://schemas.microsoft.com/office/word/2010/wordprocessingDrawing" xmlns:wp="http://schemas.openxmlformats.org/drawingml/2006/wordprocessingDrawing" xmlns:w10="urn:schemas-microsoft-com:office:word" xmlns:w="http://schemas.openxmlformats.org/wordprocessingml/2006/main" xmlns:w14="http://schemas.microsoft.com/office/word/2010/wordml" xmlns:w15="http://schemas.microsoft.com/office/word/2012/wordml" xmlns:w16cex="http://schemas.microsoft.com/office/word/2018/wordml/cex" xmlns:w16cid="http://schemas.microsoft.com/office/word/2016/wordml/cid" xmlns:w16="http://schemas.microsoft.com/office/word/2018/wordml" xmlns:w16se="http://schemas.microsoft.com/office/word/2015/wordml/symex" xmlns:wpg="http://schemas.microsoft.com/office/word/2010/wordprocessingGroup" xmlns:wpi="http://schemas.microsoft.com/office/word/2010/wordprocessingInk" xmlns:wne="http://schemas.microsoft.com/office/word/2006/wordml" xmlns:wps="http://schemas.microsoft.com/office/word/2010/wordprocessingShape" mc:Ignorable="w14 w15 w16se w16cid w16 w16cex wp14">
   <w:body>
     <w:p>
       <w:pPr>
@@ -59,46 +59,6 @@
                 <w:szCs w:val="32"/>
               </w:rPr>
             </w:pPr>
-            <w:r>
-              <w:rPr>
-                <w:noProof/>
-              </w:rPr>
-              <w:drawing>
-                <wp:inline distT="0" distB="0" distL="0" distR="0" wp14:anchorId="604C2B0B" wp14:editId="651C1CA9">
-                  <wp:extent cx="5019048" cy="3142857"/>
-                  <wp:effectExtent l="0" t="0" r="0" b="635"/>
-                  <wp:docPr id="1" name="Picture 1"/>
-                  <wp:cNvGraphicFramePr>
-                    <a:graphicFrameLocks xmlns:a="http://schemas.openxmlformats.org/drawingml/2006/main" noChangeAspect="1"/>
-                  </wp:cNvGraphicFramePr>
-                  <a:graphic xmlns:a="http://schemas.openxmlformats.org/drawingml/2006/main">
-                    <a:graphicData uri="http://schemas.openxmlformats.org/drawingml/2006/picture">
-                      <pic:pic xmlns:pic="http://schemas.openxmlformats.org/drawingml/2006/picture">
-                        <pic:nvPicPr>
-                          <pic:cNvPr id="1" name=""/>
-                          <pic:cNvPicPr/>
-                        </pic:nvPicPr>
-                        <pic:blipFill>
-                          <a:blip r:embed="rId5"/>
-                          <a:stretch>
-                            <a:fillRect/>
-                          </a:stretch>
-                        </pic:blipFill>
-                        <pic:spPr>
-                          <a:xfrm>
-                            <a:off x="0" y="0"/>
-                            <a:ext cx="5019048" cy="3142857"/>
-                          </a:xfrm>
-                          <a:prstGeom prst="rect">
-                            <a:avLst/>
-                          </a:prstGeom>
-                        </pic:spPr>
-                      </pic:pic>
-                    </a:graphicData>
-                  </a:graphic>
-                </wp:inline>
-              </w:drawing>
-            </w:r>
           </w:p>
         </w:tc>
       </w:tr>
@@ -199,7 +159,7 @@
                 <w:sz w:val="32"/>
                 <w:szCs w:val="32"/>
               </w:rPr>
-              <w:t>Quản lí đọc giả</w:t>
+              <w:t>Tạo hồ sơ đọc giả</w:t>
             </w:r>
           </w:p>
         </w:tc>
@@ -252,14 +212,6 @@
               </w:rPr>
               <w:t>Thủ thư</w:t>
             </w:r>
-            <w:r>
-              <w:rPr>
-                <w:rFonts w:ascii="Times New Roman" w:hAnsi="Times New Roman" w:cs="Times New Roman"/>
-                <w:sz w:val="32"/>
-                <w:szCs w:val="32"/>
-              </w:rPr>
-              <w:t>, Máy in</w:t>
-            </w:r>
           </w:p>
         </w:tc>
       </w:tr>
@@ -360,15 +312,15 @@
                 <w:sz w:val="32"/>
                 <w:szCs w:val="32"/>
               </w:rPr>
-              <w:t>Tạo hồ sơ và làm thẻ thư viện cho đọc giả để quản lí các hoạt động của đọc giả để đọc giả sử dụng dịch vụ tại thư viện</w:t>
-            </w:r>
-            <w:r>
-              <w:rPr>
-                <w:rFonts w:ascii="Times New Roman" w:hAnsi="Times New Roman" w:cs="Times New Roman"/>
-                <w:sz w:val="32"/>
-                <w:szCs w:val="32"/>
-              </w:rPr>
-              <w:t>.</w:t>
+              <w:t>Thủ thư cần phải tạo hồ sơ cho các đọc giả tham gia tại thư viện</w:t>
+            </w:r>
+            <w:r>
+              <w:rPr>
+                <w:rFonts w:ascii="Times New Roman" w:hAnsi="Times New Roman" w:cs="Times New Roman"/>
+                <w:sz w:val="32"/>
+                <w:szCs w:val="32"/>
+              </w:rPr>
+              <w:t xml:space="preserve"> để có thể giám sát việc đọc giả đọc giả tại thư viện</w:t>
             </w:r>
           </w:p>
         </w:tc>
@@ -452,8 +404,6 @@
               </w:rPr>
               <w:t>System Response</w:t>
             </w:r>
-            <w:bookmarkStart w:id="0" w:name="_GoBack"/>
-            <w:bookmarkEnd w:id="0"/>
           </w:p>
         </w:tc>
       </w:tr>
@@ -482,7 +432,7 @@
               <w:pStyle w:val="ListParagraph"/>
               <w:numPr>
                 <w:ilvl w:val="0"/>
-                <w:numId w:val="2"/>
+                <w:numId w:val="11"/>
               </w:numPr>
               <w:rPr>
                 <w:rFonts w:ascii="Times New Roman" w:hAnsi="Times New Roman" w:cs="Times New Roman"/>
@@ -496,7 +446,15 @@
                 <w:sz w:val="32"/>
                 <w:szCs w:val="32"/>
               </w:rPr>
-              <w:t>Actor chọn chức năng quản lí đọc giả</w:t>
+              <w:t>Actor</w:t>
+            </w:r>
+            <w:r>
+              <w:rPr>
+                <w:rFonts w:ascii="Times New Roman" w:hAnsi="Times New Roman" w:cs="Times New Roman"/>
+                <w:sz w:val="32"/>
+                <w:szCs w:val="32"/>
+              </w:rPr>
+              <w:t xml:space="preserve"> chọn tạo hồ sơ</w:t>
             </w:r>
           </w:p>
         </w:tc>
@@ -556,7 +514,7 @@
               <w:pStyle w:val="ListParagraph"/>
               <w:numPr>
                 <w:ilvl w:val="0"/>
-                <w:numId w:val="2"/>
+                <w:numId w:val="11"/>
               </w:numPr>
               <w:rPr>
                 <w:rFonts w:ascii="Times New Roman" w:hAnsi="Times New Roman" w:cs="Times New Roman"/>
@@ -570,32 +528,7 @@
                 <w:sz w:val="32"/>
                 <w:szCs w:val="32"/>
               </w:rPr>
-              <w:t>Hệ thống hiển thị trang quản lí đọc giả gồm danh sách các đọc giả,</w:t>
-            </w:r>
-            <w:r>
-              <w:rPr>
-                <w:rFonts w:ascii="Times New Roman" w:hAnsi="Times New Roman" w:cs="Times New Roman"/>
-                <w:sz w:val="32"/>
-                <w:szCs w:val="32"/>
-              </w:rPr>
-              <w:t xml:space="preserve"> xóa, cập nhập,</w:t>
-            </w:r>
-            <w:r>
-              <w:rPr>
-                <w:rFonts w:ascii="Times New Roman" w:hAnsi="Times New Roman" w:cs="Times New Roman"/>
-                <w:sz w:val="32"/>
-                <w:szCs w:val="32"/>
-              </w:rPr>
-              <w:t xml:space="preserve"> tạo hồ sơ </w:t>
-            </w:r>
-            <w:r>
-              <w:rPr>
-                <w:rFonts w:ascii="Times New Roman" w:hAnsi="Times New Roman" w:cs="Times New Roman"/>
-                <w:sz w:val="32"/>
-                <w:szCs w:val="32"/>
-              </w:rPr>
-              <w:lastRenderedPageBreak/>
-              <w:t>đọc giả và tạo thẻ thư viện</w:t>
+              <w:t>Hệ thống hiện form tạo hồ sơ lên màn hình</w:t>
             </w:r>
           </w:p>
         </w:tc>
@@ -625,7 +558,7 @@
               <w:pStyle w:val="ListParagraph"/>
               <w:numPr>
                 <w:ilvl w:val="0"/>
-                <w:numId w:val="2"/>
+                <w:numId w:val="11"/>
               </w:numPr>
               <w:rPr>
                 <w:rFonts w:ascii="Times New Roman" w:hAnsi="Times New Roman" w:cs="Times New Roman"/>
@@ -639,7 +572,23 @@
                 <w:sz w:val="32"/>
                 <w:szCs w:val="32"/>
               </w:rPr>
-              <w:t>Actor chọn đọc giả.</w:t>
+              <w:t>Actor</w:t>
+            </w:r>
+            <w:r>
+              <w:rPr>
+                <w:rFonts w:ascii="Times New Roman" w:hAnsi="Times New Roman" w:cs="Times New Roman"/>
+                <w:sz w:val="32"/>
+                <w:szCs w:val="32"/>
+              </w:rPr>
+              <w:t xml:space="preserve"> nhập thông tin đọc giả vào form tạo hồ sơ</w:t>
+            </w:r>
+            <w:r>
+              <w:rPr>
+                <w:rFonts w:ascii="Times New Roman" w:hAnsi="Times New Roman" w:cs="Times New Roman"/>
+                <w:sz w:val="32"/>
+                <w:szCs w:val="32"/>
+              </w:rPr>
+              <w:t>.</w:t>
             </w:r>
             <w:r>
               <w:rPr>
@@ -654,101 +603,10 @@
                 <w:rFonts w:ascii="Times New Roman" w:hAnsi="Times New Roman" w:cs="Times New Roman"/>
                 <w:b/>
                 <w:bCs/>
-                <w:color w:val="FF0000"/>
                 <w:sz w:val="32"/>
                 <w:szCs w:val="32"/>
               </w:rPr>
               <w:t>A1</w:t>
-            </w:r>
-            <w:r>
-              <w:rPr>
-                <w:rFonts w:ascii="Times New Roman" w:hAnsi="Times New Roman" w:cs="Times New Roman"/>
-                <w:b/>
-                <w:bCs/>
-                <w:sz w:val="32"/>
-                <w:szCs w:val="32"/>
-              </w:rPr>
-              <w:t xml:space="preserve">, </w:t>
-            </w:r>
-            <w:r>
-              <w:rPr>
-                <w:rFonts w:ascii="Times New Roman" w:hAnsi="Times New Roman" w:cs="Times New Roman"/>
-                <w:b/>
-                <w:bCs/>
-                <w:color w:val="FF0000"/>
-                <w:sz w:val="32"/>
-                <w:szCs w:val="32"/>
-              </w:rPr>
-              <w:t>A2</w:t>
-            </w:r>
-            <w:r>
-              <w:rPr>
-                <w:rFonts w:ascii="Times New Roman" w:hAnsi="Times New Roman" w:cs="Times New Roman"/>
-                <w:b/>
-                <w:bCs/>
-                <w:sz w:val="32"/>
-                <w:szCs w:val="32"/>
-              </w:rPr>
-              <w:t xml:space="preserve">, </w:t>
-            </w:r>
-            <w:r>
-              <w:rPr>
-                <w:rFonts w:ascii="Times New Roman" w:hAnsi="Times New Roman" w:cs="Times New Roman"/>
-                <w:b/>
-                <w:bCs/>
-                <w:color w:val="FF0000"/>
-                <w:sz w:val="32"/>
-                <w:szCs w:val="32"/>
-              </w:rPr>
-              <w:t>A3</w:t>
-            </w:r>
-            <w:r>
-              <w:rPr>
-                <w:rFonts w:ascii="Times New Roman" w:hAnsi="Times New Roman" w:cs="Times New Roman"/>
-                <w:b/>
-                <w:bCs/>
-                <w:sz w:val="32"/>
-                <w:szCs w:val="32"/>
-              </w:rPr>
-              <w:t>,</w:t>
-            </w:r>
-            <w:r>
-              <w:rPr>
-                <w:rFonts w:ascii="Times New Roman" w:hAnsi="Times New Roman" w:cs="Times New Roman"/>
-                <w:b/>
-                <w:bCs/>
-                <w:sz w:val="32"/>
-                <w:szCs w:val="32"/>
-              </w:rPr>
-              <w:t xml:space="preserve"> </w:t>
-            </w:r>
-            <w:r>
-              <w:rPr>
-                <w:rFonts w:ascii="Times New Roman" w:hAnsi="Times New Roman" w:cs="Times New Roman"/>
-                <w:b/>
-                <w:bCs/>
-                <w:color w:val="FF0000"/>
-                <w:sz w:val="32"/>
-                <w:szCs w:val="32"/>
-              </w:rPr>
-              <w:t>A4</w:t>
-            </w:r>
-            <w:r>
-              <w:rPr>
-                <w:rFonts w:ascii="Times New Roman" w:hAnsi="Times New Roman" w:cs="Times New Roman"/>
-                <w:sz w:val="32"/>
-                <w:szCs w:val="32"/>
-              </w:rPr>
-              <w:t xml:space="preserve">,  </w:t>
-            </w:r>
-            <w:r>
-              <w:rPr>
-                <w:rFonts w:ascii="Times New Roman" w:hAnsi="Times New Roman" w:cs="Times New Roman"/>
-                <w:color w:val="FF0000"/>
-                <w:sz w:val="32"/>
-                <w:szCs w:val="32"/>
-              </w:rPr>
-              <w:t>A5</w:t>
             </w:r>
           </w:p>
         </w:tc>
@@ -793,7 +651,7 @@
               <w:pStyle w:val="ListParagraph"/>
               <w:numPr>
                 <w:ilvl w:val="0"/>
-                <w:numId w:val="2"/>
+                <w:numId w:val="11"/>
               </w:numPr>
               <w:rPr>
                 <w:rFonts w:ascii="Times New Roman" w:hAnsi="Times New Roman" w:cs="Times New Roman"/>
@@ -807,7 +665,15 @@
                 <w:sz w:val="32"/>
                 <w:szCs w:val="32"/>
               </w:rPr>
-              <w:t>Actor chọn xem hoạt động của đọc giả.</w:t>
+              <w:t>Actor</w:t>
+            </w:r>
+            <w:r>
+              <w:rPr>
+                <w:rFonts w:ascii="Times New Roman" w:hAnsi="Times New Roman" w:cs="Times New Roman"/>
+                <w:sz w:val="32"/>
+                <w:szCs w:val="32"/>
+              </w:rPr>
+              <w:t xml:space="preserve"> chọn nút Lưu</w:t>
             </w:r>
           </w:p>
         </w:tc>
@@ -867,7 +733,7 @@
               <w:pStyle w:val="ListParagraph"/>
               <w:numPr>
                 <w:ilvl w:val="0"/>
-                <w:numId w:val="2"/>
+                <w:numId w:val="11"/>
               </w:numPr>
               <w:rPr>
                 <w:rFonts w:ascii="Times New Roman" w:hAnsi="Times New Roman" w:cs="Times New Roman"/>
@@ -881,7 +747,41 @@
                 <w:sz w:val="32"/>
                 <w:szCs w:val="32"/>
               </w:rPr>
-              <w:t>Hệ thống hiển thị chi tiết hoạt động mượn sách của đọc giả.</w:t>
+              <w:t xml:space="preserve">Hệ thống </w:t>
+            </w:r>
+            <w:r>
+              <w:rPr>
+                <w:rFonts w:ascii="Times New Roman" w:hAnsi="Times New Roman" w:cs="Times New Roman"/>
+                <w:sz w:val="32"/>
+                <w:szCs w:val="32"/>
+              </w:rPr>
+              <w:t>xác thực</w:t>
+            </w:r>
+            <w:r>
+              <w:rPr>
+                <w:rFonts w:ascii="Times New Roman" w:hAnsi="Times New Roman" w:cs="Times New Roman"/>
+                <w:sz w:val="32"/>
+                <w:szCs w:val="32"/>
+              </w:rPr>
+              <w:t>.</w:t>
+            </w:r>
+            <w:r>
+              <w:rPr>
+                <w:rFonts w:ascii="Times New Roman" w:hAnsi="Times New Roman" w:cs="Times New Roman"/>
+                <w:sz w:val="32"/>
+                <w:szCs w:val="32"/>
+              </w:rPr>
+              <w:t xml:space="preserve"> </w:t>
+            </w:r>
+            <w:r>
+              <w:rPr>
+                <w:rFonts w:ascii="Times New Roman" w:hAnsi="Times New Roman" w:cs="Times New Roman"/>
+                <w:b/>
+                <w:bCs/>
+                <w:sz w:val="32"/>
+                <w:szCs w:val="32"/>
+              </w:rPr>
+              <w:t>E1</w:t>
             </w:r>
           </w:p>
         </w:tc>
@@ -905,13 +805,28 @@
         <w:tc>
           <w:tcPr>
             <w:tcW w:w="2700" w:type="dxa"/>
+          </w:tcPr>
+          <w:p>
+            <w:pPr>
+              <w:rPr>
+                <w:rFonts w:ascii="Times New Roman" w:hAnsi="Times New Roman" w:cs="Times New Roman"/>
+                <w:sz w:val="32"/>
+                <w:szCs w:val="32"/>
+              </w:rPr>
+            </w:pPr>
+          </w:p>
+        </w:tc>
+        <w:tc>
+          <w:tcPr>
+            <w:tcW w:w="3145" w:type="dxa"/>
+            <w:gridSpan w:val="2"/>
           </w:tcPr>
           <w:p>
             <w:pPr>
               <w:pStyle w:val="ListParagraph"/>
               <w:numPr>
                 <w:ilvl w:val="0"/>
-                <w:numId w:val="2"/>
+                <w:numId w:val="11"/>
               </w:numPr>
               <w:rPr>
                 <w:rFonts w:ascii="Times New Roman" w:hAnsi="Times New Roman" w:cs="Times New Roman"/>
@@ -925,24 +840,8 @@
                 <w:sz w:val="32"/>
                 <w:szCs w:val="32"/>
               </w:rPr>
-              <w:t>Actor xem. Use case kết thúc tại đây</w:t>
-            </w:r>
-          </w:p>
-        </w:tc>
-        <w:tc>
-          <w:tcPr>
-            <w:tcW w:w="3145" w:type="dxa"/>
-            <w:gridSpan w:val="2"/>
-          </w:tcPr>
-          <w:p>
-            <w:pPr>
-              <w:pStyle w:val="ListParagraph"/>
-              <w:rPr>
-                <w:rFonts w:ascii="Times New Roman" w:hAnsi="Times New Roman" w:cs="Times New Roman"/>
-                <w:sz w:val="32"/>
-                <w:szCs w:val="32"/>
-              </w:rPr>
-            </w:pPr>
+              <w:t>Hệ thống lưu hồ sơ vào hệ thống. Use case kết thúc tại đây.</w:t>
+            </w:r>
           </w:p>
         </w:tc>
       </w:tr>
@@ -1116,7 +1015,24 @@
                 <w:sz w:val="32"/>
                 <w:szCs w:val="32"/>
               </w:rPr>
-              <w:t>Actor chọn đọc giả.</w:t>
+              <w:t xml:space="preserve">Actor </w:t>
+            </w:r>
+            <w:r>
+              <w:rPr>
+                <w:rFonts w:ascii="Times New Roman" w:hAnsi="Times New Roman" w:cs="Times New Roman"/>
+                <w:sz w:val="32"/>
+                <w:szCs w:val="32"/>
+              </w:rPr>
+              <w:t xml:space="preserve">nhập mã mà đọc giả </w:t>
+            </w:r>
+            <w:r>
+              <w:rPr>
+                <w:rFonts w:ascii="Times New Roman" w:hAnsi="Times New Roman" w:cs="Times New Roman"/>
+                <w:sz w:val="32"/>
+                <w:szCs w:val="32"/>
+              </w:rPr>
+              <w:lastRenderedPageBreak/>
+              <w:t>đăng ký trên web</w:t>
             </w:r>
           </w:p>
         </w:tc>
@@ -1177,7 +1093,15 @@
                 <w:sz w:val="32"/>
                 <w:szCs w:val="32"/>
               </w:rPr>
-              <w:t>Actor chọn nút Xóa</w:t>
+              <w:t xml:space="preserve">Chọn </w:t>
+            </w:r>
+            <w:r>
+              <w:rPr>
+                <w:rFonts w:ascii="Times New Roman" w:hAnsi="Times New Roman" w:cs="Times New Roman"/>
+                <w:sz w:val="32"/>
+                <w:szCs w:val="32"/>
+              </w:rPr>
+              <w:t>Enter</w:t>
             </w:r>
           </w:p>
         </w:tc>
@@ -1252,7 +1176,275 @@
                 <w:sz w:val="32"/>
                 <w:szCs w:val="32"/>
               </w:rPr>
-              <w:t>Hệ thống xóa đọc giả đó. Quay về bước 2.</w:t>
+              <w:t>Hệ thống lấy dữ liệu thông tin mà đọc giả đã đăng ký qua form tạo hồ sơ trên web.</w:t>
+            </w:r>
+          </w:p>
+        </w:tc>
+      </w:tr>
+      <w:tr>
+        <w:tc>
+          <w:tcPr>
+            <w:tcW w:w="3505" w:type="dxa"/>
+            <w:vMerge/>
+          </w:tcPr>
+          <w:p>
+            <w:pPr>
+              <w:rPr>
+                <w:rFonts w:ascii="Times New Roman" w:hAnsi="Times New Roman" w:cs="Times New Roman"/>
+                <w:b/>
+                <w:bCs/>
+                <w:sz w:val="32"/>
+                <w:szCs w:val="32"/>
+              </w:rPr>
+            </w:pPr>
+          </w:p>
+        </w:tc>
+        <w:tc>
+          <w:tcPr>
+            <w:tcW w:w="2922" w:type="dxa"/>
+            <w:gridSpan w:val="2"/>
+          </w:tcPr>
+          <w:p>
+            <w:pPr>
+              <w:rPr>
+                <w:rFonts w:ascii="Times New Roman" w:hAnsi="Times New Roman" w:cs="Times New Roman"/>
+                <w:sz w:val="32"/>
+                <w:szCs w:val="32"/>
+              </w:rPr>
+            </w:pPr>
+          </w:p>
+        </w:tc>
+        <w:tc>
+          <w:tcPr>
+            <w:tcW w:w="2923" w:type="dxa"/>
+          </w:tcPr>
+          <w:p>
+            <w:pPr>
+              <w:pStyle w:val="ListParagraph"/>
+              <w:numPr>
+                <w:ilvl w:val="0"/>
+                <w:numId w:val="3"/>
+              </w:numPr>
+              <w:rPr>
+                <w:rFonts w:ascii="Times New Roman" w:hAnsi="Times New Roman" w:cs="Times New Roman"/>
+                <w:sz w:val="32"/>
+                <w:szCs w:val="32"/>
+              </w:rPr>
+            </w:pPr>
+            <w:r>
+              <w:rPr>
+                <w:rFonts w:ascii="Times New Roman" w:hAnsi="Times New Roman" w:cs="Times New Roman"/>
+                <w:sz w:val="32"/>
+                <w:szCs w:val="32"/>
+              </w:rPr>
+              <w:t>Hệ thống hiển thị form hồ sơ của đọc giả lên màn hình.</w:t>
+            </w:r>
+          </w:p>
+        </w:tc>
+      </w:tr>
+      <w:tr>
+        <w:tc>
+          <w:tcPr>
+            <w:tcW w:w="3505" w:type="dxa"/>
+            <w:vMerge/>
+          </w:tcPr>
+          <w:p>
+            <w:pPr>
+              <w:rPr>
+                <w:rFonts w:ascii="Times New Roman" w:hAnsi="Times New Roman" w:cs="Times New Roman"/>
+                <w:b/>
+                <w:bCs/>
+                <w:sz w:val="32"/>
+                <w:szCs w:val="32"/>
+              </w:rPr>
+            </w:pPr>
+          </w:p>
+        </w:tc>
+        <w:tc>
+          <w:tcPr>
+            <w:tcW w:w="2922" w:type="dxa"/>
+            <w:gridSpan w:val="2"/>
+          </w:tcPr>
+          <w:p>
+            <w:pPr>
+              <w:pStyle w:val="ListParagraph"/>
+              <w:numPr>
+                <w:ilvl w:val="0"/>
+                <w:numId w:val="3"/>
+              </w:numPr>
+              <w:rPr>
+                <w:rFonts w:ascii="Times New Roman" w:hAnsi="Times New Roman" w:cs="Times New Roman"/>
+                <w:sz w:val="32"/>
+                <w:szCs w:val="32"/>
+              </w:rPr>
+            </w:pPr>
+            <w:r>
+              <w:rPr>
+                <w:rFonts w:ascii="Times New Roman" w:hAnsi="Times New Roman" w:cs="Times New Roman"/>
+                <w:sz w:val="32"/>
+                <w:szCs w:val="32"/>
+              </w:rPr>
+              <w:t>Actor nhập thêm thông tin hình ảnh</w:t>
+            </w:r>
+            <w:r>
+              <w:rPr>
+                <w:rFonts w:ascii="Times New Roman" w:hAnsi="Times New Roman" w:cs="Times New Roman"/>
+                <w:sz w:val="32"/>
+                <w:szCs w:val="32"/>
+              </w:rPr>
+              <w:t xml:space="preserve"> và kiểm tra.</w:t>
+            </w:r>
+          </w:p>
+        </w:tc>
+        <w:tc>
+          <w:tcPr>
+            <w:tcW w:w="2923" w:type="dxa"/>
+          </w:tcPr>
+          <w:p>
+            <w:pPr>
+              <w:rPr>
+                <w:rFonts w:ascii="Times New Roman" w:hAnsi="Times New Roman" w:cs="Times New Roman"/>
+                <w:sz w:val="32"/>
+                <w:szCs w:val="32"/>
+              </w:rPr>
+            </w:pPr>
+          </w:p>
+        </w:tc>
+      </w:tr>
+      <w:tr>
+        <w:tc>
+          <w:tcPr>
+            <w:tcW w:w="3505" w:type="dxa"/>
+            <w:vMerge/>
+          </w:tcPr>
+          <w:p>
+            <w:pPr>
+              <w:rPr>
+                <w:rFonts w:ascii="Times New Roman" w:hAnsi="Times New Roman" w:cs="Times New Roman"/>
+                <w:b/>
+                <w:bCs/>
+                <w:sz w:val="32"/>
+                <w:szCs w:val="32"/>
+              </w:rPr>
+            </w:pPr>
+          </w:p>
+        </w:tc>
+        <w:tc>
+          <w:tcPr>
+            <w:tcW w:w="2922" w:type="dxa"/>
+            <w:gridSpan w:val="2"/>
+          </w:tcPr>
+          <w:p>
+            <w:pPr>
+              <w:pStyle w:val="ListParagraph"/>
+              <w:numPr>
+                <w:ilvl w:val="0"/>
+                <w:numId w:val="3"/>
+              </w:numPr>
+              <w:rPr>
+                <w:rFonts w:ascii="Times New Roman" w:hAnsi="Times New Roman" w:cs="Times New Roman"/>
+                <w:sz w:val="32"/>
+                <w:szCs w:val="32"/>
+              </w:rPr>
+            </w:pPr>
+            <w:r>
+              <w:rPr>
+                <w:rFonts w:ascii="Times New Roman" w:hAnsi="Times New Roman" w:cs="Times New Roman"/>
+                <w:sz w:val="32"/>
+                <w:szCs w:val="32"/>
+              </w:rPr>
+              <w:t>Chọn nút Lưu</w:t>
+            </w:r>
+          </w:p>
+        </w:tc>
+        <w:tc>
+          <w:tcPr>
+            <w:tcW w:w="2923" w:type="dxa"/>
+          </w:tcPr>
+          <w:p>
+            <w:pPr>
+              <w:rPr>
+                <w:rFonts w:ascii="Times New Roman" w:hAnsi="Times New Roman" w:cs="Times New Roman"/>
+                <w:sz w:val="32"/>
+                <w:szCs w:val="32"/>
+              </w:rPr>
+            </w:pPr>
+          </w:p>
+        </w:tc>
+      </w:tr>
+      <w:tr>
+        <w:tc>
+          <w:tcPr>
+            <w:tcW w:w="3505" w:type="dxa"/>
+            <w:vMerge/>
+          </w:tcPr>
+          <w:p>
+            <w:pPr>
+              <w:rPr>
+                <w:rFonts w:ascii="Times New Roman" w:hAnsi="Times New Roman" w:cs="Times New Roman"/>
+                <w:b/>
+                <w:bCs/>
+                <w:sz w:val="32"/>
+                <w:szCs w:val="32"/>
+              </w:rPr>
+            </w:pPr>
+          </w:p>
+        </w:tc>
+        <w:tc>
+          <w:tcPr>
+            <w:tcW w:w="2922" w:type="dxa"/>
+            <w:gridSpan w:val="2"/>
+          </w:tcPr>
+          <w:p>
+            <w:pPr>
+              <w:rPr>
+                <w:rFonts w:ascii="Times New Roman" w:hAnsi="Times New Roman" w:cs="Times New Roman"/>
+                <w:sz w:val="32"/>
+                <w:szCs w:val="32"/>
+              </w:rPr>
+            </w:pPr>
+          </w:p>
+        </w:tc>
+        <w:tc>
+          <w:tcPr>
+            <w:tcW w:w="2923" w:type="dxa"/>
+          </w:tcPr>
+          <w:p>
+            <w:pPr>
+              <w:pStyle w:val="ListParagraph"/>
+              <w:numPr>
+                <w:ilvl w:val="0"/>
+                <w:numId w:val="3"/>
+              </w:numPr>
+              <w:rPr>
+                <w:rFonts w:ascii="Times New Roman" w:hAnsi="Times New Roman" w:cs="Times New Roman"/>
+                <w:sz w:val="32"/>
+                <w:szCs w:val="32"/>
+              </w:rPr>
+            </w:pPr>
+            <w:r>
+              <w:rPr>
+                <w:rFonts w:ascii="Times New Roman" w:hAnsi="Times New Roman" w:cs="Times New Roman"/>
+                <w:sz w:val="32"/>
+                <w:szCs w:val="32"/>
+              </w:rPr>
+              <w:t xml:space="preserve">Hệ thống </w:t>
+            </w:r>
+            <w:r>
+              <w:rPr>
+                <w:rFonts w:ascii="Times New Roman" w:hAnsi="Times New Roman" w:cs="Times New Roman"/>
+                <w:sz w:val="32"/>
+                <w:szCs w:val="32"/>
+              </w:rPr>
+              <w:t xml:space="preserve">tiếp tục luồng sự kiện chính </w:t>
+            </w:r>
+            <w:r>
+              <w:rPr>
+                <w:rFonts w:ascii="Times New Roman" w:hAnsi="Times New Roman" w:cs="Times New Roman"/>
+                <w:sz w:val="32"/>
+                <w:szCs w:val="32"/>
+              </w:rPr>
+              <w:t>bước 5.</w:t>
             </w:r>
           </w:p>
         </w:tc>
@@ -2248,18 +2440,27 @@
         <w:tc>
           <w:tcPr>
             <w:tcW w:w="3505" w:type="dxa"/>
-            <w:vMerge/>
-          </w:tcPr>
-          <w:p>
-            <w:pPr>
-              <w:rPr>
-                <w:rFonts w:ascii="Times New Roman" w:hAnsi="Times New Roman" w:cs="Times New Roman"/>
-                <w:b/>
-                <w:bCs/>
-                <w:sz w:val="32"/>
-                <w:szCs w:val="32"/>
-              </w:rPr>
-            </w:pPr>
+          </w:tcPr>
+          <w:p>
+            <w:pPr>
+              <w:rPr>
+                <w:rFonts w:ascii="Times New Roman" w:hAnsi="Times New Roman" w:cs="Times New Roman"/>
+                <w:b/>
+                <w:bCs/>
+                <w:sz w:val="32"/>
+                <w:szCs w:val="32"/>
+              </w:rPr>
+            </w:pPr>
+            <w:r>
+              <w:rPr>
+                <w:rFonts w:ascii="Times New Roman" w:hAnsi="Times New Roman" w:cs="Times New Roman"/>
+                <w:b/>
+                <w:bCs/>
+                <w:sz w:val="32"/>
+                <w:szCs w:val="32"/>
+              </w:rPr>
+              <w:t>Exception Paths</w:t>
+            </w:r>
           </w:p>
         </w:tc>
         <w:tc>
@@ -2271,850 +2472,6 @@
             <w:pPr>
               <w:rPr>
                 <w:rFonts w:ascii="Times New Roman" w:hAnsi="Times New Roman" w:cs="Times New Roman"/>
-                <w:b/>
-                <w:bCs/>
-                <w:sz w:val="32"/>
-                <w:szCs w:val="32"/>
-              </w:rPr>
-            </w:pPr>
-            <w:r>
-              <w:rPr>
-                <w:rFonts w:ascii="Times New Roman" w:hAnsi="Times New Roman" w:cs="Times New Roman"/>
-                <w:b/>
-                <w:bCs/>
-                <w:sz w:val="32"/>
-                <w:szCs w:val="32"/>
-              </w:rPr>
-              <w:t>A4</w:t>
-            </w:r>
-          </w:p>
-        </w:tc>
-      </w:tr>
-      <w:tr>
-        <w:tc>
-          <w:tcPr>
-            <w:tcW w:w="3505" w:type="dxa"/>
-            <w:vMerge/>
-          </w:tcPr>
-          <w:p>
-            <w:pPr>
-              <w:rPr>
-                <w:rFonts w:ascii="Times New Roman" w:hAnsi="Times New Roman" w:cs="Times New Roman"/>
-                <w:b/>
-                <w:bCs/>
-                <w:sz w:val="32"/>
-                <w:szCs w:val="32"/>
-              </w:rPr>
-            </w:pPr>
-          </w:p>
-        </w:tc>
-        <w:tc>
-          <w:tcPr>
-            <w:tcW w:w="2922" w:type="dxa"/>
-            <w:gridSpan w:val="2"/>
-          </w:tcPr>
-          <w:p>
-            <w:pPr>
-              <w:rPr>
-                <w:rFonts w:ascii="Times New Roman" w:hAnsi="Times New Roman" w:cs="Times New Roman"/>
-                <w:b/>
-                <w:bCs/>
-                <w:sz w:val="32"/>
-                <w:szCs w:val="32"/>
-              </w:rPr>
-            </w:pPr>
-            <w:r>
-              <w:rPr>
-                <w:rFonts w:ascii="Times New Roman" w:hAnsi="Times New Roman" w:cs="Times New Roman"/>
-                <w:b/>
-                <w:bCs/>
-                <w:sz w:val="32"/>
-                <w:szCs w:val="32"/>
-              </w:rPr>
-              <w:t>Actor Action</w:t>
-            </w:r>
-          </w:p>
-        </w:tc>
-        <w:tc>
-          <w:tcPr>
-            <w:tcW w:w="2923" w:type="dxa"/>
-          </w:tcPr>
-          <w:p>
-            <w:pPr>
-              <w:rPr>
-                <w:rFonts w:ascii="Times New Roman" w:hAnsi="Times New Roman" w:cs="Times New Roman"/>
-                <w:b/>
-                <w:bCs/>
-                <w:sz w:val="32"/>
-                <w:szCs w:val="32"/>
-              </w:rPr>
-            </w:pPr>
-            <w:r>
-              <w:rPr>
-                <w:rFonts w:ascii="Times New Roman" w:hAnsi="Times New Roman" w:cs="Times New Roman"/>
-                <w:b/>
-                <w:bCs/>
-                <w:sz w:val="32"/>
-                <w:szCs w:val="32"/>
-              </w:rPr>
-              <w:t>System Respone</w:t>
-            </w:r>
-          </w:p>
-        </w:tc>
-      </w:tr>
-      <w:tr>
-        <w:tc>
-          <w:tcPr>
-            <w:tcW w:w="3505" w:type="dxa"/>
-            <w:vMerge/>
-          </w:tcPr>
-          <w:p>
-            <w:pPr>
-              <w:rPr>
-                <w:rFonts w:ascii="Times New Roman" w:hAnsi="Times New Roman" w:cs="Times New Roman"/>
-                <w:b/>
-                <w:bCs/>
-                <w:sz w:val="32"/>
-                <w:szCs w:val="32"/>
-              </w:rPr>
-            </w:pPr>
-          </w:p>
-        </w:tc>
-        <w:tc>
-          <w:tcPr>
-            <w:tcW w:w="2922" w:type="dxa"/>
-            <w:gridSpan w:val="2"/>
-          </w:tcPr>
-          <w:p>
-            <w:pPr>
-              <w:pStyle w:val="ListParagraph"/>
-              <w:numPr>
-                <w:ilvl w:val="0"/>
-                <w:numId w:val="6"/>
-              </w:numPr>
-              <w:rPr>
-                <w:rFonts w:ascii="Times New Roman" w:hAnsi="Times New Roman" w:cs="Times New Roman"/>
-                <w:sz w:val="32"/>
-                <w:szCs w:val="32"/>
-              </w:rPr>
-            </w:pPr>
-            <w:r>
-              <w:rPr>
-                <w:rFonts w:ascii="Times New Roman" w:hAnsi="Times New Roman" w:cs="Times New Roman"/>
-                <w:sz w:val="32"/>
-                <w:szCs w:val="32"/>
-              </w:rPr>
-              <w:t>Actor chọn đọc giả</w:t>
-            </w:r>
-          </w:p>
-        </w:tc>
-        <w:tc>
-          <w:tcPr>
-            <w:tcW w:w="2923" w:type="dxa"/>
-          </w:tcPr>
-          <w:p>
-            <w:pPr>
-              <w:rPr>
-                <w:rFonts w:ascii="Times New Roman" w:hAnsi="Times New Roman" w:cs="Times New Roman"/>
-                <w:sz w:val="32"/>
-                <w:szCs w:val="32"/>
-              </w:rPr>
-            </w:pPr>
-          </w:p>
-        </w:tc>
-      </w:tr>
-      <w:tr>
-        <w:tc>
-          <w:tcPr>
-            <w:tcW w:w="3505" w:type="dxa"/>
-            <w:vMerge/>
-          </w:tcPr>
-          <w:p>
-            <w:pPr>
-              <w:rPr>
-                <w:rFonts w:ascii="Times New Roman" w:hAnsi="Times New Roman" w:cs="Times New Roman"/>
-                <w:b/>
-                <w:bCs/>
-                <w:sz w:val="32"/>
-                <w:szCs w:val="32"/>
-              </w:rPr>
-            </w:pPr>
-          </w:p>
-        </w:tc>
-        <w:tc>
-          <w:tcPr>
-            <w:tcW w:w="2922" w:type="dxa"/>
-            <w:gridSpan w:val="2"/>
-          </w:tcPr>
-          <w:p>
-            <w:pPr>
-              <w:pStyle w:val="ListParagraph"/>
-              <w:numPr>
-                <w:ilvl w:val="0"/>
-                <w:numId w:val="6"/>
-              </w:numPr>
-              <w:rPr>
-                <w:rFonts w:ascii="Times New Roman" w:hAnsi="Times New Roman" w:cs="Times New Roman"/>
-                <w:sz w:val="32"/>
-                <w:szCs w:val="32"/>
-              </w:rPr>
-            </w:pPr>
-            <w:r>
-              <w:rPr>
-                <w:rFonts w:ascii="Times New Roman" w:hAnsi="Times New Roman" w:cs="Times New Roman"/>
-                <w:sz w:val="32"/>
-                <w:szCs w:val="32"/>
-              </w:rPr>
-              <w:t>Actor chọn nút In thẻ.</w:t>
-            </w:r>
-          </w:p>
-        </w:tc>
-        <w:tc>
-          <w:tcPr>
-            <w:tcW w:w="2923" w:type="dxa"/>
-          </w:tcPr>
-          <w:p>
-            <w:pPr>
-              <w:rPr>
-                <w:rFonts w:ascii="Times New Roman" w:hAnsi="Times New Roman" w:cs="Times New Roman"/>
-                <w:sz w:val="32"/>
-                <w:szCs w:val="32"/>
-              </w:rPr>
-            </w:pPr>
-          </w:p>
-        </w:tc>
-      </w:tr>
-      <w:tr>
-        <w:tc>
-          <w:tcPr>
-            <w:tcW w:w="3505" w:type="dxa"/>
-            <w:vMerge/>
-          </w:tcPr>
-          <w:p>
-            <w:pPr>
-              <w:rPr>
-                <w:rFonts w:ascii="Times New Roman" w:hAnsi="Times New Roman" w:cs="Times New Roman"/>
-                <w:b/>
-                <w:bCs/>
-                <w:sz w:val="32"/>
-                <w:szCs w:val="32"/>
-              </w:rPr>
-            </w:pPr>
-          </w:p>
-        </w:tc>
-        <w:tc>
-          <w:tcPr>
-            <w:tcW w:w="2922" w:type="dxa"/>
-            <w:gridSpan w:val="2"/>
-          </w:tcPr>
-          <w:p>
-            <w:pPr>
-              <w:rPr>
-                <w:rFonts w:ascii="Times New Roman" w:hAnsi="Times New Roman" w:cs="Times New Roman"/>
-                <w:sz w:val="32"/>
-                <w:szCs w:val="32"/>
-              </w:rPr>
-            </w:pPr>
-          </w:p>
-        </w:tc>
-        <w:tc>
-          <w:tcPr>
-            <w:tcW w:w="2923" w:type="dxa"/>
-          </w:tcPr>
-          <w:p>
-            <w:pPr>
-              <w:pStyle w:val="ListParagraph"/>
-              <w:numPr>
-                <w:ilvl w:val="0"/>
-                <w:numId w:val="6"/>
-              </w:numPr>
-              <w:rPr>
-                <w:rFonts w:ascii="Times New Roman" w:hAnsi="Times New Roman" w:cs="Times New Roman"/>
-                <w:sz w:val="32"/>
-                <w:szCs w:val="32"/>
-              </w:rPr>
-            </w:pPr>
-            <w:r>
-              <w:rPr>
-                <w:rFonts w:ascii="Times New Roman" w:hAnsi="Times New Roman" w:cs="Times New Roman"/>
-                <w:sz w:val="32"/>
-                <w:szCs w:val="32"/>
-              </w:rPr>
-              <w:t>Hệ thống truy vấn vào CSDL lấy hồ sơ của đọc giả đó.</w:t>
-            </w:r>
-          </w:p>
-        </w:tc>
-      </w:tr>
-      <w:tr>
-        <w:tc>
-          <w:tcPr>
-            <w:tcW w:w="3505" w:type="dxa"/>
-            <w:vMerge/>
-          </w:tcPr>
-          <w:p>
-            <w:pPr>
-              <w:rPr>
-                <w:rFonts w:ascii="Times New Roman" w:hAnsi="Times New Roman" w:cs="Times New Roman"/>
-                <w:b/>
-                <w:bCs/>
-                <w:sz w:val="32"/>
-                <w:szCs w:val="32"/>
-              </w:rPr>
-            </w:pPr>
-          </w:p>
-        </w:tc>
-        <w:tc>
-          <w:tcPr>
-            <w:tcW w:w="2922" w:type="dxa"/>
-            <w:gridSpan w:val="2"/>
-          </w:tcPr>
-          <w:p>
-            <w:pPr>
-              <w:rPr>
-                <w:rFonts w:ascii="Times New Roman" w:hAnsi="Times New Roman" w:cs="Times New Roman"/>
-                <w:sz w:val="32"/>
-                <w:szCs w:val="32"/>
-              </w:rPr>
-            </w:pPr>
-          </w:p>
-        </w:tc>
-        <w:tc>
-          <w:tcPr>
-            <w:tcW w:w="2923" w:type="dxa"/>
-          </w:tcPr>
-          <w:p>
-            <w:pPr>
-              <w:pStyle w:val="ListParagraph"/>
-              <w:numPr>
-                <w:ilvl w:val="0"/>
-                <w:numId w:val="6"/>
-              </w:numPr>
-              <w:rPr>
-                <w:rFonts w:ascii="Times New Roman" w:hAnsi="Times New Roman" w:cs="Times New Roman"/>
-                <w:sz w:val="32"/>
-                <w:szCs w:val="32"/>
-              </w:rPr>
-            </w:pPr>
-            <w:r>
-              <w:rPr>
-                <w:rFonts w:ascii="Times New Roman" w:hAnsi="Times New Roman" w:cs="Times New Roman"/>
-                <w:sz w:val="32"/>
-                <w:szCs w:val="32"/>
-              </w:rPr>
-              <w:t>Hệ thống hiện bảng thông báo Xác nhận in thẻ cho đọc giả?</w:t>
-            </w:r>
-          </w:p>
-        </w:tc>
-      </w:tr>
-      <w:tr>
-        <w:tc>
-          <w:tcPr>
-            <w:tcW w:w="3505" w:type="dxa"/>
-            <w:vMerge/>
-          </w:tcPr>
-          <w:p>
-            <w:pPr>
-              <w:rPr>
-                <w:rFonts w:ascii="Times New Roman" w:hAnsi="Times New Roman" w:cs="Times New Roman"/>
-                <w:b/>
-                <w:bCs/>
-                <w:sz w:val="32"/>
-                <w:szCs w:val="32"/>
-              </w:rPr>
-            </w:pPr>
-          </w:p>
-        </w:tc>
-        <w:tc>
-          <w:tcPr>
-            <w:tcW w:w="2922" w:type="dxa"/>
-            <w:gridSpan w:val="2"/>
-          </w:tcPr>
-          <w:p>
-            <w:pPr>
-              <w:pStyle w:val="ListParagraph"/>
-              <w:numPr>
-                <w:ilvl w:val="0"/>
-                <w:numId w:val="6"/>
-              </w:numPr>
-              <w:rPr>
-                <w:rFonts w:ascii="Times New Roman" w:hAnsi="Times New Roman" w:cs="Times New Roman"/>
-                <w:sz w:val="32"/>
-                <w:szCs w:val="32"/>
-              </w:rPr>
-            </w:pPr>
-            <w:r>
-              <w:rPr>
-                <w:rFonts w:ascii="Times New Roman" w:hAnsi="Times New Roman" w:cs="Times New Roman"/>
-                <w:sz w:val="32"/>
-                <w:szCs w:val="32"/>
-              </w:rPr>
-              <w:t>Actor chọn Xác nhận</w:t>
-            </w:r>
-          </w:p>
-        </w:tc>
-        <w:tc>
-          <w:tcPr>
-            <w:tcW w:w="2923" w:type="dxa"/>
-          </w:tcPr>
-          <w:p>
-            <w:pPr>
-              <w:rPr>
-                <w:rFonts w:ascii="Times New Roman" w:hAnsi="Times New Roman" w:cs="Times New Roman"/>
-                <w:sz w:val="32"/>
-                <w:szCs w:val="32"/>
-              </w:rPr>
-            </w:pPr>
-          </w:p>
-        </w:tc>
-      </w:tr>
-      <w:tr>
-        <w:tc>
-          <w:tcPr>
-            <w:tcW w:w="3505" w:type="dxa"/>
-            <w:vMerge/>
-          </w:tcPr>
-          <w:p>
-            <w:pPr>
-              <w:rPr>
-                <w:rFonts w:ascii="Times New Roman" w:hAnsi="Times New Roman" w:cs="Times New Roman"/>
-                <w:b/>
-                <w:bCs/>
-                <w:sz w:val="32"/>
-                <w:szCs w:val="32"/>
-              </w:rPr>
-            </w:pPr>
-          </w:p>
-        </w:tc>
-        <w:tc>
-          <w:tcPr>
-            <w:tcW w:w="2922" w:type="dxa"/>
-            <w:gridSpan w:val="2"/>
-          </w:tcPr>
-          <w:p>
-            <w:pPr>
-              <w:rPr>
-                <w:rFonts w:ascii="Times New Roman" w:hAnsi="Times New Roman" w:cs="Times New Roman"/>
-                <w:sz w:val="32"/>
-                <w:szCs w:val="32"/>
-              </w:rPr>
-            </w:pPr>
-          </w:p>
-        </w:tc>
-        <w:tc>
-          <w:tcPr>
-            <w:tcW w:w="2923" w:type="dxa"/>
-          </w:tcPr>
-          <w:p>
-            <w:pPr>
-              <w:pStyle w:val="ListParagraph"/>
-              <w:numPr>
-                <w:ilvl w:val="0"/>
-                <w:numId w:val="6"/>
-              </w:numPr>
-              <w:rPr>
-                <w:rFonts w:ascii="Times New Roman" w:hAnsi="Times New Roman" w:cs="Times New Roman"/>
-                <w:sz w:val="32"/>
-                <w:szCs w:val="32"/>
-              </w:rPr>
-            </w:pPr>
-            <w:r>
-              <w:rPr>
-                <w:rFonts w:ascii="Times New Roman" w:hAnsi="Times New Roman" w:cs="Times New Roman"/>
-                <w:sz w:val="32"/>
-                <w:szCs w:val="32"/>
-              </w:rPr>
-              <w:t>Hệ thống bắt đầu in thẻ. Quay về bước 2</w:t>
-            </w:r>
-          </w:p>
-        </w:tc>
-      </w:tr>
-      <w:tr>
-        <w:tc>
-          <w:tcPr>
-            <w:tcW w:w="3505" w:type="dxa"/>
-            <w:vMerge/>
-          </w:tcPr>
-          <w:p>
-            <w:pPr>
-              <w:rPr>
-                <w:rFonts w:ascii="Times New Roman" w:hAnsi="Times New Roman" w:cs="Times New Roman"/>
-                <w:b/>
-                <w:bCs/>
-                <w:sz w:val="32"/>
-                <w:szCs w:val="32"/>
-              </w:rPr>
-            </w:pPr>
-          </w:p>
-        </w:tc>
-        <w:tc>
-          <w:tcPr>
-            <w:tcW w:w="5845" w:type="dxa"/>
-            <w:gridSpan w:val="3"/>
-          </w:tcPr>
-          <w:p>
-            <w:pPr>
-              <w:rPr>
-                <w:rFonts w:ascii="Times New Roman" w:hAnsi="Times New Roman" w:cs="Times New Roman"/>
-                <w:sz w:val="32"/>
-                <w:szCs w:val="32"/>
-              </w:rPr>
-            </w:pPr>
-            <w:r>
-              <w:rPr>
-                <w:rFonts w:ascii="Times New Roman" w:hAnsi="Times New Roman" w:cs="Times New Roman"/>
-                <w:sz w:val="32"/>
-                <w:szCs w:val="32"/>
-              </w:rPr>
-              <w:t>A5</w:t>
-            </w:r>
-          </w:p>
-        </w:tc>
-      </w:tr>
-      <w:tr>
-        <w:tc>
-          <w:tcPr>
-            <w:tcW w:w="3505" w:type="dxa"/>
-            <w:vMerge/>
-          </w:tcPr>
-          <w:p>
-            <w:pPr>
-              <w:rPr>
-                <w:rFonts w:ascii="Times New Roman" w:hAnsi="Times New Roman" w:cs="Times New Roman"/>
-                <w:b/>
-                <w:bCs/>
-                <w:sz w:val="32"/>
-                <w:szCs w:val="32"/>
-              </w:rPr>
-            </w:pPr>
-          </w:p>
-        </w:tc>
-        <w:tc>
-          <w:tcPr>
-            <w:tcW w:w="2922" w:type="dxa"/>
-            <w:gridSpan w:val="2"/>
-          </w:tcPr>
-          <w:p>
-            <w:pPr>
-              <w:rPr>
-                <w:rFonts w:ascii="Times New Roman" w:hAnsi="Times New Roman" w:cs="Times New Roman"/>
-                <w:sz w:val="32"/>
-                <w:szCs w:val="32"/>
-              </w:rPr>
-            </w:pPr>
-            <w:r>
-              <w:rPr>
-                <w:rFonts w:ascii="Times New Roman" w:hAnsi="Times New Roman" w:cs="Times New Roman"/>
-                <w:sz w:val="32"/>
-                <w:szCs w:val="32"/>
-              </w:rPr>
-              <w:t>Actor action</w:t>
-            </w:r>
-          </w:p>
-        </w:tc>
-        <w:tc>
-          <w:tcPr>
-            <w:tcW w:w="2923" w:type="dxa"/>
-          </w:tcPr>
-          <w:p>
-            <w:pPr>
-              <w:rPr>
-                <w:rFonts w:ascii="Times New Roman" w:hAnsi="Times New Roman" w:cs="Times New Roman"/>
-                <w:sz w:val="32"/>
-                <w:szCs w:val="32"/>
-              </w:rPr>
-            </w:pPr>
-            <w:r>
-              <w:rPr>
-                <w:rFonts w:ascii="Times New Roman" w:hAnsi="Times New Roman" w:cs="Times New Roman"/>
-                <w:sz w:val="32"/>
-                <w:szCs w:val="32"/>
-              </w:rPr>
-              <w:t>System Respone</w:t>
-            </w:r>
-          </w:p>
-        </w:tc>
-      </w:tr>
-      <w:tr>
-        <w:tc>
-          <w:tcPr>
-            <w:tcW w:w="3505" w:type="dxa"/>
-            <w:vMerge/>
-          </w:tcPr>
-          <w:p>
-            <w:pPr>
-              <w:rPr>
-                <w:rFonts w:ascii="Times New Roman" w:hAnsi="Times New Roman" w:cs="Times New Roman"/>
-                <w:b/>
-                <w:bCs/>
-                <w:sz w:val="32"/>
-                <w:szCs w:val="32"/>
-              </w:rPr>
-            </w:pPr>
-          </w:p>
-        </w:tc>
-        <w:tc>
-          <w:tcPr>
-            <w:tcW w:w="2922" w:type="dxa"/>
-            <w:gridSpan w:val="2"/>
-          </w:tcPr>
-          <w:p>
-            <w:pPr>
-              <w:pStyle w:val="ListParagraph"/>
-              <w:numPr>
-                <w:ilvl w:val="0"/>
-                <w:numId w:val="7"/>
-              </w:numPr>
-              <w:rPr>
-                <w:rFonts w:ascii="Times New Roman" w:hAnsi="Times New Roman" w:cs="Times New Roman"/>
-                <w:sz w:val="32"/>
-                <w:szCs w:val="32"/>
-              </w:rPr>
-            </w:pPr>
-            <w:r>
-              <w:rPr>
-                <w:rFonts w:ascii="Times New Roman" w:hAnsi="Times New Roman" w:cs="Times New Roman"/>
-                <w:sz w:val="32"/>
-                <w:szCs w:val="32"/>
-              </w:rPr>
-              <w:t>Actor chọn đọc giả.</w:t>
-            </w:r>
-          </w:p>
-        </w:tc>
-        <w:tc>
-          <w:tcPr>
-            <w:tcW w:w="2923" w:type="dxa"/>
-          </w:tcPr>
-          <w:p>
-            <w:pPr>
-              <w:rPr>
-                <w:rFonts w:ascii="Times New Roman" w:hAnsi="Times New Roman" w:cs="Times New Roman"/>
-                <w:sz w:val="32"/>
-                <w:szCs w:val="32"/>
-              </w:rPr>
-            </w:pPr>
-          </w:p>
-        </w:tc>
-      </w:tr>
-      <w:tr>
-        <w:tc>
-          <w:tcPr>
-            <w:tcW w:w="3505" w:type="dxa"/>
-            <w:vMerge/>
-          </w:tcPr>
-          <w:p>
-            <w:pPr>
-              <w:rPr>
-                <w:rFonts w:ascii="Times New Roman" w:hAnsi="Times New Roman" w:cs="Times New Roman"/>
-                <w:b/>
-                <w:bCs/>
-                <w:sz w:val="32"/>
-                <w:szCs w:val="32"/>
-              </w:rPr>
-            </w:pPr>
-          </w:p>
-        </w:tc>
-        <w:tc>
-          <w:tcPr>
-            <w:tcW w:w="2922" w:type="dxa"/>
-            <w:gridSpan w:val="2"/>
-          </w:tcPr>
-          <w:p>
-            <w:pPr>
-              <w:pStyle w:val="ListParagraph"/>
-              <w:numPr>
-                <w:ilvl w:val="0"/>
-                <w:numId w:val="7"/>
-              </w:numPr>
-              <w:rPr>
-                <w:rFonts w:ascii="Times New Roman" w:hAnsi="Times New Roman" w:cs="Times New Roman"/>
-                <w:sz w:val="32"/>
-                <w:szCs w:val="32"/>
-              </w:rPr>
-            </w:pPr>
-            <w:r>
-              <w:rPr>
-                <w:rFonts w:ascii="Times New Roman" w:hAnsi="Times New Roman" w:cs="Times New Roman"/>
-                <w:sz w:val="32"/>
-                <w:szCs w:val="32"/>
-              </w:rPr>
-              <w:t>Actor chọn xem thông tin đọc giả</w:t>
-            </w:r>
-          </w:p>
-        </w:tc>
-        <w:tc>
-          <w:tcPr>
-            <w:tcW w:w="2923" w:type="dxa"/>
-          </w:tcPr>
-          <w:p>
-            <w:pPr>
-              <w:rPr>
-                <w:rFonts w:ascii="Times New Roman" w:hAnsi="Times New Roman" w:cs="Times New Roman"/>
-                <w:sz w:val="32"/>
-                <w:szCs w:val="32"/>
-              </w:rPr>
-            </w:pPr>
-          </w:p>
-        </w:tc>
-      </w:tr>
-      <w:tr>
-        <w:tc>
-          <w:tcPr>
-            <w:tcW w:w="3505" w:type="dxa"/>
-            <w:vMerge/>
-          </w:tcPr>
-          <w:p>
-            <w:pPr>
-              <w:rPr>
-                <w:rFonts w:ascii="Times New Roman" w:hAnsi="Times New Roman" w:cs="Times New Roman"/>
-                <w:b/>
-                <w:bCs/>
-                <w:sz w:val="32"/>
-                <w:szCs w:val="32"/>
-              </w:rPr>
-            </w:pPr>
-          </w:p>
-        </w:tc>
-        <w:tc>
-          <w:tcPr>
-            <w:tcW w:w="2922" w:type="dxa"/>
-            <w:gridSpan w:val="2"/>
-          </w:tcPr>
-          <w:p>
-            <w:pPr>
-              <w:rPr>
-                <w:rFonts w:ascii="Times New Roman" w:hAnsi="Times New Roman" w:cs="Times New Roman"/>
-                <w:sz w:val="32"/>
-                <w:szCs w:val="32"/>
-              </w:rPr>
-            </w:pPr>
-          </w:p>
-        </w:tc>
-        <w:tc>
-          <w:tcPr>
-            <w:tcW w:w="2923" w:type="dxa"/>
-          </w:tcPr>
-          <w:p>
-            <w:pPr>
-              <w:pStyle w:val="ListParagraph"/>
-              <w:numPr>
-                <w:ilvl w:val="0"/>
-                <w:numId w:val="7"/>
-              </w:numPr>
-              <w:rPr>
-                <w:rFonts w:ascii="Times New Roman" w:hAnsi="Times New Roman" w:cs="Times New Roman"/>
-                <w:sz w:val="32"/>
-                <w:szCs w:val="32"/>
-              </w:rPr>
-            </w:pPr>
-            <w:r>
-              <w:rPr>
-                <w:rFonts w:ascii="Times New Roman" w:hAnsi="Times New Roman" w:cs="Times New Roman"/>
-                <w:sz w:val="32"/>
-                <w:szCs w:val="32"/>
-              </w:rPr>
-              <w:t>Hệ thống hiện hồ sơ của đọc giả ra màn hình.</w:t>
-            </w:r>
-          </w:p>
-        </w:tc>
-      </w:tr>
-      <w:tr>
-        <w:tc>
-          <w:tcPr>
-            <w:tcW w:w="3505" w:type="dxa"/>
-            <w:vMerge/>
-          </w:tcPr>
-          <w:p>
-            <w:pPr>
-              <w:rPr>
-                <w:rFonts w:ascii="Times New Roman" w:hAnsi="Times New Roman" w:cs="Times New Roman"/>
-                <w:b/>
-                <w:bCs/>
-                <w:sz w:val="32"/>
-                <w:szCs w:val="32"/>
-              </w:rPr>
-            </w:pPr>
-          </w:p>
-        </w:tc>
-        <w:tc>
-          <w:tcPr>
-            <w:tcW w:w="2922" w:type="dxa"/>
-            <w:gridSpan w:val="2"/>
-          </w:tcPr>
-          <w:p>
-            <w:pPr>
-              <w:pStyle w:val="ListParagraph"/>
-              <w:numPr>
-                <w:ilvl w:val="0"/>
-                <w:numId w:val="7"/>
-              </w:numPr>
-              <w:rPr>
-                <w:rFonts w:ascii="Times New Roman" w:hAnsi="Times New Roman" w:cs="Times New Roman"/>
-                <w:sz w:val="32"/>
-                <w:szCs w:val="32"/>
-              </w:rPr>
-            </w:pPr>
-            <w:r>
-              <w:rPr>
-                <w:rFonts w:ascii="Times New Roman" w:hAnsi="Times New Roman" w:cs="Times New Roman"/>
-                <w:sz w:val="32"/>
-                <w:szCs w:val="32"/>
-              </w:rPr>
-              <w:t>Actor chọn thoát. Quay về bước 2.</w:t>
-            </w:r>
-          </w:p>
-        </w:tc>
-        <w:tc>
-          <w:tcPr>
-            <w:tcW w:w="2923" w:type="dxa"/>
-          </w:tcPr>
-          <w:p>
-            <w:pPr>
-              <w:rPr>
-                <w:rFonts w:ascii="Times New Roman" w:hAnsi="Times New Roman" w:cs="Times New Roman"/>
-                <w:sz w:val="32"/>
-                <w:szCs w:val="32"/>
-              </w:rPr>
-            </w:pPr>
-          </w:p>
-        </w:tc>
-      </w:tr>
-      <w:tr>
-        <w:tc>
-          <w:tcPr>
-            <w:tcW w:w="3505" w:type="dxa"/>
-          </w:tcPr>
-          <w:p>
-            <w:pPr>
-              <w:rPr>
-                <w:rFonts w:ascii="Times New Roman" w:hAnsi="Times New Roman" w:cs="Times New Roman"/>
-                <w:b/>
-                <w:bCs/>
-                <w:sz w:val="32"/>
-                <w:szCs w:val="32"/>
-              </w:rPr>
-            </w:pPr>
-            <w:r>
-              <w:rPr>
-                <w:rFonts w:ascii="Times New Roman" w:hAnsi="Times New Roman" w:cs="Times New Roman"/>
-                <w:b/>
-                <w:bCs/>
-                <w:sz w:val="32"/>
-                <w:szCs w:val="32"/>
-              </w:rPr>
-              <w:lastRenderedPageBreak/>
-              <w:t>Exception Paths</w:t>
-            </w:r>
-          </w:p>
-        </w:tc>
-        <w:tc>
-          <w:tcPr>
-            <w:tcW w:w="5845" w:type="dxa"/>
-            <w:gridSpan w:val="3"/>
-          </w:tcPr>
-          <w:p>
-            <w:pPr>
-              <w:rPr>
-                <w:rFonts w:ascii="Times New Roman" w:hAnsi="Times New Roman" w:cs="Times New Roman"/>
                 <w:sz w:val="32"/>
                 <w:szCs w:val="32"/>
               </w:rPr>
@@ -3151,7 +2508,7 @@
               </w:rPr>
               <w:t>, Số điện thoại chữ, tên có chữ số, emai không đúng dạng (</w:t>
             </w:r>
-            <w:hyperlink r:id="rId6" w:history="1">
+            <w:hyperlink r:id="rId5" w:history="1">
               <w:r>
                 <w:rPr>
                   <w:rStyle w:val="Hyperlink"/>
@@ -3170,7 +2527,7 @@
               </w:rPr>
               <w:t xml:space="preserve"> hoặc </w:t>
             </w:r>
-            <w:hyperlink r:id="rId7" w:history="1">
+            <w:hyperlink r:id="rId6" w:history="1">
               <w:r>
                 <w:rPr>
                   <w:rStyle w:val="Hyperlink"/>
@@ -3266,6 +2623,7 @@
                 <w:sz w:val="32"/>
                 <w:szCs w:val="32"/>
               </w:rPr>
+              <w:lastRenderedPageBreak/>
               <w:t>Triggers</w:t>
             </w:r>
           </w:p>
@@ -3289,7 +2647,15 @@
                 <w:sz w:val="32"/>
                 <w:szCs w:val="32"/>
               </w:rPr>
-              <w:t>None</w:t>
+              <w:t>Form tạo hồ sơ đọc giả tự tạo trên web, tạo thành công sẽ có một mã xác nhận được gửi về cho thủ thư, thủ thư có thể cập nhật đến form hồ sơ đó qua mã xác nhận mà đọc giả nhận được</w:t>
+            </w:r>
+            <w:r>
+              <w:rPr>
+                <w:rFonts w:ascii="Times New Roman" w:hAnsi="Times New Roman" w:cs="Times New Roman"/>
+                <w:sz w:val="32"/>
+                <w:szCs w:val="32"/>
+              </w:rPr>
+              <w:t>.</w:t>
             </w:r>
           </w:p>
         </w:tc>
@@ -3340,24 +2706,7 @@
                 <w:sz w:val="32"/>
                 <w:szCs w:val="32"/>
               </w:rPr>
-              <w:t>Đọc giả đã tạo hồ sơ</w:t>
-            </w:r>
-          </w:p>
-          <w:p>
-            <w:pPr>
-              <w:rPr>
-                <w:rFonts w:ascii="Times New Roman" w:hAnsi="Times New Roman" w:cs="Times New Roman"/>
-                <w:sz w:val="32"/>
-                <w:szCs w:val="32"/>
-              </w:rPr>
-            </w:pPr>
-            <w:r>
-              <w:rPr>
-                <w:rFonts w:ascii="Times New Roman" w:hAnsi="Times New Roman" w:cs="Times New Roman"/>
-                <w:sz w:val="32"/>
-                <w:szCs w:val="32"/>
-              </w:rPr>
-              <w:t>Đọc giả còn hạn sử dụng thẻ</w:t>
+              <w:t>None</w:t>
             </w:r>
           </w:p>
         </w:tc>
@@ -3408,7 +2757,7 @@
                 <w:sz w:val="32"/>
                 <w:szCs w:val="32"/>
               </w:rPr>
-              <w:t>Thủ thư phải đăng nhập để sử dụng chức năng này</w:t>
+              <w:t>None</w:t>
             </w:r>
           </w:p>
         </w:tc>
@@ -3459,7 +2808,15 @@
                 <w:sz w:val="32"/>
                 <w:szCs w:val="32"/>
               </w:rPr>
-              <w:t>Hồ sơ đọc giả phải được lưu vào CSDL và hiện trên danh sách xem đọc giả.</w:t>
+              <w:t xml:space="preserve">Hồ sơ đọc giả phải được lưu vào </w:t>
+            </w:r>
+            <w:r>
+              <w:rPr>
+                <w:rFonts w:ascii="Times New Roman" w:hAnsi="Times New Roman" w:cs="Times New Roman"/>
+                <w:sz w:val="32"/>
+                <w:szCs w:val="32"/>
+              </w:rPr>
+              <w:t>CSDL</w:t>
             </w:r>
           </w:p>
         </w:tc>
@@ -3514,6 +2871,32 @@
               <w:t>Đọc giả phải trên 14 dưới 60 tuổi mới được tạo hồ sơ tại thư viện.</w:t>
             </w:r>
           </w:p>
+          <w:p>
+            <w:pPr>
+              <w:spacing w:line="256" w:lineRule="auto"/>
+              <w:rPr>
+                <w:rFonts w:ascii="Times New Roman" w:hAnsi="Times New Roman" w:cs="Times New Roman"/>
+                <w:sz w:val="32"/>
+                <w:szCs w:val="32"/>
+              </w:rPr>
+            </w:pPr>
+            <w:r>
+              <w:rPr>
+                <w:rFonts w:ascii="Times New Roman" w:hAnsi="Times New Roman" w:cs="Times New Roman"/>
+                <w:sz w:val="32"/>
+                <w:szCs w:val="32"/>
+              </w:rPr>
+              <w:t>Thẻ thư viện: HSD 1 năm kể từ ngày tạo thẻ và phí làm thẻ là 40.000 đ</w:t>
+            </w:r>
+            <w:r>
+              <w:rPr>
+                <w:rFonts w:ascii="Times New Roman" w:hAnsi="Times New Roman" w:cs="Times New Roman"/>
+                <w:sz w:val="32"/>
+                <w:szCs w:val="32"/>
+              </w:rPr>
+              <w:t>/một lần</w:t>
+            </w:r>
+          </w:p>
         </w:tc>
       </w:tr>
       <w:tr>
@@ -3654,7 +3037,23 @@
                 <w:sz w:val="32"/>
                 <w:szCs w:val="32"/>
               </w:rPr>
-              <w:t>27/11/2020</w:t>
+              <w:t>2</w:t>
+            </w:r>
+            <w:r>
+              <w:rPr>
+                <w:rFonts w:ascii="Times New Roman" w:hAnsi="Times New Roman" w:cs="Times New Roman"/>
+                <w:sz w:val="32"/>
+                <w:szCs w:val="32"/>
+              </w:rPr>
+              <w:t>9</w:t>
+            </w:r>
+            <w:r>
+              <w:rPr>
+                <w:rFonts w:ascii="Times New Roman" w:hAnsi="Times New Roman" w:cs="Times New Roman"/>
+                <w:sz w:val="32"/>
+                <w:szCs w:val="32"/>
+              </w:rPr>
+              <w:t>/11/2020</w:t>
             </w:r>
           </w:p>
         </w:tc>
@@ -3706,46 +3105,6 @@
                 <w:szCs w:val="32"/>
               </w:rPr>
             </w:pPr>
-            <w:r>
-              <w:rPr>
-                <w:noProof/>
-              </w:rPr>
-              <w:drawing>
-                <wp:inline distT="0" distB="0" distL="0" distR="0" wp14:anchorId="2CB2C256" wp14:editId="60D6161C">
-                  <wp:extent cx="5552381" cy="1466667"/>
-                  <wp:effectExtent l="0" t="0" r="0" b="635"/>
-                  <wp:docPr id="4" name="Picture 4"/>
-                  <wp:cNvGraphicFramePr>
-                    <a:graphicFrameLocks xmlns:a="http://schemas.openxmlformats.org/drawingml/2006/main" noChangeAspect="1"/>
-                  </wp:cNvGraphicFramePr>
-                  <a:graphic xmlns:a="http://schemas.openxmlformats.org/drawingml/2006/main">
-                    <a:graphicData uri="http://schemas.openxmlformats.org/drawingml/2006/picture">
-                      <pic:pic xmlns:pic="http://schemas.openxmlformats.org/drawingml/2006/picture">
-                        <pic:nvPicPr>
-                          <pic:cNvPr id="1" name=""/>
-                          <pic:cNvPicPr/>
-                        </pic:nvPicPr>
-                        <pic:blipFill>
-                          <a:blip r:embed="rId8"/>
-                          <a:stretch>
-                            <a:fillRect/>
-                          </a:stretch>
-                        </pic:blipFill>
-                        <pic:spPr>
-                          <a:xfrm>
-                            <a:off x="0" y="0"/>
-                            <a:ext cx="5552381" cy="1466667"/>
-                          </a:xfrm>
-                          <a:prstGeom prst="rect">
-                            <a:avLst/>
-                          </a:prstGeom>
-                        </pic:spPr>
-                      </pic:pic>
-                    </a:graphicData>
-                  </a:graphic>
-                </wp:inline>
-              </w:drawing>
-            </w:r>
           </w:p>
         </w:tc>
       </w:tr>
@@ -3846,7 +3205,7 @@
                 <w:sz w:val="32"/>
                 <w:szCs w:val="32"/>
               </w:rPr>
-              <w:t>Quản lí mượn sách</w:t>
+              <w:t>Cấp thẻ thư viện</w:t>
             </w:r>
           </w:p>
         </w:tc>
@@ -3907,6 +3266,14 @@
               </w:rPr>
               <w:t>máy in</w:t>
             </w:r>
+            <w:r>
+              <w:rPr>
+                <w:rFonts w:ascii="Times New Roman" w:hAnsi="Times New Roman" w:cs="Times New Roman"/>
+                <w:sz w:val="32"/>
+                <w:szCs w:val="32"/>
+              </w:rPr>
+              <w:t xml:space="preserve"> thẻ</w:t>
+            </w:r>
           </w:p>
         </w:tc>
       </w:tr>
@@ -4007,23 +3374,7 @@
                 <w:sz w:val="32"/>
                 <w:szCs w:val="32"/>
               </w:rPr>
-              <w:t>Lập phiếu mượn lưu vào hệ thống và in phiếu mượn cho đọc giả để quản lí việc mượn sách</w:t>
-            </w:r>
-            <w:r>
-              <w:rPr>
-                <w:rFonts w:ascii="Times New Roman" w:hAnsi="Times New Roman" w:cs="Times New Roman"/>
-                <w:sz w:val="32"/>
-                <w:szCs w:val="32"/>
-              </w:rPr>
-              <w:t xml:space="preserve"> về </w:t>
-            </w:r>
-            <w:r>
-              <w:rPr>
-                <w:rFonts w:ascii="Times New Roman" w:hAnsi="Times New Roman" w:cs="Times New Roman"/>
-                <w:sz w:val="32"/>
-                <w:szCs w:val="32"/>
-              </w:rPr>
-              <w:t>của đọc giả.</w:t>
+              <w:t>Thủ thư cấp thẻ cho đọc giả để quản lí việc ra vào thư viện, hoạt động mượn sách của đọc giả tại thư viện</w:t>
             </w:r>
           </w:p>
         </w:tc>
@@ -4052,7 +3403,6 @@
                 <w:sz w:val="32"/>
                 <w:szCs w:val="32"/>
               </w:rPr>
-              <w:lastRenderedPageBreak/>
               <w:t>Basic Course of Events</w:t>
             </w:r>
           </w:p>
@@ -4136,7 +3486,7 @@
               <w:pStyle w:val="ListParagraph"/>
               <w:numPr>
                 <w:ilvl w:val="0"/>
-                <w:numId w:val="8"/>
+                <w:numId w:val="12"/>
               </w:numPr>
               <w:rPr>
                 <w:rFonts w:ascii="Times New Roman" w:hAnsi="Times New Roman" w:cs="Times New Roman"/>
@@ -4150,7 +3500,15 @@
                 <w:sz w:val="32"/>
                 <w:szCs w:val="32"/>
               </w:rPr>
-              <w:t>Actor chọn chức năng Quản lí mượn sách.</w:t>
+              <w:t xml:space="preserve">Chọn </w:t>
+            </w:r>
+            <w:r>
+              <w:rPr>
+                <w:rFonts w:ascii="Times New Roman" w:hAnsi="Times New Roman" w:cs="Times New Roman"/>
+                <w:sz w:val="32"/>
+                <w:szCs w:val="32"/>
+              </w:rPr>
+              <w:t>đọc giả muốn cấp thẻ</w:t>
             </w:r>
           </w:p>
         </w:tc>
@@ -4189,28 +3547,13 @@
         <w:tc>
           <w:tcPr>
             <w:tcW w:w="2700" w:type="dxa"/>
-          </w:tcPr>
-          <w:p>
-            <w:pPr>
-              <w:rPr>
-                <w:rFonts w:ascii="Times New Roman" w:hAnsi="Times New Roman" w:cs="Times New Roman"/>
-                <w:sz w:val="32"/>
-                <w:szCs w:val="32"/>
-              </w:rPr>
-            </w:pPr>
-          </w:p>
-        </w:tc>
-        <w:tc>
-          <w:tcPr>
-            <w:tcW w:w="3145" w:type="dxa"/>
-            <w:gridSpan w:val="2"/>
           </w:tcPr>
           <w:p>
             <w:pPr>
               <w:pStyle w:val="ListParagraph"/>
               <w:numPr>
                 <w:ilvl w:val="0"/>
-                <w:numId w:val="8"/>
+                <w:numId w:val="12"/>
               </w:numPr>
               <w:rPr>
                 <w:rFonts w:ascii="Times New Roman" w:hAnsi="Times New Roman" w:cs="Times New Roman"/>
@@ -4224,19 +3567,48 @@
                 <w:sz w:val="32"/>
                 <w:szCs w:val="32"/>
               </w:rPr>
-              <w:t>Hệ thống hiện bảng danh sách phiếu mượn ra màn hình.</w:t>
-            </w:r>
-          </w:p>
-        </w:tc>
-      </w:tr>
-      <w:tr>
-        <w:trPr>
-          <w:trHeight w:val="2576"/>
-        </w:trPr>
-        <w:tc>
-          <w:tcPr>
-            <w:tcW w:w="3505" w:type="dxa"/>
-            <w:vMerge/>
+              <w:t>Chọn cấp thẻ</w:t>
+            </w:r>
+            <w:r>
+              <w:rPr>
+                <w:rFonts w:ascii="Times New Roman" w:hAnsi="Times New Roman" w:cs="Times New Roman"/>
+                <w:sz w:val="32"/>
+                <w:szCs w:val="32"/>
+              </w:rPr>
+              <w:t xml:space="preserve">. </w:t>
+            </w:r>
+            <w:r>
+              <w:rPr>
+                <w:rFonts w:ascii="Times New Roman" w:hAnsi="Times New Roman" w:cs="Times New Roman"/>
+                <w:b/>
+                <w:bCs/>
+                <w:sz w:val="32"/>
+                <w:szCs w:val="32"/>
+              </w:rPr>
+              <w:t>A1</w:t>
+            </w:r>
+          </w:p>
+        </w:tc>
+        <w:tc>
+          <w:tcPr>
+            <w:tcW w:w="3145" w:type="dxa"/>
+            <w:gridSpan w:val="2"/>
+          </w:tcPr>
+          <w:p>
+            <w:pPr>
+              <w:rPr>
+                <w:rFonts w:ascii="Times New Roman" w:hAnsi="Times New Roman" w:cs="Times New Roman"/>
+                <w:sz w:val="32"/>
+                <w:szCs w:val="32"/>
+              </w:rPr>
+            </w:pPr>
+          </w:p>
+        </w:tc>
+      </w:tr>
+      <w:tr>
+        <w:tc>
+          <w:tcPr>
+            <w:tcW w:w="3505" w:type="dxa"/>
           </w:tcPr>
           <w:p>
             <w:pPr>
@@ -4251,13 +3623,28 @@
         <w:tc>
           <w:tcPr>
             <w:tcW w:w="2700" w:type="dxa"/>
+          </w:tcPr>
+          <w:p>
+            <w:pPr>
+              <w:rPr>
+                <w:rFonts w:ascii="Times New Roman" w:hAnsi="Times New Roman" w:cs="Times New Roman"/>
+                <w:sz w:val="32"/>
+                <w:szCs w:val="32"/>
+              </w:rPr>
+            </w:pPr>
+          </w:p>
+        </w:tc>
+        <w:tc>
+          <w:tcPr>
+            <w:tcW w:w="3145" w:type="dxa"/>
+            <w:gridSpan w:val="2"/>
           </w:tcPr>
           <w:p>
             <w:pPr>
               <w:pStyle w:val="ListParagraph"/>
               <w:numPr>
                 <w:ilvl w:val="0"/>
-                <w:numId w:val="8"/>
+                <w:numId w:val="12"/>
               </w:numPr>
               <w:rPr>
                 <w:rFonts w:ascii="Times New Roman" w:hAnsi="Times New Roman" w:cs="Times New Roman"/>
@@ -4271,186 +3658,43 @@
                 <w:sz w:val="32"/>
                 <w:szCs w:val="32"/>
               </w:rPr>
-              <w:t xml:space="preserve">Actor xem danh sách các phiếu mượn. </w:t>
-            </w:r>
-            <w:r>
-              <w:rPr>
-                <w:rFonts w:ascii="Times New Roman" w:hAnsi="Times New Roman" w:cs="Times New Roman"/>
-                <w:b/>
-                <w:bCs/>
-                <w:color w:val="FF0000"/>
-                <w:sz w:val="32"/>
-                <w:szCs w:val="32"/>
-              </w:rPr>
-              <w:t>A1</w:t>
-            </w:r>
+              <w:t>Hệ thống lấy dữ liệu hồ sơ của đọc giả đó.</w:t>
+            </w:r>
+          </w:p>
+        </w:tc>
+      </w:tr>
+      <w:tr>
+        <w:tc>
+          <w:tcPr>
+            <w:tcW w:w="3505" w:type="dxa"/>
+          </w:tcPr>
+          <w:p>
+            <w:pPr>
+              <w:rPr>
+                <w:rFonts w:ascii="Times New Roman" w:hAnsi="Times New Roman" w:cs="Times New Roman"/>
+                <w:sz w:val="32"/>
+                <w:szCs w:val="32"/>
+              </w:rPr>
+            </w:pPr>
+          </w:p>
+        </w:tc>
+        <w:tc>
+          <w:tcPr>
+            <w:tcW w:w="2700" w:type="dxa"/>
+          </w:tcPr>
+          <w:p>
+            <w:pPr>
+              <w:rPr>
+                <w:rFonts w:ascii="Times New Roman" w:hAnsi="Times New Roman" w:cs="Times New Roman"/>
+                <w:sz w:val="32"/>
+                <w:szCs w:val="32"/>
+              </w:rPr>
+            </w:pPr>
           </w:p>
         </w:tc>
         <w:tc>
           <w:tcPr>
             <w:tcW w:w="3145" w:type="dxa"/>
-            <w:gridSpan w:val="2"/>
-          </w:tcPr>
-          <w:p>
-            <w:pPr>
-              <w:rPr>
-                <w:rFonts w:ascii="Times New Roman" w:hAnsi="Times New Roman" w:cs="Times New Roman"/>
-                <w:sz w:val="32"/>
-                <w:szCs w:val="32"/>
-              </w:rPr>
-            </w:pPr>
-          </w:p>
-        </w:tc>
-      </w:tr>
-      <w:tr>
-        <w:tc>
-          <w:tcPr>
-            <w:tcW w:w="3505" w:type="dxa"/>
-            <w:vMerge w:val="restart"/>
-          </w:tcPr>
-          <w:p>
-            <w:pPr>
-              <w:rPr>
-                <w:rFonts w:ascii="Times New Roman" w:hAnsi="Times New Roman" w:cs="Times New Roman"/>
-                <w:b/>
-                <w:bCs/>
-                <w:sz w:val="32"/>
-                <w:szCs w:val="32"/>
-              </w:rPr>
-            </w:pPr>
-            <w:r>
-              <w:rPr>
-                <w:rFonts w:ascii="Times New Roman" w:hAnsi="Times New Roman" w:cs="Times New Roman"/>
-                <w:b/>
-                <w:bCs/>
-                <w:sz w:val="32"/>
-                <w:szCs w:val="32"/>
-              </w:rPr>
-              <w:t>Alternative Paths</w:t>
-            </w:r>
-          </w:p>
-        </w:tc>
-        <w:tc>
-          <w:tcPr>
-            <w:tcW w:w="5845" w:type="dxa"/>
-            <w:gridSpan w:val="3"/>
-          </w:tcPr>
-          <w:p>
-            <w:pPr>
-              <w:rPr>
-                <w:rFonts w:ascii="Times New Roman" w:hAnsi="Times New Roman" w:cs="Times New Roman"/>
-                <w:b/>
-                <w:bCs/>
-                <w:sz w:val="32"/>
-                <w:szCs w:val="32"/>
-              </w:rPr>
-            </w:pPr>
-            <w:r>
-              <w:rPr>
-                <w:rFonts w:ascii="Times New Roman" w:hAnsi="Times New Roman" w:cs="Times New Roman"/>
-                <w:b/>
-                <w:bCs/>
-                <w:sz w:val="32"/>
-                <w:szCs w:val="32"/>
-              </w:rPr>
-              <w:t>A1</w:t>
-            </w:r>
-          </w:p>
-        </w:tc>
-      </w:tr>
-      <w:tr>
-        <w:tc>
-          <w:tcPr>
-            <w:tcW w:w="3505" w:type="dxa"/>
-            <w:vMerge/>
-          </w:tcPr>
-          <w:p>
-            <w:pPr>
-              <w:rPr>
-                <w:rFonts w:ascii="Times New Roman" w:hAnsi="Times New Roman" w:cs="Times New Roman"/>
-                <w:b/>
-                <w:bCs/>
-                <w:sz w:val="32"/>
-                <w:szCs w:val="32"/>
-              </w:rPr>
-            </w:pPr>
-          </w:p>
-        </w:tc>
-        <w:tc>
-          <w:tcPr>
-            <w:tcW w:w="2922" w:type="dxa"/>
-            <w:gridSpan w:val="2"/>
-          </w:tcPr>
-          <w:p>
-            <w:pPr>
-              <w:rPr>
-                <w:rFonts w:ascii="Times New Roman" w:hAnsi="Times New Roman" w:cs="Times New Roman"/>
-                <w:b/>
-                <w:bCs/>
-                <w:sz w:val="32"/>
-                <w:szCs w:val="32"/>
-              </w:rPr>
-            </w:pPr>
-            <w:r>
-              <w:rPr>
-                <w:rFonts w:ascii="Times New Roman" w:hAnsi="Times New Roman" w:cs="Times New Roman"/>
-                <w:b/>
-                <w:bCs/>
-                <w:sz w:val="32"/>
-                <w:szCs w:val="32"/>
-              </w:rPr>
-              <w:t>Actor Action</w:t>
-            </w:r>
-          </w:p>
-        </w:tc>
-        <w:tc>
-          <w:tcPr>
-            <w:tcW w:w="2923" w:type="dxa"/>
-          </w:tcPr>
-          <w:p>
-            <w:pPr>
-              <w:rPr>
-                <w:rFonts w:ascii="Times New Roman" w:hAnsi="Times New Roman" w:cs="Times New Roman"/>
-                <w:b/>
-                <w:bCs/>
-                <w:sz w:val="32"/>
-                <w:szCs w:val="32"/>
-              </w:rPr>
-            </w:pPr>
-            <w:r>
-              <w:rPr>
-                <w:rFonts w:ascii="Times New Roman" w:hAnsi="Times New Roman" w:cs="Times New Roman"/>
-                <w:b/>
-                <w:bCs/>
-                <w:sz w:val="32"/>
-                <w:szCs w:val="32"/>
-              </w:rPr>
-              <w:t>System Respone</w:t>
-            </w:r>
-          </w:p>
-        </w:tc>
-      </w:tr>
-      <w:tr>
-        <w:tc>
-          <w:tcPr>
-            <w:tcW w:w="3505" w:type="dxa"/>
-            <w:vMerge/>
-          </w:tcPr>
-          <w:p>
-            <w:pPr>
-              <w:rPr>
-                <w:rFonts w:ascii="Times New Roman" w:hAnsi="Times New Roman" w:cs="Times New Roman"/>
-                <w:b/>
-                <w:bCs/>
-                <w:sz w:val="32"/>
-                <w:szCs w:val="32"/>
-              </w:rPr>
-            </w:pPr>
-          </w:p>
-        </w:tc>
-        <w:tc>
-          <w:tcPr>
-            <w:tcW w:w="2922" w:type="dxa"/>
             <w:gridSpan w:val="2"/>
           </w:tcPr>
           <w:p>
@@ -4458,7 +3702,7 @@
               <w:pStyle w:val="ListParagraph"/>
               <w:numPr>
                 <w:ilvl w:val="0"/>
-                <w:numId w:val="9"/>
+                <w:numId w:val="12"/>
               </w:numPr>
               <w:rPr>
                 <w:rFonts w:ascii="Times New Roman" w:hAnsi="Times New Roman" w:cs="Times New Roman"/>
@@ -4472,76 +3716,51 @@
                 <w:sz w:val="32"/>
                 <w:szCs w:val="32"/>
               </w:rPr>
-              <w:t xml:space="preserve">Actor </w:t>
-            </w:r>
-            <w:r>
-              <w:rPr>
-                <w:rFonts w:ascii="Times New Roman" w:hAnsi="Times New Roman" w:cs="Times New Roman"/>
-                <w:sz w:val="32"/>
-                <w:szCs w:val="32"/>
-              </w:rPr>
-              <w:t>tạo phiều mượn</w:t>
-            </w:r>
-          </w:p>
-        </w:tc>
-        <w:tc>
-          <w:tcPr>
-            <w:tcW w:w="2923" w:type="dxa"/>
-          </w:tcPr>
-          <w:p>
-            <w:pPr>
-              <w:rPr>
-                <w:rFonts w:ascii="Times New Roman" w:hAnsi="Times New Roman" w:cs="Times New Roman"/>
-                <w:sz w:val="32"/>
-                <w:szCs w:val="32"/>
-              </w:rPr>
-            </w:pPr>
-          </w:p>
-        </w:tc>
-      </w:tr>
-      <w:tr>
-        <w:tc>
-          <w:tcPr>
-            <w:tcW w:w="3505" w:type="dxa"/>
-            <w:vMerge/>
-          </w:tcPr>
-          <w:p>
-            <w:pPr>
-              <w:rPr>
-                <w:rFonts w:ascii="Times New Roman" w:hAnsi="Times New Roman" w:cs="Times New Roman"/>
-                <w:b/>
-                <w:bCs/>
-                <w:sz w:val="32"/>
-                <w:szCs w:val="32"/>
-              </w:rPr>
-            </w:pPr>
-          </w:p>
-        </w:tc>
-        <w:tc>
-          <w:tcPr>
-            <w:tcW w:w="2922" w:type="dxa"/>
+              <w:t>Hệ thống tạo mã vạch cho hồ sơ đó</w:t>
+            </w:r>
+          </w:p>
+        </w:tc>
+      </w:tr>
+      <w:tr>
+        <w:tc>
+          <w:tcPr>
+            <w:tcW w:w="3505" w:type="dxa"/>
+          </w:tcPr>
+          <w:p>
+            <w:pPr>
+              <w:rPr>
+                <w:rFonts w:ascii="Times New Roman" w:hAnsi="Times New Roman" w:cs="Times New Roman"/>
+                <w:sz w:val="32"/>
+                <w:szCs w:val="32"/>
+              </w:rPr>
+            </w:pPr>
+          </w:p>
+        </w:tc>
+        <w:tc>
+          <w:tcPr>
+            <w:tcW w:w="2700" w:type="dxa"/>
+          </w:tcPr>
+          <w:p>
+            <w:pPr>
+              <w:rPr>
+                <w:rFonts w:ascii="Times New Roman" w:hAnsi="Times New Roman" w:cs="Times New Roman"/>
+                <w:sz w:val="32"/>
+                <w:szCs w:val="32"/>
+              </w:rPr>
+            </w:pPr>
+          </w:p>
+        </w:tc>
+        <w:tc>
+          <w:tcPr>
+            <w:tcW w:w="3145" w:type="dxa"/>
             <w:gridSpan w:val="2"/>
-          </w:tcPr>
-          <w:p>
-            <w:pPr>
-              <w:rPr>
-                <w:rFonts w:ascii="Times New Roman" w:hAnsi="Times New Roman" w:cs="Times New Roman"/>
-                <w:sz w:val="32"/>
-                <w:szCs w:val="32"/>
-              </w:rPr>
-            </w:pPr>
-          </w:p>
-        </w:tc>
-        <w:tc>
-          <w:tcPr>
-            <w:tcW w:w="2923" w:type="dxa"/>
           </w:tcPr>
           <w:p>
             <w:pPr>
               <w:pStyle w:val="ListParagraph"/>
               <w:numPr>
                 <w:ilvl w:val="0"/>
-                <w:numId w:val="9"/>
+                <w:numId w:val="12"/>
               </w:numPr>
               <w:rPr>
                 <w:rFonts w:ascii="Times New Roman" w:hAnsi="Times New Roman" w:cs="Times New Roman"/>
@@ -4555,24 +3774,86 @@
                 <w:sz w:val="32"/>
                 <w:szCs w:val="32"/>
               </w:rPr>
-              <w:t>Hệ thống hiện</w:t>
-            </w:r>
-            <w:r>
-              <w:rPr>
-                <w:rFonts w:ascii="Times New Roman" w:hAnsi="Times New Roman" w:cs="Times New Roman"/>
-                <w:sz w:val="32"/>
-                <w:szCs w:val="32"/>
-              </w:rPr>
-              <w:t xml:space="preserve"> form tạo phiếu mượn ra màn hình</w:t>
-            </w:r>
-          </w:p>
-        </w:tc>
-      </w:tr>
-      <w:tr>
-        <w:tc>
-          <w:tcPr>
-            <w:tcW w:w="3505" w:type="dxa"/>
-            <w:vMerge/>
+              <w:t>Và bắt đầu i</w:t>
+            </w:r>
+            <w:r>
+              <w:rPr>
+                <w:rFonts w:ascii="Times New Roman" w:hAnsi="Times New Roman" w:cs="Times New Roman"/>
+                <w:sz w:val="32"/>
+                <w:szCs w:val="32"/>
+              </w:rPr>
+              <w:t>n thẻ</w:t>
+            </w:r>
+            <w:r>
+              <w:rPr>
+                <w:rFonts w:ascii="Times New Roman" w:hAnsi="Times New Roman" w:cs="Times New Roman"/>
+                <w:sz w:val="32"/>
+                <w:szCs w:val="32"/>
+              </w:rPr>
+              <w:t>.</w:t>
+            </w:r>
+          </w:p>
+        </w:tc>
+      </w:tr>
+      <w:tr>
+        <w:tc>
+          <w:tcPr>
+            <w:tcW w:w="3505" w:type="dxa"/>
+          </w:tcPr>
+          <w:p>
+            <w:pPr>
+              <w:rPr>
+                <w:rFonts w:ascii="Times New Roman" w:hAnsi="Times New Roman" w:cs="Times New Roman"/>
+                <w:b/>
+                <w:bCs/>
+                <w:sz w:val="32"/>
+                <w:szCs w:val="32"/>
+              </w:rPr>
+            </w:pPr>
+            <w:r>
+              <w:rPr>
+                <w:rFonts w:ascii="Times New Roman" w:hAnsi="Times New Roman" w:cs="Times New Roman"/>
+                <w:b/>
+                <w:bCs/>
+                <w:sz w:val="32"/>
+                <w:szCs w:val="32"/>
+              </w:rPr>
+              <w:t>Alternative Paths</w:t>
+            </w:r>
+          </w:p>
+        </w:tc>
+        <w:tc>
+          <w:tcPr>
+            <w:tcW w:w="5845" w:type="dxa"/>
+            <w:gridSpan w:val="3"/>
+          </w:tcPr>
+          <w:p>
+            <w:pPr>
+              <w:rPr>
+                <w:rFonts w:ascii="Times New Roman" w:hAnsi="Times New Roman" w:cs="Times New Roman"/>
+                <w:b/>
+                <w:bCs/>
+                <w:sz w:val="32"/>
+                <w:szCs w:val="32"/>
+              </w:rPr>
+            </w:pPr>
+            <w:r>
+              <w:rPr>
+                <w:rFonts w:ascii="Times New Roman" w:hAnsi="Times New Roman" w:cs="Times New Roman"/>
+                <w:b/>
+                <w:bCs/>
+                <w:sz w:val="32"/>
+                <w:szCs w:val="32"/>
+              </w:rPr>
+              <w:t>A1</w:t>
+            </w:r>
+          </w:p>
+        </w:tc>
+      </w:tr>
+      <w:tr>
+        <w:tc>
+          <w:tcPr>
+            <w:tcW w:w="3505" w:type="dxa"/>
           </w:tcPr>
           <w:p>
             <w:pPr>
@@ -4590,27 +3871,13 @@
           <w:tcPr>
             <w:tcW w:w="2922" w:type="dxa"/>
             <w:gridSpan w:val="2"/>
-          </w:tcPr>
-          <w:p>
-            <w:pPr>
-              <w:rPr>
-                <w:rFonts w:ascii="Times New Roman" w:hAnsi="Times New Roman" w:cs="Times New Roman"/>
-                <w:sz w:val="32"/>
-                <w:szCs w:val="32"/>
-              </w:rPr>
-            </w:pPr>
-          </w:p>
-        </w:tc>
-        <w:tc>
-          <w:tcPr>
-            <w:tcW w:w="2923" w:type="dxa"/>
           </w:tcPr>
           <w:p>
             <w:pPr>
               <w:pStyle w:val="ListParagraph"/>
               <w:numPr>
                 <w:ilvl w:val="0"/>
-                <w:numId w:val="9"/>
+                <w:numId w:val="14"/>
               </w:numPr>
               <w:rPr>
                 <w:rFonts w:ascii="Times New Roman" w:hAnsi="Times New Roman" w:cs="Times New Roman"/>
@@ -4624,16 +3891,31 @@
                 <w:sz w:val="32"/>
                 <w:szCs w:val="32"/>
               </w:rPr>
-              <w:t>Hệ thống hiện ra danh sách các sách hiện có trong thư viện</w:t>
-            </w:r>
-          </w:p>
-        </w:tc>
-      </w:tr>
-      <w:tr>
-        <w:tc>
-          <w:tcPr>
-            <w:tcW w:w="3505" w:type="dxa"/>
-            <w:vMerge/>
+              <w:t>Chọn xem HSD</w:t>
+            </w:r>
+          </w:p>
+        </w:tc>
+        <w:tc>
+          <w:tcPr>
+            <w:tcW w:w="2923" w:type="dxa"/>
+          </w:tcPr>
+          <w:p>
+            <w:pPr>
+              <w:rPr>
+                <w:rFonts w:ascii="Times New Roman" w:hAnsi="Times New Roman" w:cs="Times New Roman"/>
+                <w:b/>
+                <w:bCs/>
+                <w:sz w:val="32"/>
+                <w:szCs w:val="32"/>
+              </w:rPr>
+            </w:pPr>
+          </w:p>
+        </w:tc>
+      </w:tr>
+      <w:tr>
+        <w:tc>
+          <w:tcPr>
+            <w:tcW w:w="3505" w:type="dxa"/>
           </w:tcPr>
           <w:p>
             <w:pPr>
@@ -4651,13 +3933,27 @@
           <w:tcPr>
             <w:tcW w:w="2922" w:type="dxa"/>
             <w:gridSpan w:val="2"/>
+          </w:tcPr>
+          <w:p>
+            <w:pPr>
+              <w:rPr>
+                <w:rFonts w:ascii="Times New Roman" w:hAnsi="Times New Roman" w:cs="Times New Roman"/>
+                <w:sz w:val="32"/>
+                <w:szCs w:val="32"/>
+              </w:rPr>
+            </w:pPr>
+          </w:p>
+        </w:tc>
+        <w:tc>
+          <w:tcPr>
+            <w:tcW w:w="2923" w:type="dxa"/>
           </w:tcPr>
           <w:p>
             <w:pPr>
               <w:pStyle w:val="ListParagraph"/>
               <w:numPr>
                 <w:ilvl w:val="0"/>
-                <w:numId w:val="9"/>
+                <w:numId w:val="14"/>
               </w:numPr>
               <w:rPr>
                 <w:rFonts w:ascii="Times New Roman" w:hAnsi="Times New Roman" w:cs="Times New Roman"/>
@@ -4671,370 +3967,7 @@
                 <w:sz w:val="32"/>
                 <w:szCs w:val="32"/>
               </w:rPr>
-              <w:t>Actor nhập tên người mượn, Số thẻ,</w:t>
-            </w:r>
-            <w:r>
-              <w:rPr>
-                <w:rFonts w:ascii="Times New Roman" w:hAnsi="Times New Roman" w:cs="Times New Roman"/>
-                <w:sz w:val="32"/>
-                <w:szCs w:val="32"/>
-              </w:rPr>
-              <w:t xml:space="preserve"> </w:t>
-            </w:r>
-            <w:r>
-              <w:rPr>
-                <w:rFonts w:ascii="Times New Roman" w:hAnsi="Times New Roman" w:cs="Times New Roman"/>
-                <w:sz w:val="32"/>
-                <w:szCs w:val="32"/>
-              </w:rPr>
-              <w:t>ngày mượn, ngày trả</w:t>
-            </w:r>
-            <w:r>
-              <w:rPr>
-                <w:rFonts w:ascii="Times New Roman" w:hAnsi="Times New Roman" w:cs="Times New Roman"/>
-                <w:sz w:val="32"/>
-                <w:szCs w:val="32"/>
-              </w:rPr>
-              <w:t xml:space="preserve">. </w:t>
-            </w:r>
-            <w:r>
-              <w:rPr>
-                <w:rFonts w:ascii="Times New Roman" w:hAnsi="Times New Roman" w:cs="Times New Roman"/>
-                <w:b/>
-                <w:bCs/>
-                <w:sz w:val="32"/>
-                <w:szCs w:val="32"/>
-              </w:rPr>
-              <w:t>E1</w:t>
-            </w:r>
-            <w:r>
-              <w:rPr>
-                <w:rFonts w:ascii="Times New Roman" w:hAnsi="Times New Roman" w:cs="Times New Roman"/>
-                <w:b/>
-                <w:bCs/>
-                <w:sz w:val="32"/>
-                <w:szCs w:val="32"/>
-              </w:rPr>
-              <w:t>.</w:t>
-            </w:r>
-          </w:p>
-        </w:tc>
-        <w:tc>
-          <w:tcPr>
-            <w:tcW w:w="2923" w:type="dxa"/>
-          </w:tcPr>
-          <w:p>
-            <w:pPr>
-              <w:rPr>
-                <w:rFonts w:ascii="Times New Roman" w:hAnsi="Times New Roman" w:cs="Times New Roman"/>
-                <w:sz w:val="32"/>
-                <w:szCs w:val="32"/>
-              </w:rPr>
-            </w:pPr>
-          </w:p>
-        </w:tc>
-      </w:tr>
-      <w:tr>
-        <w:tc>
-          <w:tcPr>
-            <w:tcW w:w="3505" w:type="dxa"/>
-            <w:vMerge/>
-          </w:tcPr>
-          <w:p>
-            <w:pPr>
-              <w:rPr>
-                <w:rFonts w:ascii="Times New Roman" w:hAnsi="Times New Roman" w:cs="Times New Roman"/>
-                <w:b/>
-                <w:bCs/>
-                <w:sz w:val="32"/>
-                <w:szCs w:val="32"/>
-              </w:rPr>
-            </w:pPr>
-          </w:p>
-        </w:tc>
-        <w:tc>
-          <w:tcPr>
-            <w:tcW w:w="2922" w:type="dxa"/>
-            <w:gridSpan w:val="2"/>
-          </w:tcPr>
-          <w:p>
-            <w:pPr>
-              <w:pStyle w:val="ListParagraph"/>
-              <w:numPr>
-                <w:ilvl w:val="0"/>
-                <w:numId w:val="9"/>
-              </w:numPr>
-              <w:rPr>
-                <w:rFonts w:ascii="Times New Roman" w:hAnsi="Times New Roman" w:cs="Times New Roman"/>
-                <w:sz w:val="32"/>
-                <w:szCs w:val="32"/>
-              </w:rPr>
-            </w:pPr>
-            <w:r>
-              <w:rPr>
-                <w:rFonts w:ascii="Times New Roman" w:hAnsi="Times New Roman" w:cs="Times New Roman"/>
-                <w:sz w:val="32"/>
-                <w:szCs w:val="32"/>
-              </w:rPr>
-              <w:t>Actor chọn sách mà đọc giả muốn mượn</w:t>
-            </w:r>
-          </w:p>
-        </w:tc>
-        <w:tc>
-          <w:tcPr>
-            <w:tcW w:w="2923" w:type="dxa"/>
-          </w:tcPr>
-          <w:p>
-            <w:pPr>
-              <w:rPr>
-                <w:rFonts w:ascii="Times New Roman" w:hAnsi="Times New Roman" w:cs="Times New Roman"/>
-                <w:sz w:val="32"/>
-                <w:szCs w:val="32"/>
-              </w:rPr>
-            </w:pPr>
-          </w:p>
-        </w:tc>
-      </w:tr>
-      <w:tr>
-        <w:tc>
-          <w:tcPr>
-            <w:tcW w:w="3505" w:type="dxa"/>
-            <w:vMerge/>
-          </w:tcPr>
-          <w:p>
-            <w:pPr>
-              <w:rPr>
-                <w:rFonts w:ascii="Times New Roman" w:hAnsi="Times New Roman" w:cs="Times New Roman"/>
-                <w:b/>
-                <w:bCs/>
-                <w:sz w:val="32"/>
-                <w:szCs w:val="32"/>
-              </w:rPr>
-            </w:pPr>
-          </w:p>
-        </w:tc>
-        <w:tc>
-          <w:tcPr>
-            <w:tcW w:w="2922" w:type="dxa"/>
-            <w:gridSpan w:val="2"/>
-          </w:tcPr>
-          <w:p>
-            <w:pPr>
-              <w:pStyle w:val="ListParagraph"/>
-              <w:numPr>
-                <w:ilvl w:val="0"/>
-                <w:numId w:val="9"/>
-              </w:numPr>
-              <w:rPr>
-                <w:rFonts w:ascii="Times New Roman" w:hAnsi="Times New Roman" w:cs="Times New Roman"/>
-                <w:sz w:val="32"/>
-                <w:szCs w:val="32"/>
-              </w:rPr>
-            </w:pPr>
-            <w:r>
-              <w:rPr>
-                <w:rFonts w:ascii="Times New Roman" w:hAnsi="Times New Roman" w:cs="Times New Roman"/>
-                <w:sz w:val="32"/>
-                <w:szCs w:val="32"/>
-              </w:rPr>
-              <w:t>Actor chọn nút Lưu</w:t>
-            </w:r>
-          </w:p>
-        </w:tc>
-        <w:tc>
-          <w:tcPr>
-            <w:tcW w:w="2923" w:type="dxa"/>
-          </w:tcPr>
-          <w:p>
-            <w:pPr>
-              <w:rPr>
-                <w:rFonts w:ascii="Times New Roman" w:hAnsi="Times New Roman" w:cs="Times New Roman"/>
-                <w:sz w:val="32"/>
-                <w:szCs w:val="32"/>
-              </w:rPr>
-            </w:pPr>
-          </w:p>
-        </w:tc>
-      </w:tr>
-      <w:tr>
-        <w:tc>
-          <w:tcPr>
-            <w:tcW w:w="3505" w:type="dxa"/>
-            <w:vMerge/>
-          </w:tcPr>
-          <w:p>
-            <w:pPr>
-              <w:rPr>
-                <w:rFonts w:ascii="Times New Roman" w:hAnsi="Times New Roman" w:cs="Times New Roman"/>
-                <w:b/>
-                <w:bCs/>
-                <w:sz w:val="32"/>
-                <w:szCs w:val="32"/>
-              </w:rPr>
-            </w:pPr>
-          </w:p>
-        </w:tc>
-        <w:tc>
-          <w:tcPr>
-            <w:tcW w:w="2922" w:type="dxa"/>
-            <w:gridSpan w:val="2"/>
-          </w:tcPr>
-          <w:p>
-            <w:pPr>
-              <w:rPr>
-                <w:rFonts w:ascii="Times New Roman" w:hAnsi="Times New Roman" w:cs="Times New Roman"/>
-                <w:sz w:val="32"/>
-                <w:szCs w:val="32"/>
-              </w:rPr>
-            </w:pPr>
-          </w:p>
-        </w:tc>
-        <w:tc>
-          <w:tcPr>
-            <w:tcW w:w="2923" w:type="dxa"/>
-          </w:tcPr>
-          <w:p>
-            <w:pPr>
-              <w:pStyle w:val="ListParagraph"/>
-              <w:numPr>
-                <w:ilvl w:val="0"/>
-                <w:numId w:val="9"/>
-              </w:numPr>
-              <w:rPr>
-                <w:rFonts w:ascii="Times New Roman" w:hAnsi="Times New Roman" w:cs="Times New Roman"/>
-                <w:sz w:val="32"/>
-                <w:szCs w:val="32"/>
-              </w:rPr>
-            </w:pPr>
-            <w:r>
-              <w:rPr>
-                <w:rFonts w:ascii="Times New Roman" w:hAnsi="Times New Roman" w:cs="Times New Roman"/>
-                <w:sz w:val="32"/>
-                <w:szCs w:val="32"/>
-              </w:rPr>
-              <w:t>Hệ thống tự động cập nhật số mã phiếu và lưu phiếu mượn vào hệ thống.</w:t>
-            </w:r>
-          </w:p>
-        </w:tc>
-      </w:tr>
-      <w:tr>
-        <w:tc>
-          <w:tcPr>
-            <w:tcW w:w="3505" w:type="dxa"/>
-            <w:vMerge/>
-          </w:tcPr>
-          <w:p>
-            <w:pPr>
-              <w:rPr>
-                <w:rFonts w:ascii="Times New Roman" w:hAnsi="Times New Roman" w:cs="Times New Roman"/>
-                <w:b/>
-                <w:bCs/>
-                <w:sz w:val="32"/>
-                <w:szCs w:val="32"/>
-              </w:rPr>
-            </w:pPr>
-          </w:p>
-        </w:tc>
-        <w:tc>
-          <w:tcPr>
-            <w:tcW w:w="2922" w:type="dxa"/>
-            <w:gridSpan w:val="2"/>
-          </w:tcPr>
-          <w:p>
-            <w:pPr>
-              <w:rPr>
-                <w:rFonts w:ascii="Times New Roman" w:hAnsi="Times New Roman" w:cs="Times New Roman"/>
-                <w:sz w:val="32"/>
-                <w:szCs w:val="32"/>
-              </w:rPr>
-            </w:pPr>
-          </w:p>
-        </w:tc>
-        <w:tc>
-          <w:tcPr>
-            <w:tcW w:w="2923" w:type="dxa"/>
-          </w:tcPr>
-          <w:p>
-            <w:pPr>
-              <w:pStyle w:val="ListParagraph"/>
-              <w:numPr>
-                <w:ilvl w:val="0"/>
-                <w:numId w:val="9"/>
-              </w:numPr>
-              <w:rPr>
-                <w:rFonts w:ascii="Times New Roman" w:hAnsi="Times New Roman" w:cs="Times New Roman"/>
-                <w:sz w:val="32"/>
-                <w:szCs w:val="32"/>
-              </w:rPr>
-            </w:pPr>
-            <w:r>
-              <w:rPr>
-                <w:rFonts w:ascii="Times New Roman" w:hAnsi="Times New Roman" w:cs="Times New Roman"/>
-                <w:sz w:val="32"/>
-                <w:szCs w:val="32"/>
-              </w:rPr>
-              <w:t>Hệ thống cập nhật lại sách trong thư viện</w:t>
-            </w:r>
-          </w:p>
-        </w:tc>
-      </w:tr>
-      <w:tr>
-        <w:tc>
-          <w:tcPr>
-            <w:tcW w:w="3505" w:type="dxa"/>
-            <w:vMerge/>
-          </w:tcPr>
-          <w:p>
-            <w:pPr>
-              <w:rPr>
-                <w:rFonts w:ascii="Times New Roman" w:hAnsi="Times New Roman" w:cs="Times New Roman"/>
-                <w:b/>
-                <w:bCs/>
-                <w:sz w:val="32"/>
-                <w:szCs w:val="32"/>
-              </w:rPr>
-            </w:pPr>
-          </w:p>
-        </w:tc>
-        <w:tc>
-          <w:tcPr>
-            <w:tcW w:w="2922" w:type="dxa"/>
-            <w:gridSpan w:val="2"/>
-          </w:tcPr>
-          <w:p>
-            <w:pPr>
-              <w:rPr>
-                <w:rFonts w:ascii="Times New Roman" w:hAnsi="Times New Roman" w:cs="Times New Roman"/>
-                <w:sz w:val="32"/>
-                <w:szCs w:val="32"/>
-              </w:rPr>
-            </w:pPr>
-          </w:p>
-        </w:tc>
-        <w:tc>
-          <w:tcPr>
-            <w:tcW w:w="2923" w:type="dxa"/>
-          </w:tcPr>
-          <w:p>
-            <w:pPr>
-              <w:pStyle w:val="ListParagraph"/>
-              <w:numPr>
-                <w:ilvl w:val="0"/>
-                <w:numId w:val="9"/>
-              </w:numPr>
-              <w:rPr>
-                <w:rFonts w:ascii="Times New Roman" w:hAnsi="Times New Roman" w:cs="Times New Roman"/>
-                <w:sz w:val="32"/>
-                <w:szCs w:val="32"/>
-              </w:rPr>
-            </w:pPr>
-            <w:r>
-              <w:rPr>
-                <w:rFonts w:ascii="Times New Roman" w:hAnsi="Times New Roman" w:cs="Times New Roman"/>
-                <w:sz w:val="32"/>
-                <w:szCs w:val="32"/>
-              </w:rPr>
-              <w:t>Hệ thống in phiếu mượn ra. Quay về bước 3.</w:t>
+              <w:t>Hệ thống sẽ lấy thông tin ngày cấp thẻ và ngày hết hạn hiện lên màn hình.</w:t>
             </w:r>
           </w:p>
         </w:tc>
@@ -5082,20 +4015,10 @@
             <w:r>
               <w:rPr>
                 <w:rFonts w:ascii="Times New Roman" w:hAnsi="Times New Roman" w:cs="Times New Roman"/>
-                <w:b/>
-                <w:bCs/>
-                <w:sz w:val="32"/>
-                <w:szCs w:val="32"/>
-              </w:rPr>
-              <w:t xml:space="preserve">E1. </w:t>
-            </w:r>
-            <w:r>
-              <w:rPr>
-                <w:rFonts w:ascii="Times New Roman" w:hAnsi="Times New Roman" w:cs="Times New Roman"/>
-                <w:sz w:val="32"/>
-                <w:szCs w:val="32"/>
-              </w:rPr>
-              <w:t>Mã thẻ thư viện không tồn tại hoặc hết hạn sử dụng. Không cho tạo hồ sơ</w:t>
+                <w:sz w:val="32"/>
+                <w:szCs w:val="32"/>
+              </w:rPr>
+              <w:t>None</w:t>
             </w:r>
           </w:p>
         </w:tc>
@@ -5197,7 +4120,24 @@
                 <w:sz w:val="32"/>
                 <w:szCs w:val="32"/>
               </w:rPr>
-              <w:t>None</w:t>
+              <w:t>Hệ thống sẽ truy vấn Ngày cấp thẻ và Ngày hết hạn thẻ cho thủ thư.</w:t>
+            </w:r>
+          </w:p>
+          <w:p>
+            <w:pPr>
+              <w:rPr>
+                <w:rFonts w:ascii="Times New Roman" w:hAnsi="Times New Roman" w:cs="Times New Roman"/>
+                <w:sz w:val="32"/>
+                <w:szCs w:val="32"/>
+              </w:rPr>
+            </w:pPr>
+            <w:r>
+              <w:rPr>
+                <w:rFonts w:ascii="Times New Roman" w:hAnsi="Times New Roman" w:cs="Times New Roman"/>
+                <w:sz w:val="32"/>
+                <w:szCs w:val="32"/>
+              </w:rPr>
+              <w:t>Khi cấp thẻ hệ thống tạo mã vạch cho hồ sơ đọc giả.</w:t>
             </w:r>
           </w:p>
         </w:tc>
@@ -5242,48 +4182,6 @@
                 <w:szCs w:val="32"/>
               </w:rPr>
             </w:pPr>
-            <w:r>
-              <w:rPr>
-                <w:rFonts w:ascii="Times New Roman" w:hAnsi="Times New Roman" w:cs="Times New Roman"/>
-                <w:sz w:val="32"/>
-                <w:szCs w:val="32"/>
-              </w:rPr>
-              <w:t>Đọc giả phải còn hạn thẻ thư viện</w:t>
-            </w:r>
-          </w:p>
-          <w:p>
-            <w:pPr>
-              <w:rPr>
-                <w:rFonts w:ascii="Times New Roman" w:hAnsi="Times New Roman" w:cs="Times New Roman"/>
-                <w:sz w:val="32"/>
-                <w:szCs w:val="32"/>
-              </w:rPr>
-            </w:pPr>
-            <w:r>
-              <w:rPr>
-                <w:rFonts w:ascii="Times New Roman" w:hAnsi="Times New Roman" w:cs="Times New Roman"/>
-                <w:sz w:val="32"/>
-                <w:szCs w:val="32"/>
-              </w:rPr>
-              <w:t>Thủ thư nhập đầy đủ thông tin phiếu mượn</w:t>
-            </w:r>
-          </w:p>
-          <w:p>
-            <w:pPr>
-              <w:rPr>
-                <w:rFonts w:ascii="Times New Roman" w:hAnsi="Times New Roman" w:cs="Times New Roman"/>
-                <w:sz w:val="32"/>
-                <w:szCs w:val="32"/>
-              </w:rPr>
-            </w:pPr>
-            <w:r>
-              <w:rPr>
-                <w:rFonts w:ascii="Times New Roman" w:hAnsi="Times New Roman" w:cs="Times New Roman"/>
-                <w:sz w:val="32"/>
-                <w:szCs w:val="32"/>
-              </w:rPr>
-              <w:t>Có sách trong thư viện</w:t>
-            </w:r>
           </w:p>
         </w:tc>
       </w:tr>
@@ -5333,24 +4231,7 @@
                 <w:sz w:val="32"/>
                 <w:szCs w:val="32"/>
               </w:rPr>
-              <w:t>Thủ thư phải đăng nhập vào hệ thống để sử dụng chức năng này.</w:t>
-            </w:r>
-          </w:p>
-          <w:p>
-            <w:pPr>
-              <w:rPr>
-                <w:rFonts w:ascii="Times New Roman" w:hAnsi="Times New Roman" w:cs="Times New Roman"/>
-                <w:sz w:val="32"/>
-                <w:szCs w:val="32"/>
-              </w:rPr>
-            </w:pPr>
-            <w:r>
-              <w:rPr>
-                <w:rFonts w:ascii="Times New Roman" w:hAnsi="Times New Roman" w:cs="Times New Roman"/>
-                <w:sz w:val="32"/>
-                <w:szCs w:val="32"/>
-              </w:rPr>
-              <w:t>Đọc giả phải có thẻ thư viện mới được mượn sách.</w:t>
+              <w:t>Phải có hồ sơ đọc giả mới cấp thẻ được</w:t>
             </w:r>
           </w:p>
         </w:tc>
@@ -5401,7 +4282,7 @@
                 <w:sz w:val="32"/>
                 <w:szCs w:val="32"/>
               </w:rPr>
-              <w:t>Phiếu mượn phải được lưu vào hệ thống và hiện ra danh sách phiếu mượn</w:t>
+              <w:t>Khi cấp thẻ ngày cấp thẻ phải cập nhật lại ngày hiện tại.</w:t>
             </w:r>
           </w:p>
         </w:tc>
@@ -5440,11 +4321,6 @@
           </w:tcPr>
           <w:p>
             <w:pPr>
-              <w:pStyle w:val="ListParagraph"/>
-              <w:numPr>
-                <w:ilvl w:val="0"/>
-                <w:numId w:val="10"/>
-              </w:numPr>
               <w:spacing w:line="256" w:lineRule="auto"/>
               <w:rPr>
                 <w:rFonts w:ascii="Times New Roman" w:hAnsi="Times New Roman" w:cs="Times New Roman"/>
@@ -5458,90 +4334,34 @@
                 <w:sz w:val="32"/>
                 <w:szCs w:val="32"/>
               </w:rPr>
-              <w:t>Mỗi lần mượn sẽ là một phiếu mượn</w:t>
-            </w:r>
-          </w:p>
-          <w:p>
-            <w:pPr>
-              <w:pStyle w:val="ListParagraph"/>
-              <w:numPr>
-                <w:ilvl w:val="0"/>
-                <w:numId w:val="10"/>
-              </w:numPr>
-              <w:spacing w:line="256" w:lineRule="auto"/>
-              <w:rPr>
-                <w:rFonts w:ascii="Times New Roman" w:hAnsi="Times New Roman" w:cs="Times New Roman"/>
-                <w:sz w:val="32"/>
-                <w:szCs w:val="32"/>
-              </w:rPr>
-            </w:pPr>
-            <w:r>
-              <w:rPr>
-                <w:rFonts w:ascii="Times New Roman" w:hAnsi="Times New Roman" w:cs="Times New Roman"/>
-                <w:sz w:val="32"/>
-                <w:szCs w:val="32"/>
-              </w:rPr>
-              <w:lastRenderedPageBreak/>
-              <w:t>Chỉ được mượn tối đa 5 quyển, hạn mượn tối đa 20 ngày.</w:t>
-            </w:r>
-            <w:r>
-              <w:rPr>
-                <w:rFonts w:ascii="Times New Roman" w:hAnsi="Times New Roman" w:cs="Times New Roman"/>
-                <w:sz w:val="32"/>
-                <w:szCs w:val="32"/>
-              </w:rPr>
-              <w:t xml:space="preserve"> Khi quá hạn phí phạt sẽ là 10.000 đồng/ngày.</w:t>
-            </w:r>
-          </w:p>
-          <w:p>
-            <w:pPr>
-              <w:pStyle w:val="ListParagraph"/>
-              <w:numPr>
-                <w:ilvl w:val="0"/>
-                <w:numId w:val="10"/>
-              </w:numPr>
-              <w:spacing w:line="256" w:lineRule="auto"/>
-              <w:rPr>
-                <w:rFonts w:ascii="Times New Roman" w:hAnsi="Times New Roman" w:cs="Times New Roman"/>
-                <w:sz w:val="32"/>
-                <w:szCs w:val="32"/>
-              </w:rPr>
-            </w:pPr>
-            <w:r>
-              <w:rPr>
-                <w:rFonts w:ascii="Times New Roman" w:hAnsi="Times New Roman" w:cs="Times New Roman"/>
-                <w:sz w:val="32"/>
-                <w:szCs w:val="32"/>
-              </w:rPr>
-              <w:t>Phí mượn sách được tính theo số trang x 1.000 đồng + 30.000 đồng = phí cọc mượn sách</w:t>
-            </w:r>
-          </w:p>
-        </w:tc>
-      </w:tr>
-      <w:tr>
-        <w:tc>
-          <w:tcPr>
-            <w:tcW w:w="3505" w:type="dxa"/>
-          </w:tcPr>
-          <w:p>
-            <w:pPr>
-              <w:rPr>
-                <w:rFonts w:ascii="Times New Roman" w:hAnsi="Times New Roman" w:cs="Times New Roman"/>
-                <w:b/>
-                <w:bCs/>
-                <w:sz w:val="32"/>
-                <w:szCs w:val="32"/>
-              </w:rPr>
-            </w:pPr>
-            <w:r>
-              <w:rPr>
-                <w:rFonts w:ascii="Times New Roman" w:hAnsi="Times New Roman" w:cs="Times New Roman"/>
-                <w:b/>
-                <w:bCs/>
-                <w:sz w:val="32"/>
-                <w:szCs w:val="32"/>
-              </w:rPr>
-              <w:lastRenderedPageBreak/>
+              <w:t>Phải có thẻ thư viện thì mới được tham gia thư viện</w:t>
+            </w:r>
+          </w:p>
+        </w:tc>
+      </w:tr>
+      <w:tr>
+        <w:tc>
+          <w:tcPr>
+            <w:tcW w:w="3505" w:type="dxa"/>
+          </w:tcPr>
+          <w:p>
+            <w:pPr>
+              <w:rPr>
+                <w:rFonts w:ascii="Times New Roman" w:hAnsi="Times New Roman" w:cs="Times New Roman"/>
+                <w:b/>
+                <w:bCs/>
+                <w:sz w:val="32"/>
+                <w:szCs w:val="32"/>
+              </w:rPr>
+            </w:pPr>
+            <w:r>
+              <w:rPr>
+                <w:rFonts w:ascii="Times New Roman" w:hAnsi="Times New Roman" w:cs="Times New Roman"/>
+                <w:b/>
+                <w:bCs/>
+                <w:sz w:val="32"/>
+                <w:szCs w:val="32"/>
+              </w:rPr>
               <w:t>Reference: Risks</w:t>
             </w:r>
           </w:p>
@@ -5657,7 +4477,23 @@
                 <w:sz w:val="32"/>
                 <w:szCs w:val="32"/>
               </w:rPr>
-              <w:t>27/11/2020</w:t>
+              <w:t>2</w:t>
+            </w:r>
+            <w:r>
+              <w:rPr>
+                <w:rFonts w:ascii="Times New Roman" w:hAnsi="Times New Roman" w:cs="Times New Roman"/>
+                <w:sz w:val="32"/>
+                <w:szCs w:val="32"/>
+              </w:rPr>
+              <w:t>9</w:t>
+            </w:r>
+            <w:r>
+              <w:rPr>
+                <w:rFonts w:ascii="Times New Roman" w:hAnsi="Times New Roman" w:cs="Times New Roman"/>
+                <w:sz w:val="32"/>
+                <w:szCs w:val="32"/>
+              </w:rPr>
+              <w:t>/11/2020</w:t>
             </w:r>
           </w:p>
         </w:tc>
@@ -5674,6 +4510,2896 @@
         </w:rPr>
       </w:pPr>
     </w:p>
+    <w:p>
+      <w:pPr>
+        <w:rPr>
+          <w:rFonts w:ascii="Times New Roman" w:hAnsi="Times New Roman" w:cs="Times New Roman"/>
+          <w:b/>
+          <w:iCs/>
+          <w:sz w:val="32"/>
+          <w:szCs w:val="32"/>
+        </w:rPr>
+      </w:pPr>
+    </w:p>
+    <w:tbl>
+      <w:tblPr>
+        <w:tblStyle w:val="TableGrid"/>
+        <w:tblW w:w="0" w:type="auto"/>
+        <w:tblLook w:val="04A0" w:firstRow="1" w:lastRow="0" w:firstColumn="1" w:lastColumn="0" w:noHBand="0" w:noVBand="1"/>
+      </w:tblPr>
+      <w:tblGrid>
+        <w:gridCol w:w="3505"/>
+        <w:gridCol w:w="2700"/>
+        <w:gridCol w:w="222"/>
+        <w:gridCol w:w="2923"/>
+      </w:tblGrid>
+      <w:tr>
+        <w:tc>
+          <w:tcPr>
+            <w:tcW w:w="9350" w:type="dxa"/>
+            <w:gridSpan w:val="4"/>
+          </w:tcPr>
+          <w:p>
+            <w:pPr>
+              <w:rPr>
+                <w:rFonts w:ascii="Times New Roman" w:hAnsi="Times New Roman" w:cs="Times New Roman"/>
+                <w:sz w:val="32"/>
+                <w:szCs w:val="32"/>
+              </w:rPr>
+            </w:pPr>
+          </w:p>
+        </w:tc>
+      </w:tr>
+      <w:tr>
+        <w:tc>
+          <w:tcPr>
+            <w:tcW w:w="3505" w:type="dxa"/>
+          </w:tcPr>
+          <w:p>
+            <w:pPr>
+              <w:rPr>
+                <w:rFonts w:ascii="Times New Roman" w:hAnsi="Times New Roman" w:cs="Times New Roman"/>
+                <w:b/>
+                <w:bCs/>
+                <w:sz w:val="32"/>
+                <w:szCs w:val="32"/>
+              </w:rPr>
+            </w:pPr>
+            <w:r>
+              <w:rPr>
+                <w:rFonts w:ascii="Times New Roman" w:hAnsi="Times New Roman" w:cs="Times New Roman"/>
+                <w:b/>
+                <w:bCs/>
+                <w:sz w:val="32"/>
+                <w:szCs w:val="32"/>
+              </w:rPr>
+              <w:t>Use Case Number</w:t>
+            </w:r>
+          </w:p>
+        </w:tc>
+        <w:tc>
+          <w:tcPr>
+            <w:tcW w:w="5845" w:type="dxa"/>
+            <w:gridSpan w:val="3"/>
+          </w:tcPr>
+          <w:p>
+            <w:pPr>
+              <w:rPr>
+                <w:rFonts w:ascii="Times New Roman" w:hAnsi="Times New Roman" w:cs="Times New Roman"/>
+                <w:sz w:val="32"/>
+                <w:szCs w:val="32"/>
+              </w:rPr>
+            </w:pPr>
+            <w:r>
+              <w:rPr>
+                <w:rFonts w:ascii="Times New Roman" w:hAnsi="Times New Roman" w:cs="Times New Roman"/>
+                <w:sz w:val="32"/>
+                <w:szCs w:val="32"/>
+              </w:rPr>
+              <w:t>4</w:t>
+            </w:r>
+          </w:p>
+        </w:tc>
+      </w:tr>
+      <w:tr>
+        <w:tc>
+          <w:tcPr>
+            <w:tcW w:w="3505" w:type="dxa"/>
+          </w:tcPr>
+          <w:p>
+            <w:pPr>
+              <w:rPr>
+                <w:rFonts w:ascii="Times New Roman" w:hAnsi="Times New Roman" w:cs="Times New Roman"/>
+                <w:b/>
+                <w:bCs/>
+                <w:sz w:val="32"/>
+                <w:szCs w:val="32"/>
+              </w:rPr>
+            </w:pPr>
+            <w:r>
+              <w:rPr>
+                <w:rFonts w:ascii="Times New Roman" w:hAnsi="Times New Roman" w:cs="Times New Roman"/>
+                <w:b/>
+                <w:bCs/>
+                <w:sz w:val="32"/>
+                <w:szCs w:val="32"/>
+              </w:rPr>
+              <w:lastRenderedPageBreak/>
+              <w:t>Use Case Name</w:t>
+            </w:r>
+          </w:p>
+        </w:tc>
+        <w:tc>
+          <w:tcPr>
+            <w:tcW w:w="5845" w:type="dxa"/>
+            <w:gridSpan w:val="3"/>
+          </w:tcPr>
+          <w:p>
+            <w:pPr>
+              <w:rPr>
+                <w:rFonts w:ascii="Times New Roman" w:hAnsi="Times New Roman" w:cs="Times New Roman"/>
+                <w:sz w:val="32"/>
+                <w:szCs w:val="32"/>
+              </w:rPr>
+            </w:pPr>
+            <w:r>
+              <w:rPr>
+                <w:rFonts w:ascii="Times New Roman" w:hAnsi="Times New Roman" w:cs="Times New Roman"/>
+                <w:sz w:val="32"/>
+                <w:szCs w:val="32"/>
+              </w:rPr>
+              <w:t>Kiểm kê sách</w:t>
+            </w:r>
+          </w:p>
+        </w:tc>
+      </w:tr>
+      <w:tr>
+        <w:tc>
+          <w:tcPr>
+            <w:tcW w:w="3505" w:type="dxa"/>
+          </w:tcPr>
+          <w:p>
+            <w:pPr>
+              <w:rPr>
+                <w:rFonts w:ascii="Times New Roman" w:hAnsi="Times New Roman" w:cs="Times New Roman"/>
+                <w:b/>
+                <w:bCs/>
+                <w:sz w:val="32"/>
+                <w:szCs w:val="32"/>
+              </w:rPr>
+            </w:pPr>
+            <w:r>
+              <w:rPr>
+                <w:rFonts w:ascii="Times New Roman" w:hAnsi="Times New Roman" w:cs="Times New Roman"/>
+                <w:b/>
+                <w:bCs/>
+                <w:sz w:val="32"/>
+                <w:szCs w:val="32"/>
+              </w:rPr>
+              <w:t>Actor (s)</w:t>
+            </w:r>
+          </w:p>
+        </w:tc>
+        <w:tc>
+          <w:tcPr>
+            <w:tcW w:w="5845" w:type="dxa"/>
+            <w:gridSpan w:val="3"/>
+          </w:tcPr>
+          <w:p>
+            <w:pPr>
+              <w:rPr>
+                <w:rFonts w:ascii="Times New Roman" w:hAnsi="Times New Roman" w:cs="Times New Roman"/>
+                <w:sz w:val="32"/>
+                <w:szCs w:val="32"/>
+              </w:rPr>
+            </w:pPr>
+            <w:r>
+              <w:rPr>
+                <w:rFonts w:ascii="Times New Roman" w:hAnsi="Times New Roman" w:cs="Times New Roman"/>
+                <w:sz w:val="32"/>
+                <w:szCs w:val="32"/>
+              </w:rPr>
+              <w:t>Thur thư</w:t>
+            </w:r>
+          </w:p>
+        </w:tc>
+      </w:tr>
+      <w:tr>
+        <w:tc>
+          <w:tcPr>
+            <w:tcW w:w="3505" w:type="dxa"/>
+          </w:tcPr>
+          <w:p>
+            <w:pPr>
+              <w:rPr>
+                <w:rFonts w:ascii="Times New Roman" w:hAnsi="Times New Roman" w:cs="Times New Roman"/>
+                <w:b/>
+                <w:bCs/>
+                <w:sz w:val="32"/>
+                <w:szCs w:val="32"/>
+              </w:rPr>
+            </w:pPr>
+            <w:r>
+              <w:rPr>
+                <w:rFonts w:ascii="Times New Roman" w:hAnsi="Times New Roman" w:cs="Times New Roman"/>
+                <w:b/>
+                <w:bCs/>
+                <w:sz w:val="32"/>
+                <w:szCs w:val="32"/>
+              </w:rPr>
+              <w:t>Maturity</w:t>
+            </w:r>
+          </w:p>
+        </w:tc>
+        <w:tc>
+          <w:tcPr>
+            <w:tcW w:w="5845" w:type="dxa"/>
+            <w:gridSpan w:val="3"/>
+          </w:tcPr>
+          <w:p>
+            <w:pPr>
+              <w:rPr>
+                <w:rFonts w:ascii="Times New Roman" w:hAnsi="Times New Roman" w:cs="Times New Roman"/>
+                <w:sz w:val="32"/>
+                <w:szCs w:val="32"/>
+              </w:rPr>
+            </w:pPr>
+            <w:r>
+              <w:rPr>
+                <w:rFonts w:ascii="Times New Roman" w:hAnsi="Times New Roman" w:cs="Times New Roman"/>
+                <w:sz w:val="32"/>
+                <w:szCs w:val="32"/>
+              </w:rPr>
+              <w:t>Focused</w:t>
+            </w:r>
+          </w:p>
+        </w:tc>
+      </w:tr>
+      <w:tr>
+        <w:tc>
+          <w:tcPr>
+            <w:tcW w:w="3505" w:type="dxa"/>
+          </w:tcPr>
+          <w:p>
+            <w:pPr>
+              <w:rPr>
+                <w:rFonts w:ascii="Times New Roman" w:hAnsi="Times New Roman" w:cs="Times New Roman"/>
+                <w:b/>
+                <w:bCs/>
+                <w:sz w:val="32"/>
+                <w:szCs w:val="32"/>
+              </w:rPr>
+            </w:pPr>
+            <w:r>
+              <w:rPr>
+                <w:rFonts w:ascii="Times New Roman" w:hAnsi="Times New Roman" w:cs="Times New Roman"/>
+                <w:b/>
+                <w:bCs/>
+                <w:sz w:val="32"/>
+                <w:szCs w:val="32"/>
+              </w:rPr>
+              <w:t>Summary</w:t>
+            </w:r>
+          </w:p>
+        </w:tc>
+        <w:tc>
+          <w:tcPr>
+            <w:tcW w:w="5845" w:type="dxa"/>
+            <w:gridSpan w:val="3"/>
+          </w:tcPr>
+          <w:p>
+            <w:pPr>
+              <w:rPr>
+                <w:rFonts w:ascii="Times New Roman" w:hAnsi="Times New Roman" w:cs="Times New Roman"/>
+                <w:sz w:val="32"/>
+                <w:szCs w:val="32"/>
+              </w:rPr>
+            </w:pPr>
+            <w:r>
+              <w:rPr>
+                <w:rFonts w:ascii="Times New Roman" w:hAnsi="Times New Roman" w:cs="Times New Roman"/>
+                <w:sz w:val="32"/>
+                <w:szCs w:val="32"/>
+              </w:rPr>
+              <w:t>Thủ thư quản lí được tình trạng sách</w:t>
+            </w:r>
+          </w:p>
+        </w:tc>
+      </w:tr>
+      <w:tr>
+        <w:tc>
+          <w:tcPr>
+            <w:tcW w:w="3505" w:type="dxa"/>
+          </w:tcPr>
+          <w:p>
+            <w:pPr>
+              <w:rPr>
+                <w:rFonts w:ascii="Times New Roman" w:hAnsi="Times New Roman" w:cs="Times New Roman"/>
+                <w:b/>
+                <w:bCs/>
+                <w:sz w:val="32"/>
+                <w:szCs w:val="32"/>
+              </w:rPr>
+            </w:pPr>
+            <w:r>
+              <w:rPr>
+                <w:rFonts w:ascii="Times New Roman" w:hAnsi="Times New Roman" w:cs="Times New Roman"/>
+                <w:b/>
+                <w:bCs/>
+                <w:sz w:val="32"/>
+                <w:szCs w:val="32"/>
+              </w:rPr>
+              <w:t>Basic Course of Events</w:t>
+            </w:r>
+          </w:p>
+        </w:tc>
+        <w:tc>
+          <w:tcPr>
+            <w:tcW w:w="2700" w:type="dxa"/>
+          </w:tcPr>
+          <w:p>
+            <w:pPr>
+              <w:rPr>
+                <w:rFonts w:ascii="Times New Roman" w:hAnsi="Times New Roman" w:cs="Times New Roman"/>
+                <w:sz w:val="32"/>
+                <w:szCs w:val="32"/>
+              </w:rPr>
+            </w:pPr>
+            <w:r>
+              <w:rPr>
+                <w:rFonts w:ascii="Times New Roman" w:hAnsi="Times New Roman" w:cs="Times New Roman"/>
+                <w:sz w:val="32"/>
+                <w:szCs w:val="32"/>
+              </w:rPr>
+              <w:t>Actor Action</w:t>
+            </w:r>
+          </w:p>
+        </w:tc>
+        <w:tc>
+          <w:tcPr>
+            <w:tcW w:w="3145" w:type="dxa"/>
+            <w:gridSpan w:val="2"/>
+          </w:tcPr>
+          <w:p>
+            <w:pPr>
+              <w:rPr>
+                <w:rFonts w:ascii="Times New Roman" w:hAnsi="Times New Roman" w:cs="Times New Roman"/>
+                <w:sz w:val="32"/>
+                <w:szCs w:val="32"/>
+              </w:rPr>
+            </w:pPr>
+            <w:r>
+              <w:rPr>
+                <w:rFonts w:ascii="Times New Roman" w:hAnsi="Times New Roman" w:cs="Times New Roman"/>
+                <w:sz w:val="32"/>
+                <w:szCs w:val="32"/>
+              </w:rPr>
+              <w:t>System Respone</w:t>
+            </w:r>
+          </w:p>
+        </w:tc>
+      </w:tr>
+      <w:tr>
+        <w:tc>
+          <w:tcPr>
+            <w:tcW w:w="3505" w:type="dxa"/>
+          </w:tcPr>
+          <w:p>
+            <w:pPr>
+              <w:rPr>
+                <w:rFonts w:ascii="Times New Roman" w:hAnsi="Times New Roman" w:cs="Times New Roman"/>
+                <w:b/>
+                <w:bCs/>
+                <w:sz w:val="32"/>
+                <w:szCs w:val="32"/>
+              </w:rPr>
+            </w:pPr>
+          </w:p>
+        </w:tc>
+        <w:tc>
+          <w:tcPr>
+            <w:tcW w:w="2700" w:type="dxa"/>
+          </w:tcPr>
+          <w:p>
+            <w:pPr>
+              <w:pStyle w:val="ListParagraph"/>
+              <w:numPr>
+                <w:ilvl w:val="0"/>
+                <w:numId w:val="15"/>
+              </w:numPr>
+              <w:rPr>
+                <w:rFonts w:ascii="Times New Roman" w:hAnsi="Times New Roman" w:cs="Times New Roman"/>
+                <w:sz w:val="32"/>
+                <w:szCs w:val="32"/>
+              </w:rPr>
+            </w:pPr>
+            <w:r>
+              <w:rPr>
+                <w:rFonts w:ascii="Times New Roman" w:hAnsi="Times New Roman" w:cs="Times New Roman"/>
+                <w:sz w:val="32"/>
+                <w:szCs w:val="32"/>
+              </w:rPr>
+              <w:t>Chọn chức năng kiểm kê</w:t>
+            </w:r>
+          </w:p>
+        </w:tc>
+        <w:tc>
+          <w:tcPr>
+            <w:tcW w:w="3145" w:type="dxa"/>
+            <w:gridSpan w:val="2"/>
+          </w:tcPr>
+          <w:p>
+            <w:pPr>
+              <w:rPr>
+                <w:rFonts w:ascii="Times New Roman" w:hAnsi="Times New Roman" w:cs="Times New Roman"/>
+                <w:sz w:val="32"/>
+                <w:szCs w:val="32"/>
+              </w:rPr>
+            </w:pPr>
+          </w:p>
+        </w:tc>
+      </w:tr>
+      <w:tr>
+        <w:tc>
+          <w:tcPr>
+            <w:tcW w:w="3505" w:type="dxa"/>
+          </w:tcPr>
+          <w:p>
+            <w:pPr>
+              <w:rPr>
+                <w:rFonts w:ascii="Times New Roman" w:hAnsi="Times New Roman" w:cs="Times New Roman"/>
+                <w:b/>
+                <w:bCs/>
+                <w:sz w:val="32"/>
+                <w:szCs w:val="32"/>
+              </w:rPr>
+            </w:pPr>
+          </w:p>
+        </w:tc>
+        <w:tc>
+          <w:tcPr>
+            <w:tcW w:w="2700" w:type="dxa"/>
+          </w:tcPr>
+          <w:p>
+            <w:pPr>
+              <w:rPr>
+                <w:rFonts w:ascii="Times New Roman" w:hAnsi="Times New Roman" w:cs="Times New Roman"/>
+                <w:sz w:val="32"/>
+                <w:szCs w:val="32"/>
+              </w:rPr>
+            </w:pPr>
+          </w:p>
+        </w:tc>
+        <w:tc>
+          <w:tcPr>
+            <w:tcW w:w="3145" w:type="dxa"/>
+            <w:gridSpan w:val="2"/>
+          </w:tcPr>
+          <w:p>
+            <w:pPr>
+              <w:pStyle w:val="ListParagraph"/>
+              <w:numPr>
+                <w:ilvl w:val="0"/>
+                <w:numId w:val="15"/>
+              </w:numPr>
+              <w:rPr>
+                <w:rFonts w:ascii="Times New Roman" w:hAnsi="Times New Roman" w:cs="Times New Roman"/>
+                <w:sz w:val="32"/>
+                <w:szCs w:val="32"/>
+              </w:rPr>
+            </w:pPr>
+            <w:r>
+              <w:rPr>
+                <w:rFonts w:ascii="Times New Roman" w:hAnsi="Times New Roman" w:cs="Times New Roman"/>
+                <w:sz w:val="32"/>
+                <w:szCs w:val="32"/>
+              </w:rPr>
+              <w:t>Hệ thống duyệt CSDL duyệt danh sách phiếu mượn.</w:t>
+            </w:r>
+          </w:p>
+        </w:tc>
+      </w:tr>
+      <w:tr>
+        <w:tc>
+          <w:tcPr>
+            <w:tcW w:w="3505" w:type="dxa"/>
+          </w:tcPr>
+          <w:p>
+            <w:pPr>
+              <w:rPr>
+                <w:rFonts w:ascii="Times New Roman" w:hAnsi="Times New Roman" w:cs="Times New Roman"/>
+                <w:b/>
+                <w:bCs/>
+                <w:sz w:val="32"/>
+                <w:szCs w:val="32"/>
+              </w:rPr>
+            </w:pPr>
+          </w:p>
+        </w:tc>
+        <w:tc>
+          <w:tcPr>
+            <w:tcW w:w="2700" w:type="dxa"/>
+          </w:tcPr>
+          <w:p>
+            <w:pPr>
+              <w:rPr>
+                <w:rFonts w:ascii="Times New Roman" w:hAnsi="Times New Roman" w:cs="Times New Roman"/>
+                <w:sz w:val="32"/>
+                <w:szCs w:val="32"/>
+              </w:rPr>
+            </w:pPr>
+          </w:p>
+        </w:tc>
+        <w:tc>
+          <w:tcPr>
+            <w:tcW w:w="3145" w:type="dxa"/>
+            <w:gridSpan w:val="2"/>
+          </w:tcPr>
+          <w:p>
+            <w:pPr>
+              <w:pStyle w:val="ListParagraph"/>
+              <w:numPr>
+                <w:ilvl w:val="0"/>
+                <w:numId w:val="15"/>
+              </w:numPr>
+              <w:rPr>
+                <w:rFonts w:ascii="Times New Roman" w:hAnsi="Times New Roman" w:cs="Times New Roman"/>
+                <w:sz w:val="32"/>
+                <w:szCs w:val="32"/>
+              </w:rPr>
+            </w:pPr>
+            <w:r>
+              <w:rPr>
+                <w:rFonts w:ascii="Times New Roman" w:hAnsi="Times New Roman" w:cs="Times New Roman"/>
+                <w:sz w:val="32"/>
+                <w:szCs w:val="32"/>
+              </w:rPr>
+              <w:t>Hệ thống sẽ duyệt CSDL, xuất ra danh sách còn lại trong thư viện.</w:t>
+            </w:r>
+          </w:p>
+        </w:tc>
+      </w:tr>
+      <w:tr>
+        <w:tc>
+          <w:tcPr>
+            <w:tcW w:w="3505" w:type="dxa"/>
+          </w:tcPr>
+          <w:p>
+            <w:pPr>
+              <w:rPr>
+                <w:rFonts w:ascii="Times New Roman" w:hAnsi="Times New Roman" w:cs="Times New Roman"/>
+                <w:b/>
+                <w:bCs/>
+                <w:sz w:val="32"/>
+                <w:szCs w:val="32"/>
+              </w:rPr>
+            </w:pPr>
+          </w:p>
+        </w:tc>
+        <w:tc>
+          <w:tcPr>
+            <w:tcW w:w="2700" w:type="dxa"/>
+          </w:tcPr>
+          <w:p>
+            <w:pPr>
+              <w:pStyle w:val="ListParagraph"/>
+              <w:numPr>
+                <w:ilvl w:val="0"/>
+                <w:numId w:val="14"/>
+              </w:numPr>
+              <w:rPr>
+                <w:rFonts w:ascii="Times New Roman" w:hAnsi="Times New Roman" w:cs="Times New Roman"/>
+                <w:sz w:val="32"/>
+                <w:szCs w:val="32"/>
+              </w:rPr>
+            </w:pPr>
+            <w:r>
+              <w:rPr>
+                <w:rFonts w:ascii="Times New Roman" w:hAnsi="Times New Roman" w:cs="Times New Roman"/>
+                <w:sz w:val="32"/>
+                <w:szCs w:val="32"/>
+              </w:rPr>
+              <w:t>Actor quét mã vạch các sách trong thư viện</w:t>
+            </w:r>
+          </w:p>
+        </w:tc>
+        <w:tc>
+          <w:tcPr>
+            <w:tcW w:w="3145" w:type="dxa"/>
+            <w:gridSpan w:val="2"/>
+          </w:tcPr>
+          <w:p>
+            <w:pPr>
+              <w:rPr>
+                <w:rFonts w:ascii="Times New Roman" w:hAnsi="Times New Roman" w:cs="Times New Roman"/>
+                <w:sz w:val="32"/>
+                <w:szCs w:val="32"/>
+              </w:rPr>
+            </w:pPr>
+          </w:p>
+        </w:tc>
+      </w:tr>
+      <w:tr>
+        <w:tc>
+          <w:tcPr>
+            <w:tcW w:w="3505" w:type="dxa"/>
+          </w:tcPr>
+          <w:p>
+            <w:pPr>
+              <w:rPr>
+                <w:rFonts w:ascii="Times New Roman" w:hAnsi="Times New Roman" w:cs="Times New Roman"/>
+                <w:b/>
+                <w:bCs/>
+                <w:sz w:val="32"/>
+                <w:szCs w:val="32"/>
+              </w:rPr>
+            </w:pPr>
+          </w:p>
+        </w:tc>
+        <w:tc>
+          <w:tcPr>
+            <w:tcW w:w="2700" w:type="dxa"/>
+          </w:tcPr>
+          <w:p>
+            <w:pPr>
+              <w:rPr>
+                <w:rFonts w:ascii="Times New Roman" w:hAnsi="Times New Roman" w:cs="Times New Roman"/>
+                <w:sz w:val="32"/>
+                <w:szCs w:val="32"/>
+              </w:rPr>
+            </w:pPr>
+          </w:p>
+        </w:tc>
+        <w:tc>
+          <w:tcPr>
+            <w:tcW w:w="3145" w:type="dxa"/>
+            <w:gridSpan w:val="2"/>
+          </w:tcPr>
+          <w:p>
+            <w:pPr>
+              <w:pStyle w:val="ListParagraph"/>
+              <w:numPr>
+                <w:ilvl w:val="0"/>
+                <w:numId w:val="14"/>
+              </w:numPr>
+              <w:rPr>
+                <w:rFonts w:ascii="Times New Roman" w:hAnsi="Times New Roman" w:cs="Times New Roman"/>
+                <w:sz w:val="32"/>
+                <w:szCs w:val="32"/>
+              </w:rPr>
+            </w:pPr>
+            <w:r>
+              <w:rPr>
+                <w:rFonts w:ascii="Times New Roman" w:hAnsi="Times New Roman" w:cs="Times New Roman"/>
+                <w:sz w:val="32"/>
+                <w:szCs w:val="32"/>
+              </w:rPr>
+              <w:t>Những sách được quét mã sẽ được cập nhật vào danh sách đã kiểm</w:t>
+            </w:r>
+            <w:r>
+              <w:rPr>
+                <w:rFonts w:ascii="Times New Roman" w:hAnsi="Times New Roman" w:cs="Times New Roman"/>
+                <w:sz w:val="32"/>
+                <w:szCs w:val="32"/>
+              </w:rPr>
+              <w:t>.</w:t>
+            </w:r>
+            <w:r>
+              <w:rPr>
+                <w:rFonts w:ascii="Times New Roman" w:hAnsi="Times New Roman" w:cs="Times New Roman"/>
+                <w:sz w:val="32"/>
+                <w:szCs w:val="32"/>
+              </w:rPr>
+              <w:t xml:space="preserve"> </w:t>
+            </w:r>
+            <w:r>
+              <w:rPr>
+                <w:rFonts w:ascii="Times New Roman" w:hAnsi="Times New Roman" w:cs="Times New Roman"/>
+                <w:b/>
+                <w:bCs/>
+                <w:sz w:val="32"/>
+                <w:szCs w:val="32"/>
+              </w:rPr>
+              <w:t>E1</w:t>
+            </w:r>
+          </w:p>
+        </w:tc>
+      </w:tr>
+      <w:tr>
+        <w:tc>
+          <w:tcPr>
+            <w:tcW w:w="3505" w:type="dxa"/>
+          </w:tcPr>
+          <w:p>
+            <w:pPr>
+              <w:rPr>
+                <w:rFonts w:ascii="Times New Roman" w:hAnsi="Times New Roman" w:cs="Times New Roman"/>
+                <w:b/>
+                <w:bCs/>
+                <w:sz w:val="32"/>
+                <w:szCs w:val="32"/>
+              </w:rPr>
+            </w:pPr>
+          </w:p>
+        </w:tc>
+        <w:tc>
+          <w:tcPr>
+            <w:tcW w:w="2700" w:type="dxa"/>
+          </w:tcPr>
+          <w:p>
+            <w:pPr>
+              <w:pStyle w:val="ListParagraph"/>
+              <w:numPr>
+                <w:ilvl w:val="0"/>
+                <w:numId w:val="14"/>
+              </w:numPr>
+              <w:rPr>
+                <w:rFonts w:ascii="Times New Roman" w:hAnsi="Times New Roman" w:cs="Times New Roman"/>
+                <w:sz w:val="32"/>
+                <w:szCs w:val="32"/>
+              </w:rPr>
+            </w:pPr>
+            <w:r>
+              <w:rPr>
+                <w:rFonts w:ascii="Times New Roman" w:hAnsi="Times New Roman" w:cs="Times New Roman"/>
+                <w:sz w:val="32"/>
+                <w:szCs w:val="32"/>
+              </w:rPr>
+              <w:t xml:space="preserve">Actor chọn </w:t>
+            </w:r>
+            <w:r>
+              <w:rPr>
+                <w:rFonts w:ascii="Times New Roman" w:hAnsi="Times New Roman" w:cs="Times New Roman"/>
+                <w:sz w:val="32"/>
+                <w:szCs w:val="32"/>
+              </w:rPr>
+              <w:t>Xác nhận</w:t>
+            </w:r>
+            <w:r>
+              <w:rPr>
+                <w:rFonts w:ascii="Times New Roman" w:hAnsi="Times New Roman" w:cs="Times New Roman"/>
+                <w:sz w:val="32"/>
+                <w:szCs w:val="32"/>
+              </w:rPr>
+              <w:t>.</w:t>
+            </w:r>
+            <w:r>
+              <w:rPr>
+                <w:rFonts w:ascii="Times New Roman" w:hAnsi="Times New Roman" w:cs="Times New Roman"/>
+                <w:sz w:val="32"/>
+                <w:szCs w:val="32"/>
+              </w:rPr>
+              <w:t xml:space="preserve"> </w:t>
+            </w:r>
+            <w:r>
+              <w:rPr>
+                <w:rFonts w:ascii="Times New Roman" w:hAnsi="Times New Roman" w:cs="Times New Roman"/>
+                <w:b/>
+                <w:bCs/>
+                <w:sz w:val="32"/>
+                <w:szCs w:val="32"/>
+              </w:rPr>
+              <w:t>A1</w:t>
+            </w:r>
+          </w:p>
+        </w:tc>
+        <w:tc>
+          <w:tcPr>
+            <w:tcW w:w="3145" w:type="dxa"/>
+            <w:gridSpan w:val="2"/>
+          </w:tcPr>
+          <w:p>
+            <w:pPr>
+              <w:rPr>
+                <w:rFonts w:ascii="Times New Roman" w:hAnsi="Times New Roman" w:cs="Times New Roman"/>
+                <w:sz w:val="32"/>
+                <w:szCs w:val="32"/>
+              </w:rPr>
+            </w:pPr>
+          </w:p>
+        </w:tc>
+      </w:tr>
+      <w:tr>
+        <w:tc>
+          <w:tcPr>
+            <w:tcW w:w="3505" w:type="dxa"/>
+          </w:tcPr>
+          <w:p>
+            <w:pPr>
+              <w:rPr>
+                <w:rFonts w:ascii="Times New Roman" w:hAnsi="Times New Roman" w:cs="Times New Roman"/>
+                <w:b/>
+                <w:bCs/>
+                <w:sz w:val="32"/>
+                <w:szCs w:val="32"/>
+              </w:rPr>
+            </w:pPr>
+          </w:p>
+        </w:tc>
+        <w:tc>
+          <w:tcPr>
+            <w:tcW w:w="2700" w:type="dxa"/>
+          </w:tcPr>
+          <w:p>
+            <w:pPr>
+              <w:rPr>
+                <w:rFonts w:ascii="Times New Roman" w:hAnsi="Times New Roman" w:cs="Times New Roman"/>
+                <w:sz w:val="32"/>
+                <w:szCs w:val="32"/>
+              </w:rPr>
+            </w:pPr>
+          </w:p>
+        </w:tc>
+        <w:tc>
+          <w:tcPr>
+            <w:tcW w:w="3145" w:type="dxa"/>
+            <w:gridSpan w:val="2"/>
+          </w:tcPr>
+          <w:p>
+            <w:pPr>
+              <w:pStyle w:val="ListParagraph"/>
+              <w:numPr>
+                <w:ilvl w:val="0"/>
+                <w:numId w:val="14"/>
+              </w:numPr>
+              <w:rPr>
+                <w:rFonts w:ascii="Times New Roman" w:hAnsi="Times New Roman" w:cs="Times New Roman"/>
+                <w:sz w:val="32"/>
+                <w:szCs w:val="32"/>
+              </w:rPr>
+            </w:pPr>
+            <w:r>
+              <w:rPr>
+                <w:rFonts w:ascii="Times New Roman" w:hAnsi="Times New Roman" w:cs="Times New Roman"/>
+                <w:sz w:val="32"/>
+                <w:szCs w:val="32"/>
+              </w:rPr>
+              <w:t>Hệ thống sẽ lưu báo cáo kiểm kê thành công.</w:t>
+            </w:r>
+            <w:r>
+              <w:rPr>
+                <w:rFonts w:ascii="Times New Roman" w:hAnsi="Times New Roman" w:cs="Times New Roman"/>
+                <w:sz w:val="32"/>
+                <w:szCs w:val="32"/>
+              </w:rPr>
+              <w:t xml:space="preserve"> </w:t>
+            </w:r>
+          </w:p>
+        </w:tc>
+      </w:tr>
+      <w:tr>
+        <w:tc>
+          <w:tcPr>
+            <w:tcW w:w="3505" w:type="dxa"/>
+          </w:tcPr>
+          <w:p>
+            <w:pPr>
+              <w:rPr>
+                <w:rFonts w:ascii="Times New Roman" w:hAnsi="Times New Roman" w:cs="Times New Roman"/>
+                <w:b/>
+                <w:bCs/>
+                <w:sz w:val="32"/>
+                <w:szCs w:val="32"/>
+              </w:rPr>
+            </w:pPr>
+          </w:p>
+        </w:tc>
+        <w:tc>
+          <w:tcPr>
+            <w:tcW w:w="2700" w:type="dxa"/>
+          </w:tcPr>
+          <w:p>
+            <w:pPr>
+              <w:rPr>
+                <w:rFonts w:ascii="Times New Roman" w:hAnsi="Times New Roman" w:cs="Times New Roman"/>
+                <w:sz w:val="32"/>
+                <w:szCs w:val="32"/>
+              </w:rPr>
+            </w:pPr>
+          </w:p>
+        </w:tc>
+        <w:tc>
+          <w:tcPr>
+            <w:tcW w:w="3145" w:type="dxa"/>
+            <w:gridSpan w:val="2"/>
+          </w:tcPr>
+          <w:p>
+            <w:pPr>
+              <w:pStyle w:val="ListParagraph"/>
+              <w:numPr>
+                <w:ilvl w:val="0"/>
+                <w:numId w:val="14"/>
+              </w:numPr>
+              <w:rPr>
+                <w:rFonts w:ascii="Times New Roman" w:hAnsi="Times New Roman" w:cs="Times New Roman"/>
+                <w:sz w:val="32"/>
+                <w:szCs w:val="32"/>
+              </w:rPr>
+            </w:pPr>
+            <w:r>
+              <w:rPr>
+                <w:rFonts w:ascii="Times New Roman" w:hAnsi="Times New Roman" w:cs="Times New Roman"/>
+                <w:sz w:val="32"/>
+                <w:szCs w:val="32"/>
+              </w:rPr>
+              <w:t>Hệ thống lưu báo cáo vào hệ thống</w:t>
+            </w:r>
+          </w:p>
+        </w:tc>
+      </w:tr>
+      <w:tr>
+        <w:tc>
+          <w:tcPr>
+            <w:tcW w:w="3505" w:type="dxa"/>
+          </w:tcPr>
+          <w:p>
+            <w:pPr>
+              <w:rPr>
+                <w:rFonts w:ascii="Times New Roman" w:hAnsi="Times New Roman" w:cs="Times New Roman"/>
+                <w:b/>
+                <w:bCs/>
+                <w:sz w:val="32"/>
+                <w:szCs w:val="32"/>
+              </w:rPr>
+            </w:pPr>
+            <w:r>
+              <w:rPr>
+                <w:rFonts w:ascii="Times New Roman" w:hAnsi="Times New Roman" w:cs="Times New Roman"/>
+                <w:b/>
+                <w:bCs/>
+                <w:sz w:val="32"/>
+                <w:szCs w:val="32"/>
+              </w:rPr>
+              <w:lastRenderedPageBreak/>
+              <w:t>Alternative Paths</w:t>
+            </w:r>
+          </w:p>
+        </w:tc>
+        <w:tc>
+          <w:tcPr>
+            <w:tcW w:w="5845" w:type="dxa"/>
+            <w:gridSpan w:val="3"/>
+          </w:tcPr>
+          <w:p>
+            <w:pPr>
+              <w:rPr>
+                <w:rFonts w:ascii="Times New Roman" w:hAnsi="Times New Roman" w:cs="Times New Roman"/>
+                <w:sz w:val="32"/>
+                <w:szCs w:val="32"/>
+              </w:rPr>
+            </w:pPr>
+            <w:r>
+              <w:rPr>
+                <w:rFonts w:ascii="Times New Roman" w:hAnsi="Times New Roman" w:cs="Times New Roman"/>
+                <w:b/>
+                <w:bCs/>
+                <w:sz w:val="32"/>
+                <w:szCs w:val="32"/>
+              </w:rPr>
+              <w:t>A1</w:t>
+            </w:r>
+            <w:r>
+              <w:rPr>
+                <w:rFonts w:ascii="Times New Roman" w:hAnsi="Times New Roman" w:cs="Times New Roman"/>
+                <w:sz w:val="32"/>
+                <w:szCs w:val="32"/>
+              </w:rPr>
+              <w:t>.</w:t>
+            </w:r>
+          </w:p>
+        </w:tc>
+      </w:tr>
+      <w:tr>
+        <w:tc>
+          <w:tcPr>
+            <w:tcW w:w="3505" w:type="dxa"/>
+          </w:tcPr>
+          <w:p>
+            <w:pPr>
+              <w:rPr>
+                <w:rFonts w:ascii="Times New Roman" w:hAnsi="Times New Roman" w:cs="Times New Roman"/>
+                <w:b/>
+                <w:bCs/>
+                <w:sz w:val="32"/>
+                <w:szCs w:val="32"/>
+              </w:rPr>
+            </w:pPr>
+          </w:p>
+        </w:tc>
+        <w:tc>
+          <w:tcPr>
+            <w:tcW w:w="2922" w:type="dxa"/>
+            <w:gridSpan w:val="2"/>
+          </w:tcPr>
+          <w:p>
+            <w:pPr>
+              <w:rPr>
+                <w:rFonts w:ascii="Times New Roman" w:hAnsi="Times New Roman" w:cs="Times New Roman"/>
+                <w:b/>
+                <w:bCs/>
+                <w:sz w:val="32"/>
+                <w:szCs w:val="32"/>
+              </w:rPr>
+            </w:pPr>
+            <w:r>
+              <w:rPr>
+                <w:rFonts w:ascii="Times New Roman" w:hAnsi="Times New Roman" w:cs="Times New Roman"/>
+                <w:b/>
+                <w:bCs/>
+                <w:sz w:val="32"/>
+                <w:szCs w:val="32"/>
+              </w:rPr>
+              <w:t>Actor action</w:t>
+            </w:r>
+          </w:p>
+        </w:tc>
+        <w:tc>
+          <w:tcPr>
+            <w:tcW w:w="2923" w:type="dxa"/>
+          </w:tcPr>
+          <w:p>
+            <w:pPr>
+              <w:rPr>
+                <w:rFonts w:ascii="Times New Roman" w:hAnsi="Times New Roman" w:cs="Times New Roman"/>
+                <w:b/>
+                <w:bCs/>
+                <w:sz w:val="32"/>
+                <w:szCs w:val="32"/>
+              </w:rPr>
+            </w:pPr>
+            <w:r>
+              <w:rPr>
+                <w:rFonts w:ascii="Times New Roman" w:hAnsi="Times New Roman" w:cs="Times New Roman"/>
+                <w:b/>
+                <w:bCs/>
+                <w:sz w:val="32"/>
+                <w:szCs w:val="32"/>
+              </w:rPr>
+              <w:t>System Respone</w:t>
+            </w:r>
+          </w:p>
+        </w:tc>
+      </w:tr>
+      <w:tr>
+        <w:tc>
+          <w:tcPr>
+            <w:tcW w:w="3505" w:type="dxa"/>
+          </w:tcPr>
+          <w:p>
+            <w:pPr>
+              <w:rPr>
+                <w:rFonts w:ascii="Times New Roman" w:hAnsi="Times New Roman" w:cs="Times New Roman"/>
+                <w:b/>
+                <w:bCs/>
+                <w:sz w:val="32"/>
+                <w:szCs w:val="32"/>
+              </w:rPr>
+            </w:pPr>
+          </w:p>
+        </w:tc>
+        <w:tc>
+          <w:tcPr>
+            <w:tcW w:w="2922" w:type="dxa"/>
+            <w:gridSpan w:val="2"/>
+          </w:tcPr>
+          <w:p>
+            <w:pPr>
+              <w:pStyle w:val="ListParagraph"/>
+              <w:numPr>
+                <w:ilvl w:val="0"/>
+                <w:numId w:val="18"/>
+              </w:numPr>
+              <w:rPr>
+                <w:rFonts w:ascii="Times New Roman" w:hAnsi="Times New Roman" w:cs="Times New Roman"/>
+                <w:sz w:val="32"/>
+                <w:szCs w:val="32"/>
+              </w:rPr>
+            </w:pPr>
+            <w:r>
+              <w:rPr>
+                <w:rFonts w:ascii="Times New Roman" w:hAnsi="Times New Roman" w:cs="Times New Roman"/>
+                <w:sz w:val="32"/>
+                <w:szCs w:val="32"/>
+              </w:rPr>
+              <w:t xml:space="preserve">Actor chọn danh </w:t>
+            </w:r>
+            <w:r>
+              <w:rPr>
+                <w:rFonts w:ascii="Times New Roman" w:hAnsi="Times New Roman" w:cs="Times New Roman"/>
+                <w:sz w:val="32"/>
+                <w:szCs w:val="32"/>
+              </w:rPr>
+              <w:t xml:space="preserve">sách </w:t>
+            </w:r>
+            <w:r>
+              <w:rPr>
+                <w:rFonts w:ascii="Times New Roman" w:hAnsi="Times New Roman" w:cs="Times New Roman"/>
+                <w:sz w:val="32"/>
+                <w:szCs w:val="32"/>
+              </w:rPr>
+              <w:t>báo thiếu</w:t>
+            </w:r>
+          </w:p>
+        </w:tc>
+        <w:tc>
+          <w:tcPr>
+            <w:tcW w:w="2923" w:type="dxa"/>
+          </w:tcPr>
+          <w:p>
+            <w:pPr>
+              <w:rPr>
+                <w:rFonts w:ascii="Times New Roman" w:hAnsi="Times New Roman" w:cs="Times New Roman"/>
+                <w:b/>
+                <w:bCs/>
+                <w:sz w:val="32"/>
+                <w:szCs w:val="32"/>
+              </w:rPr>
+            </w:pPr>
+          </w:p>
+        </w:tc>
+      </w:tr>
+      <w:tr>
+        <w:tc>
+          <w:tcPr>
+            <w:tcW w:w="3505" w:type="dxa"/>
+          </w:tcPr>
+          <w:p>
+            <w:pPr>
+              <w:rPr>
+                <w:rFonts w:ascii="Times New Roman" w:hAnsi="Times New Roman" w:cs="Times New Roman"/>
+                <w:b/>
+                <w:bCs/>
+                <w:sz w:val="32"/>
+                <w:szCs w:val="32"/>
+              </w:rPr>
+            </w:pPr>
+          </w:p>
+        </w:tc>
+        <w:tc>
+          <w:tcPr>
+            <w:tcW w:w="2922" w:type="dxa"/>
+            <w:gridSpan w:val="2"/>
+          </w:tcPr>
+          <w:p>
+            <w:pPr>
+              <w:rPr>
+                <w:rFonts w:ascii="Times New Roman" w:hAnsi="Times New Roman" w:cs="Times New Roman"/>
+                <w:sz w:val="32"/>
+                <w:szCs w:val="32"/>
+              </w:rPr>
+            </w:pPr>
+          </w:p>
+        </w:tc>
+        <w:tc>
+          <w:tcPr>
+            <w:tcW w:w="2923" w:type="dxa"/>
+          </w:tcPr>
+          <w:p>
+            <w:pPr>
+              <w:pStyle w:val="ListParagraph"/>
+              <w:numPr>
+                <w:ilvl w:val="0"/>
+                <w:numId w:val="18"/>
+              </w:numPr>
+              <w:rPr>
+                <w:rFonts w:ascii="Times New Roman" w:hAnsi="Times New Roman" w:cs="Times New Roman"/>
+                <w:sz w:val="32"/>
+                <w:szCs w:val="32"/>
+              </w:rPr>
+            </w:pPr>
+            <w:r>
+              <w:rPr>
+                <w:rFonts w:ascii="Times New Roman" w:hAnsi="Times New Roman" w:cs="Times New Roman"/>
+                <w:sz w:val="32"/>
+                <w:szCs w:val="32"/>
+              </w:rPr>
+              <w:t>Hệ thống hiển thị danh sách báo thiếu</w:t>
+            </w:r>
+          </w:p>
+        </w:tc>
+      </w:tr>
+      <w:tr>
+        <w:tc>
+          <w:tcPr>
+            <w:tcW w:w="3505" w:type="dxa"/>
+          </w:tcPr>
+          <w:p>
+            <w:pPr>
+              <w:rPr>
+                <w:rFonts w:ascii="Times New Roman" w:hAnsi="Times New Roman" w:cs="Times New Roman"/>
+                <w:b/>
+                <w:bCs/>
+                <w:sz w:val="32"/>
+                <w:szCs w:val="32"/>
+              </w:rPr>
+            </w:pPr>
+          </w:p>
+        </w:tc>
+        <w:tc>
+          <w:tcPr>
+            <w:tcW w:w="2922" w:type="dxa"/>
+            <w:gridSpan w:val="2"/>
+          </w:tcPr>
+          <w:p>
+            <w:pPr>
+              <w:pStyle w:val="ListParagraph"/>
+              <w:numPr>
+                <w:ilvl w:val="0"/>
+                <w:numId w:val="18"/>
+              </w:numPr>
+              <w:rPr>
+                <w:rFonts w:ascii="Times New Roman" w:hAnsi="Times New Roman" w:cs="Times New Roman"/>
+                <w:sz w:val="32"/>
+                <w:szCs w:val="32"/>
+              </w:rPr>
+            </w:pPr>
+            <w:r>
+              <w:rPr>
+                <w:rFonts w:ascii="Times New Roman" w:hAnsi="Times New Roman" w:cs="Times New Roman"/>
+                <w:sz w:val="32"/>
+                <w:szCs w:val="32"/>
+              </w:rPr>
+              <w:t>Actor nhập hoặc quét mã vạch lại những sách báo thếu</w:t>
+            </w:r>
+          </w:p>
+        </w:tc>
+        <w:tc>
+          <w:tcPr>
+            <w:tcW w:w="2923" w:type="dxa"/>
+          </w:tcPr>
+          <w:p>
+            <w:pPr>
+              <w:rPr>
+                <w:rFonts w:ascii="Times New Roman" w:hAnsi="Times New Roman" w:cs="Times New Roman"/>
+                <w:sz w:val="32"/>
+                <w:szCs w:val="32"/>
+              </w:rPr>
+            </w:pPr>
+          </w:p>
+        </w:tc>
+      </w:tr>
+      <w:tr>
+        <w:tc>
+          <w:tcPr>
+            <w:tcW w:w="3505" w:type="dxa"/>
+          </w:tcPr>
+          <w:p>
+            <w:pPr>
+              <w:rPr>
+                <w:rFonts w:ascii="Times New Roman" w:hAnsi="Times New Roman" w:cs="Times New Roman"/>
+                <w:b/>
+                <w:bCs/>
+                <w:sz w:val="32"/>
+                <w:szCs w:val="32"/>
+              </w:rPr>
+            </w:pPr>
+          </w:p>
+        </w:tc>
+        <w:tc>
+          <w:tcPr>
+            <w:tcW w:w="2922" w:type="dxa"/>
+            <w:gridSpan w:val="2"/>
+          </w:tcPr>
+          <w:p>
+            <w:pPr>
+              <w:rPr>
+                <w:rFonts w:ascii="Times New Roman" w:hAnsi="Times New Roman" w:cs="Times New Roman"/>
+                <w:sz w:val="32"/>
+                <w:szCs w:val="32"/>
+              </w:rPr>
+            </w:pPr>
+          </w:p>
+        </w:tc>
+        <w:tc>
+          <w:tcPr>
+            <w:tcW w:w="2923" w:type="dxa"/>
+          </w:tcPr>
+          <w:p>
+            <w:pPr>
+              <w:pStyle w:val="ListParagraph"/>
+              <w:numPr>
+                <w:ilvl w:val="0"/>
+                <w:numId w:val="18"/>
+              </w:numPr>
+              <w:rPr>
+                <w:rFonts w:ascii="Times New Roman" w:hAnsi="Times New Roman" w:cs="Times New Roman"/>
+                <w:sz w:val="32"/>
+                <w:szCs w:val="32"/>
+              </w:rPr>
+            </w:pPr>
+            <w:r>
+              <w:rPr>
+                <w:rFonts w:ascii="Times New Roman" w:hAnsi="Times New Roman" w:cs="Times New Roman"/>
+                <w:sz w:val="32"/>
+                <w:szCs w:val="32"/>
+              </w:rPr>
+              <w:t>Hệ thống duyệt lại danh sách báo thiếu.</w:t>
+            </w:r>
+          </w:p>
+        </w:tc>
+      </w:tr>
+      <w:tr>
+        <w:tc>
+          <w:tcPr>
+            <w:tcW w:w="3505" w:type="dxa"/>
+          </w:tcPr>
+          <w:p>
+            <w:pPr>
+              <w:rPr>
+                <w:rFonts w:ascii="Times New Roman" w:hAnsi="Times New Roman" w:cs="Times New Roman"/>
+                <w:b/>
+                <w:bCs/>
+                <w:sz w:val="32"/>
+                <w:szCs w:val="32"/>
+              </w:rPr>
+            </w:pPr>
+          </w:p>
+        </w:tc>
+        <w:tc>
+          <w:tcPr>
+            <w:tcW w:w="2922" w:type="dxa"/>
+            <w:gridSpan w:val="2"/>
+          </w:tcPr>
+          <w:p>
+            <w:pPr>
+              <w:pStyle w:val="ListParagraph"/>
+              <w:numPr>
+                <w:ilvl w:val="0"/>
+                <w:numId w:val="18"/>
+              </w:numPr>
+              <w:rPr>
+                <w:rFonts w:ascii="Times New Roman" w:hAnsi="Times New Roman" w:cs="Times New Roman"/>
+                <w:sz w:val="32"/>
+                <w:szCs w:val="32"/>
+              </w:rPr>
+            </w:pPr>
+            <w:r>
+              <w:rPr>
+                <w:rFonts w:ascii="Times New Roman" w:hAnsi="Times New Roman" w:cs="Times New Roman"/>
+                <w:sz w:val="32"/>
+                <w:szCs w:val="32"/>
+              </w:rPr>
+              <w:t>Actor chọn Xác nhận.</w:t>
+            </w:r>
+          </w:p>
+        </w:tc>
+        <w:tc>
+          <w:tcPr>
+            <w:tcW w:w="2923" w:type="dxa"/>
+          </w:tcPr>
+          <w:p>
+            <w:pPr>
+              <w:rPr>
+                <w:rFonts w:ascii="Times New Roman" w:hAnsi="Times New Roman" w:cs="Times New Roman"/>
+                <w:sz w:val="32"/>
+                <w:szCs w:val="32"/>
+              </w:rPr>
+            </w:pPr>
+          </w:p>
+        </w:tc>
+      </w:tr>
+      <w:tr>
+        <w:tc>
+          <w:tcPr>
+            <w:tcW w:w="3505" w:type="dxa"/>
+          </w:tcPr>
+          <w:p>
+            <w:pPr>
+              <w:rPr>
+                <w:rFonts w:ascii="Times New Roman" w:hAnsi="Times New Roman" w:cs="Times New Roman"/>
+                <w:b/>
+                <w:bCs/>
+                <w:sz w:val="32"/>
+                <w:szCs w:val="32"/>
+              </w:rPr>
+            </w:pPr>
+          </w:p>
+        </w:tc>
+        <w:tc>
+          <w:tcPr>
+            <w:tcW w:w="2922" w:type="dxa"/>
+            <w:gridSpan w:val="2"/>
+          </w:tcPr>
+          <w:p>
+            <w:pPr>
+              <w:rPr>
+                <w:rFonts w:ascii="Times New Roman" w:hAnsi="Times New Roman" w:cs="Times New Roman"/>
+                <w:sz w:val="32"/>
+                <w:szCs w:val="32"/>
+              </w:rPr>
+            </w:pPr>
+          </w:p>
+        </w:tc>
+        <w:tc>
+          <w:tcPr>
+            <w:tcW w:w="2923" w:type="dxa"/>
+          </w:tcPr>
+          <w:p>
+            <w:pPr>
+              <w:pStyle w:val="ListParagraph"/>
+              <w:numPr>
+                <w:ilvl w:val="0"/>
+                <w:numId w:val="18"/>
+              </w:numPr>
+              <w:rPr>
+                <w:rFonts w:ascii="Times New Roman" w:hAnsi="Times New Roman" w:cs="Times New Roman"/>
+                <w:sz w:val="32"/>
+                <w:szCs w:val="32"/>
+              </w:rPr>
+            </w:pPr>
+            <w:r>
+              <w:rPr>
+                <w:rFonts w:ascii="Times New Roman" w:hAnsi="Times New Roman" w:cs="Times New Roman"/>
+                <w:sz w:val="32"/>
+                <w:szCs w:val="32"/>
+              </w:rPr>
+              <w:t>Hệ thống sẽ lưu báo cáo kiểm kê thành công</w:t>
+            </w:r>
+            <w:r>
+              <w:rPr>
+                <w:rFonts w:ascii="Times New Roman" w:hAnsi="Times New Roman" w:cs="Times New Roman"/>
+                <w:sz w:val="32"/>
+                <w:szCs w:val="32"/>
+              </w:rPr>
+              <w:t xml:space="preserve"> và in báo cáo</w:t>
+            </w:r>
+          </w:p>
+        </w:tc>
+      </w:tr>
+      <w:tr>
+        <w:tc>
+          <w:tcPr>
+            <w:tcW w:w="3505" w:type="dxa"/>
+          </w:tcPr>
+          <w:p>
+            <w:pPr>
+              <w:rPr>
+                <w:rFonts w:ascii="Times New Roman" w:hAnsi="Times New Roman" w:cs="Times New Roman"/>
+                <w:b/>
+                <w:bCs/>
+                <w:sz w:val="32"/>
+                <w:szCs w:val="32"/>
+              </w:rPr>
+            </w:pPr>
+          </w:p>
+        </w:tc>
+        <w:tc>
+          <w:tcPr>
+            <w:tcW w:w="2922" w:type="dxa"/>
+            <w:gridSpan w:val="2"/>
+          </w:tcPr>
+          <w:p>
+            <w:pPr>
+              <w:rPr>
+                <w:rFonts w:ascii="Times New Roman" w:hAnsi="Times New Roman" w:cs="Times New Roman"/>
+                <w:sz w:val="32"/>
+                <w:szCs w:val="32"/>
+              </w:rPr>
+            </w:pPr>
+          </w:p>
+        </w:tc>
+        <w:tc>
+          <w:tcPr>
+            <w:tcW w:w="2923" w:type="dxa"/>
+          </w:tcPr>
+          <w:p>
+            <w:pPr>
+              <w:pStyle w:val="ListParagraph"/>
+              <w:numPr>
+                <w:ilvl w:val="0"/>
+                <w:numId w:val="18"/>
+              </w:numPr>
+              <w:rPr>
+                <w:rFonts w:ascii="Times New Roman" w:hAnsi="Times New Roman" w:cs="Times New Roman"/>
+                <w:sz w:val="32"/>
+                <w:szCs w:val="32"/>
+              </w:rPr>
+            </w:pPr>
+            <w:r>
+              <w:rPr>
+                <w:rFonts w:ascii="Times New Roman" w:hAnsi="Times New Roman" w:cs="Times New Roman"/>
+                <w:sz w:val="32"/>
+                <w:szCs w:val="32"/>
+              </w:rPr>
+              <w:t>Hệ thống lưu báo cáo vào hệ thống.</w:t>
+            </w:r>
+          </w:p>
+        </w:tc>
+      </w:tr>
+      <w:tr>
+        <w:tc>
+          <w:tcPr>
+            <w:tcW w:w="3505" w:type="dxa"/>
+          </w:tcPr>
+          <w:p>
+            <w:pPr>
+              <w:rPr>
+                <w:rFonts w:ascii="Times New Roman" w:hAnsi="Times New Roman" w:cs="Times New Roman"/>
+                <w:b/>
+                <w:bCs/>
+                <w:sz w:val="32"/>
+                <w:szCs w:val="32"/>
+              </w:rPr>
+            </w:pPr>
+            <w:r>
+              <w:rPr>
+                <w:rFonts w:ascii="Times New Roman" w:hAnsi="Times New Roman" w:cs="Times New Roman"/>
+                <w:b/>
+                <w:bCs/>
+                <w:sz w:val="32"/>
+                <w:szCs w:val="32"/>
+              </w:rPr>
+              <w:t>Exception Paths</w:t>
+            </w:r>
+          </w:p>
+        </w:tc>
+        <w:tc>
+          <w:tcPr>
+            <w:tcW w:w="5845" w:type="dxa"/>
+            <w:gridSpan w:val="3"/>
+          </w:tcPr>
+          <w:p>
+            <w:pPr>
+              <w:rPr>
+                <w:rFonts w:ascii="Times New Roman" w:hAnsi="Times New Roman" w:cs="Times New Roman"/>
+                <w:sz w:val="32"/>
+                <w:szCs w:val="32"/>
+              </w:rPr>
+            </w:pPr>
+            <w:r>
+              <w:rPr>
+                <w:rFonts w:ascii="Times New Roman" w:hAnsi="Times New Roman" w:cs="Times New Roman"/>
+                <w:b/>
+                <w:bCs/>
+                <w:sz w:val="32"/>
+                <w:szCs w:val="32"/>
+              </w:rPr>
+              <w:t>E1</w:t>
+            </w:r>
+            <w:r>
+              <w:rPr>
+                <w:rFonts w:ascii="Times New Roman" w:hAnsi="Times New Roman" w:cs="Times New Roman"/>
+                <w:sz w:val="32"/>
+                <w:szCs w:val="32"/>
+              </w:rPr>
+              <w:t>. Hệ thống sẽ hiện thông báo</w:t>
+            </w:r>
+            <w:r>
+              <w:rPr>
+                <w:rFonts w:ascii="Times New Roman" w:hAnsi="Times New Roman" w:cs="Times New Roman"/>
+                <w:sz w:val="32"/>
+                <w:szCs w:val="32"/>
+              </w:rPr>
+              <w:t xml:space="preserve"> và</w:t>
+            </w:r>
+            <w:r>
+              <w:rPr>
+                <w:rFonts w:ascii="Times New Roman" w:hAnsi="Times New Roman" w:cs="Times New Roman"/>
+                <w:sz w:val="32"/>
+                <w:szCs w:val="32"/>
+              </w:rPr>
+              <w:t xml:space="preserve"> danh sách sách thiếu</w:t>
+            </w:r>
+          </w:p>
+        </w:tc>
+      </w:tr>
+      <w:tr>
+        <w:tc>
+          <w:tcPr>
+            <w:tcW w:w="3505" w:type="dxa"/>
+          </w:tcPr>
+          <w:p>
+            <w:pPr>
+              <w:rPr>
+                <w:rFonts w:ascii="Times New Roman" w:hAnsi="Times New Roman" w:cs="Times New Roman"/>
+                <w:b/>
+                <w:bCs/>
+                <w:sz w:val="32"/>
+                <w:szCs w:val="32"/>
+              </w:rPr>
+            </w:pPr>
+            <w:r>
+              <w:rPr>
+                <w:rFonts w:ascii="Times New Roman" w:hAnsi="Times New Roman" w:cs="Times New Roman"/>
+                <w:b/>
+                <w:bCs/>
+                <w:sz w:val="32"/>
+                <w:szCs w:val="32"/>
+              </w:rPr>
+              <w:t>Extension Points</w:t>
+            </w:r>
+          </w:p>
+        </w:tc>
+        <w:tc>
+          <w:tcPr>
+            <w:tcW w:w="5845" w:type="dxa"/>
+            <w:gridSpan w:val="3"/>
+          </w:tcPr>
+          <w:p>
+            <w:pPr>
+              <w:rPr>
+                <w:rFonts w:ascii="Times New Roman" w:hAnsi="Times New Roman" w:cs="Times New Roman"/>
+                <w:sz w:val="32"/>
+                <w:szCs w:val="32"/>
+              </w:rPr>
+            </w:pPr>
+            <w:r>
+              <w:rPr>
+                <w:rFonts w:ascii="Times New Roman" w:hAnsi="Times New Roman" w:cs="Times New Roman"/>
+                <w:sz w:val="32"/>
+                <w:szCs w:val="32"/>
+              </w:rPr>
+              <w:t>Những sách bị mất cần phải được xử lí</w:t>
+            </w:r>
+          </w:p>
+        </w:tc>
+      </w:tr>
+      <w:tr>
+        <w:tc>
+          <w:tcPr>
+            <w:tcW w:w="3505" w:type="dxa"/>
+          </w:tcPr>
+          <w:p>
+            <w:pPr>
+              <w:rPr>
+                <w:rFonts w:ascii="Times New Roman" w:hAnsi="Times New Roman" w:cs="Times New Roman"/>
+                <w:b/>
+                <w:bCs/>
+                <w:sz w:val="32"/>
+                <w:szCs w:val="32"/>
+              </w:rPr>
+            </w:pPr>
+            <w:r>
+              <w:rPr>
+                <w:rFonts w:ascii="Times New Roman" w:hAnsi="Times New Roman" w:cs="Times New Roman"/>
+                <w:b/>
+                <w:bCs/>
+                <w:sz w:val="32"/>
+                <w:szCs w:val="32"/>
+              </w:rPr>
+              <w:t>Triggers</w:t>
+            </w:r>
+          </w:p>
+        </w:tc>
+        <w:tc>
+          <w:tcPr>
+            <w:tcW w:w="5845" w:type="dxa"/>
+            <w:gridSpan w:val="3"/>
+          </w:tcPr>
+          <w:p>
+            <w:pPr>
+              <w:rPr>
+                <w:rFonts w:ascii="Times New Roman" w:hAnsi="Times New Roman" w:cs="Times New Roman"/>
+                <w:sz w:val="32"/>
+                <w:szCs w:val="32"/>
+              </w:rPr>
+            </w:pPr>
+            <w:r>
+              <w:rPr>
+                <w:rFonts w:ascii="Times New Roman" w:hAnsi="Times New Roman" w:cs="Times New Roman"/>
+                <w:sz w:val="32"/>
+                <w:szCs w:val="32"/>
+              </w:rPr>
+              <w:t>Thủ thư cần danh sách báo cáo những sách thiếu khi đã kiểm kê sách trong thư viện</w:t>
+            </w:r>
+          </w:p>
+        </w:tc>
+      </w:tr>
+      <w:tr>
+        <w:tc>
+          <w:tcPr>
+            <w:tcW w:w="3505" w:type="dxa"/>
+          </w:tcPr>
+          <w:p>
+            <w:pPr>
+              <w:rPr>
+                <w:rFonts w:ascii="Times New Roman" w:hAnsi="Times New Roman" w:cs="Times New Roman"/>
+                <w:b/>
+                <w:bCs/>
+                <w:sz w:val="32"/>
+                <w:szCs w:val="32"/>
+              </w:rPr>
+            </w:pPr>
+            <w:r>
+              <w:rPr>
+                <w:rFonts w:ascii="Times New Roman" w:hAnsi="Times New Roman" w:cs="Times New Roman"/>
+                <w:b/>
+                <w:bCs/>
+                <w:sz w:val="32"/>
+                <w:szCs w:val="32"/>
+              </w:rPr>
+              <w:t>Assumption</w:t>
+            </w:r>
+          </w:p>
+        </w:tc>
+        <w:tc>
+          <w:tcPr>
+            <w:tcW w:w="5845" w:type="dxa"/>
+            <w:gridSpan w:val="3"/>
+          </w:tcPr>
+          <w:p>
+            <w:pPr>
+              <w:rPr>
+                <w:rFonts w:ascii="Times New Roman" w:hAnsi="Times New Roman" w:cs="Times New Roman"/>
+                <w:sz w:val="32"/>
+                <w:szCs w:val="32"/>
+              </w:rPr>
+            </w:pPr>
+            <w:r>
+              <w:rPr>
+                <w:rFonts w:ascii="Times New Roman" w:hAnsi="Times New Roman" w:cs="Times New Roman"/>
+                <w:sz w:val="32"/>
+                <w:szCs w:val="32"/>
+              </w:rPr>
+              <w:t>Sách được nhập vào thư viện và có mã vạch</w:t>
+            </w:r>
+          </w:p>
+        </w:tc>
+      </w:tr>
+      <w:tr>
+        <w:tc>
+          <w:tcPr>
+            <w:tcW w:w="3505" w:type="dxa"/>
+          </w:tcPr>
+          <w:p>
+            <w:pPr>
+              <w:rPr>
+                <w:rFonts w:ascii="Times New Roman" w:hAnsi="Times New Roman" w:cs="Times New Roman"/>
+                <w:b/>
+                <w:bCs/>
+                <w:sz w:val="32"/>
+                <w:szCs w:val="32"/>
+              </w:rPr>
+            </w:pPr>
+            <w:r>
+              <w:rPr>
+                <w:rFonts w:ascii="Times New Roman" w:hAnsi="Times New Roman" w:cs="Times New Roman"/>
+                <w:b/>
+                <w:bCs/>
+                <w:sz w:val="32"/>
+                <w:szCs w:val="32"/>
+              </w:rPr>
+              <w:lastRenderedPageBreak/>
+              <w:t>Preconditions</w:t>
+            </w:r>
+          </w:p>
+        </w:tc>
+        <w:tc>
+          <w:tcPr>
+            <w:tcW w:w="5845" w:type="dxa"/>
+            <w:gridSpan w:val="3"/>
+          </w:tcPr>
+          <w:p>
+            <w:pPr>
+              <w:rPr>
+                <w:rFonts w:ascii="Times New Roman" w:hAnsi="Times New Roman" w:cs="Times New Roman"/>
+                <w:sz w:val="32"/>
+                <w:szCs w:val="32"/>
+              </w:rPr>
+            </w:pPr>
+            <w:r>
+              <w:rPr>
+                <w:rFonts w:ascii="Times New Roman" w:hAnsi="Times New Roman" w:cs="Times New Roman"/>
+                <w:sz w:val="32"/>
+                <w:szCs w:val="32"/>
+              </w:rPr>
+              <w:t>Sách phải được dán mã vạch và có mã sách kèm theo để tiện cho việc quét mã hoặc nhập mã sách.</w:t>
+            </w:r>
+          </w:p>
+        </w:tc>
+      </w:tr>
+      <w:tr>
+        <w:tc>
+          <w:tcPr>
+            <w:tcW w:w="3505" w:type="dxa"/>
+          </w:tcPr>
+          <w:p>
+            <w:pPr>
+              <w:rPr>
+                <w:rFonts w:ascii="Times New Roman" w:hAnsi="Times New Roman" w:cs="Times New Roman"/>
+                <w:b/>
+                <w:bCs/>
+                <w:sz w:val="32"/>
+                <w:szCs w:val="32"/>
+              </w:rPr>
+            </w:pPr>
+            <w:r>
+              <w:rPr>
+                <w:rFonts w:ascii="Times New Roman" w:hAnsi="Times New Roman" w:cs="Times New Roman"/>
+                <w:b/>
+                <w:bCs/>
+                <w:sz w:val="32"/>
+                <w:szCs w:val="32"/>
+              </w:rPr>
+              <w:t>Post Conditions</w:t>
+            </w:r>
+          </w:p>
+        </w:tc>
+        <w:tc>
+          <w:tcPr>
+            <w:tcW w:w="5845" w:type="dxa"/>
+            <w:gridSpan w:val="3"/>
+          </w:tcPr>
+          <w:p>
+            <w:pPr>
+              <w:rPr>
+                <w:rFonts w:ascii="Times New Roman" w:hAnsi="Times New Roman" w:cs="Times New Roman"/>
+                <w:sz w:val="32"/>
+                <w:szCs w:val="32"/>
+              </w:rPr>
+            </w:pPr>
+            <w:r>
+              <w:rPr>
+                <w:rFonts w:ascii="Times New Roman" w:hAnsi="Times New Roman" w:cs="Times New Roman"/>
+                <w:sz w:val="32"/>
+                <w:szCs w:val="32"/>
+              </w:rPr>
+              <w:t>Sách có trong thư viện, được nhập lên hệ thống và có trong thư viện.</w:t>
+            </w:r>
+          </w:p>
+        </w:tc>
+      </w:tr>
+      <w:tr>
+        <w:tc>
+          <w:tcPr>
+            <w:tcW w:w="3505" w:type="dxa"/>
+          </w:tcPr>
+          <w:p>
+            <w:pPr>
+              <w:rPr>
+                <w:rFonts w:ascii="Times New Roman" w:hAnsi="Times New Roman" w:cs="Times New Roman"/>
+                <w:b/>
+                <w:bCs/>
+                <w:sz w:val="32"/>
+                <w:szCs w:val="32"/>
+              </w:rPr>
+            </w:pPr>
+            <w:r>
+              <w:rPr>
+                <w:rFonts w:ascii="Times New Roman" w:hAnsi="Times New Roman" w:cs="Times New Roman"/>
+                <w:b/>
+                <w:bCs/>
+                <w:sz w:val="32"/>
+                <w:szCs w:val="32"/>
+              </w:rPr>
+              <w:t>Reference: Business Rules</w:t>
+            </w:r>
+          </w:p>
+        </w:tc>
+        <w:tc>
+          <w:tcPr>
+            <w:tcW w:w="5845" w:type="dxa"/>
+            <w:gridSpan w:val="3"/>
+          </w:tcPr>
+          <w:p>
+            <w:pPr>
+              <w:spacing w:line="256" w:lineRule="auto"/>
+              <w:rPr>
+                <w:rFonts w:ascii="Times New Roman" w:hAnsi="Times New Roman" w:cs="Times New Roman"/>
+                <w:sz w:val="32"/>
+                <w:szCs w:val="32"/>
+              </w:rPr>
+            </w:pPr>
+            <w:r>
+              <w:rPr>
+                <w:rFonts w:ascii="Times New Roman" w:hAnsi="Times New Roman" w:cs="Times New Roman"/>
+                <w:sz w:val="32"/>
+                <w:szCs w:val="32"/>
+              </w:rPr>
+              <w:t>None</w:t>
+            </w:r>
+          </w:p>
+        </w:tc>
+      </w:tr>
+      <w:tr>
+        <w:tc>
+          <w:tcPr>
+            <w:tcW w:w="3505" w:type="dxa"/>
+          </w:tcPr>
+          <w:p>
+            <w:pPr>
+              <w:rPr>
+                <w:rFonts w:ascii="Times New Roman" w:hAnsi="Times New Roman" w:cs="Times New Roman"/>
+                <w:b/>
+                <w:bCs/>
+                <w:sz w:val="32"/>
+                <w:szCs w:val="32"/>
+              </w:rPr>
+            </w:pPr>
+            <w:r>
+              <w:rPr>
+                <w:rFonts w:ascii="Times New Roman" w:hAnsi="Times New Roman" w:cs="Times New Roman"/>
+                <w:b/>
+                <w:bCs/>
+                <w:sz w:val="32"/>
+                <w:szCs w:val="32"/>
+              </w:rPr>
+              <w:t>Reference: Risks</w:t>
+            </w:r>
+          </w:p>
+        </w:tc>
+        <w:tc>
+          <w:tcPr>
+            <w:tcW w:w="5845" w:type="dxa"/>
+            <w:gridSpan w:val="3"/>
+          </w:tcPr>
+          <w:p>
+            <w:pPr>
+              <w:rPr>
+                <w:rFonts w:ascii="Times New Roman" w:hAnsi="Times New Roman" w:cs="Times New Roman"/>
+                <w:sz w:val="32"/>
+                <w:szCs w:val="32"/>
+              </w:rPr>
+            </w:pPr>
+            <w:r>
+              <w:rPr>
+                <w:rFonts w:ascii="Times New Roman" w:hAnsi="Times New Roman" w:cs="Times New Roman"/>
+                <w:sz w:val="32"/>
+                <w:szCs w:val="32"/>
+              </w:rPr>
+              <w:t>None</w:t>
+            </w:r>
+          </w:p>
+        </w:tc>
+      </w:tr>
+      <w:tr>
+        <w:tc>
+          <w:tcPr>
+            <w:tcW w:w="3505" w:type="dxa"/>
+          </w:tcPr>
+          <w:p>
+            <w:pPr>
+              <w:rPr>
+                <w:rFonts w:ascii="Times New Roman" w:hAnsi="Times New Roman" w:cs="Times New Roman"/>
+                <w:b/>
+                <w:bCs/>
+                <w:sz w:val="32"/>
+                <w:szCs w:val="32"/>
+              </w:rPr>
+            </w:pPr>
+            <w:r>
+              <w:rPr>
+                <w:rFonts w:ascii="Times New Roman" w:hAnsi="Times New Roman" w:cs="Times New Roman"/>
+                <w:b/>
+                <w:bCs/>
+                <w:sz w:val="32"/>
+                <w:szCs w:val="32"/>
+              </w:rPr>
+              <w:t>Author(s)</w:t>
+            </w:r>
+          </w:p>
+        </w:tc>
+        <w:tc>
+          <w:tcPr>
+            <w:tcW w:w="5845" w:type="dxa"/>
+            <w:gridSpan w:val="3"/>
+          </w:tcPr>
+          <w:p>
+            <w:pPr>
+              <w:rPr>
+                <w:rFonts w:ascii="Times New Roman" w:hAnsi="Times New Roman" w:cs="Times New Roman"/>
+                <w:sz w:val="32"/>
+                <w:szCs w:val="32"/>
+              </w:rPr>
+            </w:pPr>
+            <w:r>
+              <w:rPr>
+                <w:rFonts w:ascii="Times New Roman" w:hAnsi="Times New Roman" w:cs="Times New Roman"/>
+                <w:sz w:val="32"/>
+                <w:szCs w:val="32"/>
+              </w:rPr>
+              <w:t>Kim Long</w:t>
+            </w:r>
+          </w:p>
+        </w:tc>
+      </w:tr>
+      <w:tr>
+        <w:tc>
+          <w:tcPr>
+            <w:tcW w:w="3505" w:type="dxa"/>
+          </w:tcPr>
+          <w:p>
+            <w:pPr>
+              <w:rPr>
+                <w:rFonts w:ascii="Times New Roman" w:hAnsi="Times New Roman" w:cs="Times New Roman"/>
+                <w:b/>
+                <w:bCs/>
+                <w:sz w:val="32"/>
+                <w:szCs w:val="32"/>
+              </w:rPr>
+            </w:pPr>
+            <w:r>
+              <w:rPr>
+                <w:rFonts w:ascii="Times New Roman" w:hAnsi="Times New Roman" w:cs="Times New Roman"/>
+                <w:b/>
+                <w:bCs/>
+                <w:sz w:val="32"/>
+                <w:szCs w:val="32"/>
+              </w:rPr>
+              <w:t>Date</w:t>
+            </w:r>
+          </w:p>
+        </w:tc>
+        <w:tc>
+          <w:tcPr>
+            <w:tcW w:w="5845" w:type="dxa"/>
+            <w:gridSpan w:val="3"/>
+          </w:tcPr>
+          <w:p>
+            <w:pPr>
+              <w:rPr>
+                <w:rFonts w:ascii="Times New Roman" w:hAnsi="Times New Roman" w:cs="Times New Roman"/>
+                <w:sz w:val="32"/>
+                <w:szCs w:val="32"/>
+              </w:rPr>
+            </w:pPr>
+            <w:r>
+              <w:rPr>
+                <w:rFonts w:ascii="Times New Roman" w:hAnsi="Times New Roman" w:cs="Times New Roman"/>
+                <w:sz w:val="32"/>
+                <w:szCs w:val="32"/>
+              </w:rPr>
+              <w:t>29/11/2020</w:t>
+            </w:r>
+          </w:p>
+        </w:tc>
+      </w:tr>
+    </w:tbl>
+    <w:p>
+      <w:pPr>
+        <w:rPr>
+          <w:rFonts w:ascii="Times New Roman" w:hAnsi="Times New Roman" w:cs="Times New Roman"/>
+          <w:b/>
+          <w:iCs/>
+          <w:sz w:val="32"/>
+          <w:szCs w:val="32"/>
+        </w:rPr>
+      </w:pPr>
+    </w:p>
+    <w:tbl>
+      <w:tblPr>
+        <w:tblStyle w:val="TableGrid"/>
+        <w:tblW w:w="0" w:type="auto"/>
+        <w:tblLook w:val="04A0" w:firstRow="1" w:lastRow="0" w:firstColumn="1" w:lastColumn="0" w:noHBand="0" w:noVBand="1"/>
+      </w:tblPr>
+      <w:tblGrid>
+        <w:gridCol w:w="3505"/>
+        <w:gridCol w:w="2700"/>
+        <w:gridCol w:w="3145"/>
+      </w:tblGrid>
+      <w:tr>
+        <w:tc>
+          <w:tcPr>
+            <w:tcW w:w="9350" w:type="dxa"/>
+            <w:gridSpan w:val="3"/>
+          </w:tcPr>
+          <w:p>
+            <w:pPr>
+              <w:rPr>
+                <w:rFonts w:ascii="Times New Roman" w:hAnsi="Times New Roman" w:cs="Times New Roman"/>
+                <w:sz w:val="32"/>
+                <w:szCs w:val="32"/>
+              </w:rPr>
+            </w:pPr>
+          </w:p>
+        </w:tc>
+      </w:tr>
+      <w:tr>
+        <w:tc>
+          <w:tcPr>
+            <w:tcW w:w="3505" w:type="dxa"/>
+          </w:tcPr>
+          <w:p>
+            <w:pPr>
+              <w:rPr>
+                <w:rFonts w:ascii="Times New Roman" w:hAnsi="Times New Roman" w:cs="Times New Roman"/>
+                <w:b/>
+                <w:bCs/>
+                <w:sz w:val="32"/>
+                <w:szCs w:val="32"/>
+              </w:rPr>
+            </w:pPr>
+            <w:r>
+              <w:rPr>
+                <w:rFonts w:ascii="Times New Roman" w:hAnsi="Times New Roman" w:cs="Times New Roman"/>
+                <w:b/>
+                <w:bCs/>
+                <w:sz w:val="32"/>
+                <w:szCs w:val="32"/>
+              </w:rPr>
+              <w:t>Use Case Number</w:t>
+            </w:r>
+          </w:p>
+        </w:tc>
+        <w:tc>
+          <w:tcPr>
+            <w:tcW w:w="5845" w:type="dxa"/>
+            <w:gridSpan w:val="2"/>
+          </w:tcPr>
+          <w:p>
+            <w:pPr>
+              <w:rPr>
+                <w:rFonts w:ascii="Times New Roman" w:hAnsi="Times New Roman" w:cs="Times New Roman"/>
+                <w:sz w:val="32"/>
+                <w:szCs w:val="32"/>
+              </w:rPr>
+            </w:pPr>
+            <w:r>
+              <w:rPr>
+                <w:rFonts w:ascii="Times New Roman" w:hAnsi="Times New Roman" w:cs="Times New Roman"/>
+                <w:sz w:val="32"/>
+                <w:szCs w:val="32"/>
+              </w:rPr>
+              <w:t>5</w:t>
+            </w:r>
+          </w:p>
+        </w:tc>
+      </w:tr>
+      <w:tr>
+        <w:tc>
+          <w:tcPr>
+            <w:tcW w:w="3505" w:type="dxa"/>
+          </w:tcPr>
+          <w:p>
+            <w:pPr>
+              <w:rPr>
+                <w:rFonts w:ascii="Times New Roman" w:hAnsi="Times New Roman" w:cs="Times New Roman"/>
+                <w:b/>
+                <w:bCs/>
+                <w:sz w:val="32"/>
+                <w:szCs w:val="32"/>
+              </w:rPr>
+            </w:pPr>
+            <w:r>
+              <w:rPr>
+                <w:rFonts w:ascii="Times New Roman" w:hAnsi="Times New Roman" w:cs="Times New Roman"/>
+                <w:b/>
+                <w:bCs/>
+                <w:sz w:val="32"/>
+                <w:szCs w:val="32"/>
+              </w:rPr>
+              <w:t>Use Case Name</w:t>
+            </w:r>
+          </w:p>
+        </w:tc>
+        <w:tc>
+          <w:tcPr>
+            <w:tcW w:w="5845" w:type="dxa"/>
+            <w:gridSpan w:val="2"/>
+          </w:tcPr>
+          <w:p>
+            <w:pPr>
+              <w:rPr>
+                <w:rFonts w:ascii="Times New Roman" w:hAnsi="Times New Roman" w:cs="Times New Roman"/>
+                <w:sz w:val="32"/>
+                <w:szCs w:val="32"/>
+              </w:rPr>
+            </w:pPr>
+          </w:p>
+        </w:tc>
+      </w:tr>
+      <w:tr>
+        <w:tc>
+          <w:tcPr>
+            <w:tcW w:w="3505" w:type="dxa"/>
+          </w:tcPr>
+          <w:p>
+            <w:pPr>
+              <w:rPr>
+                <w:rFonts w:ascii="Times New Roman" w:hAnsi="Times New Roman" w:cs="Times New Roman"/>
+                <w:b/>
+                <w:bCs/>
+                <w:sz w:val="32"/>
+                <w:szCs w:val="32"/>
+              </w:rPr>
+            </w:pPr>
+            <w:r>
+              <w:rPr>
+                <w:rFonts w:ascii="Times New Roman" w:hAnsi="Times New Roman" w:cs="Times New Roman"/>
+                <w:b/>
+                <w:bCs/>
+                <w:sz w:val="32"/>
+                <w:szCs w:val="32"/>
+              </w:rPr>
+              <w:t>Actor (s)</w:t>
+            </w:r>
+          </w:p>
+        </w:tc>
+        <w:tc>
+          <w:tcPr>
+            <w:tcW w:w="5845" w:type="dxa"/>
+            <w:gridSpan w:val="2"/>
+          </w:tcPr>
+          <w:p>
+            <w:pPr>
+              <w:rPr>
+                <w:rFonts w:ascii="Times New Roman" w:hAnsi="Times New Roman" w:cs="Times New Roman"/>
+                <w:sz w:val="32"/>
+                <w:szCs w:val="32"/>
+              </w:rPr>
+            </w:pPr>
+          </w:p>
+        </w:tc>
+      </w:tr>
+      <w:tr>
+        <w:tc>
+          <w:tcPr>
+            <w:tcW w:w="3505" w:type="dxa"/>
+          </w:tcPr>
+          <w:p>
+            <w:pPr>
+              <w:rPr>
+                <w:rFonts w:ascii="Times New Roman" w:hAnsi="Times New Roman" w:cs="Times New Roman"/>
+                <w:b/>
+                <w:bCs/>
+                <w:sz w:val="32"/>
+                <w:szCs w:val="32"/>
+              </w:rPr>
+            </w:pPr>
+            <w:r>
+              <w:rPr>
+                <w:rFonts w:ascii="Times New Roman" w:hAnsi="Times New Roman" w:cs="Times New Roman"/>
+                <w:b/>
+                <w:bCs/>
+                <w:sz w:val="32"/>
+                <w:szCs w:val="32"/>
+              </w:rPr>
+              <w:t>Maturity</w:t>
+            </w:r>
+          </w:p>
+        </w:tc>
+        <w:tc>
+          <w:tcPr>
+            <w:tcW w:w="5845" w:type="dxa"/>
+            <w:gridSpan w:val="2"/>
+          </w:tcPr>
+          <w:p>
+            <w:pPr>
+              <w:rPr>
+                <w:rFonts w:ascii="Times New Roman" w:hAnsi="Times New Roman" w:cs="Times New Roman"/>
+                <w:sz w:val="32"/>
+                <w:szCs w:val="32"/>
+              </w:rPr>
+            </w:pPr>
+          </w:p>
+        </w:tc>
+      </w:tr>
+      <w:tr>
+        <w:tc>
+          <w:tcPr>
+            <w:tcW w:w="3505" w:type="dxa"/>
+          </w:tcPr>
+          <w:p>
+            <w:pPr>
+              <w:rPr>
+                <w:rFonts w:ascii="Times New Roman" w:hAnsi="Times New Roman" w:cs="Times New Roman"/>
+                <w:b/>
+                <w:bCs/>
+                <w:sz w:val="32"/>
+                <w:szCs w:val="32"/>
+              </w:rPr>
+            </w:pPr>
+            <w:r>
+              <w:rPr>
+                <w:rFonts w:ascii="Times New Roman" w:hAnsi="Times New Roman" w:cs="Times New Roman"/>
+                <w:b/>
+                <w:bCs/>
+                <w:sz w:val="32"/>
+                <w:szCs w:val="32"/>
+              </w:rPr>
+              <w:t>Summary</w:t>
+            </w:r>
+          </w:p>
+        </w:tc>
+        <w:tc>
+          <w:tcPr>
+            <w:tcW w:w="5845" w:type="dxa"/>
+            <w:gridSpan w:val="2"/>
+          </w:tcPr>
+          <w:p>
+            <w:pPr>
+              <w:rPr>
+                <w:rFonts w:ascii="Times New Roman" w:hAnsi="Times New Roman" w:cs="Times New Roman"/>
+                <w:sz w:val="32"/>
+                <w:szCs w:val="32"/>
+              </w:rPr>
+            </w:pPr>
+          </w:p>
+        </w:tc>
+      </w:tr>
+      <w:tr>
+        <w:tc>
+          <w:tcPr>
+            <w:tcW w:w="3505" w:type="dxa"/>
+          </w:tcPr>
+          <w:p>
+            <w:pPr>
+              <w:rPr>
+                <w:rFonts w:ascii="Times New Roman" w:hAnsi="Times New Roman" w:cs="Times New Roman"/>
+                <w:b/>
+                <w:bCs/>
+                <w:sz w:val="32"/>
+                <w:szCs w:val="32"/>
+              </w:rPr>
+            </w:pPr>
+            <w:r>
+              <w:rPr>
+                <w:rFonts w:ascii="Times New Roman" w:hAnsi="Times New Roman" w:cs="Times New Roman"/>
+                <w:b/>
+                <w:bCs/>
+                <w:sz w:val="32"/>
+                <w:szCs w:val="32"/>
+              </w:rPr>
+              <w:t>Basic Course of Events</w:t>
+            </w:r>
+          </w:p>
+        </w:tc>
+        <w:tc>
+          <w:tcPr>
+            <w:tcW w:w="2700" w:type="dxa"/>
+          </w:tcPr>
+          <w:p>
+            <w:pPr>
+              <w:rPr>
+                <w:rFonts w:ascii="Times New Roman" w:hAnsi="Times New Roman" w:cs="Times New Roman"/>
+                <w:sz w:val="32"/>
+                <w:szCs w:val="32"/>
+              </w:rPr>
+            </w:pPr>
+            <w:r>
+              <w:rPr>
+                <w:rFonts w:ascii="Times New Roman" w:hAnsi="Times New Roman" w:cs="Times New Roman"/>
+                <w:sz w:val="32"/>
+                <w:szCs w:val="32"/>
+              </w:rPr>
+              <w:t>Actor Action</w:t>
+            </w:r>
+          </w:p>
+        </w:tc>
+        <w:tc>
+          <w:tcPr>
+            <w:tcW w:w="3145" w:type="dxa"/>
+          </w:tcPr>
+          <w:p>
+            <w:pPr>
+              <w:rPr>
+                <w:rFonts w:ascii="Times New Roman" w:hAnsi="Times New Roman" w:cs="Times New Roman"/>
+                <w:sz w:val="32"/>
+                <w:szCs w:val="32"/>
+              </w:rPr>
+            </w:pPr>
+            <w:r>
+              <w:rPr>
+                <w:rFonts w:ascii="Times New Roman" w:hAnsi="Times New Roman" w:cs="Times New Roman"/>
+                <w:sz w:val="32"/>
+                <w:szCs w:val="32"/>
+              </w:rPr>
+              <w:t>System Respone</w:t>
+            </w:r>
+          </w:p>
+        </w:tc>
+      </w:tr>
+      <w:tr>
+        <w:tc>
+          <w:tcPr>
+            <w:tcW w:w="3505" w:type="dxa"/>
+          </w:tcPr>
+          <w:p>
+            <w:pPr>
+              <w:rPr>
+                <w:rFonts w:ascii="Times New Roman" w:hAnsi="Times New Roman" w:cs="Times New Roman"/>
+                <w:b/>
+                <w:bCs/>
+                <w:sz w:val="32"/>
+                <w:szCs w:val="32"/>
+              </w:rPr>
+            </w:pPr>
+          </w:p>
+        </w:tc>
+        <w:tc>
+          <w:tcPr>
+            <w:tcW w:w="2700" w:type="dxa"/>
+          </w:tcPr>
+          <w:p>
+            <w:pPr>
+              <w:rPr>
+                <w:rFonts w:ascii="Times New Roman" w:hAnsi="Times New Roman" w:cs="Times New Roman"/>
+                <w:sz w:val="32"/>
+                <w:szCs w:val="32"/>
+              </w:rPr>
+            </w:pPr>
+          </w:p>
+        </w:tc>
+        <w:tc>
+          <w:tcPr>
+            <w:tcW w:w="3145" w:type="dxa"/>
+          </w:tcPr>
+          <w:p>
+            <w:pPr>
+              <w:rPr>
+                <w:rFonts w:ascii="Times New Roman" w:hAnsi="Times New Roman" w:cs="Times New Roman"/>
+                <w:sz w:val="32"/>
+                <w:szCs w:val="32"/>
+              </w:rPr>
+            </w:pPr>
+          </w:p>
+        </w:tc>
+      </w:tr>
+      <w:tr>
+        <w:tc>
+          <w:tcPr>
+            <w:tcW w:w="3505" w:type="dxa"/>
+          </w:tcPr>
+          <w:p>
+            <w:pPr>
+              <w:rPr>
+                <w:rFonts w:ascii="Times New Roman" w:hAnsi="Times New Roman" w:cs="Times New Roman"/>
+                <w:b/>
+                <w:bCs/>
+                <w:sz w:val="32"/>
+                <w:szCs w:val="32"/>
+              </w:rPr>
+            </w:pPr>
+            <w:r>
+              <w:rPr>
+                <w:rFonts w:ascii="Times New Roman" w:hAnsi="Times New Roman" w:cs="Times New Roman"/>
+                <w:b/>
+                <w:bCs/>
+                <w:sz w:val="32"/>
+                <w:szCs w:val="32"/>
+              </w:rPr>
+              <w:t>Alternative Paths</w:t>
+            </w:r>
+          </w:p>
+        </w:tc>
+        <w:tc>
+          <w:tcPr>
+            <w:tcW w:w="5845" w:type="dxa"/>
+            <w:gridSpan w:val="2"/>
+          </w:tcPr>
+          <w:p>
+            <w:pPr>
+              <w:rPr>
+                <w:rFonts w:ascii="Times New Roman" w:hAnsi="Times New Roman" w:cs="Times New Roman"/>
+                <w:sz w:val="32"/>
+                <w:szCs w:val="32"/>
+              </w:rPr>
+            </w:pPr>
+          </w:p>
+        </w:tc>
+      </w:tr>
+      <w:tr>
+        <w:tc>
+          <w:tcPr>
+            <w:tcW w:w="3505" w:type="dxa"/>
+          </w:tcPr>
+          <w:p>
+            <w:pPr>
+              <w:rPr>
+                <w:rFonts w:ascii="Times New Roman" w:hAnsi="Times New Roman" w:cs="Times New Roman"/>
+                <w:b/>
+                <w:bCs/>
+                <w:sz w:val="32"/>
+                <w:szCs w:val="32"/>
+              </w:rPr>
+            </w:pPr>
+            <w:r>
+              <w:rPr>
+                <w:rFonts w:ascii="Times New Roman" w:hAnsi="Times New Roman" w:cs="Times New Roman"/>
+                <w:b/>
+                <w:bCs/>
+                <w:sz w:val="32"/>
+                <w:szCs w:val="32"/>
+              </w:rPr>
+              <w:t>Exception Paths</w:t>
+            </w:r>
+          </w:p>
+        </w:tc>
+        <w:tc>
+          <w:tcPr>
+            <w:tcW w:w="5845" w:type="dxa"/>
+            <w:gridSpan w:val="2"/>
+          </w:tcPr>
+          <w:p>
+            <w:pPr>
+              <w:rPr>
+                <w:rFonts w:ascii="Times New Roman" w:hAnsi="Times New Roman" w:cs="Times New Roman"/>
+                <w:sz w:val="32"/>
+                <w:szCs w:val="32"/>
+              </w:rPr>
+            </w:pPr>
+          </w:p>
+        </w:tc>
+      </w:tr>
+      <w:tr>
+        <w:tc>
+          <w:tcPr>
+            <w:tcW w:w="3505" w:type="dxa"/>
+          </w:tcPr>
+          <w:p>
+            <w:pPr>
+              <w:rPr>
+                <w:rFonts w:ascii="Times New Roman" w:hAnsi="Times New Roman" w:cs="Times New Roman"/>
+                <w:b/>
+                <w:bCs/>
+                <w:sz w:val="32"/>
+                <w:szCs w:val="32"/>
+              </w:rPr>
+            </w:pPr>
+            <w:r>
+              <w:rPr>
+                <w:rFonts w:ascii="Times New Roman" w:hAnsi="Times New Roman" w:cs="Times New Roman"/>
+                <w:b/>
+                <w:bCs/>
+                <w:sz w:val="32"/>
+                <w:szCs w:val="32"/>
+              </w:rPr>
+              <w:t>Extension Points</w:t>
+            </w:r>
+          </w:p>
+        </w:tc>
+        <w:tc>
+          <w:tcPr>
+            <w:tcW w:w="5845" w:type="dxa"/>
+            <w:gridSpan w:val="2"/>
+          </w:tcPr>
+          <w:p>
+            <w:pPr>
+              <w:rPr>
+                <w:rFonts w:ascii="Times New Roman" w:hAnsi="Times New Roman" w:cs="Times New Roman"/>
+                <w:sz w:val="32"/>
+                <w:szCs w:val="32"/>
+              </w:rPr>
+            </w:pPr>
+          </w:p>
+        </w:tc>
+      </w:tr>
+      <w:tr>
+        <w:tc>
+          <w:tcPr>
+            <w:tcW w:w="3505" w:type="dxa"/>
+          </w:tcPr>
+          <w:p>
+            <w:pPr>
+              <w:rPr>
+                <w:rFonts w:ascii="Times New Roman" w:hAnsi="Times New Roman" w:cs="Times New Roman"/>
+                <w:b/>
+                <w:bCs/>
+                <w:sz w:val="32"/>
+                <w:szCs w:val="32"/>
+              </w:rPr>
+            </w:pPr>
+            <w:r>
+              <w:rPr>
+                <w:rFonts w:ascii="Times New Roman" w:hAnsi="Times New Roman" w:cs="Times New Roman"/>
+                <w:b/>
+                <w:bCs/>
+                <w:sz w:val="32"/>
+                <w:szCs w:val="32"/>
+              </w:rPr>
+              <w:t>Triggers</w:t>
+            </w:r>
+          </w:p>
+        </w:tc>
+        <w:tc>
+          <w:tcPr>
+            <w:tcW w:w="5845" w:type="dxa"/>
+            <w:gridSpan w:val="2"/>
+          </w:tcPr>
+          <w:p>
+            <w:pPr>
+              <w:rPr>
+                <w:rFonts w:ascii="Times New Roman" w:hAnsi="Times New Roman" w:cs="Times New Roman"/>
+                <w:sz w:val="32"/>
+                <w:szCs w:val="32"/>
+              </w:rPr>
+            </w:pPr>
+          </w:p>
+        </w:tc>
+      </w:tr>
+      <w:tr>
+        <w:tc>
+          <w:tcPr>
+            <w:tcW w:w="3505" w:type="dxa"/>
+          </w:tcPr>
+          <w:p>
+            <w:pPr>
+              <w:rPr>
+                <w:rFonts w:ascii="Times New Roman" w:hAnsi="Times New Roman" w:cs="Times New Roman"/>
+                <w:b/>
+                <w:bCs/>
+                <w:sz w:val="32"/>
+                <w:szCs w:val="32"/>
+              </w:rPr>
+            </w:pPr>
+            <w:r>
+              <w:rPr>
+                <w:rFonts w:ascii="Times New Roman" w:hAnsi="Times New Roman" w:cs="Times New Roman"/>
+                <w:b/>
+                <w:bCs/>
+                <w:sz w:val="32"/>
+                <w:szCs w:val="32"/>
+              </w:rPr>
+              <w:t>Assumption</w:t>
+            </w:r>
+          </w:p>
+        </w:tc>
+        <w:tc>
+          <w:tcPr>
+            <w:tcW w:w="5845" w:type="dxa"/>
+            <w:gridSpan w:val="2"/>
+          </w:tcPr>
+          <w:p>
+            <w:pPr>
+              <w:rPr>
+                <w:rFonts w:ascii="Times New Roman" w:hAnsi="Times New Roman" w:cs="Times New Roman"/>
+                <w:sz w:val="32"/>
+                <w:szCs w:val="32"/>
+              </w:rPr>
+            </w:pPr>
+          </w:p>
+        </w:tc>
+      </w:tr>
+      <w:tr>
+        <w:tc>
+          <w:tcPr>
+            <w:tcW w:w="3505" w:type="dxa"/>
+          </w:tcPr>
+          <w:p>
+            <w:pPr>
+              <w:rPr>
+                <w:rFonts w:ascii="Times New Roman" w:hAnsi="Times New Roman" w:cs="Times New Roman"/>
+                <w:b/>
+                <w:bCs/>
+                <w:sz w:val="32"/>
+                <w:szCs w:val="32"/>
+              </w:rPr>
+            </w:pPr>
+            <w:r>
+              <w:rPr>
+                <w:rFonts w:ascii="Times New Roman" w:hAnsi="Times New Roman" w:cs="Times New Roman"/>
+                <w:b/>
+                <w:bCs/>
+                <w:sz w:val="32"/>
+                <w:szCs w:val="32"/>
+              </w:rPr>
+              <w:t>Preconditions</w:t>
+            </w:r>
+          </w:p>
+        </w:tc>
+        <w:tc>
+          <w:tcPr>
+            <w:tcW w:w="5845" w:type="dxa"/>
+            <w:gridSpan w:val="2"/>
+          </w:tcPr>
+          <w:p>
+            <w:pPr>
+              <w:rPr>
+                <w:rFonts w:ascii="Times New Roman" w:hAnsi="Times New Roman" w:cs="Times New Roman"/>
+                <w:sz w:val="32"/>
+                <w:szCs w:val="32"/>
+              </w:rPr>
+            </w:pPr>
+          </w:p>
+        </w:tc>
+      </w:tr>
+      <w:tr>
+        <w:tc>
+          <w:tcPr>
+            <w:tcW w:w="3505" w:type="dxa"/>
+          </w:tcPr>
+          <w:p>
+            <w:pPr>
+              <w:rPr>
+                <w:rFonts w:ascii="Times New Roman" w:hAnsi="Times New Roman" w:cs="Times New Roman"/>
+                <w:b/>
+                <w:bCs/>
+                <w:sz w:val="32"/>
+                <w:szCs w:val="32"/>
+              </w:rPr>
+            </w:pPr>
+            <w:r>
+              <w:rPr>
+                <w:rFonts w:ascii="Times New Roman" w:hAnsi="Times New Roman" w:cs="Times New Roman"/>
+                <w:b/>
+                <w:bCs/>
+                <w:sz w:val="32"/>
+                <w:szCs w:val="32"/>
+              </w:rPr>
+              <w:t>Post Conditions</w:t>
+            </w:r>
+          </w:p>
+        </w:tc>
+        <w:tc>
+          <w:tcPr>
+            <w:tcW w:w="5845" w:type="dxa"/>
+            <w:gridSpan w:val="2"/>
+          </w:tcPr>
+          <w:p>
+            <w:pPr>
+              <w:rPr>
+                <w:rFonts w:ascii="Times New Roman" w:hAnsi="Times New Roman" w:cs="Times New Roman"/>
+                <w:sz w:val="32"/>
+                <w:szCs w:val="32"/>
+              </w:rPr>
+            </w:pPr>
+          </w:p>
+        </w:tc>
+      </w:tr>
+      <w:tr>
+        <w:tc>
+          <w:tcPr>
+            <w:tcW w:w="3505" w:type="dxa"/>
+          </w:tcPr>
+          <w:p>
+            <w:pPr>
+              <w:rPr>
+                <w:rFonts w:ascii="Times New Roman" w:hAnsi="Times New Roman" w:cs="Times New Roman"/>
+                <w:b/>
+                <w:bCs/>
+                <w:sz w:val="32"/>
+                <w:szCs w:val="32"/>
+              </w:rPr>
+            </w:pPr>
+            <w:r>
+              <w:rPr>
+                <w:rFonts w:ascii="Times New Roman" w:hAnsi="Times New Roman" w:cs="Times New Roman"/>
+                <w:b/>
+                <w:bCs/>
+                <w:sz w:val="32"/>
+                <w:szCs w:val="32"/>
+              </w:rPr>
+              <w:t>Reference: Business Rules</w:t>
+            </w:r>
+          </w:p>
+        </w:tc>
+        <w:tc>
+          <w:tcPr>
+            <w:tcW w:w="5845" w:type="dxa"/>
+            <w:gridSpan w:val="2"/>
+          </w:tcPr>
+          <w:p>
+            <w:pPr>
+              <w:spacing w:line="256" w:lineRule="auto"/>
+              <w:rPr>
+                <w:rFonts w:ascii="Times New Roman" w:hAnsi="Times New Roman" w:cs="Times New Roman"/>
+                <w:sz w:val="32"/>
+                <w:szCs w:val="32"/>
+              </w:rPr>
+            </w:pPr>
+          </w:p>
+        </w:tc>
+      </w:tr>
+      <w:tr>
+        <w:tc>
+          <w:tcPr>
+            <w:tcW w:w="3505" w:type="dxa"/>
+          </w:tcPr>
+          <w:p>
+            <w:pPr>
+              <w:rPr>
+                <w:rFonts w:ascii="Times New Roman" w:hAnsi="Times New Roman" w:cs="Times New Roman"/>
+                <w:b/>
+                <w:bCs/>
+                <w:sz w:val="32"/>
+                <w:szCs w:val="32"/>
+              </w:rPr>
+            </w:pPr>
+            <w:r>
+              <w:rPr>
+                <w:rFonts w:ascii="Times New Roman" w:hAnsi="Times New Roman" w:cs="Times New Roman"/>
+                <w:b/>
+                <w:bCs/>
+                <w:sz w:val="32"/>
+                <w:szCs w:val="32"/>
+              </w:rPr>
+              <w:t>Reference: Risks</w:t>
+            </w:r>
+          </w:p>
+        </w:tc>
+        <w:tc>
+          <w:tcPr>
+            <w:tcW w:w="5845" w:type="dxa"/>
+            <w:gridSpan w:val="2"/>
+          </w:tcPr>
+          <w:p>
+            <w:pPr>
+              <w:rPr>
+                <w:rFonts w:ascii="Times New Roman" w:hAnsi="Times New Roman" w:cs="Times New Roman"/>
+                <w:sz w:val="32"/>
+                <w:szCs w:val="32"/>
+              </w:rPr>
+            </w:pPr>
+          </w:p>
+        </w:tc>
+      </w:tr>
+      <w:tr>
+        <w:tc>
+          <w:tcPr>
+            <w:tcW w:w="3505" w:type="dxa"/>
+          </w:tcPr>
+          <w:p>
+            <w:pPr>
+              <w:rPr>
+                <w:rFonts w:ascii="Times New Roman" w:hAnsi="Times New Roman" w:cs="Times New Roman"/>
+                <w:b/>
+                <w:bCs/>
+                <w:sz w:val="32"/>
+                <w:szCs w:val="32"/>
+              </w:rPr>
+            </w:pPr>
+            <w:r>
+              <w:rPr>
+                <w:rFonts w:ascii="Times New Roman" w:hAnsi="Times New Roman" w:cs="Times New Roman"/>
+                <w:b/>
+                <w:bCs/>
+                <w:sz w:val="32"/>
+                <w:szCs w:val="32"/>
+              </w:rPr>
+              <w:t>Author(s)</w:t>
+            </w:r>
+          </w:p>
+        </w:tc>
+        <w:tc>
+          <w:tcPr>
+            <w:tcW w:w="5845" w:type="dxa"/>
+            <w:gridSpan w:val="2"/>
+          </w:tcPr>
+          <w:p>
+            <w:pPr>
+              <w:rPr>
+                <w:rFonts w:ascii="Times New Roman" w:hAnsi="Times New Roman" w:cs="Times New Roman"/>
+                <w:sz w:val="32"/>
+                <w:szCs w:val="32"/>
+              </w:rPr>
+            </w:pPr>
+          </w:p>
+        </w:tc>
+      </w:tr>
+      <w:tr>
+        <w:tc>
+          <w:tcPr>
+            <w:tcW w:w="3505" w:type="dxa"/>
+          </w:tcPr>
+          <w:p>
+            <w:pPr>
+              <w:rPr>
+                <w:rFonts w:ascii="Times New Roman" w:hAnsi="Times New Roman" w:cs="Times New Roman"/>
+                <w:b/>
+                <w:bCs/>
+                <w:sz w:val="32"/>
+                <w:szCs w:val="32"/>
+              </w:rPr>
+            </w:pPr>
+            <w:r>
+              <w:rPr>
+                <w:rFonts w:ascii="Times New Roman" w:hAnsi="Times New Roman" w:cs="Times New Roman"/>
+                <w:b/>
+                <w:bCs/>
+                <w:sz w:val="32"/>
+                <w:szCs w:val="32"/>
+              </w:rPr>
+              <w:t>Date</w:t>
+            </w:r>
+          </w:p>
+        </w:tc>
+        <w:tc>
+          <w:tcPr>
+            <w:tcW w:w="5845" w:type="dxa"/>
+            <w:gridSpan w:val="2"/>
+          </w:tcPr>
+          <w:p>
+            <w:pPr>
+              <w:rPr>
+                <w:rFonts w:ascii="Times New Roman" w:hAnsi="Times New Roman" w:cs="Times New Roman"/>
+                <w:sz w:val="32"/>
+                <w:szCs w:val="32"/>
+              </w:rPr>
+            </w:pPr>
+          </w:p>
+        </w:tc>
+      </w:tr>
+    </w:tbl>
     <w:p>
       <w:pPr>
         <w:rPr>
@@ -5696,8 +7422,8 @@
 </file>
 
 <file path=word/numbering.xml><?xml version="1.0" encoding="utf-8"?>
-<w:numbering xmlns:wpc="http://schemas.microsoft.com/office/word/2010/wordprocessingCanvas" xmlns:mc="http://schemas.openxmlformats.org/markup-compatibility/2006" xmlns:o="urn:schemas-microsoft-com:office:office" xmlns:r="http://schemas.openxmlformats.org/officeDocument/2006/relationships" xmlns:m="http://schemas.openxmlformats.org/officeDocument/2006/math" xmlns:v="urn:schemas-microsoft-com:vml" xmlns:wp14="http://schemas.microsoft.com/office/word/2010/wordprocessingDrawing" xmlns:wp="http://schemas.openxmlformats.org/drawingml/2006/wordprocessingDrawing" xmlns:w10="urn:schemas-microsoft-com:office:word" xmlns:w="http://schemas.openxmlformats.org/wordprocessingml/2006/main" xmlns:w14="http://schemas.microsoft.com/office/word/2010/wordml" xmlns:w15="http://schemas.microsoft.com/office/word/2012/wordml" xmlns:wpg="http://schemas.microsoft.com/office/word/2010/wordprocessingGroup" xmlns:wpi="http://schemas.microsoft.com/office/word/2010/wordprocessingInk" xmlns:wne="http://schemas.microsoft.com/office/word/2006/wordml" xmlns:wps="http://schemas.microsoft.com/office/word/2010/wordprocessingShape" mc:Ignorable="w14 w15 wp14">
-  <w:abstractNum w:abstractNumId="0">
+<w:numbering xmlns:wpc="http://schemas.microsoft.com/office/word/2010/wordprocessingCanvas" xmlns:cx="http://schemas.microsoft.com/office/drawing/2014/chartex" xmlns:cx1="http://schemas.microsoft.com/office/drawing/2015/9/8/chartex" xmlns:cx2="http://schemas.microsoft.com/office/drawing/2015/10/21/chartex" xmlns:cx3="http://schemas.microsoft.com/office/drawing/2016/5/9/chartex" xmlns:cx4="http://schemas.microsoft.com/office/drawing/2016/5/10/chartex" xmlns:cx5="http://schemas.microsoft.com/office/drawing/2016/5/11/chartex" xmlns:cx6="http://schemas.microsoft.com/office/drawing/2016/5/12/chartex" xmlns:cx7="http://schemas.microsoft.com/office/drawing/2016/5/13/chartex" xmlns:cx8="http://schemas.microsoft.com/office/drawing/2016/5/14/chartex" xmlns:mc="http://schemas.openxmlformats.org/markup-compatibility/2006" xmlns:aink="http://schemas.microsoft.com/office/drawing/2016/ink" xmlns:am3d="http://schemas.microsoft.com/office/drawing/2017/model3d" xmlns:o="urn:schemas-microsoft-com:office:office" xmlns:r="http://schemas.openxmlformats.org/officeDocument/2006/relationships" xmlns:m="http://schemas.openxmlformats.org/officeDocument/2006/math" xmlns:v="urn:schemas-microsoft-com:vml" xmlns:wp14="http://schemas.microsoft.com/office/word/2010/wordprocessingDrawing" xmlns:wp="http://schemas.openxmlformats.org/drawingml/2006/wordprocessingDrawing" xmlns:w10="urn:schemas-microsoft-com:office:word" xmlns:w="http://schemas.openxmlformats.org/wordprocessingml/2006/main" xmlns:w14="http://schemas.microsoft.com/office/word/2010/wordml" xmlns:w15="http://schemas.microsoft.com/office/word/2012/wordml" xmlns:w16cex="http://schemas.microsoft.com/office/word/2018/wordml/cex" xmlns:w16cid="http://schemas.microsoft.com/office/word/2016/wordml/cid" xmlns:w16="http://schemas.microsoft.com/office/word/2018/wordml" xmlns:w16se="http://schemas.microsoft.com/office/word/2015/wordml/symex" xmlns:wpg="http://schemas.microsoft.com/office/word/2010/wordprocessingGroup" xmlns:wpi="http://schemas.microsoft.com/office/word/2010/wordprocessingInk" xmlns:wne="http://schemas.microsoft.com/office/word/2006/wordml" xmlns:wps="http://schemas.microsoft.com/office/word/2010/wordprocessingShape" mc:Ignorable="w14 w15 w16se w16cid w16 w16cex wp14">
+  <w:abstractNum w:abstractNumId="0" w15:restartNumberingAfterBreak="0">
     <w:nsid w:val="0B377D17"/>
     <w:multiLevelType w:val="hybridMultilevel"/>
     <w:tmpl w:val="D8607DE0"/>
@@ -5786,7 +7512,7 @@
       </w:pPr>
     </w:lvl>
   </w:abstractNum>
-  <w:abstractNum w:abstractNumId="1">
+  <w:abstractNum w:abstractNumId="1" w15:restartNumberingAfterBreak="0">
     <w:nsid w:val="13CA6948"/>
     <w:multiLevelType w:val="hybridMultilevel"/>
     <w:tmpl w:val="29D65C40"/>
@@ -5875,7 +7601,185 @@
       </w:pPr>
     </w:lvl>
   </w:abstractNum>
-  <w:abstractNum w:abstractNumId="2">
+  <w:abstractNum w:abstractNumId="2" w15:restartNumberingAfterBreak="0">
+    <w:nsid w:val="2693003F"/>
+    <w:multiLevelType w:val="hybridMultilevel"/>
+    <w:tmpl w:val="540CDAC4"/>
+    <w:lvl w:ilvl="0" w:tplc="0409000F">
+      <w:start w:val="1"/>
+      <w:numFmt w:val="decimal"/>
+      <w:lvlText w:val="%1."/>
+      <w:lvlJc w:val="left"/>
+      <w:pPr>
+        <w:ind w:left="720" w:hanging="360"/>
+      </w:pPr>
+      <w:rPr>
+        <w:rFonts w:hint="default"/>
+      </w:rPr>
+    </w:lvl>
+    <w:lvl w:ilvl="1" w:tplc="04090019" w:tentative="1">
+      <w:start w:val="1"/>
+      <w:numFmt w:val="lowerLetter"/>
+      <w:lvlText w:val="%2."/>
+      <w:lvlJc w:val="left"/>
+      <w:pPr>
+        <w:ind w:left="1440" w:hanging="360"/>
+      </w:pPr>
+    </w:lvl>
+    <w:lvl w:ilvl="2" w:tplc="0409001B" w:tentative="1">
+      <w:start w:val="1"/>
+      <w:numFmt w:val="lowerRoman"/>
+      <w:lvlText w:val="%3."/>
+      <w:lvlJc w:val="right"/>
+      <w:pPr>
+        <w:ind w:left="2160" w:hanging="180"/>
+      </w:pPr>
+    </w:lvl>
+    <w:lvl w:ilvl="3" w:tplc="0409000F" w:tentative="1">
+      <w:start w:val="1"/>
+      <w:numFmt w:val="decimal"/>
+      <w:lvlText w:val="%4."/>
+      <w:lvlJc w:val="left"/>
+      <w:pPr>
+        <w:ind w:left="2880" w:hanging="360"/>
+      </w:pPr>
+    </w:lvl>
+    <w:lvl w:ilvl="4" w:tplc="04090019" w:tentative="1">
+      <w:start w:val="1"/>
+      <w:numFmt w:val="lowerLetter"/>
+      <w:lvlText w:val="%5."/>
+      <w:lvlJc w:val="left"/>
+      <w:pPr>
+        <w:ind w:left="3600" w:hanging="360"/>
+      </w:pPr>
+    </w:lvl>
+    <w:lvl w:ilvl="5" w:tplc="0409001B" w:tentative="1">
+      <w:start w:val="1"/>
+      <w:numFmt w:val="lowerRoman"/>
+      <w:lvlText w:val="%6."/>
+      <w:lvlJc w:val="right"/>
+      <w:pPr>
+        <w:ind w:left="4320" w:hanging="180"/>
+      </w:pPr>
+    </w:lvl>
+    <w:lvl w:ilvl="6" w:tplc="0409000F" w:tentative="1">
+      <w:start w:val="1"/>
+      <w:numFmt w:val="decimal"/>
+      <w:lvlText w:val="%7."/>
+      <w:lvlJc w:val="left"/>
+      <w:pPr>
+        <w:ind w:left="5040" w:hanging="360"/>
+      </w:pPr>
+    </w:lvl>
+    <w:lvl w:ilvl="7" w:tplc="04090019" w:tentative="1">
+      <w:start w:val="1"/>
+      <w:numFmt w:val="lowerLetter"/>
+      <w:lvlText w:val="%8."/>
+      <w:lvlJc w:val="left"/>
+      <w:pPr>
+        <w:ind w:left="5760" w:hanging="360"/>
+      </w:pPr>
+    </w:lvl>
+    <w:lvl w:ilvl="8" w:tplc="0409001B" w:tentative="1">
+      <w:start w:val="1"/>
+      <w:numFmt w:val="lowerRoman"/>
+      <w:lvlText w:val="%9."/>
+      <w:lvlJc w:val="right"/>
+      <w:pPr>
+        <w:ind w:left="6480" w:hanging="180"/>
+      </w:pPr>
+    </w:lvl>
+  </w:abstractNum>
+  <w:abstractNum w:abstractNumId="3" w15:restartNumberingAfterBreak="0">
+    <w:nsid w:val="2E0D60BD"/>
+    <w:multiLevelType w:val="hybridMultilevel"/>
+    <w:tmpl w:val="479ED310"/>
+    <w:lvl w:ilvl="0" w:tplc="0409000F">
+      <w:start w:val="1"/>
+      <w:numFmt w:val="decimal"/>
+      <w:lvlText w:val="%1."/>
+      <w:lvlJc w:val="left"/>
+      <w:pPr>
+        <w:ind w:left="720" w:hanging="360"/>
+      </w:pPr>
+      <w:rPr>
+        <w:rFonts w:hint="default"/>
+      </w:rPr>
+    </w:lvl>
+    <w:lvl w:ilvl="1" w:tplc="04090019" w:tentative="1">
+      <w:start w:val="1"/>
+      <w:numFmt w:val="lowerLetter"/>
+      <w:lvlText w:val="%2."/>
+      <w:lvlJc w:val="left"/>
+      <w:pPr>
+        <w:ind w:left="1440" w:hanging="360"/>
+      </w:pPr>
+    </w:lvl>
+    <w:lvl w:ilvl="2" w:tplc="0409001B" w:tentative="1">
+      <w:start w:val="1"/>
+      <w:numFmt w:val="lowerRoman"/>
+      <w:lvlText w:val="%3."/>
+      <w:lvlJc w:val="right"/>
+      <w:pPr>
+        <w:ind w:left="2160" w:hanging="180"/>
+      </w:pPr>
+    </w:lvl>
+    <w:lvl w:ilvl="3" w:tplc="0409000F" w:tentative="1">
+      <w:start w:val="1"/>
+      <w:numFmt w:val="decimal"/>
+      <w:lvlText w:val="%4."/>
+      <w:lvlJc w:val="left"/>
+      <w:pPr>
+        <w:ind w:left="2880" w:hanging="360"/>
+      </w:pPr>
+    </w:lvl>
+    <w:lvl w:ilvl="4" w:tplc="04090019" w:tentative="1">
+      <w:start w:val="1"/>
+      <w:numFmt w:val="lowerLetter"/>
+      <w:lvlText w:val="%5."/>
+      <w:lvlJc w:val="left"/>
+      <w:pPr>
+        <w:ind w:left="3600" w:hanging="360"/>
+      </w:pPr>
+    </w:lvl>
+    <w:lvl w:ilvl="5" w:tplc="0409001B" w:tentative="1">
+      <w:start w:val="1"/>
+      <w:numFmt w:val="lowerRoman"/>
+      <w:lvlText w:val="%6."/>
+      <w:lvlJc w:val="right"/>
+      <w:pPr>
+        <w:ind w:left="4320" w:hanging="180"/>
+      </w:pPr>
+    </w:lvl>
+    <w:lvl w:ilvl="6" w:tplc="0409000F" w:tentative="1">
+      <w:start w:val="1"/>
+      <w:numFmt w:val="decimal"/>
+      <w:lvlText w:val="%7."/>
+      <w:lvlJc w:val="left"/>
+      <w:pPr>
+        <w:ind w:left="5040" w:hanging="360"/>
+      </w:pPr>
+    </w:lvl>
+    <w:lvl w:ilvl="7" w:tplc="04090019" w:tentative="1">
+      <w:start w:val="1"/>
+      <w:numFmt w:val="lowerLetter"/>
+      <w:lvlText w:val="%8."/>
+      <w:lvlJc w:val="left"/>
+      <w:pPr>
+        <w:ind w:left="5760" w:hanging="360"/>
+      </w:pPr>
+    </w:lvl>
+    <w:lvl w:ilvl="8" w:tplc="0409001B" w:tentative="1">
+      <w:start w:val="1"/>
+      <w:numFmt w:val="lowerRoman"/>
+      <w:lvlText w:val="%9."/>
+      <w:lvlJc w:val="right"/>
+      <w:pPr>
+        <w:ind w:left="6480" w:hanging="180"/>
+      </w:pPr>
+    </w:lvl>
+  </w:abstractNum>
+  <w:abstractNum w:abstractNumId="4" w15:restartNumberingAfterBreak="0">
     <w:nsid w:val="3E1908AC"/>
     <w:multiLevelType w:val="hybridMultilevel"/>
     <w:tmpl w:val="D4B47922"/>
@@ -5964,7 +7868,7 @@
       </w:pPr>
     </w:lvl>
   </w:abstractNum>
-  <w:abstractNum w:abstractNumId="3">
+  <w:abstractNum w:abstractNumId="5" w15:restartNumberingAfterBreak="0">
     <w:nsid w:val="4076238B"/>
     <w:multiLevelType w:val="multilevel"/>
     <w:tmpl w:val="AC7EDBCA"/>
@@ -6077,7 +7981,7 @@
       </w:rPr>
     </w:lvl>
   </w:abstractNum>
-  <w:abstractNum w:abstractNumId="4">
+  <w:abstractNum w:abstractNumId="6" w15:restartNumberingAfterBreak="0">
     <w:nsid w:val="459935D5"/>
     <w:multiLevelType w:val="hybridMultilevel"/>
     <w:tmpl w:val="1A767D06"/>
@@ -6166,7 +8070,7 @@
       </w:pPr>
     </w:lvl>
   </w:abstractNum>
-  <w:abstractNum w:abstractNumId="5">
+  <w:abstractNum w:abstractNumId="7" w15:restartNumberingAfterBreak="0">
     <w:nsid w:val="47427826"/>
     <w:multiLevelType w:val="hybridMultilevel"/>
     <w:tmpl w:val="4502DEF6"/>
@@ -6255,7 +8159,7 @@
       </w:pPr>
     </w:lvl>
   </w:abstractNum>
-  <w:abstractNum w:abstractNumId="6">
+  <w:abstractNum w:abstractNumId="8" w15:restartNumberingAfterBreak="0">
     <w:nsid w:val="4E6B1621"/>
     <w:multiLevelType w:val="hybridMultilevel"/>
     <w:tmpl w:val="903E3E94"/>
@@ -6344,7 +8248,7 @@
       </w:pPr>
     </w:lvl>
   </w:abstractNum>
-  <w:abstractNum w:abstractNumId="7">
+  <w:abstractNum w:abstractNumId="9" w15:restartNumberingAfterBreak="0">
     <w:nsid w:val="50080495"/>
     <w:multiLevelType w:val="hybridMultilevel"/>
     <w:tmpl w:val="B78A9E84"/>
@@ -6433,7 +8337,363 @@
       </w:pPr>
     </w:lvl>
   </w:abstractNum>
-  <w:abstractNum w:abstractNumId="8">
+  <w:abstractNum w:abstractNumId="10" w15:restartNumberingAfterBreak="0">
+    <w:nsid w:val="53FF219D"/>
+    <w:multiLevelType w:val="hybridMultilevel"/>
+    <w:tmpl w:val="295E56FE"/>
+    <w:lvl w:ilvl="0" w:tplc="0409000F">
+      <w:start w:val="1"/>
+      <w:numFmt w:val="decimal"/>
+      <w:lvlText w:val="%1."/>
+      <w:lvlJc w:val="left"/>
+      <w:pPr>
+        <w:ind w:left="720" w:hanging="360"/>
+      </w:pPr>
+      <w:rPr>
+        <w:rFonts w:hint="default"/>
+      </w:rPr>
+    </w:lvl>
+    <w:lvl w:ilvl="1" w:tplc="04090019" w:tentative="1">
+      <w:start w:val="1"/>
+      <w:numFmt w:val="lowerLetter"/>
+      <w:lvlText w:val="%2."/>
+      <w:lvlJc w:val="left"/>
+      <w:pPr>
+        <w:ind w:left="1440" w:hanging="360"/>
+      </w:pPr>
+    </w:lvl>
+    <w:lvl w:ilvl="2" w:tplc="0409001B" w:tentative="1">
+      <w:start w:val="1"/>
+      <w:numFmt w:val="lowerRoman"/>
+      <w:lvlText w:val="%3."/>
+      <w:lvlJc w:val="right"/>
+      <w:pPr>
+        <w:ind w:left="2160" w:hanging="180"/>
+      </w:pPr>
+    </w:lvl>
+    <w:lvl w:ilvl="3" w:tplc="0409000F" w:tentative="1">
+      <w:start w:val="1"/>
+      <w:numFmt w:val="decimal"/>
+      <w:lvlText w:val="%4."/>
+      <w:lvlJc w:val="left"/>
+      <w:pPr>
+        <w:ind w:left="2880" w:hanging="360"/>
+      </w:pPr>
+    </w:lvl>
+    <w:lvl w:ilvl="4" w:tplc="04090019" w:tentative="1">
+      <w:start w:val="1"/>
+      <w:numFmt w:val="lowerLetter"/>
+      <w:lvlText w:val="%5."/>
+      <w:lvlJc w:val="left"/>
+      <w:pPr>
+        <w:ind w:left="3600" w:hanging="360"/>
+      </w:pPr>
+    </w:lvl>
+    <w:lvl w:ilvl="5" w:tplc="0409001B" w:tentative="1">
+      <w:start w:val="1"/>
+      <w:numFmt w:val="lowerRoman"/>
+      <w:lvlText w:val="%6."/>
+      <w:lvlJc w:val="right"/>
+      <w:pPr>
+        <w:ind w:left="4320" w:hanging="180"/>
+      </w:pPr>
+    </w:lvl>
+    <w:lvl w:ilvl="6" w:tplc="0409000F" w:tentative="1">
+      <w:start w:val="1"/>
+      <w:numFmt w:val="decimal"/>
+      <w:lvlText w:val="%7."/>
+      <w:lvlJc w:val="left"/>
+      <w:pPr>
+        <w:ind w:left="5040" w:hanging="360"/>
+      </w:pPr>
+    </w:lvl>
+    <w:lvl w:ilvl="7" w:tplc="04090019" w:tentative="1">
+      <w:start w:val="1"/>
+      <w:numFmt w:val="lowerLetter"/>
+      <w:lvlText w:val="%8."/>
+      <w:lvlJc w:val="left"/>
+      <w:pPr>
+        <w:ind w:left="5760" w:hanging="360"/>
+      </w:pPr>
+    </w:lvl>
+    <w:lvl w:ilvl="8" w:tplc="0409001B" w:tentative="1">
+      <w:start w:val="1"/>
+      <w:numFmt w:val="lowerRoman"/>
+      <w:lvlText w:val="%9."/>
+      <w:lvlJc w:val="right"/>
+      <w:pPr>
+        <w:ind w:left="6480" w:hanging="180"/>
+      </w:pPr>
+    </w:lvl>
+  </w:abstractNum>
+  <w:abstractNum w:abstractNumId="11" w15:restartNumberingAfterBreak="0">
+    <w:nsid w:val="58883268"/>
+    <w:multiLevelType w:val="hybridMultilevel"/>
+    <w:tmpl w:val="3DEE224E"/>
+    <w:lvl w:ilvl="0" w:tplc="0409000F">
+      <w:start w:val="1"/>
+      <w:numFmt w:val="decimal"/>
+      <w:lvlText w:val="%1."/>
+      <w:lvlJc w:val="left"/>
+      <w:pPr>
+        <w:ind w:left="720" w:hanging="360"/>
+      </w:pPr>
+      <w:rPr>
+        <w:rFonts w:hint="default"/>
+      </w:rPr>
+    </w:lvl>
+    <w:lvl w:ilvl="1" w:tplc="04090019" w:tentative="1">
+      <w:start w:val="1"/>
+      <w:numFmt w:val="lowerLetter"/>
+      <w:lvlText w:val="%2."/>
+      <w:lvlJc w:val="left"/>
+      <w:pPr>
+        <w:ind w:left="1440" w:hanging="360"/>
+      </w:pPr>
+    </w:lvl>
+    <w:lvl w:ilvl="2" w:tplc="0409001B" w:tentative="1">
+      <w:start w:val="1"/>
+      <w:numFmt w:val="lowerRoman"/>
+      <w:lvlText w:val="%3."/>
+      <w:lvlJc w:val="right"/>
+      <w:pPr>
+        <w:ind w:left="2160" w:hanging="180"/>
+      </w:pPr>
+    </w:lvl>
+    <w:lvl w:ilvl="3" w:tplc="0409000F" w:tentative="1">
+      <w:start w:val="1"/>
+      <w:numFmt w:val="decimal"/>
+      <w:lvlText w:val="%4."/>
+      <w:lvlJc w:val="left"/>
+      <w:pPr>
+        <w:ind w:left="2880" w:hanging="360"/>
+      </w:pPr>
+    </w:lvl>
+    <w:lvl w:ilvl="4" w:tplc="04090019" w:tentative="1">
+      <w:start w:val="1"/>
+      <w:numFmt w:val="lowerLetter"/>
+      <w:lvlText w:val="%5."/>
+      <w:lvlJc w:val="left"/>
+      <w:pPr>
+        <w:ind w:left="3600" w:hanging="360"/>
+      </w:pPr>
+    </w:lvl>
+    <w:lvl w:ilvl="5" w:tplc="0409001B" w:tentative="1">
+      <w:start w:val="1"/>
+      <w:numFmt w:val="lowerRoman"/>
+      <w:lvlText w:val="%6."/>
+      <w:lvlJc w:val="right"/>
+      <w:pPr>
+        <w:ind w:left="4320" w:hanging="180"/>
+      </w:pPr>
+    </w:lvl>
+    <w:lvl w:ilvl="6" w:tplc="0409000F" w:tentative="1">
+      <w:start w:val="1"/>
+      <w:numFmt w:val="decimal"/>
+      <w:lvlText w:val="%7."/>
+      <w:lvlJc w:val="left"/>
+      <w:pPr>
+        <w:ind w:left="5040" w:hanging="360"/>
+      </w:pPr>
+    </w:lvl>
+    <w:lvl w:ilvl="7" w:tplc="04090019" w:tentative="1">
+      <w:start w:val="1"/>
+      <w:numFmt w:val="lowerLetter"/>
+      <w:lvlText w:val="%8."/>
+      <w:lvlJc w:val="left"/>
+      <w:pPr>
+        <w:ind w:left="5760" w:hanging="360"/>
+      </w:pPr>
+    </w:lvl>
+    <w:lvl w:ilvl="8" w:tplc="0409001B" w:tentative="1">
+      <w:start w:val="1"/>
+      <w:numFmt w:val="lowerRoman"/>
+      <w:lvlText w:val="%9."/>
+      <w:lvlJc w:val="right"/>
+      <w:pPr>
+        <w:ind w:left="6480" w:hanging="180"/>
+      </w:pPr>
+    </w:lvl>
+  </w:abstractNum>
+  <w:abstractNum w:abstractNumId="12" w15:restartNumberingAfterBreak="0">
+    <w:nsid w:val="5A2B76F4"/>
+    <w:multiLevelType w:val="hybridMultilevel"/>
+    <w:tmpl w:val="676270F0"/>
+    <w:lvl w:ilvl="0" w:tplc="0409000F">
+      <w:start w:val="1"/>
+      <w:numFmt w:val="decimal"/>
+      <w:lvlText w:val="%1."/>
+      <w:lvlJc w:val="left"/>
+      <w:pPr>
+        <w:ind w:left="720" w:hanging="360"/>
+      </w:pPr>
+      <w:rPr>
+        <w:rFonts w:hint="default"/>
+      </w:rPr>
+    </w:lvl>
+    <w:lvl w:ilvl="1" w:tplc="04090019" w:tentative="1">
+      <w:start w:val="1"/>
+      <w:numFmt w:val="lowerLetter"/>
+      <w:lvlText w:val="%2."/>
+      <w:lvlJc w:val="left"/>
+      <w:pPr>
+        <w:ind w:left="1440" w:hanging="360"/>
+      </w:pPr>
+    </w:lvl>
+    <w:lvl w:ilvl="2" w:tplc="0409001B" w:tentative="1">
+      <w:start w:val="1"/>
+      <w:numFmt w:val="lowerRoman"/>
+      <w:lvlText w:val="%3."/>
+      <w:lvlJc w:val="right"/>
+      <w:pPr>
+        <w:ind w:left="2160" w:hanging="180"/>
+      </w:pPr>
+    </w:lvl>
+    <w:lvl w:ilvl="3" w:tplc="0409000F" w:tentative="1">
+      <w:start w:val="1"/>
+      <w:numFmt w:val="decimal"/>
+      <w:lvlText w:val="%4."/>
+      <w:lvlJc w:val="left"/>
+      <w:pPr>
+        <w:ind w:left="2880" w:hanging="360"/>
+      </w:pPr>
+    </w:lvl>
+    <w:lvl w:ilvl="4" w:tplc="04090019" w:tentative="1">
+      <w:start w:val="1"/>
+      <w:numFmt w:val="lowerLetter"/>
+      <w:lvlText w:val="%5."/>
+      <w:lvlJc w:val="left"/>
+      <w:pPr>
+        <w:ind w:left="3600" w:hanging="360"/>
+      </w:pPr>
+    </w:lvl>
+    <w:lvl w:ilvl="5" w:tplc="0409001B" w:tentative="1">
+      <w:start w:val="1"/>
+      <w:numFmt w:val="lowerRoman"/>
+      <w:lvlText w:val="%6."/>
+      <w:lvlJc w:val="right"/>
+      <w:pPr>
+        <w:ind w:left="4320" w:hanging="180"/>
+      </w:pPr>
+    </w:lvl>
+    <w:lvl w:ilvl="6" w:tplc="0409000F" w:tentative="1">
+      <w:start w:val="1"/>
+      <w:numFmt w:val="decimal"/>
+      <w:lvlText w:val="%7."/>
+      <w:lvlJc w:val="left"/>
+      <w:pPr>
+        <w:ind w:left="5040" w:hanging="360"/>
+      </w:pPr>
+    </w:lvl>
+    <w:lvl w:ilvl="7" w:tplc="04090019" w:tentative="1">
+      <w:start w:val="1"/>
+      <w:numFmt w:val="lowerLetter"/>
+      <w:lvlText w:val="%8."/>
+      <w:lvlJc w:val="left"/>
+      <w:pPr>
+        <w:ind w:left="5760" w:hanging="360"/>
+      </w:pPr>
+    </w:lvl>
+    <w:lvl w:ilvl="8" w:tplc="0409001B" w:tentative="1">
+      <w:start w:val="1"/>
+      <w:numFmt w:val="lowerRoman"/>
+      <w:lvlText w:val="%9."/>
+      <w:lvlJc w:val="right"/>
+      <w:pPr>
+        <w:ind w:left="6480" w:hanging="180"/>
+      </w:pPr>
+    </w:lvl>
+  </w:abstractNum>
+  <w:abstractNum w:abstractNumId="13" w15:restartNumberingAfterBreak="0">
+    <w:nsid w:val="652C0836"/>
+    <w:multiLevelType w:val="hybridMultilevel"/>
+    <w:tmpl w:val="D9423E7E"/>
+    <w:lvl w:ilvl="0" w:tplc="0409000F">
+      <w:start w:val="1"/>
+      <w:numFmt w:val="decimal"/>
+      <w:lvlText w:val="%1."/>
+      <w:lvlJc w:val="left"/>
+      <w:pPr>
+        <w:ind w:left="720" w:hanging="360"/>
+      </w:pPr>
+      <w:rPr>
+        <w:rFonts w:hint="default"/>
+      </w:rPr>
+    </w:lvl>
+    <w:lvl w:ilvl="1" w:tplc="04090019" w:tentative="1">
+      <w:start w:val="1"/>
+      <w:numFmt w:val="lowerLetter"/>
+      <w:lvlText w:val="%2."/>
+      <w:lvlJc w:val="left"/>
+      <w:pPr>
+        <w:ind w:left="1440" w:hanging="360"/>
+      </w:pPr>
+    </w:lvl>
+    <w:lvl w:ilvl="2" w:tplc="0409001B" w:tentative="1">
+      <w:start w:val="1"/>
+      <w:numFmt w:val="lowerRoman"/>
+      <w:lvlText w:val="%3."/>
+      <w:lvlJc w:val="right"/>
+      <w:pPr>
+        <w:ind w:left="2160" w:hanging="180"/>
+      </w:pPr>
+    </w:lvl>
+    <w:lvl w:ilvl="3" w:tplc="0409000F" w:tentative="1">
+      <w:start w:val="1"/>
+      <w:numFmt w:val="decimal"/>
+      <w:lvlText w:val="%4."/>
+      <w:lvlJc w:val="left"/>
+      <w:pPr>
+        <w:ind w:left="2880" w:hanging="360"/>
+      </w:pPr>
+    </w:lvl>
+    <w:lvl w:ilvl="4" w:tplc="04090019" w:tentative="1">
+      <w:start w:val="1"/>
+      <w:numFmt w:val="lowerLetter"/>
+      <w:lvlText w:val="%5."/>
+      <w:lvlJc w:val="left"/>
+      <w:pPr>
+        <w:ind w:left="3600" w:hanging="360"/>
+      </w:pPr>
+    </w:lvl>
+    <w:lvl w:ilvl="5" w:tplc="0409001B" w:tentative="1">
+      <w:start w:val="1"/>
+      <w:numFmt w:val="lowerRoman"/>
+      <w:lvlText w:val="%6."/>
+      <w:lvlJc w:val="right"/>
+      <w:pPr>
+        <w:ind w:left="4320" w:hanging="180"/>
+      </w:pPr>
+    </w:lvl>
+    <w:lvl w:ilvl="6" w:tplc="0409000F" w:tentative="1">
+      <w:start w:val="1"/>
+      <w:numFmt w:val="decimal"/>
+      <w:lvlText w:val="%7."/>
+      <w:lvlJc w:val="left"/>
+      <w:pPr>
+        <w:ind w:left="5040" w:hanging="360"/>
+      </w:pPr>
+    </w:lvl>
+    <w:lvl w:ilvl="7" w:tplc="04090019" w:tentative="1">
+      <w:start w:val="1"/>
+      <w:numFmt w:val="lowerLetter"/>
+      <w:lvlText w:val="%8."/>
+      <w:lvlJc w:val="left"/>
+      <w:pPr>
+        <w:ind w:left="5760" w:hanging="360"/>
+      </w:pPr>
+    </w:lvl>
+    <w:lvl w:ilvl="8" w:tplc="0409001B" w:tentative="1">
+      <w:start w:val="1"/>
+      <w:numFmt w:val="lowerRoman"/>
+      <w:lvlText w:val="%9."/>
+      <w:lvlJc w:val="right"/>
+      <w:pPr>
+        <w:ind w:left="6480" w:hanging="180"/>
+      </w:pPr>
+    </w:lvl>
+  </w:abstractNum>
+  <w:abstractNum w:abstractNumId="14" w15:restartNumberingAfterBreak="0">
     <w:nsid w:val="67E5071F"/>
     <w:multiLevelType w:val="hybridMultilevel"/>
     <w:tmpl w:val="4D46D39C"/>
@@ -6522,7 +8782,96 @@
       </w:pPr>
     </w:lvl>
   </w:abstractNum>
-  <w:abstractNum w:abstractNumId="9">
+  <w:abstractNum w:abstractNumId="15" w15:restartNumberingAfterBreak="0">
+    <w:nsid w:val="718F4FAD"/>
+    <w:multiLevelType w:val="hybridMultilevel"/>
+    <w:tmpl w:val="0A187676"/>
+    <w:lvl w:ilvl="0" w:tplc="0409000F">
+      <w:start w:val="1"/>
+      <w:numFmt w:val="decimal"/>
+      <w:lvlText w:val="%1."/>
+      <w:lvlJc w:val="left"/>
+      <w:pPr>
+        <w:ind w:left="720" w:hanging="360"/>
+      </w:pPr>
+      <w:rPr>
+        <w:rFonts w:hint="default"/>
+      </w:rPr>
+    </w:lvl>
+    <w:lvl w:ilvl="1" w:tplc="04090019" w:tentative="1">
+      <w:start w:val="1"/>
+      <w:numFmt w:val="lowerLetter"/>
+      <w:lvlText w:val="%2."/>
+      <w:lvlJc w:val="left"/>
+      <w:pPr>
+        <w:ind w:left="1440" w:hanging="360"/>
+      </w:pPr>
+    </w:lvl>
+    <w:lvl w:ilvl="2" w:tplc="0409001B" w:tentative="1">
+      <w:start w:val="1"/>
+      <w:numFmt w:val="lowerRoman"/>
+      <w:lvlText w:val="%3."/>
+      <w:lvlJc w:val="right"/>
+      <w:pPr>
+        <w:ind w:left="2160" w:hanging="180"/>
+      </w:pPr>
+    </w:lvl>
+    <w:lvl w:ilvl="3" w:tplc="0409000F" w:tentative="1">
+      <w:start w:val="1"/>
+      <w:numFmt w:val="decimal"/>
+      <w:lvlText w:val="%4."/>
+      <w:lvlJc w:val="left"/>
+      <w:pPr>
+        <w:ind w:left="2880" w:hanging="360"/>
+      </w:pPr>
+    </w:lvl>
+    <w:lvl w:ilvl="4" w:tplc="04090019" w:tentative="1">
+      <w:start w:val="1"/>
+      <w:numFmt w:val="lowerLetter"/>
+      <w:lvlText w:val="%5."/>
+      <w:lvlJc w:val="left"/>
+      <w:pPr>
+        <w:ind w:left="3600" w:hanging="360"/>
+      </w:pPr>
+    </w:lvl>
+    <w:lvl w:ilvl="5" w:tplc="0409001B" w:tentative="1">
+      <w:start w:val="1"/>
+      <w:numFmt w:val="lowerRoman"/>
+      <w:lvlText w:val="%6."/>
+      <w:lvlJc w:val="right"/>
+      <w:pPr>
+        <w:ind w:left="4320" w:hanging="180"/>
+      </w:pPr>
+    </w:lvl>
+    <w:lvl w:ilvl="6" w:tplc="0409000F" w:tentative="1">
+      <w:start w:val="1"/>
+      <w:numFmt w:val="decimal"/>
+      <w:lvlText w:val="%7."/>
+      <w:lvlJc w:val="left"/>
+      <w:pPr>
+        <w:ind w:left="5040" w:hanging="360"/>
+      </w:pPr>
+    </w:lvl>
+    <w:lvl w:ilvl="7" w:tplc="04090019" w:tentative="1">
+      <w:start w:val="1"/>
+      <w:numFmt w:val="lowerLetter"/>
+      <w:lvlText w:val="%8."/>
+      <w:lvlJc w:val="left"/>
+      <w:pPr>
+        <w:ind w:left="5760" w:hanging="360"/>
+      </w:pPr>
+    </w:lvl>
+    <w:lvl w:ilvl="8" w:tplc="0409001B" w:tentative="1">
+      <w:start w:val="1"/>
+      <w:numFmt w:val="lowerRoman"/>
+      <w:lvlText w:val="%9."/>
+      <w:lvlJc w:val="right"/>
+      <w:pPr>
+        <w:ind w:left="6480" w:hanging="180"/>
+      </w:pPr>
+    </w:lvl>
+  </w:abstractNum>
+  <w:abstractNum w:abstractNumId="16" w15:restartNumberingAfterBreak="0">
     <w:nsid w:val="73623AB1"/>
     <w:multiLevelType w:val="hybridMultilevel"/>
     <w:tmpl w:val="835AB53C"/>
@@ -6635,8 +8984,97 @@
       </w:rPr>
     </w:lvl>
   </w:abstractNum>
+  <w:abstractNum w:abstractNumId="17" w15:restartNumberingAfterBreak="0">
+    <w:nsid w:val="7D3F30AA"/>
+    <w:multiLevelType w:val="hybridMultilevel"/>
+    <w:tmpl w:val="EC36535E"/>
+    <w:lvl w:ilvl="0" w:tplc="0409000F">
+      <w:start w:val="1"/>
+      <w:numFmt w:val="decimal"/>
+      <w:lvlText w:val="%1."/>
+      <w:lvlJc w:val="left"/>
+      <w:pPr>
+        <w:ind w:left="720" w:hanging="360"/>
+      </w:pPr>
+      <w:rPr>
+        <w:rFonts w:hint="default"/>
+      </w:rPr>
+    </w:lvl>
+    <w:lvl w:ilvl="1" w:tplc="04090019" w:tentative="1">
+      <w:start w:val="1"/>
+      <w:numFmt w:val="lowerLetter"/>
+      <w:lvlText w:val="%2."/>
+      <w:lvlJc w:val="left"/>
+      <w:pPr>
+        <w:ind w:left="1440" w:hanging="360"/>
+      </w:pPr>
+    </w:lvl>
+    <w:lvl w:ilvl="2" w:tplc="0409001B" w:tentative="1">
+      <w:start w:val="1"/>
+      <w:numFmt w:val="lowerRoman"/>
+      <w:lvlText w:val="%3."/>
+      <w:lvlJc w:val="right"/>
+      <w:pPr>
+        <w:ind w:left="2160" w:hanging="180"/>
+      </w:pPr>
+    </w:lvl>
+    <w:lvl w:ilvl="3" w:tplc="0409000F" w:tentative="1">
+      <w:start w:val="1"/>
+      <w:numFmt w:val="decimal"/>
+      <w:lvlText w:val="%4."/>
+      <w:lvlJc w:val="left"/>
+      <w:pPr>
+        <w:ind w:left="2880" w:hanging="360"/>
+      </w:pPr>
+    </w:lvl>
+    <w:lvl w:ilvl="4" w:tplc="04090019" w:tentative="1">
+      <w:start w:val="1"/>
+      <w:numFmt w:val="lowerLetter"/>
+      <w:lvlText w:val="%5."/>
+      <w:lvlJc w:val="left"/>
+      <w:pPr>
+        <w:ind w:left="3600" w:hanging="360"/>
+      </w:pPr>
+    </w:lvl>
+    <w:lvl w:ilvl="5" w:tplc="0409001B" w:tentative="1">
+      <w:start w:val="1"/>
+      <w:numFmt w:val="lowerRoman"/>
+      <w:lvlText w:val="%6."/>
+      <w:lvlJc w:val="right"/>
+      <w:pPr>
+        <w:ind w:left="4320" w:hanging="180"/>
+      </w:pPr>
+    </w:lvl>
+    <w:lvl w:ilvl="6" w:tplc="0409000F" w:tentative="1">
+      <w:start w:val="1"/>
+      <w:numFmt w:val="decimal"/>
+      <w:lvlText w:val="%7."/>
+      <w:lvlJc w:val="left"/>
+      <w:pPr>
+        <w:ind w:left="5040" w:hanging="360"/>
+      </w:pPr>
+    </w:lvl>
+    <w:lvl w:ilvl="7" w:tplc="04090019" w:tentative="1">
+      <w:start w:val="1"/>
+      <w:numFmt w:val="lowerLetter"/>
+      <w:lvlText w:val="%8."/>
+      <w:lvlJc w:val="left"/>
+      <w:pPr>
+        <w:ind w:left="5760" w:hanging="360"/>
+      </w:pPr>
+    </w:lvl>
+    <w:lvl w:ilvl="8" w:tplc="0409001B" w:tentative="1">
+      <w:start w:val="1"/>
+      <w:numFmt w:val="lowerRoman"/>
+      <w:lvlText w:val="%9."/>
+      <w:lvlJc w:val="right"/>
+      <w:pPr>
+        <w:ind w:left="6480" w:hanging="180"/>
+      </w:pPr>
+    </w:lvl>
+  </w:abstractNum>
   <w:num w:numId="1">
-    <w:abstractNumId w:val="3"/>
+    <w:abstractNumId w:val="5"/>
     <w:lvlOverride w:ilvl="0">
       <w:startOverride w:val="1"/>
     </w:lvlOverride>
@@ -6666,37 +9104,61 @@
     </w:lvlOverride>
   </w:num>
   <w:num w:numId="2">
-    <w:abstractNumId w:val="7"/>
+    <w:abstractNumId w:val="9"/>
   </w:num>
   <w:num w:numId="3">
     <w:abstractNumId w:val="0"/>
   </w:num>
   <w:num w:numId="4">
-    <w:abstractNumId w:val="5"/>
+    <w:abstractNumId w:val="7"/>
   </w:num>
   <w:num w:numId="5">
-    <w:abstractNumId w:val="6"/>
+    <w:abstractNumId w:val="8"/>
   </w:num>
   <w:num w:numId="6">
-    <w:abstractNumId w:val="8"/>
+    <w:abstractNumId w:val="14"/>
   </w:num>
   <w:num w:numId="7">
     <w:abstractNumId w:val="1"/>
   </w:num>
   <w:num w:numId="8">
+    <w:abstractNumId w:val="6"/>
+  </w:num>
+  <w:num w:numId="9">
     <w:abstractNumId w:val="4"/>
   </w:num>
-  <w:num w:numId="9">
+  <w:num w:numId="10">
+    <w:abstractNumId w:val="16"/>
+  </w:num>
+  <w:num w:numId="11">
+    <w:abstractNumId w:val="12"/>
+  </w:num>
+  <w:num w:numId="12">
+    <w:abstractNumId w:val="11"/>
+  </w:num>
+  <w:num w:numId="13">
+    <w:abstractNumId w:val="3"/>
+  </w:num>
+  <w:num w:numId="14">
+    <w:abstractNumId w:val="17"/>
+  </w:num>
+  <w:num w:numId="15">
+    <w:abstractNumId w:val="15"/>
+  </w:num>
+  <w:num w:numId="16">
     <w:abstractNumId w:val="2"/>
   </w:num>
-  <w:num w:numId="10">
-    <w:abstractNumId w:val="9"/>
+  <w:num w:numId="17">
+    <w:abstractNumId w:val="10"/>
+  </w:num>
+  <w:num w:numId="18">
+    <w:abstractNumId w:val="13"/>
   </w:num>
 </w:numbering>
 </file>
 
 <file path=word/styles.xml><?xml version="1.0" encoding="utf-8"?>
-<w:styles xmlns:mc="http://schemas.openxmlformats.org/markup-compatibility/2006" xmlns:r="http://schemas.openxmlformats.org/officeDocument/2006/relationships" xmlns:w="http://schemas.openxmlformats.org/wordprocessingml/2006/main" xmlns:w14="http://schemas.microsoft.com/office/word/2010/wordml" xmlns:w15="http://schemas.microsoft.com/office/word/2012/wordml" mc:Ignorable="w14 w15">
+<w:styles xmlns:mc="http://schemas.openxmlformats.org/markup-compatibility/2006" xmlns:r="http://schemas.openxmlformats.org/officeDocument/2006/relationships" xmlns:w="http://schemas.openxmlformats.org/wordprocessingml/2006/main" xmlns:w14="http://schemas.microsoft.com/office/word/2010/wordml" xmlns:w15="http://schemas.microsoft.com/office/word/2012/wordml" xmlns:w16cex="http://schemas.microsoft.com/office/word/2018/wordml/cex" xmlns:w16cid="http://schemas.microsoft.com/office/word/2016/wordml/cid" xmlns:w16="http://schemas.microsoft.com/office/word/2018/wordml" xmlns:w16se="http://schemas.microsoft.com/office/word/2015/wordml/symex" mc:Ignorable="w14 w15 w16se w16cid w16 w16cex">
   <w:docDefaults>
     <w:rPrDefault>
       <w:rPr>
@@ -6712,7 +9174,7 @@
       </w:pPr>
     </w:pPrDefault>
   </w:docDefaults>
-  <w:latentStyles w:defLockedState="0" w:defUIPriority="99" w:defSemiHidden="0" w:defUnhideWhenUsed="0" w:defQFormat="0" w:count="371">
+  <w:latentStyles w:defLockedState="0" w:defUIPriority="99" w:defSemiHidden="0" w:defUnhideWhenUsed="0" w:defQFormat="0" w:count="376">
     <w:lsdException w:name="Normal" w:uiPriority="0" w:qFormat="1"/>
     <w:lsdException w:name="heading 1" w:uiPriority="9" w:qFormat="1"/>
     <w:lsdException w:name="heading 2" w:semiHidden="1" w:uiPriority="9" w:unhideWhenUsed="1" w:qFormat="1"/>
@@ -7084,6 +9546,11 @@
     <w:lsdException w:name="List Table 5 Dark Accent 6" w:uiPriority="50"/>
     <w:lsdException w:name="List Table 6 Colorful Accent 6" w:uiPriority="51"/>
     <w:lsdException w:name="List Table 7 Colorful Accent 6" w:uiPriority="52"/>
+    <w:lsdException w:name="Mention" w:semiHidden="1" w:unhideWhenUsed="1"/>
+    <w:lsdException w:name="Smart Hyperlink" w:semiHidden="1" w:unhideWhenUsed="1"/>
+    <w:lsdException w:name="Hashtag" w:semiHidden="1" w:unhideWhenUsed="1"/>
+    <w:lsdException w:name="Unresolved Mention" w:semiHidden="1" w:unhideWhenUsed="1"/>
+    <w:lsdException w:name="Smart Link" w:semiHidden="1" w:unhideWhenUsed="1"/>
   </w:latentStyles>
   <w:style w:type="paragraph" w:default="1" w:styleId="Normal">
     <w:name w:val="Normal"/>
@@ -7125,7 +9592,6 @@
       <w:spacing w:after="0" w:line="240" w:lineRule="auto"/>
     </w:pPr>
     <w:tblPr>
-      <w:tblInd w:w="0" w:type="dxa"/>
       <w:tblBorders>
         <w:top w:val="single" w:sz="4" w:space="0" w:color="auto"/>
         <w:left w:val="single" w:sz="4" w:space="0" w:color="auto"/>
@@ -7134,12 +9600,6 @@
         <w:insideH w:val="single" w:sz="4" w:space="0" w:color="auto"/>
         <w:insideV w:val="single" w:sz="4" w:space="0" w:color="auto"/>
       </w:tblBorders>
-      <w:tblCellMar>
-        <w:top w:w="0" w:type="dxa"/>
-        <w:left w:w="108" w:type="dxa"/>
-        <w:bottom w:w="0" w:type="dxa"/>
-        <w:right w:w="108" w:type="dxa"/>
-      </w:tblCellMar>
     </w:tblPr>
   </w:style>
   <w:style w:type="paragraph" w:styleId="ListParagraph">
@@ -7164,8 +9624,8 @@
       <w:u w:val="single"/>
     </w:rPr>
   </w:style>
-  <w:style w:type="character" w:customStyle="1" w:styleId="UnresolvedMention">
-    <w:name w:val="Unresolved Mention"/>
+  <w:style w:type="character" w:customStyle="1" w:styleId="UnresolvedMention1">
+    <w:name w:val="Unresolved Mention1"/>
     <w:basedOn w:val="DefaultParagraphFont"/>
     <w:uiPriority w:val="99"/>
     <w:semiHidden/>
